--- a/SRS/AegleSRSDraft.docx
+++ b/SRS/AegleSRSDraft.docx
@@ -1,6 +1,6 @@
 
 <file path=word/document.xml><?xml version="1.0" encoding="utf-8"?>
-<w:document xmlns:wpc="http://schemas.microsoft.com/office/word/2010/wordprocessingCanvas" xmlns:mc="http://schemas.openxmlformats.org/markup-compatibility/2006" xmlns:o="urn:schemas-microsoft-com:office:office" xmlns:r="http://schemas.openxmlformats.org/officeDocument/2006/relationships" xmlns:m="http://schemas.openxmlformats.org/officeDocument/2006/math" xmlns:v="urn:schemas-microsoft-com:vml" xmlns:wp14="http://schemas.microsoft.com/office/word/2010/wordprocessingDrawing" xmlns:wp="http://schemas.openxmlformats.org/drawingml/2006/wordprocessingDrawing" xmlns:w10="urn:schemas-microsoft-com:office:word" xmlns:w="http://schemas.openxmlformats.org/wordprocessingml/2006/main" xmlns:w14="http://schemas.microsoft.com/office/word/2010/wordml" xmlns:wpg="http://schemas.microsoft.com/office/word/2010/wordprocessingGroup" xmlns:wpi="http://schemas.microsoft.com/office/word/2010/wordprocessingInk" xmlns:wne="http://schemas.microsoft.com/office/word/2006/wordml" xmlns:wps="http://schemas.microsoft.com/office/word/2010/wordprocessingShape" mc:Ignorable="w14 wp14">
+<w:document xmlns:wpc="http://schemas.microsoft.com/office/word/2010/wordprocessingCanvas" xmlns:mo="http://schemas.microsoft.com/office/mac/office/2008/main" xmlns:mc="http://schemas.openxmlformats.org/markup-compatibility/2006" xmlns:mv="urn:schemas-microsoft-com:mac:vml" xmlns:o="urn:schemas-microsoft-com:office:office" xmlns:r="http://schemas.openxmlformats.org/officeDocument/2006/relationships" xmlns:m="http://schemas.openxmlformats.org/officeDocument/2006/math" xmlns:v="urn:schemas-microsoft-com:vml" xmlns:wp14="http://schemas.microsoft.com/office/word/2010/wordprocessingDrawing" xmlns:wp="http://schemas.openxmlformats.org/drawingml/2006/wordprocessingDrawing" xmlns:w10="urn:schemas-microsoft-com:office:word" xmlns:w="http://schemas.openxmlformats.org/wordprocessingml/2006/main" xmlns:w14="http://schemas.microsoft.com/office/word/2010/wordml" xmlns:wpg="http://schemas.microsoft.com/office/word/2010/wordprocessingGroup" xmlns:wpi="http://schemas.microsoft.com/office/word/2010/wordprocessingInk" xmlns:wne="http://schemas.microsoft.com/office/word/2006/wordml" xmlns:wps="http://schemas.microsoft.com/office/word/2010/wordprocessingShape" mc:Ignorable="w14 wp14">
   <w:body>
     <w:p>
       <w:pPr>
@@ -14,14 +14,7 @@
       </w:r>
       <w:r>
         <w:br/>
-      </w:r>
-      <w:proofErr w:type="gramStart"/>
-      <w:r>
-        <w:t>The</w:t>
-      </w:r>
-      <w:proofErr w:type="gramEnd"/>
-      <w:r>
-        <w:t xml:space="preserve"> University of Texas at Arlington</w:t>
+        <w:t>The University of Texas at Arlington</w:t>
       </w:r>
     </w:p>
     <w:p/>
@@ -39,6 +32,7 @@
           <w:szCs w:val="104"/>
         </w:rPr>
       </w:pPr>
+      <w:proofErr w:type="spellStart"/>
       <w:r>
         <w:rPr>
           <w:sz w:val="104"/>
@@ -46,6 +40,7 @@
         </w:rPr>
         <w:t>Aegle</w:t>
       </w:r>
+      <w:proofErr w:type="spellEnd"/>
     </w:p>
     <w:p>
       <w:pPr>
@@ -443,8 +438,6 @@
         </w:rPr>
       </w:sdtEndPr>
       <w:sdtContent>
-        <w:bookmarkStart w:id="1" w:name="_GoBack" w:displacedByCustomXml="prev"/>
-        <w:bookmarkEnd w:id="1" w:displacedByCustomXml="prev"/>
         <w:p>
           <w:pPr>
             <w:pStyle w:val="Heading4"/>
@@ -6958,14 +6951,14 @@
       <w:pPr>
         <w:pStyle w:val="Heading1"/>
       </w:pPr>
-      <w:bookmarkStart w:id="2" w:name="_Toc273018997"/>
-      <w:bookmarkStart w:id="3" w:name="_Toc400483830"/>
+      <w:bookmarkStart w:id="1" w:name="_Toc273018997"/>
+      <w:bookmarkStart w:id="2" w:name="_Toc400483830"/>
       <w:r>
         <w:lastRenderedPageBreak/>
         <w:t>Product Concept</w:t>
       </w:r>
+      <w:bookmarkEnd w:id="1"/>
       <w:bookmarkEnd w:id="2"/>
-      <w:bookmarkEnd w:id="3"/>
     </w:p>
     <w:p>
       <w:r>
@@ -6978,7 +6971,15 @@
         <w:t>Storage System. The purpose of OS</w:t>
       </w:r>
       <w:r>
-        <w:t>S is to manage project inventory for Dr. Tiernan the Outreach Coordinator at UTA. This system will save time and money by keeping track of inventory and allowing for more efficient use of resources.</w:t>
+        <w:t xml:space="preserve">S is to manage project inventory for Dr. </w:t>
+      </w:r>
+      <w:proofErr w:type="spellStart"/>
+      <w:r>
+        <w:t>Tiernan</w:t>
+      </w:r>
+      <w:proofErr w:type="spellEnd"/>
+      <w:r>
+        <w:t xml:space="preserve"> the Outreach Coordinator at UTA. This system will save time and money by keeping track of inventory and allowing for more efficient use of resources.</w:t>
       </w:r>
     </w:p>
     <w:p>
@@ -6989,9 +6990,9 @@
           <w:numId w:val="0"/>
         </w:numPr>
       </w:pPr>
-      <w:bookmarkStart w:id="4" w:name="_Toc392872370"/>
-      <w:bookmarkStart w:id="5" w:name="_Toc273018998"/>
-      <w:bookmarkStart w:id="6" w:name="_Toc400483831"/>
+      <w:bookmarkStart w:id="3" w:name="_Toc392872370"/>
+      <w:bookmarkStart w:id="4" w:name="_Toc273018998"/>
+      <w:bookmarkStart w:id="5" w:name="_Toc400483831"/>
       <w:r>
         <w:t>1.1</w:t>
       </w:r>
@@ -7001,9 +7002,9 @@
       <w:r>
         <w:t>Purpose and Use</w:t>
       </w:r>
+      <w:bookmarkEnd w:id="3"/>
       <w:bookmarkEnd w:id="4"/>
       <w:bookmarkEnd w:id="5"/>
-      <w:bookmarkEnd w:id="6"/>
     </w:p>
     <w:p>
       <w:r>
@@ -7059,9 +7060,9 @@
           <w:numId w:val="0"/>
         </w:numPr>
       </w:pPr>
-      <w:bookmarkStart w:id="7" w:name="_Toc392872371"/>
-      <w:bookmarkStart w:id="8" w:name="_Toc273018999"/>
-      <w:bookmarkStart w:id="9" w:name="_Toc400483832"/>
+      <w:bookmarkStart w:id="6" w:name="_Toc392872371"/>
+      <w:bookmarkStart w:id="7" w:name="_Toc273018999"/>
+      <w:bookmarkStart w:id="8" w:name="_Toc400483832"/>
       <w:r>
         <w:t>1.2</w:t>
       </w:r>
@@ -7071,13 +7072,21 @@
       <w:r>
         <w:t>Intended Audience</w:t>
       </w:r>
+      <w:bookmarkEnd w:id="6"/>
       <w:bookmarkEnd w:id="7"/>
       <w:bookmarkEnd w:id="8"/>
-      <w:bookmarkEnd w:id="9"/>
-    </w:p>
-    <w:p>
-      <w:r>
-        <w:t xml:space="preserve">The target audience for this system is Dr. Tiernan, the Outreach Coordinator at UTA, and her assistants. </w:t>
+    </w:p>
+    <w:p>
+      <w:r>
+        <w:t xml:space="preserve">The target audience for this system is Dr. </w:t>
+      </w:r>
+      <w:proofErr w:type="spellStart"/>
+      <w:r>
+        <w:t>Tiernan</w:t>
+      </w:r>
+      <w:proofErr w:type="spellEnd"/>
+      <w:r>
+        <w:t xml:space="preserve">, the Outreach Coordinator at UTA, and her assistants. </w:t>
       </w:r>
       <w:r>
         <w:t xml:space="preserve"> The following conceptual diagram illustrates in a high level overview how the OSS will operate.</w:t>
@@ -7160,14 +7169,14 @@
       <w:pPr>
         <w:pStyle w:val="Heading1"/>
       </w:pPr>
-      <w:bookmarkStart w:id="10" w:name="_Toc392872372"/>
-      <w:bookmarkStart w:id="11" w:name="_Toc400483833"/>
+      <w:bookmarkStart w:id="9" w:name="_Toc392872372"/>
+      <w:bookmarkStart w:id="10" w:name="_Toc400483833"/>
       <w:r>
         <w:lastRenderedPageBreak/>
         <w:t>Product Description and Functional Overview</w:t>
       </w:r>
+      <w:bookmarkEnd w:id="9"/>
       <w:bookmarkEnd w:id="10"/>
-      <w:bookmarkEnd w:id="11"/>
     </w:p>
     <w:p>
       <w:r>
@@ -7194,8 +7203,8 @@
           <w:numId w:val="0"/>
         </w:numPr>
       </w:pPr>
-      <w:bookmarkStart w:id="12" w:name="_Toc392872373"/>
-      <w:bookmarkStart w:id="13" w:name="_Toc400483834"/>
+      <w:bookmarkStart w:id="11" w:name="_Toc392872373"/>
+      <w:bookmarkStart w:id="12" w:name="_Toc400483834"/>
       <w:r>
         <w:t>2.1</w:t>
       </w:r>
@@ -7205,8 +7214,8 @@
       <w:r>
         <w:t>Features and Functions</w:t>
       </w:r>
+      <w:bookmarkEnd w:id="11"/>
       <w:bookmarkEnd w:id="12"/>
-      <w:bookmarkEnd w:id="13"/>
     </w:p>
     <w:p>
       <w:r>
@@ -7221,15 +7230,15 @@
         <w:t xml:space="preserve">Each </w:t>
       </w:r>
       <w:r>
-        <w:t xml:space="preserve">item will be assigned to a general category that describes its function, such as electronics, crafts, etc. Each item will also be assigned to a crate which will store the items inside the </w:t>
+        <w:t xml:space="preserve">item will be assigned to a general category that describes its function, such as electronics, crafts, etc. Each item will also be assigned to a </w:t>
       </w:r>
       <w:proofErr w:type="gramStart"/>
       <w:r>
-        <w:t>storeroom,</w:t>
+        <w:t>crate which</w:t>
       </w:r>
       <w:proofErr w:type="gramEnd"/>
       <w:r>
-        <w:t xml:space="preserve"> these crates can themselves be assigned to categories. Finally, items may also be assigned to user defined projects of which they are a component of.</w:t>
+        <w:t xml:space="preserve"> will store the items inside the storeroom, these crates can themselves be assigned to categories. Finally, items may also be assigned to user defined projects of which they are a component of.</w:t>
       </w:r>
     </w:p>
     <w:p>
@@ -7240,7 +7249,7 @@
           <w:numId w:val="0"/>
         </w:numPr>
       </w:pPr>
-      <w:bookmarkStart w:id="14" w:name="_Toc400483835"/>
+      <w:bookmarkStart w:id="13" w:name="_Toc400483835"/>
       <w:r>
         <w:t>2.2</w:t>
       </w:r>
@@ -7250,7 +7259,7 @@
       <w:r>
         <w:t>External Inputs and Outputs</w:t>
       </w:r>
-      <w:bookmarkEnd w:id="14"/>
+      <w:bookmarkEnd w:id="13"/>
     </w:p>
     <w:tbl>
       <w:tblPr>
@@ -8490,8 +8499,8 @@
           <w:numId w:val="0"/>
         </w:numPr>
       </w:pPr>
-      <w:bookmarkStart w:id="15" w:name="_Toc273019003"/>
-      <w:bookmarkStart w:id="16" w:name="_Toc400483836"/>
+      <w:bookmarkStart w:id="14" w:name="_Toc273019003"/>
+      <w:bookmarkStart w:id="15" w:name="_Toc400483836"/>
       <w:r>
         <w:t>2.3</w:t>
       </w:r>
@@ -8501,8 +8510,8 @@
       <w:r>
         <w:t>Product Interfaces</w:t>
       </w:r>
+      <w:bookmarkEnd w:id="14"/>
       <w:bookmarkEnd w:id="15"/>
-      <w:bookmarkEnd w:id="16"/>
     </w:p>
     <w:p>
       <w:pPr>
@@ -8760,14 +8769,14 @@
       <w:pPr>
         <w:pStyle w:val="Heading1"/>
       </w:pPr>
-      <w:bookmarkStart w:id="17" w:name="_Toc392872376"/>
-      <w:bookmarkStart w:id="18" w:name="_Toc400483837"/>
+      <w:bookmarkStart w:id="16" w:name="_Toc392872376"/>
+      <w:bookmarkStart w:id="17" w:name="_Toc400483837"/>
       <w:r>
         <w:lastRenderedPageBreak/>
         <w:t>Customer Requirements</w:t>
       </w:r>
+      <w:bookmarkEnd w:id="16"/>
       <w:bookmarkEnd w:id="17"/>
-      <w:bookmarkEnd w:id="18"/>
     </w:p>
     <w:p>
       <w:pPr>
@@ -9050,23 +9059,7 @@
           <w:rFonts w:cs="Times New Roman"/>
           <w:szCs w:val="24"/>
         </w:rPr>
-        <w:t xml:space="preserve"> </w:t>
-      </w:r>
-      <w:proofErr w:type="gramStart"/>
-      <w:r>
-        <w:rPr>
-          <w:rFonts w:cs="Times New Roman"/>
-          <w:szCs w:val="24"/>
-        </w:rPr>
-        <w:t>that are</w:t>
-      </w:r>
-      <w:proofErr w:type="gramEnd"/>
-      <w:r>
-        <w:rPr>
-          <w:rFonts w:cs="Times New Roman"/>
-          <w:szCs w:val="24"/>
-        </w:rPr>
-        <w:t xml:space="preserve"> stored inside a Crate. Items can be check</w:t>
+        <w:t xml:space="preserve"> that are stored inside a Crate. Items can be check</w:t>
       </w:r>
       <w:r>
         <w:rPr>
@@ -9463,7 +9456,23 @@
           <w:rFonts w:cs="Times New Roman"/>
           <w:szCs w:val="24"/>
         </w:rPr>
-        <w:t>Main Administrator (Dr.Tiernan) can add other Administrators to the System.</w:t>
+        <w:t>Main Administrator (</w:t>
+      </w:r>
+      <w:proofErr w:type="spellStart"/>
+      <w:r>
+        <w:rPr>
+          <w:rFonts w:cs="Times New Roman"/>
+          <w:szCs w:val="24"/>
+        </w:rPr>
+        <w:t>Dr.Tiernan</w:t>
+      </w:r>
+      <w:proofErr w:type="spellEnd"/>
+      <w:r>
+        <w:rPr>
+          <w:rFonts w:cs="Times New Roman"/>
+          <w:szCs w:val="24"/>
+        </w:rPr>
+        <w:t>) can add other Administrators to the System.</w:t>
       </w:r>
     </w:p>
     <w:p>
@@ -9831,9 +9840,9 @@
           <w:numId w:val="0"/>
         </w:numPr>
       </w:pPr>
+      <w:bookmarkStart w:id="18" w:name="_Toc400483838"/>
       <w:bookmarkStart w:id="19" w:name="_Toc392872387"/>
       <w:bookmarkStart w:id="20" w:name="_Toc273019014"/>
-      <w:bookmarkStart w:id="21" w:name="_Toc400483838"/>
       <w:r>
         <w:lastRenderedPageBreak/>
         <w:t>3.1</w:t>
@@ -9842,7 +9851,7 @@
         <w:tab/>
         <w:t>Tracking of Items and Crates by System</w:t>
       </w:r>
-      <w:bookmarkEnd w:id="21"/>
+      <w:bookmarkEnd w:id="18"/>
     </w:p>
     <w:p>
       <w:pPr>
@@ -9891,7 +9900,21 @@
         <w:rPr>
           <w:b w:val="0"/>
         </w:rPr>
-        <w:t>Team Aegle.</w:t>
+        <w:t xml:space="preserve">Team </w:t>
+      </w:r>
+      <w:proofErr w:type="spellStart"/>
+      <w:r>
+        <w:rPr>
+          <w:b w:val="0"/>
+        </w:rPr>
+        <w:t>Aegle</w:t>
+      </w:r>
+      <w:proofErr w:type="spellEnd"/>
+      <w:r>
+        <w:rPr>
+          <w:b w:val="0"/>
+        </w:rPr>
+        <w:t>.</w:t>
       </w:r>
     </w:p>
     <w:p>
@@ -9965,7 +9988,7 @@
           <w:numId w:val="0"/>
         </w:numPr>
       </w:pPr>
-      <w:bookmarkStart w:id="22" w:name="_Toc400483839"/>
+      <w:bookmarkStart w:id="21" w:name="_Toc400483839"/>
       <w:r>
         <w:t>3.2</w:t>
       </w:r>
@@ -9975,7 +9998,7 @@
       <w:r>
         <w:t>System Description of Items</w:t>
       </w:r>
-      <w:bookmarkEnd w:id="22"/>
+      <w:bookmarkEnd w:id="21"/>
     </w:p>
     <w:p>
       <w:pPr>
@@ -10018,7 +10041,21 @@
         <w:rPr>
           <w:b w:val="0"/>
         </w:rPr>
-        <w:t xml:space="preserve"> Sponsor, Dr. Tiernan.</w:t>
+        <w:t xml:space="preserve"> Sponsor, Dr. </w:t>
+      </w:r>
+      <w:proofErr w:type="spellStart"/>
+      <w:r>
+        <w:rPr>
+          <w:b w:val="0"/>
+        </w:rPr>
+        <w:t>Tiernan</w:t>
+      </w:r>
+      <w:proofErr w:type="spellEnd"/>
+      <w:r>
+        <w:rPr>
+          <w:b w:val="0"/>
+        </w:rPr>
+        <w:t>.</w:t>
       </w:r>
     </w:p>
     <w:p>
@@ -10096,7 +10133,7 @@
           <w:numId w:val="0"/>
         </w:numPr>
       </w:pPr>
-      <w:bookmarkStart w:id="23" w:name="_Toc400483840"/>
+      <w:bookmarkStart w:id="22" w:name="_Toc400483840"/>
       <w:r>
         <w:lastRenderedPageBreak/>
         <w:t>3.3</w:t>
@@ -10107,7 +10144,7 @@
       <w:r>
         <w:t>System Description of Crates</w:t>
       </w:r>
-      <w:bookmarkEnd w:id="23"/>
+      <w:bookmarkEnd w:id="22"/>
     </w:p>
     <w:p>
       <w:pPr>
@@ -10161,7 +10198,21 @@
         <w:rPr>
           <w:b w:val="0"/>
         </w:rPr>
-        <w:t xml:space="preserve"> Sponsor, Dr. Tiernan.</w:t>
+        <w:t xml:space="preserve"> Sponsor, Dr. </w:t>
+      </w:r>
+      <w:proofErr w:type="spellStart"/>
+      <w:r>
+        <w:rPr>
+          <w:b w:val="0"/>
+        </w:rPr>
+        <w:t>Tiernan</w:t>
+      </w:r>
+      <w:proofErr w:type="spellEnd"/>
+      <w:r>
+        <w:rPr>
+          <w:b w:val="0"/>
+        </w:rPr>
+        <w:t>.</w:t>
       </w:r>
     </w:p>
     <w:p>
@@ -10254,7 +10305,7 @@
           <w:numId w:val="0"/>
         </w:numPr>
       </w:pPr>
-      <w:bookmarkStart w:id="24" w:name="_Toc400483841"/>
+      <w:bookmarkStart w:id="23" w:name="_Toc400483841"/>
       <w:r>
         <w:t>3.4</w:t>
       </w:r>
@@ -10264,7 +10315,7 @@
       <w:r>
         <w:t>Search Function for Items and Crates</w:t>
       </w:r>
-      <w:bookmarkEnd w:id="24"/>
+      <w:bookmarkEnd w:id="23"/>
     </w:p>
     <w:p>
       <w:pPr>
@@ -10336,7 +10387,21 @@
         <w:rPr>
           <w:b w:val="0"/>
         </w:rPr>
-        <w:t xml:space="preserve"> Sponsor, Dr. Tiernan.</w:t>
+        <w:t xml:space="preserve"> Sponsor, Dr. </w:t>
+      </w:r>
+      <w:proofErr w:type="spellStart"/>
+      <w:r>
+        <w:rPr>
+          <w:b w:val="0"/>
+        </w:rPr>
+        <w:t>Tiernan</w:t>
+      </w:r>
+      <w:proofErr w:type="spellEnd"/>
+      <w:r>
+        <w:rPr>
+          <w:b w:val="0"/>
+        </w:rPr>
+        <w:t>.</w:t>
       </w:r>
     </w:p>
     <w:p>
@@ -10423,7 +10488,7 @@
           <w:numId w:val="0"/>
         </w:numPr>
       </w:pPr>
-      <w:bookmarkStart w:id="25" w:name="_Toc400483842"/>
+      <w:bookmarkStart w:id="24" w:name="_Toc400483842"/>
       <w:r>
         <w:t>3.5</w:t>
       </w:r>
@@ -10431,17 +10496,9 @@
         <w:tab/>
       </w:r>
       <w:r>
-        <w:t xml:space="preserve">Locating Item </w:t>
-      </w:r>
-      <w:proofErr w:type="gramStart"/>
-      <w:r>
-        <w:t>Inside</w:t>
-      </w:r>
-      <w:proofErr w:type="gramEnd"/>
-      <w:r>
-        <w:t xml:space="preserve"> a Crate</w:t>
-      </w:r>
-      <w:bookmarkEnd w:id="25"/>
+        <w:t>Locating Item Inside a Crate</w:t>
+      </w:r>
+      <w:bookmarkEnd w:id="24"/>
     </w:p>
     <w:p>
       <w:pPr>
@@ -10498,7 +10555,21 @@
         <w:rPr>
           <w:b w:val="0"/>
         </w:rPr>
-        <w:t xml:space="preserve"> Sponsor, Dr. Tiernan.</w:t>
+        <w:t xml:space="preserve"> Sponsor, Dr. </w:t>
+      </w:r>
+      <w:proofErr w:type="spellStart"/>
+      <w:r>
+        <w:rPr>
+          <w:b w:val="0"/>
+        </w:rPr>
+        <w:t>Tiernan</w:t>
+      </w:r>
+      <w:proofErr w:type="spellEnd"/>
+      <w:r>
+        <w:rPr>
+          <w:b w:val="0"/>
+        </w:rPr>
+        <w:t>.</w:t>
       </w:r>
     </w:p>
     <w:p>
@@ -10597,7 +10668,7 @@
           <w:numId w:val="0"/>
         </w:numPr>
       </w:pPr>
-      <w:bookmarkStart w:id="26" w:name="_Toc400483843"/>
+      <w:bookmarkStart w:id="25" w:name="_Toc400483843"/>
       <w:r>
         <w:lastRenderedPageBreak/>
         <w:t>3.6</w:t>
@@ -10606,17 +10677,9 @@
         <w:tab/>
       </w:r>
       <w:r>
-        <w:t xml:space="preserve">Locating Crate </w:t>
-      </w:r>
-      <w:proofErr w:type="gramStart"/>
-      <w:r>
-        <w:t>Inside</w:t>
-      </w:r>
-      <w:proofErr w:type="gramEnd"/>
-      <w:r>
-        <w:t xml:space="preserve"> the Storage Room</w:t>
-      </w:r>
-      <w:bookmarkEnd w:id="26"/>
+        <w:t>Locating Crate Inside the Storage Room</w:t>
+      </w:r>
+      <w:bookmarkEnd w:id="25"/>
     </w:p>
     <w:p>
       <w:pPr>
@@ -10662,7 +10725,21 @@
         <w:rPr>
           <w:b w:val="0"/>
         </w:rPr>
-        <w:t>Sponsor, Dr. Tiernan.</w:t>
+        <w:t xml:space="preserve">Sponsor, Dr. </w:t>
+      </w:r>
+      <w:proofErr w:type="spellStart"/>
+      <w:r>
+        <w:rPr>
+          <w:b w:val="0"/>
+        </w:rPr>
+        <w:t>Tiernan</w:t>
+      </w:r>
+      <w:proofErr w:type="spellEnd"/>
+      <w:r>
+        <w:rPr>
+          <w:b w:val="0"/>
+        </w:rPr>
+        <w:t>.</w:t>
       </w:r>
     </w:p>
     <w:p>
@@ -10750,7 +10827,7 @@
           <w:numId w:val="0"/>
         </w:numPr>
       </w:pPr>
-      <w:bookmarkStart w:id="27" w:name="_Toc400483844"/>
+      <w:bookmarkStart w:id="26" w:name="_Toc400483844"/>
       <w:r>
         <w:lastRenderedPageBreak/>
         <w:t>3.7</w:t>
@@ -10761,7 +10838,7 @@
       <w:r>
         <w:t>Item Management by the Administrators</w:t>
       </w:r>
-      <w:bookmarkEnd w:id="27"/>
+      <w:bookmarkEnd w:id="26"/>
     </w:p>
     <w:p>
       <w:pPr>
@@ -10807,7 +10884,21 @@
         <w:rPr>
           <w:b w:val="0"/>
         </w:rPr>
-        <w:t>Sponsor, Dr. Tiernan.</w:t>
+        <w:t xml:space="preserve">Sponsor, Dr. </w:t>
+      </w:r>
+      <w:proofErr w:type="spellStart"/>
+      <w:r>
+        <w:rPr>
+          <w:b w:val="0"/>
+        </w:rPr>
+        <w:t>Tiernan</w:t>
+      </w:r>
+      <w:proofErr w:type="spellEnd"/>
+      <w:r>
+        <w:rPr>
+          <w:b w:val="0"/>
+        </w:rPr>
+        <w:t>.</w:t>
       </w:r>
     </w:p>
     <w:p>
@@ -10905,7 +10996,7 @@
           <w:numId w:val="0"/>
         </w:numPr>
       </w:pPr>
-      <w:bookmarkStart w:id="28" w:name="_Toc400483845"/>
+      <w:bookmarkStart w:id="27" w:name="_Toc400483845"/>
       <w:r>
         <w:t>3.8</w:t>
       </w:r>
@@ -10915,7 +11006,7 @@
       <w:r>
         <w:t>Crate Management by the Administrators</w:t>
       </w:r>
-      <w:bookmarkEnd w:id="28"/>
+      <w:bookmarkEnd w:id="27"/>
     </w:p>
     <w:p>
       <w:pPr>
@@ -10961,7 +11052,21 @@
         <w:rPr>
           <w:b w:val="0"/>
         </w:rPr>
-        <w:t xml:space="preserve"> Team Aegle.</w:t>
+        <w:t xml:space="preserve"> Team </w:t>
+      </w:r>
+      <w:proofErr w:type="spellStart"/>
+      <w:r>
+        <w:rPr>
+          <w:b w:val="0"/>
+        </w:rPr>
+        <w:t>Aegle</w:t>
+      </w:r>
+      <w:proofErr w:type="spellEnd"/>
+      <w:r>
+        <w:rPr>
+          <w:b w:val="0"/>
+        </w:rPr>
+        <w:t>.</w:t>
       </w:r>
     </w:p>
     <w:p>
@@ -11059,7 +11164,7 @@
           <w:numId w:val="0"/>
         </w:numPr>
       </w:pPr>
-      <w:bookmarkStart w:id="29" w:name="_Toc400483846"/>
+      <w:bookmarkStart w:id="28" w:name="_Toc400483846"/>
       <w:r>
         <w:t>3.9</w:t>
       </w:r>
@@ -11069,7 +11174,7 @@
       <w:r>
         <w:t>Project Management by Administrators</w:t>
       </w:r>
-      <w:bookmarkEnd w:id="29"/>
+      <w:bookmarkEnd w:id="28"/>
     </w:p>
     <w:p>
       <w:pPr>
@@ -11115,7 +11220,21 @@
         <w:rPr>
           <w:b w:val="0"/>
         </w:rPr>
-        <w:t xml:space="preserve"> Sponsor, Dr. Tiernan.</w:t>
+        <w:t xml:space="preserve"> Sponsor, Dr. </w:t>
+      </w:r>
+      <w:proofErr w:type="spellStart"/>
+      <w:r>
+        <w:rPr>
+          <w:b w:val="0"/>
+        </w:rPr>
+        <w:t>Tiernan</w:t>
+      </w:r>
+      <w:proofErr w:type="spellEnd"/>
+      <w:r>
+        <w:rPr>
+          <w:b w:val="0"/>
+        </w:rPr>
+        <w:t>.</w:t>
       </w:r>
     </w:p>
     <w:p>
@@ -11203,7 +11322,7 @@
           <w:numId w:val="0"/>
         </w:numPr>
       </w:pPr>
-      <w:bookmarkStart w:id="30" w:name="_Toc400483847"/>
+      <w:bookmarkStart w:id="29" w:name="_Toc400483847"/>
       <w:r>
         <w:lastRenderedPageBreak/>
         <w:t>3.10</w:t>
@@ -11214,7 +11333,7 @@
       <w:r>
         <w:t>System Interaction by Administrators</w:t>
       </w:r>
-      <w:bookmarkEnd w:id="30"/>
+      <w:bookmarkEnd w:id="29"/>
     </w:p>
     <w:p>
       <w:pPr>
@@ -11322,7 +11441,21 @@
         <w:rPr>
           <w:b w:val="0"/>
         </w:rPr>
-        <w:t>Team Aegle.</w:t>
+        <w:t xml:space="preserve">Team </w:t>
+      </w:r>
+      <w:proofErr w:type="spellStart"/>
+      <w:r>
+        <w:rPr>
+          <w:b w:val="0"/>
+        </w:rPr>
+        <w:t>Aegle</w:t>
+      </w:r>
+      <w:proofErr w:type="spellEnd"/>
+      <w:r>
+        <w:rPr>
+          <w:b w:val="0"/>
+        </w:rPr>
+        <w:t>.</w:t>
       </w:r>
     </w:p>
     <w:p>
@@ -11402,7 +11535,7 @@
           <w:numId w:val="0"/>
         </w:numPr>
       </w:pPr>
-      <w:bookmarkStart w:id="31" w:name="_Toc400483848"/>
+      <w:bookmarkStart w:id="30" w:name="_Toc400483848"/>
       <w:r>
         <w:t>3.11</w:t>
       </w:r>
@@ -11412,7 +11545,7 @@
       <w:r>
         <w:t>System Interaction by Registered Users</w:t>
       </w:r>
-      <w:bookmarkEnd w:id="31"/>
+      <w:bookmarkEnd w:id="30"/>
     </w:p>
     <w:p>
       <w:pPr>
@@ -11515,7 +11648,21 @@
         <w:rPr>
           <w:b w:val="0"/>
         </w:rPr>
-        <w:t xml:space="preserve"> Sponsor, Dr. Tiernan.</w:t>
+        <w:t xml:space="preserve"> Sponsor, Dr. </w:t>
+      </w:r>
+      <w:proofErr w:type="spellStart"/>
+      <w:r>
+        <w:rPr>
+          <w:b w:val="0"/>
+        </w:rPr>
+        <w:t>Tiernan</w:t>
+      </w:r>
+      <w:proofErr w:type="spellEnd"/>
+      <w:r>
+        <w:rPr>
+          <w:b w:val="0"/>
+        </w:rPr>
+        <w:t>.</w:t>
       </w:r>
     </w:p>
     <w:p>
@@ -11638,7 +11785,7 @@
           <w:numId w:val="0"/>
         </w:numPr>
       </w:pPr>
-      <w:bookmarkStart w:id="32" w:name="_Toc400483849"/>
+      <w:bookmarkStart w:id="31" w:name="_Toc400483849"/>
       <w:r>
         <w:lastRenderedPageBreak/>
         <w:t>3.12</w:t>
@@ -11649,7 +11796,7 @@
       <w:r>
         <w:t>Registration\Login System</w:t>
       </w:r>
-      <w:bookmarkEnd w:id="32"/>
+      <w:bookmarkEnd w:id="31"/>
     </w:p>
     <w:p>
       <w:pPr>
@@ -11707,7 +11854,21 @@
         <w:rPr>
           <w:b w:val="0"/>
         </w:rPr>
-        <w:t xml:space="preserve"> Team Aegle.</w:t>
+        <w:t xml:space="preserve"> Team </w:t>
+      </w:r>
+      <w:proofErr w:type="spellStart"/>
+      <w:r>
+        <w:rPr>
+          <w:b w:val="0"/>
+        </w:rPr>
+        <w:t>Aegle</w:t>
+      </w:r>
+      <w:proofErr w:type="spellEnd"/>
+      <w:r>
+        <w:rPr>
+          <w:b w:val="0"/>
+        </w:rPr>
+        <w:t>.</w:t>
       </w:r>
     </w:p>
     <w:p>
@@ -11790,7 +11951,7 @@
           <w:numId w:val="0"/>
         </w:numPr>
       </w:pPr>
-      <w:bookmarkStart w:id="33" w:name="_Toc400483850"/>
+      <w:bookmarkStart w:id="32" w:name="_Toc400483850"/>
       <w:r>
         <w:t>3.13</w:t>
       </w:r>
@@ -11800,7 +11961,7 @@
       <w:r>
         <w:t>Web-Based Accessible Application</w:t>
       </w:r>
-      <w:bookmarkEnd w:id="33"/>
+      <w:bookmarkEnd w:id="32"/>
     </w:p>
     <w:p>
       <w:pPr>
@@ -11845,7 +12006,21 @@
         <w:rPr>
           <w:b w:val="0"/>
         </w:rPr>
-        <w:t>Team Aegle.</w:t>
+        <w:t xml:space="preserve">Team </w:t>
+      </w:r>
+      <w:proofErr w:type="spellStart"/>
+      <w:r>
+        <w:rPr>
+          <w:b w:val="0"/>
+        </w:rPr>
+        <w:t>Aegle</w:t>
+      </w:r>
+      <w:proofErr w:type="spellEnd"/>
+      <w:r>
+        <w:rPr>
+          <w:b w:val="0"/>
+        </w:rPr>
+        <w:t>.</w:t>
       </w:r>
     </w:p>
     <w:p>
@@ -11927,12 +12102,12 @@
       <w:pPr>
         <w:pStyle w:val="Heading1"/>
       </w:pPr>
-      <w:bookmarkStart w:id="34" w:name="_Toc400483851"/>
+      <w:bookmarkStart w:id="33" w:name="_Toc400483851"/>
       <w:r>
         <w:lastRenderedPageBreak/>
         <w:t>Packaging Requirements</w:t>
       </w:r>
-      <w:bookmarkEnd w:id="34"/>
+      <w:bookmarkEnd w:id="33"/>
     </w:p>
     <w:p>
       <w:pPr>
@@ -11959,8 +12134,8 @@
           <w:numId w:val="0"/>
         </w:numPr>
       </w:pPr>
+      <w:bookmarkStart w:id="34" w:name="_Toc400483852"/>
       <w:bookmarkStart w:id="35" w:name="_Toc392872393"/>
-      <w:bookmarkStart w:id="36" w:name="_Toc400483852"/>
       <w:bookmarkEnd w:id="19"/>
       <w:bookmarkEnd w:id="20"/>
       <w:r>
@@ -11972,7 +12147,7 @@
       <w:r>
         <w:t>Included Components</w:t>
       </w:r>
-      <w:bookmarkEnd w:id="36"/>
+      <w:bookmarkEnd w:id="34"/>
     </w:p>
     <w:p>
       <w:pPr>
@@ -12030,7 +12205,21 @@
         <w:rPr>
           <w:b w:val="0"/>
         </w:rPr>
-        <w:t xml:space="preserve"> Team Aegle.</w:t>
+        <w:t xml:space="preserve"> Team </w:t>
+      </w:r>
+      <w:proofErr w:type="spellStart"/>
+      <w:r>
+        <w:rPr>
+          <w:b w:val="0"/>
+        </w:rPr>
+        <w:t>Aegle</w:t>
+      </w:r>
+      <w:proofErr w:type="spellEnd"/>
+      <w:r>
+        <w:rPr>
+          <w:b w:val="0"/>
+        </w:rPr>
+        <w:t>.</w:t>
       </w:r>
     </w:p>
     <w:p>
@@ -12110,7 +12299,7 @@
           <w:numId w:val="0"/>
         </w:numPr>
       </w:pPr>
-      <w:bookmarkStart w:id="37" w:name="_Toc400483853"/>
+      <w:bookmarkStart w:id="36" w:name="_Toc400483853"/>
       <w:r>
         <w:t>4.2</w:t>
       </w:r>
@@ -12120,7 +12309,7 @@
       <w:r>
         <w:t>User Manual and Software</w:t>
       </w:r>
-      <w:bookmarkEnd w:id="37"/>
+      <w:bookmarkEnd w:id="36"/>
     </w:p>
     <w:p>
       <w:pPr>
@@ -12202,7 +12391,21 @@
         <w:rPr>
           <w:b w:val="0"/>
         </w:rPr>
-        <w:t>Team Aegle.</w:t>
+        <w:t xml:space="preserve">Team </w:t>
+      </w:r>
+      <w:proofErr w:type="spellStart"/>
+      <w:r>
+        <w:rPr>
+          <w:b w:val="0"/>
+        </w:rPr>
+        <w:t>Aegle</w:t>
+      </w:r>
+      <w:proofErr w:type="spellEnd"/>
+      <w:r>
+        <w:rPr>
+          <w:b w:val="0"/>
+        </w:rPr>
+        <w:t>.</w:t>
       </w:r>
     </w:p>
     <w:p>
@@ -12287,7 +12490,7 @@
           <w:numId w:val="0"/>
         </w:numPr>
       </w:pPr>
-      <w:bookmarkStart w:id="38" w:name="_Toc400483854"/>
+      <w:bookmarkStart w:id="37" w:name="_Toc400483854"/>
       <w:r>
         <w:lastRenderedPageBreak/>
         <w:t>4.3</w:t>
@@ -12298,7 +12501,7 @@
       <w:r>
         <w:t>Power Supply</w:t>
       </w:r>
-      <w:bookmarkEnd w:id="38"/>
+      <w:bookmarkEnd w:id="37"/>
     </w:p>
     <w:p>
       <w:pPr>
@@ -12341,7 +12544,21 @@
         <w:rPr>
           <w:b w:val="0"/>
         </w:rPr>
-        <w:t xml:space="preserve"> Team Aegle.</w:t>
+        <w:t xml:space="preserve"> Team </w:t>
+      </w:r>
+      <w:proofErr w:type="spellStart"/>
+      <w:r>
+        <w:rPr>
+          <w:b w:val="0"/>
+        </w:rPr>
+        <w:t>Aegle</w:t>
+      </w:r>
+      <w:proofErr w:type="spellEnd"/>
+      <w:r>
+        <w:rPr>
+          <w:b w:val="0"/>
+        </w:rPr>
+        <w:t>.</w:t>
       </w:r>
     </w:p>
     <w:p>
@@ -12419,7 +12636,7 @@
           <w:numId w:val="0"/>
         </w:numPr>
       </w:pPr>
-      <w:bookmarkStart w:id="39" w:name="_Toc400483855"/>
+      <w:bookmarkStart w:id="38" w:name="_Toc400483855"/>
       <w:r>
         <w:t>4.4</w:t>
       </w:r>
@@ -12429,7 +12646,7 @@
       <w:r>
         <w:t>Range of RFID Reader</w:t>
       </w:r>
-      <w:bookmarkEnd w:id="39"/>
+      <w:bookmarkEnd w:id="38"/>
     </w:p>
     <w:p>
       <w:pPr>
@@ -12487,8 +12704,16 @@
         <w:rPr>
           <w:b w:val="0"/>
         </w:rPr>
-        <w:t>Team Aegle</w:t>
-      </w:r>
+        <w:t xml:space="preserve">Team </w:t>
+      </w:r>
+      <w:proofErr w:type="spellStart"/>
+      <w:r>
+        <w:rPr>
+          <w:b w:val="0"/>
+        </w:rPr>
+        <w:t>Aegle</w:t>
+      </w:r>
+      <w:proofErr w:type="spellEnd"/>
       <w:r>
         <w:rPr>
           <w:b w:val="0"/>
@@ -12583,13 +12808,13 @@
       <w:pPr>
         <w:pStyle w:val="Heading1"/>
       </w:pPr>
-      <w:bookmarkStart w:id="40" w:name="_Toc400483856"/>
+      <w:bookmarkStart w:id="39" w:name="_Toc400483856"/>
       <w:r>
         <w:lastRenderedPageBreak/>
         <w:t>Performance Requirements</w:t>
       </w:r>
       <w:bookmarkEnd w:id="35"/>
-      <w:bookmarkEnd w:id="40"/>
+      <w:bookmarkEnd w:id="39"/>
     </w:p>
     <w:p>
       <w:r>
@@ -12614,9 +12839,9 @@
           <w:numId w:val="0"/>
         </w:numPr>
       </w:pPr>
-      <w:bookmarkStart w:id="41" w:name="h.19c6y18"/>
-      <w:bookmarkStart w:id="42" w:name="_Toc400483857"/>
-      <w:bookmarkEnd w:id="41"/>
+      <w:bookmarkStart w:id="40" w:name="h.19c6y18"/>
+      <w:bookmarkStart w:id="41" w:name="_Toc400483857"/>
+      <w:bookmarkEnd w:id="40"/>
       <w:r>
         <w:t>5.1</w:t>
       </w:r>
@@ -12624,7 +12849,7 @@
         <w:tab/>
         <w:t>Check-in/Check-out Latency</w:t>
       </w:r>
-      <w:bookmarkEnd w:id="42"/>
+      <w:bookmarkEnd w:id="41"/>
       <w:r>
         <w:tab/>
       </w:r>
@@ -12637,8 +12862,8 @@
           <w:b w:val="0"/>
         </w:rPr>
       </w:pPr>
-      <w:bookmarkStart w:id="43" w:name="h.3tbugp1"/>
-      <w:bookmarkEnd w:id="43"/>
+      <w:bookmarkStart w:id="42" w:name="h.3tbugp1"/>
+      <w:bookmarkEnd w:id="42"/>
       <w:r>
         <w:t xml:space="preserve">5.1.1 </w:t>
       </w:r>
@@ -12684,7 +12909,21 @@
         <w:rPr>
           <w:b w:val="0"/>
         </w:rPr>
-        <w:t xml:space="preserve"> Team Aegle.</w:t>
+        <w:t xml:space="preserve"> Team </w:t>
+      </w:r>
+      <w:proofErr w:type="spellStart"/>
+      <w:r>
+        <w:rPr>
+          <w:b w:val="0"/>
+        </w:rPr>
+        <w:t>Aegle</w:t>
+      </w:r>
+      <w:proofErr w:type="spellEnd"/>
+      <w:r>
+        <w:rPr>
+          <w:b w:val="0"/>
+        </w:rPr>
+        <w:t>.</w:t>
       </w:r>
     </w:p>
     <w:p>
@@ -12764,7 +13003,7 @@
           <w:numId w:val="0"/>
         </w:numPr>
       </w:pPr>
-      <w:bookmarkStart w:id="44" w:name="_Toc400483858"/>
+      <w:bookmarkStart w:id="43" w:name="_Toc400483858"/>
       <w:r>
         <w:t>5.2</w:t>
       </w:r>
@@ -12772,7 +13011,7 @@
         <w:tab/>
         <w:t>Web Interface Response Latency</w:t>
       </w:r>
-      <w:bookmarkEnd w:id="44"/>
+      <w:bookmarkEnd w:id="43"/>
     </w:p>
     <w:p>
       <w:pPr>
@@ -12782,7 +13021,7 @@
           <w:b w:val="0"/>
         </w:rPr>
       </w:pPr>
-      <w:bookmarkStart w:id="45" w:name="_Toc392872394"/>
+      <w:bookmarkStart w:id="44" w:name="_Toc392872394"/>
       <w:r>
         <w:t xml:space="preserve">5.2.1 </w:t>
       </w:r>
@@ -12816,7 +13055,21 @@
         <w:rPr>
           <w:b w:val="0"/>
         </w:rPr>
-        <w:t xml:space="preserve"> Team Aegle.</w:t>
+        <w:t xml:space="preserve"> Team </w:t>
+      </w:r>
+      <w:proofErr w:type="spellStart"/>
+      <w:r>
+        <w:rPr>
+          <w:b w:val="0"/>
+        </w:rPr>
+        <w:t>Aegle</w:t>
+      </w:r>
+      <w:proofErr w:type="spellEnd"/>
+      <w:r>
+        <w:rPr>
+          <w:b w:val="0"/>
+        </w:rPr>
+        <w:t>.</w:t>
       </w:r>
     </w:p>
     <w:p>
@@ -12895,13 +13148,13 @@
       <w:pPr>
         <w:pStyle w:val="Heading1"/>
       </w:pPr>
-      <w:bookmarkStart w:id="46" w:name="_Toc400483859"/>
+      <w:bookmarkStart w:id="45" w:name="_Toc400483859"/>
       <w:r>
         <w:lastRenderedPageBreak/>
         <w:t>Safety Requirements</w:t>
       </w:r>
+      <w:bookmarkEnd w:id="44"/>
       <w:bookmarkEnd w:id="45"/>
-      <w:bookmarkEnd w:id="46"/>
     </w:p>
     <w:p>
       <w:pPr>
@@ -12927,9 +13180,9 @@
           <w:numId w:val="0"/>
         </w:numPr>
       </w:pPr>
-      <w:bookmarkStart w:id="47" w:name="h.nmf14n"/>
-      <w:bookmarkStart w:id="48" w:name="_Toc400483860"/>
-      <w:bookmarkEnd w:id="47"/>
+      <w:bookmarkStart w:id="46" w:name="h.nmf14n"/>
+      <w:bookmarkStart w:id="47" w:name="_Toc400483860"/>
+      <w:bookmarkEnd w:id="46"/>
       <w:r>
         <w:t>6.1</w:t>
       </w:r>
@@ -12937,7 +13190,7 @@
         <w:tab/>
         <w:t>Electrical Hazard</w:t>
       </w:r>
-      <w:bookmarkEnd w:id="48"/>
+      <w:bookmarkEnd w:id="47"/>
     </w:p>
     <w:p>
       <w:pPr>
@@ -12947,8 +13200,8 @@
           <w:b w:val="0"/>
         </w:rPr>
       </w:pPr>
-      <w:bookmarkStart w:id="49" w:name="h.37m2jsg"/>
-      <w:bookmarkEnd w:id="49"/>
+      <w:bookmarkStart w:id="48" w:name="h.37m2jsg"/>
+      <w:bookmarkEnd w:id="48"/>
       <w:r>
         <w:t xml:space="preserve">6.1.1 </w:t>
       </w:r>
@@ -12982,7 +13235,21 @@
         <w:rPr>
           <w:b w:val="0"/>
         </w:rPr>
-        <w:t>Team Aegle.</w:t>
+        <w:t xml:space="preserve">Team </w:t>
+      </w:r>
+      <w:proofErr w:type="spellStart"/>
+      <w:r>
+        <w:rPr>
+          <w:b w:val="0"/>
+        </w:rPr>
+        <w:t>Aegle</w:t>
+      </w:r>
+      <w:proofErr w:type="spellEnd"/>
+      <w:r>
+        <w:rPr>
+          <w:b w:val="0"/>
+        </w:rPr>
+        <w:t>.</w:t>
       </w:r>
     </w:p>
     <w:p>
@@ -13071,7 +13338,7 @@
           <w:numId w:val="0"/>
         </w:numPr>
       </w:pPr>
-      <w:bookmarkStart w:id="50" w:name="_Toc400483861"/>
+      <w:bookmarkStart w:id="49" w:name="_Toc400483861"/>
       <w:r>
         <w:t>6.2</w:t>
       </w:r>
@@ -13079,7 +13346,7 @@
         <w:tab/>
         <w:t>Signal Interference</w:t>
       </w:r>
-      <w:bookmarkEnd w:id="50"/>
+      <w:bookmarkEnd w:id="49"/>
       <w:r>
         <w:t xml:space="preserve">                           </w:t>
       </w:r>
@@ -13128,7 +13395,21 @@
         <w:rPr>
           <w:b w:val="0"/>
         </w:rPr>
-        <w:t>Team Aegle.</w:t>
+        <w:t xml:space="preserve">Team </w:t>
+      </w:r>
+      <w:proofErr w:type="spellStart"/>
+      <w:r>
+        <w:rPr>
+          <w:b w:val="0"/>
+        </w:rPr>
+        <w:t>Aegle</w:t>
+      </w:r>
+      <w:proofErr w:type="spellEnd"/>
+      <w:r>
+        <w:rPr>
+          <w:b w:val="0"/>
+        </w:rPr>
+        <w:t>.</w:t>
       </w:r>
     </w:p>
     <w:p>
@@ -13207,50 +13488,50 @@
       <w:pPr>
         <w:pStyle w:val="Heading1"/>
       </w:pPr>
-      <w:bookmarkStart w:id="51" w:name="_Toc400483862"/>
+      <w:bookmarkStart w:id="50" w:name="_Toc400483862"/>
       <w:r>
         <w:lastRenderedPageBreak/>
         <w:t>Maintenance and Support Requirements</w:t>
       </w:r>
+      <w:bookmarkEnd w:id="50"/>
+    </w:p>
+    <w:p>
+      <w:bookmarkStart w:id="51" w:name="h.2lwamvv"/>
       <w:bookmarkEnd w:id="51"/>
-    </w:p>
-    <w:p>
-      <w:bookmarkStart w:id="52" w:name="h.2lwamvv"/>
+      <w:r>
+        <w:t>The following</w:t>
+      </w:r>
+      <w:r>
+        <w:t xml:space="preserve"> section specifies </w:t>
+      </w:r>
+      <w:r>
+        <w:t>the</w:t>
+      </w:r>
+      <w:r>
+        <w:t xml:space="preserve"> features and help</w:t>
+      </w:r>
+      <w:r>
+        <w:t xml:space="preserve"> that</w:t>
+      </w:r>
+      <w:r>
+        <w:t xml:space="preserve"> the end user will be provided with upon product completion. It is not expected that the developers of this product will provide any personal support after the project’s completion, but it is expected that the end users will have the necessary docume</w:t>
+      </w:r>
+      <w:r>
+        <w:t>ntation and instructions to perform any desired activity</w:t>
+      </w:r>
+      <w:r>
+        <w:t>.</w:t>
+      </w:r>
+    </w:p>
+    <w:p>
+      <w:pPr>
+        <w:pStyle w:val="Heading2"/>
+      </w:pPr>
+      <w:bookmarkStart w:id="52" w:name="_Toc400483863"/>
+      <w:r>
+        <w:t>User Manual</w:t>
+      </w:r>
       <w:bookmarkEnd w:id="52"/>
-      <w:r>
-        <w:t>The following</w:t>
-      </w:r>
-      <w:r>
-        <w:t xml:space="preserve"> section specifies </w:t>
-      </w:r>
-      <w:r>
-        <w:t>the</w:t>
-      </w:r>
-      <w:r>
-        <w:t xml:space="preserve"> features and help</w:t>
-      </w:r>
-      <w:r>
-        <w:t xml:space="preserve"> that</w:t>
-      </w:r>
-      <w:r>
-        <w:t xml:space="preserve"> the end user will be provided with upon product completion. It is not expected that the developers of this product will provide any personal support after the project’s completion, but it is expected that the end users will have the necessary docume</w:t>
-      </w:r>
-      <w:r>
-        <w:t>ntation and instructions to perform any desired activity</w:t>
-      </w:r>
-      <w:r>
-        <w:t>.</w:t>
-      </w:r>
-    </w:p>
-    <w:p>
-      <w:pPr>
-        <w:pStyle w:val="Heading2"/>
-      </w:pPr>
-      <w:bookmarkStart w:id="53" w:name="_Toc400483863"/>
-      <w:r>
-        <w:t>User Manual</w:t>
-      </w:r>
-      <w:bookmarkEnd w:id="53"/>
       <w:r>
         <w:t xml:space="preserve">  </w:t>
       </w:r>
@@ -13266,8 +13547,8 @@
           <w:b w:val="0"/>
         </w:rPr>
       </w:pPr>
-      <w:bookmarkStart w:id="54" w:name="h.111kx3o"/>
-      <w:bookmarkEnd w:id="54"/>
+      <w:bookmarkStart w:id="53" w:name="h.111kx3o"/>
+      <w:bookmarkEnd w:id="53"/>
       <w:r>
         <w:t xml:space="preserve">7.1.1 </w:t>
       </w:r>
@@ -13319,7 +13600,21 @@
         <w:rPr>
           <w:b w:val="0"/>
         </w:rPr>
-        <w:t>Team Aegle.</w:t>
+        <w:t xml:space="preserve">Team </w:t>
+      </w:r>
+      <w:proofErr w:type="spellStart"/>
+      <w:r>
+        <w:rPr>
+          <w:b w:val="0"/>
+        </w:rPr>
+        <w:t>Aegle</w:t>
+      </w:r>
+      <w:proofErr w:type="spellEnd"/>
+      <w:r>
+        <w:rPr>
+          <w:b w:val="0"/>
+        </w:rPr>
+        <w:t>.</w:t>
       </w:r>
     </w:p>
     <w:p>
@@ -13401,7 +13696,7 @@
           <w:numId w:val="0"/>
         </w:numPr>
       </w:pPr>
-      <w:bookmarkStart w:id="55" w:name="_Toc400483864"/>
+      <w:bookmarkStart w:id="54" w:name="_Toc400483864"/>
       <w:r>
         <w:t>7.2</w:t>
       </w:r>
@@ -13409,7 +13704,7 @@
         <w:tab/>
         <w:t>Troubleshooting Guide</w:t>
       </w:r>
-      <w:bookmarkEnd w:id="55"/>
+      <w:bookmarkEnd w:id="54"/>
       <w:r>
         <w:t xml:space="preserve">   </w:t>
       </w:r>
@@ -13425,8 +13720,8 @@
           <w:b w:val="0"/>
         </w:rPr>
       </w:pPr>
-      <w:bookmarkStart w:id="56" w:name="h.3l18frh"/>
-      <w:bookmarkEnd w:id="56"/>
+      <w:bookmarkStart w:id="55" w:name="h.3l18frh"/>
+      <w:bookmarkEnd w:id="55"/>
       <w:r>
         <w:t>7.2.1</w:t>
       </w:r>
@@ -13479,7 +13774,21 @@
         <w:rPr>
           <w:b w:val="0"/>
         </w:rPr>
-        <w:t>Team Aegle.</w:t>
+        <w:t xml:space="preserve">Team </w:t>
+      </w:r>
+      <w:proofErr w:type="spellStart"/>
+      <w:r>
+        <w:rPr>
+          <w:b w:val="0"/>
+        </w:rPr>
+        <w:t>Aegle</w:t>
+      </w:r>
+      <w:proofErr w:type="spellEnd"/>
+      <w:r>
+        <w:rPr>
+          <w:b w:val="0"/>
+        </w:rPr>
+        <w:t>.</w:t>
       </w:r>
     </w:p>
     <w:p>
@@ -13565,7 +13874,7 @@
           <w:szCs w:val="40"/>
         </w:rPr>
       </w:pPr>
-      <w:bookmarkStart w:id="57" w:name="_Toc400483865"/>
+      <w:bookmarkStart w:id="56" w:name="_Toc400483865"/>
       <w:r>
         <w:lastRenderedPageBreak/>
         <w:t>7.3</w:t>
@@ -13574,9 +13883,9 @@
         <w:tab/>
         <w:t>Source Code Availability &amp; Documentation</w:t>
       </w:r>
-      <w:bookmarkStart w:id="58" w:name="h.206ipza"/>
+      <w:bookmarkStart w:id="57" w:name="h.206ipza"/>
+      <w:bookmarkEnd w:id="56"/>
       <w:bookmarkEnd w:id="57"/>
-      <w:bookmarkEnd w:id="58"/>
     </w:p>
     <w:p>
       <w:pPr>
@@ -13586,7 +13895,7 @@
           <w:b w:val="0"/>
         </w:rPr>
       </w:pPr>
-      <w:bookmarkStart w:id="59" w:name="_Toc392872396"/>
+      <w:bookmarkStart w:id="58" w:name="_Toc392872396"/>
       <w:r>
         <w:t>7.3.1</w:t>
       </w:r>
@@ -13630,7 +13939,21 @@
         <w:rPr>
           <w:b w:val="0"/>
         </w:rPr>
-        <w:t>Team Aegle.</w:t>
+        <w:t xml:space="preserve">Team </w:t>
+      </w:r>
+      <w:proofErr w:type="spellStart"/>
+      <w:r>
+        <w:rPr>
+          <w:b w:val="0"/>
+        </w:rPr>
+        <w:t>Aegle</w:t>
+      </w:r>
+      <w:proofErr w:type="spellEnd"/>
+      <w:r>
+        <w:rPr>
+          <w:b w:val="0"/>
+        </w:rPr>
+        <w:t>.</w:t>
       </w:r>
     </w:p>
     <w:p>
@@ -13701,13 +14024,13 @@
       <w:pPr>
         <w:pStyle w:val="Heading1"/>
       </w:pPr>
-      <w:bookmarkStart w:id="60" w:name="_Toc400483866"/>
+      <w:bookmarkStart w:id="59" w:name="_Toc400483866"/>
       <w:r>
         <w:lastRenderedPageBreak/>
         <w:t>Other Requirements</w:t>
       </w:r>
+      <w:bookmarkEnd w:id="58"/>
       <w:bookmarkEnd w:id="59"/>
-      <w:bookmarkEnd w:id="60"/>
     </w:p>
     <w:p>
       <w:pPr>
@@ -13728,9 +14051,9 @@
           <w:numId w:val="0"/>
         </w:numPr>
       </w:pPr>
-      <w:bookmarkStart w:id="61" w:name="h.1egqt2p"/>
-      <w:bookmarkStart w:id="62" w:name="_Toc400483867"/>
-      <w:bookmarkEnd w:id="61"/>
+      <w:bookmarkStart w:id="60" w:name="h.1egqt2p"/>
+      <w:bookmarkStart w:id="61" w:name="_Toc400483867"/>
+      <w:bookmarkEnd w:id="60"/>
       <w:r>
         <w:t>8.1</w:t>
       </w:r>
@@ -13738,9 +14061,9 @@
         <w:tab/>
         <w:t>Security</w:t>
       </w:r>
-      <w:bookmarkStart w:id="63" w:name="h.3ygebqi"/>
+      <w:bookmarkStart w:id="62" w:name="h.3ygebqi"/>
+      <w:bookmarkEnd w:id="61"/>
       <w:bookmarkEnd w:id="62"/>
-      <w:bookmarkEnd w:id="63"/>
     </w:p>
     <w:p>
       <w:pPr>
@@ -13801,7 +14124,21 @@
         <w:rPr>
           <w:b w:val="0"/>
         </w:rPr>
-        <w:t>Team Aegle.</w:t>
+        <w:t xml:space="preserve">Team </w:t>
+      </w:r>
+      <w:proofErr w:type="spellStart"/>
+      <w:r>
+        <w:rPr>
+          <w:b w:val="0"/>
+        </w:rPr>
+        <w:t>Aegle</w:t>
+      </w:r>
+      <w:proofErr w:type="spellEnd"/>
+      <w:r>
+        <w:rPr>
+          <w:b w:val="0"/>
+        </w:rPr>
+        <w:t>.</w:t>
       </w:r>
     </w:p>
     <w:p>
@@ -13872,7 +14209,7 @@
           <w:numId w:val="0"/>
         </w:numPr>
       </w:pPr>
-      <w:bookmarkStart w:id="64" w:name="_Toc400483868"/>
+      <w:bookmarkStart w:id="63" w:name="_Toc400483868"/>
       <w:r>
         <w:t>8.2</w:t>
       </w:r>
@@ -13880,7 +14217,7 @@
         <w:tab/>
         <w:t>Connectivity Tolerance</w:t>
       </w:r>
-      <w:bookmarkEnd w:id="64"/>
+      <w:bookmarkEnd w:id="63"/>
     </w:p>
     <w:p>
       <w:pPr>
@@ -13941,7 +14278,21 @@
         <w:rPr>
           <w:b w:val="0"/>
         </w:rPr>
-        <w:t>Team Aegle.</w:t>
+        <w:t xml:space="preserve">Team </w:t>
+      </w:r>
+      <w:proofErr w:type="spellStart"/>
+      <w:r>
+        <w:rPr>
+          <w:b w:val="0"/>
+        </w:rPr>
+        <w:t>Aegle</w:t>
+      </w:r>
+      <w:proofErr w:type="spellEnd"/>
+      <w:r>
+        <w:rPr>
+          <w:b w:val="0"/>
+        </w:rPr>
+        <w:t>.</w:t>
       </w:r>
     </w:p>
     <w:p>
@@ -14022,11 +14373,11 @@
         <w:lastRenderedPageBreak/>
         <w:t xml:space="preserve"> </w:t>
       </w:r>
-      <w:bookmarkStart w:id="65" w:name="_Toc400483869"/>
+      <w:bookmarkStart w:id="64" w:name="_Toc400483869"/>
       <w:r>
         <w:t>Acceptance Requirements</w:t>
       </w:r>
-      <w:bookmarkEnd w:id="65"/>
+      <w:bookmarkEnd w:id="64"/>
     </w:p>
     <w:p>
       <w:pPr>
@@ -14042,7 +14393,15 @@
         <w:t xml:space="preserve"> following </w:t>
       </w:r>
       <w:r>
-        <w:t>section describes the different procedures that validate the correct functionality of the Outreach Storage System to the customer. Every Acceptance Requirement should be valid in order for the product to be approved by Aegle and our customer. As the project develops, the criteria will be redefined to accommodate any upcoming modifications.</w:t>
+        <w:t xml:space="preserve">section describes the different procedures that validate the correct functionality of the Outreach Storage System to the customer. Every Acceptance Requirement should be valid in order for the product to be approved by </w:t>
+      </w:r>
+      <w:proofErr w:type="spellStart"/>
+      <w:r>
+        <w:t>Aegle</w:t>
+      </w:r>
+      <w:proofErr w:type="spellEnd"/>
+      <w:r>
+        <w:t xml:space="preserve"> and our customer. As the project develops, the criteria will be redefined to accommodate any upcoming modifications.</w:t>
       </w:r>
     </w:p>
     <w:p>
@@ -14053,7 +14412,7 @@
           <w:numId w:val="0"/>
         </w:numPr>
       </w:pPr>
-      <w:bookmarkStart w:id="66" w:name="_Toc400483870"/>
+      <w:bookmarkStart w:id="65" w:name="_Toc400483870"/>
       <w:r>
         <w:t>9.1</w:t>
       </w:r>
@@ -14061,7 +14420,7 @@
         <w:tab/>
         <w:t>Verify User Account Registration</w:t>
       </w:r>
-      <w:bookmarkEnd w:id="66"/>
+      <w:bookmarkEnd w:id="65"/>
     </w:p>
     <w:p>
       <w:pPr>
@@ -14128,7 +14487,7 @@
           <w:numId w:val="0"/>
         </w:numPr>
       </w:pPr>
-      <w:bookmarkStart w:id="67" w:name="_Toc400483871"/>
+      <w:bookmarkStart w:id="66" w:name="_Toc400483871"/>
       <w:r>
         <w:t>9.2</w:t>
       </w:r>
@@ -14136,7 +14495,7 @@
         <w:tab/>
         <w:t>Verify Tracking an Item Functionality</w:t>
       </w:r>
-      <w:bookmarkEnd w:id="67"/>
+      <w:bookmarkEnd w:id="66"/>
     </w:p>
     <w:p>
       <w:pPr>
@@ -14146,8 +14505,8 @@
           <w:b w:val="0"/>
         </w:rPr>
       </w:pPr>
-      <w:bookmarkStart w:id="68" w:name="_Toc392872414"/>
-      <w:bookmarkStart w:id="69" w:name="_Toc273019037"/>
+      <w:bookmarkStart w:id="67" w:name="_Toc392872414"/>
+      <w:bookmarkStart w:id="68" w:name="_Toc273019037"/>
       <w:r>
         <w:t xml:space="preserve">9.2.1 </w:t>
       </w:r>
@@ -14229,7 +14588,7 @@
           <w:numId w:val="0"/>
         </w:numPr>
       </w:pPr>
-      <w:bookmarkStart w:id="70" w:name="_Toc400483872"/>
+      <w:bookmarkStart w:id="69" w:name="_Toc400483872"/>
       <w:r>
         <w:lastRenderedPageBreak/>
         <w:t>9.3</w:t>
@@ -14238,7 +14597,7 @@
         <w:tab/>
         <w:t>Verify Tracking a Crate Functionality</w:t>
       </w:r>
-      <w:bookmarkEnd w:id="70"/>
+      <w:bookmarkEnd w:id="69"/>
     </w:p>
     <w:p>
       <w:pPr>
@@ -14326,7 +14685,7 @@
           <w:numId w:val="0"/>
         </w:numPr>
       </w:pPr>
-      <w:bookmarkStart w:id="71" w:name="_Toc400483873"/>
+      <w:bookmarkStart w:id="70" w:name="_Toc400483873"/>
       <w:r>
         <w:t>9.4</w:t>
       </w:r>
@@ -14334,7 +14693,7 @@
         <w:tab/>
         <w:t>Verify Search Functionality</w:t>
       </w:r>
-      <w:bookmarkEnd w:id="71"/>
+      <w:bookmarkEnd w:id="70"/>
     </w:p>
     <w:p>
       <w:pPr>
@@ -14401,7 +14760,7 @@
           <w:numId w:val="0"/>
         </w:numPr>
       </w:pPr>
-      <w:bookmarkStart w:id="72" w:name="_Toc400483874"/>
+      <w:bookmarkStart w:id="71" w:name="_Toc400483874"/>
       <w:r>
         <w:t>9.5</w:t>
       </w:r>
@@ -14409,7 +14768,7 @@
         <w:tab/>
         <w:t>Verify Item Management Functionality</w:t>
       </w:r>
-      <w:bookmarkEnd w:id="72"/>
+      <w:bookmarkEnd w:id="71"/>
     </w:p>
     <w:p>
       <w:pPr>
@@ -14505,7 +14864,7 @@
           <w:numId w:val="0"/>
         </w:numPr>
       </w:pPr>
-      <w:bookmarkStart w:id="73" w:name="_Toc400483875"/>
+      <w:bookmarkStart w:id="72" w:name="_Toc400483875"/>
       <w:r>
         <w:t>9.6</w:t>
       </w:r>
@@ -14513,7 +14872,7 @@
         <w:tab/>
         <w:t>Verify Crate Management Functionality</w:t>
       </w:r>
-      <w:bookmarkEnd w:id="73"/>
+      <w:bookmarkEnd w:id="72"/>
     </w:p>
     <w:p>
       <w:pPr>
@@ -14621,7 +14980,7 @@
           <w:numId w:val="0"/>
         </w:numPr>
       </w:pPr>
-      <w:bookmarkStart w:id="74" w:name="_Toc400483876"/>
+      <w:bookmarkStart w:id="73" w:name="_Toc400483876"/>
       <w:r>
         <w:lastRenderedPageBreak/>
         <w:t>9.7</w:t>
@@ -14630,7 +14989,7 @@
         <w:tab/>
         <w:t>Verify Project Management Functionality</w:t>
       </w:r>
-      <w:bookmarkEnd w:id="74"/>
+      <w:bookmarkEnd w:id="73"/>
     </w:p>
     <w:p>
       <w:pPr>
@@ -14677,14 +15036,7 @@
         <w:rPr>
           <w:b w:val="0"/>
         </w:rPr>
-        <w:t xml:space="preserve">“Projects” page. Once the user navigated to the page, he will click on the “Add New Project” button and fill out the Project Form. </w:t>
-      </w:r>
-      <w:proofErr w:type="gramStart"/>
-      <w:r>
-        <w:rPr>
-          <w:b w:val="0"/>
-        </w:rPr>
-        <w:t>Once the form is</w:t>
+        <w:t>“Projects” page. Once the user navigated to the page, he will click on the “Add New Project” button and fill out the Project Form. Once the form is</w:t>
       </w:r>
       <w:r>
         <w:rPr>
@@ -14696,14 +15048,7 @@
         <w:rPr>
           <w:b w:val="0"/>
         </w:rPr>
-        <w:t>correctly filled out, the user will click on the “Save” button.</w:t>
-      </w:r>
-      <w:proofErr w:type="gramEnd"/>
-      <w:r>
-        <w:rPr>
-          <w:b w:val="0"/>
-        </w:rPr>
-        <w:t xml:space="preserve"> The Project will display in the Projects list. User will select the recently created Project and click on the “Edit Project” button. The system will display the Project Form where the user will edit information and click on the “Save” button. The Project changes</w:t>
+        <w:t>correctly filled out, the user will click on the “Save” button. The Project will display in the Projects list. User will select the recently created Project and click on the “Edit Project” button. The system will display the Project Form where the user will edit information and click on the “Save” button. The Project changes</w:t>
       </w:r>
       <w:r>
         <w:rPr>
@@ -14734,14 +15079,14 @@
       <w:pPr>
         <w:pStyle w:val="Heading1"/>
       </w:pPr>
-      <w:bookmarkStart w:id="75" w:name="_Toc400483877"/>
+      <w:bookmarkStart w:id="74" w:name="_Toc400483877"/>
       <w:r>
         <w:lastRenderedPageBreak/>
         <w:t>Use Cases</w:t>
       </w:r>
+      <w:bookmarkEnd w:id="67"/>
       <w:bookmarkEnd w:id="68"/>
-      <w:bookmarkEnd w:id="69"/>
-      <w:bookmarkEnd w:id="75"/>
+      <w:bookmarkEnd w:id="74"/>
     </w:p>
     <w:p>
       <w:pPr>
@@ -14807,8 +15152,8 @@
           <w:numId w:val="0"/>
         </w:numPr>
       </w:pPr>
+      <w:bookmarkStart w:id="75" w:name="_Toc400483878"/>
       <w:bookmarkStart w:id="76" w:name="_Toc273019041"/>
-      <w:bookmarkStart w:id="77" w:name="_Toc400483878"/>
       <w:r>
         <w:t>10.1</w:t>
       </w:r>
@@ -14816,7 +15161,7 @@
         <w:tab/>
         <w:t>Registering into the System</w:t>
       </w:r>
-      <w:bookmarkEnd w:id="77"/>
+      <w:bookmarkEnd w:id="75"/>
     </w:p>
     <w:p>
       <w:pPr>
@@ -14942,7 +15287,7 @@
           <w:numId w:val="0"/>
         </w:numPr>
       </w:pPr>
-      <w:bookmarkStart w:id="78" w:name="_Toc400483879"/>
+      <w:bookmarkStart w:id="77" w:name="_Toc400483879"/>
       <w:r>
         <w:t>10.2</w:t>
       </w:r>
@@ -14950,7 +15295,7 @@
         <w:tab/>
         <w:t>Logging into the System</w:t>
       </w:r>
-      <w:bookmarkEnd w:id="78"/>
+      <w:bookmarkEnd w:id="77"/>
     </w:p>
     <w:p>
       <w:pPr>
@@ -15059,7 +15404,7 @@
           <w:numId w:val="0"/>
         </w:numPr>
       </w:pPr>
-      <w:bookmarkStart w:id="79" w:name="_Toc400483880"/>
+      <w:bookmarkStart w:id="78" w:name="_Toc400483880"/>
       <w:r>
         <w:lastRenderedPageBreak/>
         <w:t>10.3</w:t>
@@ -15068,7 +15413,7 @@
         <w:tab/>
         <w:t>Adding Item, Crate, or Project to the System</w:t>
       </w:r>
-      <w:bookmarkEnd w:id="79"/>
+      <w:bookmarkEnd w:id="78"/>
     </w:p>
     <w:p>
       <w:pPr>
@@ -15189,7 +15534,7 @@
           <w:numId w:val="0"/>
         </w:numPr>
       </w:pPr>
-      <w:bookmarkStart w:id="80" w:name="_Toc400483881"/>
+      <w:bookmarkStart w:id="79" w:name="_Toc400483881"/>
       <w:r>
         <w:t>10.4</w:t>
       </w:r>
@@ -15197,7 +15542,7 @@
         <w:tab/>
         <w:t>Editing Item, Crate, or Project in the System</w:t>
       </w:r>
-      <w:bookmarkEnd w:id="80"/>
+      <w:bookmarkEnd w:id="79"/>
     </w:p>
     <w:p>
       <w:pPr>
@@ -15315,7 +15660,7 @@
           <w:numId w:val="0"/>
         </w:numPr>
       </w:pPr>
-      <w:bookmarkStart w:id="81" w:name="_Toc400483882"/>
+      <w:bookmarkStart w:id="80" w:name="_Toc400483882"/>
       <w:r>
         <w:lastRenderedPageBreak/>
         <w:t>10.5</w:t>
@@ -15324,7 +15669,7 @@
         <w:tab/>
         <w:t>Deleting Item, Crate, or Project from the System</w:t>
       </w:r>
-      <w:bookmarkEnd w:id="81"/>
+      <w:bookmarkEnd w:id="80"/>
     </w:p>
     <w:p>
       <w:pPr>
@@ -15435,7 +15780,7 @@
           <w:numId w:val="0"/>
         </w:numPr>
       </w:pPr>
-      <w:bookmarkStart w:id="82" w:name="_Toc400483883"/>
+      <w:bookmarkStart w:id="81" w:name="_Toc400483883"/>
       <w:r>
         <w:t>10.6</w:t>
       </w:r>
@@ -15443,7 +15788,7 @@
         <w:tab/>
         <w:t>Searching for Items and Crates</w:t>
       </w:r>
-      <w:bookmarkEnd w:id="82"/>
+      <w:bookmarkEnd w:id="81"/>
     </w:p>
     <w:p>
       <w:pPr>
@@ -15553,7 +15898,7 @@
           <w:numId w:val="0"/>
         </w:numPr>
       </w:pPr>
-      <w:bookmarkStart w:id="83" w:name="_Toc400483884"/>
+      <w:bookmarkStart w:id="82" w:name="_Toc400483884"/>
       <w:r>
         <w:t>10.7</w:t>
       </w:r>
@@ -15561,7 +15906,7 @@
         <w:tab/>
         <w:t>User Registration Confirmation by Administrator</w:t>
       </w:r>
-      <w:bookmarkEnd w:id="83"/>
+      <w:bookmarkEnd w:id="82"/>
     </w:p>
     <w:p>
       <w:pPr>
@@ -15662,7 +16007,7 @@
           <w:numId w:val="0"/>
         </w:numPr>
       </w:pPr>
-      <w:bookmarkStart w:id="84" w:name="_Toc400483885"/>
+      <w:bookmarkStart w:id="83" w:name="_Toc400483885"/>
       <w:r>
         <w:lastRenderedPageBreak/>
         <w:t>10.8</w:t>
@@ -15671,7 +16016,7 @@
         <w:tab/>
         <w:t>Item/Crate Check-out Approval by Administrator</w:t>
       </w:r>
-      <w:bookmarkEnd w:id="84"/>
+      <w:bookmarkEnd w:id="83"/>
     </w:p>
     <w:p>
       <w:pPr>
@@ -15781,7 +16126,7 @@
           <w:numId w:val="0"/>
         </w:numPr>
       </w:pPr>
-      <w:bookmarkStart w:id="85" w:name="_Toc400483886"/>
+      <w:bookmarkStart w:id="84" w:name="_Toc400483886"/>
       <w:r>
         <w:t>10.9</w:t>
       </w:r>
@@ -15789,7 +16134,7 @@
         <w:tab/>
         <w:t>Item/Crate Checkout Request by Registered User</w:t>
       </w:r>
-      <w:bookmarkEnd w:id="85"/>
+      <w:bookmarkEnd w:id="84"/>
     </w:p>
     <w:p>
       <w:pPr>
@@ -15914,7 +16259,7 @@
           <w:numId w:val="0"/>
         </w:numPr>
       </w:pPr>
-      <w:bookmarkStart w:id="86" w:name="_Toc400483887"/>
+      <w:bookmarkStart w:id="85" w:name="_Toc400483887"/>
       <w:r>
         <w:t>10.</w:t>
       </w:r>
@@ -15924,7 +16269,7 @@
       <w:r>
         <w:t>Item\Crate Checkout by Administrator</w:t>
       </w:r>
-      <w:bookmarkEnd w:id="86"/>
+      <w:bookmarkEnd w:id="85"/>
     </w:p>
     <w:p>
       <w:pPr>
@@ -16087,7 +16432,7 @@
           <w:numId w:val="0"/>
         </w:numPr>
       </w:pPr>
-      <w:bookmarkStart w:id="87" w:name="_Toc400483888"/>
+      <w:bookmarkStart w:id="86" w:name="_Toc400483888"/>
       <w:r>
         <w:lastRenderedPageBreak/>
         <w:t>10.11</w:t>
@@ -16098,7 +16443,7 @@
       <w:r>
         <w:t>Item\Crate Check-in by Administrators and Registered Users</w:t>
       </w:r>
-      <w:bookmarkEnd w:id="87"/>
+      <w:bookmarkEnd w:id="86"/>
     </w:p>
     <w:p>
       <w:pPr>
@@ -16434,7 +16779,7 @@
       <w:pPr>
         <w:pStyle w:val="Heading1"/>
       </w:pPr>
-      <w:bookmarkStart w:id="88" w:name="_Toc400483889"/>
+      <w:bookmarkStart w:id="87" w:name="_Toc400483889"/>
       <w:r>
         <w:lastRenderedPageBreak/>
         <w:t xml:space="preserve">Feasibility </w:t>
@@ -16443,11 +16788,19 @@
         <w:t>Assessment</w:t>
       </w:r>
       <w:bookmarkEnd w:id="76"/>
-      <w:bookmarkEnd w:id="88"/>
-    </w:p>
-    <w:p>
-      <w:r>
-        <w:t>The following section provides a Feasibility Assessment of the Outreach Storage System, according to Aegle’s estimation experience acquired in previous projects. The assessment is based in six different sections: Scope Analysis, Research, Technical Analysis, Cost Analysis, Resource Analysis and Schedule Anal</w:t>
+      <w:bookmarkEnd w:id="87"/>
+    </w:p>
+    <w:p>
+      <w:r>
+        <w:t xml:space="preserve">The following section provides a Feasibility Assessment of the Outreach Storage System, according to </w:t>
+      </w:r>
+      <w:proofErr w:type="spellStart"/>
+      <w:r>
+        <w:t>Aegle’s</w:t>
+      </w:r>
+      <w:proofErr w:type="spellEnd"/>
+      <w:r>
+        <w:t xml:space="preserve"> estimation experience acquired in previous projects. The assessment is based in six different sections: Scope Analysis, Research, Technical Analysis, Cost Analysis, Resource Analysis and Schedule Anal</w:t>
       </w:r>
       <w:r>
         <w:t>ysis.</w:t>
@@ -16461,9 +16814,9 @@
           <w:numId w:val="0"/>
         </w:numPr>
       </w:pPr>
-      <w:bookmarkStart w:id="89" w:name="_Toc392872416"/>
-      <w:bookmarkStart w:id="90" w:name="_Toc273019042"/>
-      <w:bookmarkStart w:id="91" w:name="_Toc400483890"/>
+      <w:bookmarkStart w:id="88" w:name="_Toc392872416"/>
+      <w:bookmarkStart w:id="89" w:name="_Toc273019042"/>
+      <w:bookmarkStart w:id="90" w:name="_Toc400483890"/>
       <w:r>
         <w:t>11.1</w:t>
       </w:r>
@@ -16474,9 +16827,9 @@
       <w:r>
         <w:t>cope Analysis</w:t>
       </w:r>
+      <w:bookmarkEnd w:id="88"/>
       <w:bookmarkEnd w:id="89"/>
       <w:bookmarkEnd w:id="90"/>
-      <w:bookmarkEnd w:id="91"/>
     </w:p>
     <w:p>
       <w:r>
@@ -16486,7 +16839,13 @@
         <w:t>is</w:t>
       </w:r>
       <w:r>
-        <w:t xml:space="preserve"> reasonable given the time frame, budget and resources available. The system will be composed of a mobile RFID reader, RFID tags, crates, items, and a host server. The software will be installed in a server, potentially provided by the sponsor. The most critical requirement is being able to determine the location of an item in the storage room by successfully sending data from the RFID reader through a network and register correctly in the server. The web application has to be able to display all the items or crates and its location. Requirements are ordered by priority, from most critical to low priority, to ensure that critical requirements are addressed in the early stages of development in case any issue arises.</w:t>
+        <w:t xml:space="preserve"> reasonable given the time frame, budget and resources available. The system will be composed of a mobile RFID reader, RFID tags, crates, items, and a host server. The software will be installed in a server, potentially provided by the sponsor. The most critical requirement is being able to determine the location of an item in the storage room by successfully sending data from the RFID reader through a network and </w:t>
+      </w:r>
+      <w:r>
+        <w:t>registering</w:t>
+      </w:r>
+      <w:r>
+        <w:t xml:space="preserve"> correctly in the server. The web application has to be able to display all the items or crates and its location. Requirements are ordered by priority, from most critical to low priority, to ensure that critical requirements are addressed in the early stages of development in case any issue arises.</w:t>
       </w:r>
     </w:p>
     <w:p>
@@ -16497,7 +16856,7 @@
           <w:numId w:val="0"/>
         </w:numPr>
       </w:pPr>
-      <w:bookmarkStart w:id="92" w:name="_Toc400483891"/>
+      <w:bookmarkStart w:id="91" w:name="_Toc400483891"/>
       <w:r>
         <w:t>11.2</w:t>
       </w:r>
@@ -16507,7 +16866,7 @@
       <w:r>
         <w:t>Research</w:t>
       </w:r>
-      <w:bookmarkEnd w:id="92"/>
+      <w:bookmarkEnd w:id="91"/>
     </w:p>
     <w:p>
       <w:r>
@@ -16517,7 +16876,40 @@
         <w:t>h</w:t>
       </w:r>
       <w:r>
-        <w:t xml:space="preserve">rough radio frequency waves and how we can get the data to a network. Defining the type of RFID reader/writer that we will implement has to its high cost and limited budget that we have. We have identified different types of RFID readers that can be implemented in the storage room, stationary or handheld device. Further research on </w:t>
+        <w:t>rough radio fre</w:t>
+      </w:r>
+      <w:r>
+        <w:t>quency waves and how we can this data can be transmitted through</w:t>
+      </w:r>
+      <w:r>
+        <w:t xml:space="preserve"> a network. Defining the type of RFID reader/writer that we will implement </w:t>
+      </w:r>
+      <w:r>
+        <w:t xml:space="preserve">is very important to our project, since it has a </w:t>
+      </w:r>
+      <w:r>
+        <w:t xml:space="preserve">high cost </w:t>
+      </w:r>
+      <w:r>
+        <w:t>associated</w:t>
+      </w:r>
+      <w:r>
+        <w:t xml:space="preserve">; therefore an informed decision needs to be made. </w:t>
+      </w:r>
+      <w:r>
+        <w:t xml:space="preserve">We have identified different types of RFID readers that can be implemented in the storage </w:t>
+      </w:r>
+      <w:r>
+        <w:t>room;</w:t>
+      </w:r>
+      <w:r>
+        <w:t xml:space="preserve"> </w:t>
+      </w:r>
+      <w:r>
+        <w:t xml:space="preserve">they could be </w:t>
+      </w:r>
+      <w:r>
+        <w:t xml:space="preserve">stationary or handheld device. Further research on </w:t>
       </w:r>
       <w:r>
         <w:t>this technology, is indicating a</w:t>
@@ -16528,15 +16920,39 @@
     </w:p>
     <w:p>
       <w:r>
+        <w:t xml:space="preserve">The University of Texas at Arlington has an RFID laboratory managed by Dr. Jones and </w:t>
+      </w:r>
+      <w:r>
         <w:t>Ph.D.</w:t>
       </w:r>
       <w:r>
-        <w:t xml:space="preserve"> students who are actively researching this technology will train our team on RFID technology, with the purpose of getting a better understanding of the technology and to help create a better design of the hardware piece of the system. </w:t>
-      </w:r>
-    </w:p>
-    <w:p>
-      <w:r>
-        <w:t>The results of this research indicate that the Outreach Storage System will need an RFID reader/writer, RFID passive tags, a valid network connection, and a host server where the software will be installed. These pieces will be critical for the development of the project</w:t>
+        <w:t xml:space="preserve"> students</w:t>
+      </w:r>
+      <w:r>
+        <w:t xml:space="preserve"> who contribute with the research activities. </w:t>
+      </w:r>
+      <w:r>
+        <w:t xml:space="preserve">The team requested a demonstration of a simple RFID technology, along with an explanation and feedback on the ideas that the team currently has. The purpose of this meeting is to get </w:t>
+      </w:r>
+      <w:r>
+        <w:t xml:space="preserve">a better understanding of the technology and to help create a better design of the hardware piece of the system. </w:t>
+      </w:r>
+    </w:p>
+    <w:p>
+      <w:r>
+        <w:t xml:space="preserve">As a result of the research performed by the team, </w:t>
+      </w:r>
+      <w:r>
+        <w:t xml:space="preserve">the Outreach Storage System will need an RFID reader/writer, RFID passive tags, </w:t>
+      </w:r>
+      <w:r>
+        <w:t xml:space="preserve">antennas, </w:t>
+      </w:r>
+      <w:r>
+        <w:t>a valid network connection, and a host server where the software will be installed. These pieces will be critical for the development of the project</w:t>
+      </w:r>
+      <w:r>
+        <w:t>.</w:t>
       </w:r>
     </w:p>
     <w:p/>
@@ -16548,9 +16964,8 @@
           <w:numId w:val="0"/>
         </w:numPr>
       </w:pPr>
-      <w:bookmarkStart w:id="93" w:name="_Toc400483892"/>
-      <w:r>
-        <w:lastRenderedPageBreak/>
+      <w:bookmarkStart w:id="92" w:name="_Toc400483892"/>
+      <w:r>
         <w:t>11.3</w:t>
       </w:r>
       <w:r>
@@ -16559,7 +16974,7 @@
       <w:r>
         <w:t>Technical Analysis</w:t>
       </w:r>
-      <w:bookmarkEnd w:id="93"/>
+      <w:bookmarkEnd w:id="92"/>
     </w:p>
     <w:p>
       <w:r>
@@ -16577,7 +16992,10 @@
         <w:t xml:space="preserve"> any data that the RFID reader transmits trough the network in standard format such </w:t>
       </w:r>
       <w:r>
-        <w:t>JSON, Binary data, XML, etc.</w:t>
+        <w:t>JSON, Binary D</w:t>
+      </w:r>
+      <w:r>
+        <w:t>ata, XML, etc.</w:t>
       </w:r>
     </w:p>
     <w:p>
@@ -16594,15 +17012,18 @@
         <w:t>ID</w:t>
       </w:r>
       <w:r>
-        <w:t xml:space="preserve"> reader powers its internal battery when it is in close range. An RFID passive tag can store up to a 128 bytes of data, which will provide the customer with some description about the item or crate.</w:t>
-      </w:r>
-    </w:p>
-    <w:p>
-      <w:r>
-        <w:t>The system will integrate a REST A</w:t>
-      </w:r>
-      <w:r>
-        <w:t>PI, which will be responsible for storing</w:t>
+        <w:t xml:space="preserve"> reader powers its internal battery when it is in close range. A passive tag can store up to a 128 bytes of data, which will provide the customer with some description about the item or crate.</w:t>
+      </w:r>
+    </w:p>
+    <w:p>
+      <w:r>
+        <w:t>Th</w:t>
+      </w:r>
+      <w:r>
+        <w:t>e system will integrate a restful API</w:t>
+      </w:r>
+      <w:r>
+        <w:t>, which will be responsible for storing</w:t>
       </w:r>
       <w:r>
         <w:t xml:space="preserve"> the data captu</w:t>
@@ -16611,7 +17032,13 @@
         <w:t xml:space="preserve">red by the RFID reader/writer </w:t>
       </w:r>
       <w:r>
-        <w:t>to a relational database. This REST API will also communicate with the Web Client Application, providing the customer with a visible state of the inventory.</w:t>
+        <w:t xml:space="preserve">to a relational database. This API </w:t>
+      </w:r>
+      <w:r>
+        <w:t>will also communicate with the web client a</w:t>
+      </w:r>
+      <w:r>
+        <w:t>pplication, providing the customer with a visible state of the inventory.</w:t>
       </w:r>
     </w:p>
     <w:p>
@@ -16621,13 +17048,22 @@
     </w:p>
     <w:p>
       <w:r>
-        <w:t>The Web Client Application will</w:t>
+        <w:t>The web client a</w:t>
+      </w:r>
+      <w:r>
+        <w:t>pplication will</w:t>
       </w:r>
       <w:r>
         <w:t xml:space="preserve"> also</w:t>
       </w:r>
       <w:r>
-        <w:t xml:space="preserve"> allow different types of users to perform a variety of tasks, depending on the user’s privileges. The Web Client Application will be able to modify the state of the database if it’s operated t</w:t>
+        <w:t xml:space="preserve"> allow different types of users to perform a variety of tasks, depending on the user’s pri</w:t>
+      </w:r>
+      <w:r>
+        <w:t>vileges. The web client a</w:t>
+      </w:r>
+      <w:r>
+        <w:t>pplication will be able to modify the state of the database if it’s operated t</w:t>
       </w:r>
       <w:r>
         <w:t>h</w:t>
@@ -16653,7 +17089,7 @@
           <w:numId w:val="0"/>
         </w:numPr>
       </w:pPr>
-      <w:bookmarkStart w:id="94" w:name="_Toc400483893"/>
+      <w:bookmarkStart w:id="93" w:name="_Toc400483893"/>
       <w:r>
         <w:lastRenderedPageBreak/>
         <w:t xml:space="preserve">11.4 </w:t>
@@ -16661,7 +17097,7 @@
       <w:r>
         <w:t>Cost Analysis</w:t>
       </w:r>
-      <w:bookmarkEnd w:id="94"/>
+      <w:bookmarkEnd w:id="93"/>
     </w:p>
     <w:p>
       <w:pPr>
@@ -16837,6 +17273,9 @@
             <w:r>
               <w:t>RFID Tags</w:t>
             </w:r>
+            <w:r>
+              <w:t xml:space="preserve"> (30)</w:t>
+            </w:r>
           </w:p>
         </w:tc>
         <w:tc>
@@ -16923,6 +17362,9 @@
             <w:r>
               <w:t>Plastic Crates</w:t>
             </w:r>
+            <w:r>
+              <w:t xml:space="preserve"> (4)</w:t>
+            </w:r>
           </w:p>
         </w:tc>
         <w:tc>
@@ -16963,9 +17405,6 @@
             <w:pPr>
               <w:spacing w:after="0" w:line="240" w:lineRule="auto"/>
             </w:pPr>
-            <w:r>
-              <w:t>Server (6 months)</w:t>
-            </w:r>
           </w:p>
         </w:tc>
         <w:tc>
@@ -16982,9 +17421,6 @@
             <w:pPr>
               <w:spacing w:after="0" w:line="240" w:lineRule="auto"/>
             </w:pPr>
-            <w:r>
-              <w:t>$30.00</w:t>
-            </w:r>
           </w:p>
         </w:tc>
       </w:tr>
@@ -17029,7 +17465,10 @@
               <w:spacing w:after="0" w:line="240" w:lineRule="auto"/>
             </w:pPr>
             <w:r>
-              <w:t>$720.00</w:t>
+              <w:t>$690</w:t>
+            </w:r>
+            <w:r>
+              <w:t>.00</w:t>
             </w:r>
           </w:p>
         </w:tc>
@@ -17138,7 +17577,7 @@
           <w:numId w:val="0"/>
         </w:numPr>
       </w:pPr>
-      <w:bookmarkStart w:id="95" w:name="_Toc400483894"/>
+      <w:bookmarkStart w:id="94" w:name="_Toc400483894"/>
       <w:r>
         <w:lastRenderedPageBreak/>
         <w:t>11.5</w:t>
@@ -17149,25 +17588,50 @@
       <w:r>
         <w:t>Resource Analysis</w:t>
       </w:r>
-      <w:bookmarkEnd w:id="95"/>
-    </w:p>
-    <w:p>
-      <w:r>
-        <w:t>Team Aegle consists of</w:t>
-      </w:r>
-      <w:r>
-        <w:t xml:space="preserve"> two Software Engineering students, one Computer Engineering student and One Computer Science student. </w:t>
-      </w:r>
-    </w:p>
-    <w:p>
-      <w:r>
-        <w:t xml:space="preserve">The Outreach </w:t>
-      </w:r>
-      <w:r>
-        <w:t>Storage</w:t>
-      </w:r>
-      <w:r>
-        <w:t xml:space="preserve"> System is composed in two main branches, hardware and software. The hardware branch of the project consists on reading RFID reader tags, and </w:t>
+      <w:bookmarkEnd w:id="94"/>
+    </w:p>
+    <w:p>
+      <w:r>
+        <w:t xml:space="preserve">Team </w:t>
+      </w:r>
+      <w:proofErr w:type="spellStart"/>
+      <w:r>
+        <w:t>Aegle</w:t>
+      </w:r>
+      <w:proofErr w:type="spellEnd"/>
+      <w:r>
+        <w:t xml:space="preserve"> consists of</w:t>
+      </w:r>
+      <w:r>
+        <w:t xml:space="preserve"> two software engineering students, one </w:t>
+      </w:r>
+      <w:proofErr w:type="gramStart"/>
+      <w:r>
+        <w:t>computer engineering</w:t>
+      </w:r>
+      <w:proofErr w:type="gramEnd"/>
+      <w:r>
+        <w:t xml:space="preserve"> student and one computer s</w:t>
+      </w:r>
+      <w:r>
+        <w:t xml:space="preserve">cience student. </w:t>
+      </w:r>
+    </w:p>
+    <w:p>
+      <w:r>
+        <w:t xml:space="preserve">The </w:t>
+      </w:r>
+      <w:r>
+        <w:t>OSS</w:t>
+      </w:r>
+      <w:r>
+        <w:t xml:space="preserve"> is composed </w:t>
+      </w:r>
+      <w:r>
+        <w:t>of</w:t>
+      </w:r>
+      <w:r>
+        <w:t xml:space="preserve"> two main branches, hardware and software. The hardware branch of the project consists on reading RFID reader tags, and </w:t>
       </w:r>
       <w:r>
         <w:t xml:space="preserve">correctly configuring </w:t>
@@ -17176,21 +17640,27 @@
         <w:t xml:space="preserve">the RFID reader so that it can transmit correctly data through </w:t>
       </w:r>
       <w:r>
-        <w:t>a network. This work will be le</w:t>
-      </w:r>
-      <w:r>
-        <w:t>d by our Computer Engineer</w:t>
-      </w:r>
-      <w:r>
-        <w:t>ing</w:t>
-      </w:r>
-      <w:r>
-        <w:t xml:space="preserve"> student, who has more experience in hardware technology. The Computer Science student has been exposed to some hardware; therefore he will be focused in both hardware and software since this part corresponds to around a 30% of the entire application.</w:t>
-      </w:r>
-    </w:p>
-    <w:p>
-      <w:r>
-        <w:t xml:space="preserve">As far as the Software Project, the two Software Engineering students will be mainly focused on developing the entire application, dividing the work in two, which will be the web client interface and the REST server side application. Finally, the Computer Science student will be the lead on the database implementation, due to his experience with relational databases in previous projects. </w:t>
+        <w:t xml:space="preserve">a network. </w:t>
+      </w:r>
+      <w:r>
+        <w:t>Our computer-engineering student, who has more experience in hardware technology, will lead this work. The computer s</w:t>
+      </w:r>
+      <w:r>
+        <w:t>cience student has been exposed to some hardware; therefore he will be focused in both hardware and software since this part corresponds to around a 30% of the entire application.</w:t>
+      </w:r>
+    </w:p>
+    <w:p>
+      <w:r>
+        <w:t>As far as the software project, the two software e</w:t>
+      </w:r>
+      <w:r>
+        <w:t xml:space="preserve">ngineering students will be mainly focused on developing the entire application, dividing the work in two, which will be the web client interface and the server </w:t>
+      </w:r>
+      <w:r>
+        <w:t>side application. Finally, the computer s</w:t>
+      </w:r>
+      <w:r>
+        <w:t xml:space="preserve">cience student will be the lead on the database implementation, due to his experience with relational databases in previous projects. </w:t>
       </w:r>
     </w:p>
     <w:p>
@@ -17200,25 +17670,27 @@
     </w:p>
     <w:p>
       <w:r>
-        <w:t>All our team members have experience writing software and doing architectural and database design, we feel very strong and comfortable in this part of the project, since Architectural design and coding was one of our strengths and our project is heavily based in software.</w:t>
-      </w:r>
-    </w:p>
-    <w:p>
-      <w:r>
-        <w:t xml:space="preserve">As far as our weaknesses, only one of the team members has knowledge working with hardware components, so having only one team member experienced in this could potentially slow us down and </w:t>
-      </w:r>
-      <w:proofErr w:type="gramStart"/>
-      <w:r>
-        <w:t>delay</w:t>
-      </w:r>
-      <w:proofErr w:type="gramEnd"/>
-      <w:r>
-        <w:t xml:space="preserve"> our schedule. However, we will be on top of our risk management plan to make sure we stay on track and we are able to identify any potential issues related to hardware to attack them as soon as possible before they cause catastrophic damage to our project.</w:t>
+        <w:t>All our team members have experience writing software and doing architectural and database design, we feel very strong and comfortable in t</w:t>
+      </w:r>
+      <w:r>
+        <w:t>his part of the project, since a</w:t>
+      </w:r>
+      <w:r>
+        <w:t>rchitectural design and coding was one of our strengths and our project is heavily based in software.</w:t>
+      </w:r>
+    </w:p>
+    <w:p>
+      <w:r>
+        <w:t>As far as our weaknesses, only one of the team members has knowledge working with hardware components, so having only one team member experienced in this could potentially slow us down and delay our schedule. However, we will be on top of our risk management plan to make sure we stay on track and we are able to identify any potential issues related to hardware to attack them as soon as possible before they cause catastrophic damage to our project.</w:t>
       </w:r>
     </w:p>
     <w:p/>
     <w:p/>
     <w:p/>
+    <w:p>
+      <w:bookmarkStart w:id="95" w:name="_GoBack"/>
+      <w:bookmarkEnd w:id="95"/>
+    </w:p>
     <w:p>
       <w:pPr>
         <w:pStyle w:val="Heading2"/>
@@ -17985,7 +18457,15 @@
         <w:t>previous</w:t>
       </w:r>
       <w:r>
-        <w:t xml:space="preserve"> table demonstrates the number of different functions that team Aegle identified as being part of the Outreach </w:t>
+        <w:t xml:space="preserve"> table demonstrates the number of different functions that team </w:t>
+      </w:r>
+      <w:proofErr w:type="spellStart"/>
+      <w:r>
+        <w:t>Aegle</w:t>
+      </w:r>
+      <w:proofErr w:type="spellEnd"/>
+      <w:r>
+        <w:t xml:space="preserve"> identified as being part of the Outreach </w:t>
       </w:r>
       <w:r>
         <w:t>Storage</w:t>
@@ -20227,7 +20707,23 @@
           <w:rFonts w:cs="Times New Roman"/>
           <w:szCs w:val="24"/>
         </w:rPr>
-        <w:t xml:space="preserve"> Sanity Test method by Weiss and Wysocki. For this sanity test, we used the results gathered from the Simplified Hybrid Approach, hoping to get similar results so that we can get a more accurate estimation. To calculate sanity test, we need to make use of an optimistic duration which in this case is the result that we obtained by the Hybrid Approach (6.46 months). For the nominal duration, we used the best case obtained in Jones’ First Order Model (7.36 month</w:t>
+        <w:t xml:space="preserve"> Sanity Test method by Weiss and </w:t>
+      </w:r>
+      <w:proofErr w:type="spellStart"/>
+      <w:r>
+        <w:rPr>
+          <w:rFonts w:cs="Times New Roman"/>
+          <w:szCs w:val="24"/>
+        </w:rPr>
+        <w:t>Wysocki</w:t>
+      </w:r>
+      <w:proofErr w:type="spellEnd"/>
+      <w:r>
+        <w:rPr>
+          <w:rFonts w:cs="Times New Roman"/>
+          <w:szCs w:val="24"/>
+        </w:rPr>
+        <w:t>. For this sanity test, we used the results gathered from the Simplified Hybrid Approach, hoping to get similar results so that we can get a more accurate estimation. To calculate sanity test, we need to make use of an optimistic duration which in this case is the result that we obtained by the Hybrid Approach (6.46 months). For the nominal duration, we used the best case obtained in Jones’ First Order Model (7.36 month</w:t>
       </w:r>
       <w:r>
         <w:rPr>
@@ -20317,7 +20813,6 @@
       <w:bookmarkStart w:id="98" w:name="_Toc273019048"/>
       <w:bookmarkStart w:id="99" w:name="_Toc400483896"/>
       <w:r>
-        <w:lastRenderedPageBreak/>
         <w:t>Future Items</w:t>
       </w:r>
       <w:bookmarkEnd w:id="97"/>
@@ -20344,6 +20839,7 @@
       <w:bookmarkEnd w:id="100"/>
       <w:bookmarkEnd w:id="101"/>
       <w:r>
+        <w:lastRenderedPageBreak/>
         <w:t>12.1</w:t>
       </w:r>
       <w:r>
@@ -20501,7 +20997,7 @@
 </file>
 
 <file path=word/endnotes.xml><?xml version="1.0" encoding="utf-8"?>
-<w:endnotes xmlns:wpc="http://schemas.microsoft.com/office/word/2010/wordprocessingCanvas" xmlns:mc="http://schemas.openxmlformats.org/markup-compatibility/2006" xmlns:o="urn:schemas-microsoft-com:office:office" xmlns:r="http://schemas.openxmlformats.org/officeDocument/2006/relationships" xmlns:m="http://schemas.openxmlformats.org/officeDocument/2006/math" xmlns:v="urn:schemas-microsoft-com:vml" xmlns:wp14="http://schemas.microsoft.com/office/word/2010/wordprocessingDrawing" xmlns:wp="http://schemas.openxmlformats.org/drawingml/2006/wordprocessingDrawing" xmlns:w10="urn:schemas-microsoft-com:office:word" xmlns:w="http://schemas.openxmlformats.org/wordprocessingml/2006/main" xmlns:w14="http://schemas.microsoft.com/office/word/2010/wordml" xmlns:wpg="http://schemas.microsoft.com/office/word/2010/wordprocessingGroup" xmlns:wpi="http://schemas.microsoft.com/office/word/2010/wordprocessingInk" xmlns:wne="http://schemas.microsoft.com/office/word/2006/wordml" xmlns:wps="http://schemas.microsoft.com/office/word/2010/wordprocessingShape" mc:Ignorable="w14 wp14">
+<w:endnotes xmlns:wpc="http://schemas.microsoft.com/office/word/2010/wordprocessingCanvas" xmlns:mo="http://schemas.microsoft.com/office/mac/office/2008/main" xmlns:mc="http://schemas.openxmlformats.org/markup-compatibility/2006" xmlns:mv="urn:schemas-microsoft-com:mac:vml" xmlns:o="urn:schemas-microsoft-com:office:office" xmlns:r="http://schemas.openxmlformats.org/officeDocument/2006/relationships" xmlns:m="http://schemas.openxmlformats.org/officeDocument/2006/math" xmlns:v="urn:schemas-microsoft-com:vml" xmlns:wp14="http://schemas.microsoft.com/office/word/2010/wordprocessingDrawing" xmlns:wp="http://schemas.openxmlformats.org/drawingml/2006/wordprocessingDrawing" xmlns:w10="urn:schemas-microsoft-com:office:word" xmlns:w="http://schemas.openxmlformats.org/wordprocessingml/2006/main" xmlns:w14="http://schemas.microsoft.com/office/word/2010/wordml" xmlns:wpg="http://schemas.microsoft.com/office/word/2010/wordprocessingGroup" xmlns:wpi="http://schemas.microsoft.com/office/word/2010/wordprocessingInk" xmlns:wne="http://schemas.microsoft.com/office/word/2006/wordml" xmlns:wps="http://schemas.microsoft.com/office/word/2010/wordprocessingShape" mc:Ignorable="w14 wp14">
   <w:endnote w:type="separator" w:id="-1">
     <w:p>
       <w:pPr>
@@ -20526,16 +21022,13 @@
 </file>
 
 <file path=word/footer1.xml><?xml version="1.0" encoding="utf-8"?>
-<w:ftr xmlns:wpc="http://schemas.microsoft.com/office/word/2010/wordprocessingCanvas" xmlns:mc="http://schemas.openxmlformats.org/markup-compatibility/2006" xmlns:o="urn:schemas-microsoft-com:office:office" xmlns:r="http://schemas.openxmlformats.org/officeDocument/2006/relationships" xmlns:m="http://schemas.openxmlformats.org/officeDocument/2006/math" xmlns:v="urn:schemas-microsoft-com:vml" xmlns:wp14="http://schemas.microsoft.com/office/word/2010/wordprocessingDrawing" xmlns:wp="http://schemas.openxmlformats.org/drawingml/2006/wordprocessingDrawing" xmlns:w10="urn:schemas-microsoft-com:office:word" xmlns:w="http://schemas.openxmlformats.org/wordprocessingml/2006/main" xmlns:w14="http://schemas.microsoft.com/office/word/2010/wordml" xmlns:wpg="http://schemas.microsoft.com/office/word/2010/wordprocessingGroup" xmlns:wpi="http://schemas.microsoft.com/office/word/2010/wordprocessingInk" xmlns:wne="http://schemas.microsoft.com/office/word/2006/wordml" xmlns:wps="http://schemas.microsoft.com/office/word/2010/wordprocessingShape" mc:Ignorable="w14 wp14">
+<w:ftr xmlns:wpc="http://schemas.microsoft.com/office/word/2010/wordprocessingCanvas" xmlns:mo="http://schemas.microsoft.com/office/mac/office/2008/main" xmlns:mc="http://schemas.openxmlformats.org/markup-compatibility/2006" xmlns:mv="urn:schemas-microsoft-com:mac:vml" xmlns:o="urn:schemas-microsoft-com:office:office" xmlns:r="http://schemas.openxmlformats.org/officeDocument/2006/relationships" xmlns:m="http://schemas.openxmlformats.org/officeDocument/2006/math" xmlns:v="urn:schemas-microsoft-com:vml" xmlns:wp14="http://schemas.microsoft.com/office/word/2010/wordprocessingDrawing" xmlns:wp="http://schemas.openxmlformats.org/drawingml/2006/wordprocessingDrawing" xmlns:w10="urn:schemas-microsoft-com:office:word" xmlns:w="http://schemas.openxmlformats.org/wordprocessingml/2006/main" xmlns:w14="http://schemas.microsoft.com/office/word/2010/wordml" xmlns:wpg="http://schemas.microsoft.com/office/word/2010/wordprocessingGroup" xmlns:wpi="http://schemas.microsoft.com/office/word/2010/wordprocessingInk" xmlns:wne="http://schemas.microsoft.com/office/word/2006/wordml" xmlns:wps="http://schemas.microsoft.com/office/word/2010/wordprocessingShape" mc:Ignorable="w14 wp14">
   <w:p>
     <w:pPr>
       <w:pStyle w:val="Footer"/>
     </w:pPr>
     <w:r>
-      <w:t>October 7</w:t>
-    </w:r>
-    <w:r>
-      <w:t>, 2014</w:t>
+      <w:t>October 7, 2014</w:t>
     </w:r>
     <w:sdt>
       <w:sdtPr>
@@ -20567,7 +21060,7 @@
           <w:rPr>
             <w:noProof/>
           </w:rPr>
-          <w:t>5</w:t>
+          <w:t>46</w:t>
         </w:r>
         <w:r>
           <w:rPr>
@@ -20589,16 +21082,13 @@
 </file>
 
 <file path=word/footer2.xml><?xml version="1.0" encoding="utf-8"?>
-<w:ftr xmlns:wpc="http://schemas.microsoft.com/office/word/2010/wordprocessingCanvas" xmlns:mc="http://schemas.openxmlformats.org/markup-compatibility/2006" xmlns:o="urn:schemas-microsoft-com:office:office" xmlns:r="http://schemas.openxmlformats.org/officeDocument/2006/relationships" xmlns:m="http://schemas.openxmlformats.org/officeDocument/2006/math" xmlns:v="urn:schemas-microsoft-com:vml" xmlns:wp14="http://schemas.microsoft.com/office/word/2010/wordprocessingDrawing" xmlns:wp="http://schemas.openxmlformats.org/drawingml/2006/wordprocessingDrawing" xmlns:w10="urn:schemas-microsoft-com:office:word" xmlns:w="http://schemas.openxmlformats.org/wordprocessingml/2006/main" xmlns:w14="http://schemas.microsoft.com/office/word/2010/wordml" xmlns:wpg="http://schemas.microsoft.com/office/word/2010/wordprocessingGroup" xmlns:wpi="http://schemas.microsoft.com/office/word/2010/wordprocessingInk" xmlns:wne="http://schemas.microsoft.com/office/word/2006/wordml" xmlns:wps="http://schemas.microsoft.com/office/word/2010/wordprocessingShape" mc:Ignorable="w14 wp14">
+<w:ftr xmlns:wpc="http://schemas.microsoft.com/office/word/2010/wordprocessingCanvas" xmlns:mo="http://schemas.microsoft.com/office/mac/office/2008/main" xmlns:mc="http://schemas.openxmlformats.org/markup-compatibility/2006" xmlns:mv="urn:schemas-microsoft-com:mac:vml" xmlns:o="urn:schemas-microsoft-com:office:office" xmlns:r="http://schemas.openxmlformats.org/officeDocument/2006/relationships" xmlns:m="http://schemas.openxmlformats.org/officeDocument/2006/math" xmlns:v="urn:schemas-microsoft-com:vml" xmlns:wp14="http://schemas.microsoft.com/office/word/2010/wordprocessingDrawing" xmlns:wp="http://schemas.openxmlformats.org/drawingml/2006/wordprocessingDrawing" xmlns:w10="urn:schemas-microsoft-com:office:word" xmlns:w="http://schemas.openxmlformats.org/wordprocessingml/2006/main" xmlns:w14="http://schemas.microsoft.com/office/word/2010/wordml" xmlns:wpg="http://schemas.microsoft.com/office/word/2010/wordprocessingGroup" xmlns:wpi="http://schemas.microsoft.com/office/word/2010/wordprocessingInk" xmlns:wne="http://schemas.microsoft.com/office/word/2006/wordml" xmlns:wps="http://schemas.microsoft.com/office/word/2010/wordprocessingShape" mc:Ignorable="w14 wp14">
   <w:p>
     <w:pPr>
       <w:pStyle w:val="Footer"/>
     </w:pPr>
     <w:r>
-      <w:t xml:space="preserve">Last Updated: </w:t>
-    </w:r>
-    <w:r>
-      <w:t>October 7</w:t>
+      <w:t>Last Updated: October 7</w:t>
     </w:r>
     <w:r>
       <w:rPr>
@@ -20614,7 +21104,7 @@
 </file>
 
 <file path=word/footnotes.xml><?xml version="1.0" encoding="utf-8"?>
-<w:footnotes xmlns:wpc="http://schemas.microsoft.com/office/word/2010/wordprocessingCanvas" xmlns:mc="http://schemas.openxmlformats.org/markup-compatibility/2006" xmlns:o="urn:schemas-microsoft-com:office:office" xmlns:r="http://schemas.openxmlformats.org/officeDocument/2006/relationships" xmlns:m="http://schemas.openxmlformats.org/officeDocument/2006/math" xmlns:v="urn:schemas-microsoft-com:vml" xmlns:wp14="http://schemas.microsoft.com/office/word/2010/wordprocessingDrawing" xmlns:wp="http://schemas.openxmlformats.org/drawingml/2006/wordprocessingDrawing" xmlns:w10="urn:schemas-microsoft-com:office:word" xmlns:w="http://schemas.openxmlformats.org/wordprocessingml/2006/main" xmlns:w14="http://schemas.microsoft.com/office/word/2010/wordml" xmlns:wpg="http://schemas.microsoft.com/office/word/2010/wordprocessingGroup" xmlns:wpi="http://schemas.microsoft.com/office/word/2010/wordprocessingInk" xmlns:wne="http://schemas.microsoft.com/office/word/2006/wordml" xmlns:wps="http://schemas.microsoft.com/office/word/2010/wordprocessingShape" mc:Ignorable="w14 wp14">
+<w:footnotes xmlns:wpc="http://schemas.microsoft.com/office/word/2010/wordprocessingCanvas" xmlns:mo="http://schemas.microsoft.com/office/mac/office/2008/main" xmlns:mc="http://schemas.openxmlformats.org/markup-compatibility/2006" xmlns:mv="urn:schemas-microsoft-com:mac:vml" xmlns:o="urn:schemas-microsoft-com:office:office" xmlns:r="http://schemas.openxmlformats.org/officeDocument/2006/relationships" xmlns:m="http://schemas.openxmlformats.org/officeDocument/2006/math" xmlns:v="urn:schemas-microsoft-com:vml" xmlns:wp14="http://schemas.microsoft.com/office/word/2010/wordprocessingDrawing" xmlns:wp="http://schemas.openxmlformats.org/drawingml/2006/wordprocessingDrawing" xmlns:w10="urn:schemas-microsoft-com:office:word" xmlns:w="http://schemas.openxmlformats.org/wordprocessingml/2006/main" xmlns:w14="http://schemas.microsoft.com/office/word/2010/wordml" xmlns:wpg="http://schemas.microsoft.com/office/word/2010/wordprocessingGroup" xmlns:wpi="http://schemas.microsoft.com/office/word/2010/wordprocessingInk" xmlns:wne="http://schemas.microsoft.com/office/word/2006/wordml" xmlns:wps="http://schemas.microsoft.com/office/word/2010/wordprocessingShape" mc:Ignorable="w14 wp14">
   <w:footnote w:type="separator" w:id="-1">
     <w:p>
       <w:pPr>
@@ -20639,7 +21129,7 @@
 </file>
 
 <file path=word/header1.xml><?xml version="1.0" encoding="utf-8"?>
-<w:hdr xmlns:wpc="http://schemas.microsoft.com/office/word/2010/wordprocessingCanvas" xmlns:mc="http://schemas.openxmlformats.org/markup-compatibility/2006" xmlns:o="urn:schemas-microsoft-com:office:office" xmlns:r="http://schemas.openxmlformats.org/officeDocument/2006/relationships" xmlns:m="http://schemas.openxmlformats.org/officeDocument/2006/math" xmlns:v="urn:schemas-microsoft-com:vml" xmlns:wp14="http://schemas.microsoft.com/office/word/2010/wordprocessingDrawing" xmlns:wp="http://schemas.openxmlformats.org/drawingml/2006/wordprocessingDrawing" xmlns:w10="urn:schemas-microsoft-com:office:word" xmlns:w="http://schemas.openxmlformats.org/wordprocessingml/2006/main" xmlns:w14="http://schemas.microsoft.com/office/word/2010/wordml" xmlns:wpg="http://schemas.microsoft.com/office/word/2010/wordprocessingGroup" xmlns:wpi="http://schemas.microsoft.com/office/word/2010/wordprocessingInk" xmlns:wne="http://schemas.microsoft.com/office/word/2006/wordml" xmlns:wps="http://schemas.microsoft.com/office/word/2010/wordprocessingShape" mc:Ignorable="w14 wp14">
+<w:hdr xmlns:wpc="http://schemas.microsoft.com/office/word/2010/wordprocessingCanvas" xmlns:mo="http://schemas.microsoft.com/office/mac/office/2008/main" xmlns:mc="http://schemas.openxmlformats.org/markup-compatibility/2006" xmlns:mv="urn:schemas-microsoft-com:mac:vml" xmlns:o="urn:schemas-microsoft-com:office:office" xmlns:r="http://schemas.openxmlformats.org/officeDocument/2006/relationships" xmlns:m="http://schemas.openxmlformats.org/officeDocument/2006/math" xmlns:v="urn:schemas-microsoft-com:vml" xmlns:wp14="http://schemas.microsoft.com/office/word/2010/wordprocessingDrawing" xmlns:wp="http://schemas.openxmlformats.org/drawingml/2006/wordprocessingDrawing" xmlns:w10="urn:schemas-microsoft-com:office:word" xmlns:w="http://schemas.openxmlformats.org/wordprocessingml/2006/main" xmlns:w14="http://schemas.microsoft.com/office/word/2010/wordml" xmlns:wpg="http://schemas.microsoft.com/office/word/2010/wordprocessingGroup" xmlns:wpi="http://schemas.microsoft.com/office/word/2010/wordprocessingInk" xmlns:wne="http://schemas.microsoft.com/office/word/2006/wordml" xmlns:wps="http://schemas.microsoft.com/office/word/2010/wordprocessingShape" mc:Ignorable="w14 wp14">
   <w:p>
     <w:pPr>
       <w:pStyle w:val="Header"/>
@@ -20664,7 +21154,7 @@
 </file>
 
 <file path=word/numbering.xml><?xml version="1.0" encoding="utf-8"?>
-<w:numbering xmlns:wpc="http://schemas.microsoft.com/office/word/2010/wordprocessingCanvas" xmlns:mc="http://schemas.openxmlformats.org/markup-compatibility/2006" xmlns:o="urn:schemas-microsoft-com:office:office" xmlns:r="http://schemas.openxmlformats.org/officeDocument/2006/relationships" xmlns:m="http://schemas.openxmlformats.org/officeDocument/2006/math" xmlns:v="urn:schemas-microsoft-com:vml" xmlns:wp14="http://schemas.microsoft.com/office/word/2010/wordprocessingDrawing" xmlns:wp="http://schemas.openxmlformats.org/drawingml/2006/wordprocessingDrawing" xmlns:w10="urn:schemas-microsoft-com:office:word" xmlns:w="http://schemas.openxmlformats.org/wordprocessingml/2006/main" xmlns:w14="http://schemas.microsoft.com/office/word/2010/wordml" xmlns:wpg="http://schemas.microsoft.com/office/word/2010/wordprocessingGroup" xmlns:wpi="http://schemas.microsoft.com/office/word/2010/wordprocessingInk" xmlns:wne="http://schemas.microsoft.com/office/word/2006/wordml" xmlns:wps="http://schemas.microsoft.com/office/word/2010/wordprocessingShape" mc:Ignorable="w14 wp14">
+<w:numbering xmlns:wpc="http://schemas.microsoft.com/office/word/2010/wordprocessingCanvas" xmlns:mo="http://schemas.microsoft.com/office/mac/office/2008/main" xmlns:mc="http://schemas.openxmlformats.org/markup-compatibility/2006" xmlns:mv="urn:schemas-microsoft-com:mac:vml" xmlns:o="urn:schemas-microsoft-com:office:office" xmlns:r="http://schemas.openxmlformats.org/officeDocument/2006/relationships" xmlns:m="http://schemas.openxmlformats.org/officeDocument/2006/math" xmlns:v="urn:schemas-microsoft-com:vml" xmlns:wp14="http://schemas.microsoft.com/office/word/2010/wordprocessingDrawing" xmlns:wp="http://schemas.openxmlformats.org/drawingml/2006/wordprocessingDrawing" xmlns:w10="urn:schemas-microsoft-com:office:word" xmlns:w="http://schemas.openxmlformats.org/wordprocessingml/2006/main" xmlns:w14="http://schemas.microsoft.com/office/word/2010/wordml" xmlns:wpg="http://schemas.microsoft.com/office/word/2010/wordprocessingGroup" xmlns:wpi="http://schemas.microsoft.com/office/word/2010/wordprocessingInk" xmlns:wne="http://schemas.microsoft.com/office/word/2006/wordml" xmlns:wps="http://schemas.microsoft.com/office/word/2010/wordprocessingShape" mc:Ignorable="w14 wp14">
   <w:abstractNum w:abstractNumId="0">
     <w:nsid w:val="00000001"/>
     <w:multiLevelType w:val="multilevel"/>
@@ -24197,7 +24687,7 @@
       </w:pPr>
     </w:pPrDefault>
   </w:docDefaults>
-  <w:latentStyles w:defLockedState="0" w:defUIPriority="99" w:defSemiHidden="1" w:defUnhideWhenUsed="1" w:defQFormat="0" w:count="267">
+  <w:latentStyles w:defLockedState="0" w:defUIPriority="99" w:defSemiHidden="1" w:defUnhideWhenUsed="1" w:defQFormat="0" w:count="276">
     <w:lsdException w:name="Normal" w:semiHidden="0" w:uiPriority="0" w:unhideWhenUsed="0" w:qFormat="1"/>
     <w:lsdException w:name="heading 1" w:semiHidden="0" w:uiPriority="9" w:unhideWhenUsed="0" w:qFormat="1"/>
     <w:lsdException w:name="heading 2" w:uiPriority="9" w:qFormat="1"/>
@@ -25038,7 +25528,7 @@
 </file>
 
 <file path=word/stylesWithEffects.xml><?xml version="1.0" encoding="utf-8"?>
-<w:styles xmlns:wpc="http://schemas.microsoft.com/office/word/2010/wordprocessingCanvas" xmlns:mc="http://schemas.openxmlformats.org/markup-compatibility/2006" xmlns:o="urn:schemas-microsoft-com:office:office" xmlns:r="http://schemas.openxmlformats.org/officeDocument/2006/relationships" xmlns:m="http://schemas.openxmlformats.org/officeDocument/2006/math" xmlns:v="urn:schemas-microsoft-com:vml" xmlns:wp14="http://schemas.microsoft.com/office/word/2010/wordprocessingDrawing" xmlns:wp="http://schemas.openxmlformats.org/drawingml/2006/wordprocessingDrawing" xmlns:w10="urn:schemas-microsoft-com:office:word" xmlns:w="http://schemas.openxmlformats.org/wordprocessingml/2006/main" xmlns:w14="http://schemas.microsoft.com/office/word/2010/wordml" xmlns:wpg="http://schemas.microsoft.com/office/word/2010/wordprocessingGroup" xmlns:wpi="http://schemas.microsoft.com/office/word/2010/wordprocessingInk" xmlns:wne="http://schemas.microsoft.com/office/word/2006/wordml" xmlns:wps="http://schemas.microsoft.com/office/word/2010/wordprocessingShape" mc:Ignorable="w14 wp14">
+<w:styles xmlns:wpc="http://schemas.microsoft.com/office/word/2010/wordprocessingCanvas" xmlns:mo="http://schemas.microsoft.com/office/mac/office/2008/main" xmlns:mc="http://schemas.openxmlformats.org/markup-compatibility/2006" xmlns:mv="urn:schemas-microsoft-com:mac:vml" xmlns:o="urn:schemas-microsoft-com:office:office" xmlns:r="http://schemas.openxmlformats.org/officeDocument/2006/relationships" xmlns:m="http://schemas.openxmlformats.org/officeDocument/2006/math" xmlns:v="urn:schemas-microsoft-com:vml" xmlns:wp14="http://schemas.microsoft.com/office/word/2010/wordprocessingDrawing" xmlns:wp="http://schemas.openxmlformats.org/drawingml/2006/wordprocessingDrawing" xmlns:w10="urn:schemas-microsoft-com:office:word" xmlns:w="http://schemas.openxmlformats.org/wordprocessingml/2006/main" xmlns:w14="http://schemas.microsoft.com/office/word/2010/wordml" xmlns:wpg="http://schemas.microsoft.com/office/word/2010/wordprocessingGroup" xmlns:wpi="http://schemas.microsoft.com/office/word/2010/wordprocessingInk" xmlns:wne="http://schemas.microsoft.com/office/word/2006/wordml" xmlns:wps="http://schemas.microsoft.com/office/word/2010/wordprocessingShape" mc:Ignorable="w14 wp14">
   <w:docDefaults>
     <w:rPrDefault>
       <w:rPr>
@@ -25054,7 +25544,7 @@
       </w:pPr>
     </w:pPrDefault>
   </w:docDefaults>
-  <w:latentStyles w:defLockedState="0" w:defUIPriority="99" w:defSemiHidden="1" w:defUnhideWhenUsed="1" w:defQFormat="0" w:count="267">
+  <w:latentStyles w:defLockedState="0" w:defUIPriority="99" w:defSemiHidden="1" w:defUnhideWhenUsed="1" w:defQFormat="0" w:count="276">
     <w:lsdException w:name="Normal" w:semiHidden="0" w:uiPriority="0" w:unhideWhenUsed="0" w:qFormat="1"/>
     <w:lsdException w:name="heading 1" w:semiHidden="0" w:uiPriority="9" w:unhideWhenUsed="0" w:qFormat="1"/>
     <w:lsdException w:name="heading 2" w:uiPriority="9" w:qFormat="1"/>
@@ -26184,7 +26674,7 @@
 </file>
 
 <file path=customXml/itemProps1.xml><?xml version="1.0" encoding="utf-8"?>
-<ds:datastoreItem xmlns:ds="http://schemas.openxmlformats.org/officeDocument/2006/customXml" ds:itemID="{A338E435-C561-4FC7-9A02-049150E2E7B4}">
+<ds:datastoreItem xmlns:ds="http://schemas.openxmlformats.org/officeDocument/2006/customXml" ds:itemID="{08837851-3CC5-8D44-BDBC-FCE14F626A0C}">
   <ds:schemaRefs>
     <ds:schemaRef ds:uri="http://schemas.openxmlformats.org/officeDocument/2006/bibliography"/>
   </ds:schemaRefs>

--- a/SRS/AegleSRSDraft.docx
+++ b/SRS/AegleSRSDraft.docx
@@ -1,6 +1,6 @@
 
 <file path=word/document.xml><?xml version="1.0" encoding="utf-8"?>
-<w:document xmlns:wpc="http://schemas.microsoft.com/office/word/2010/wordprocessingCanvas" xmlns:mo="http://schemas.microsoft.com/office/mac/office/2008/main" xmlns:mc="http://schemas.openxmlformats.org/markup-compatibility/2006" xmlns:mv="urn:schemas-microsoft-com:mac:vml" xmlns:o="urn:schemas-microsoft-com:office:office" xmlns:r="http://schemas.openxmlformats.org/officeDocument/2006/relationships" xmlns:m="http://schemas.openxmlformats.org/officeDocument/2006/math" xmlns:v="urn:schemas-microsoft-com:vml" xmlns:wp14="http://schemas.microsoft.com/office/word/2010/wordprocessingDrawing" xmlns:wp="http://schemas.openxmlformats.org/drawingml/2006/wordprocessingDrawing" xmlns:w10="urn:schemas-microsoft-com:office:word" xmlns:w="http://schemas.openxmlformats.org/wordprocessingml/2006/main" xmlns:w14="http://schemas.microsoft.com/office/word/2010/wordml" xmlns:wpg="http://schemas.microsoft.com/office/word/2010/wordprocessingGroup" xmlns:wpi="http://schemas.microsoft.com/office/word/2010/wordprocessingInk" xmlns:wne="http://schemas.microsoft.com/office/word/2006/wordml" xmlns:wps="http://schemas.microsoft.com/office/word/2010/wordprocessingShape" mc:Ignorable="w14 wp14">
+<w:document xmlns:wpc="http://schemas.microsoft.com/office/word/2010/wordprocessingCanvas" xmlns:mc="http://schemas.openxmlformats.org/markup-compatibility/2006" xmlns:o="urn:schemas-microsoft-com:office:office" xmlns:r="http://schemas.openxmlformats.org/officeDocument/2006/relationships" xmlns:m="http://schemas.openxmlformats.org/officeDocument/2006/math" xmlns:v="urn:schemas-microsoft-com:vml" xmlns:wp14="http://schemas.microsoft.com/office/word/2010/wordprocessingDrawing" xmlns:wp="http://schemas.openxmlformats.org/drawingml/2006/wordprocessingDrawing" xmlns:w10="urn:schemas-microsoft-com:office:word" xmlns:w="http://schemas.openxmlformats.org/wordprocessingml/2006/main" xmlns:w14="http://schemas.microsoft.com/office/word/2010/wordml" xmlns:wpg="http://schemas.microsoft.com/office/word/2010/wordprocessingGroup" xmlns:wpi="http://schemas.microsoft.com/office/word/2010/wordprocessingInk" xmlns:wne="http://schemas.microsoft.com/office/word/2006/wordml" xmlns:wps="http://schemas.microsoft.com/office/word/2010/wordprocessingShape" mc:Ignorable="w14 wp14">
   <w:body>
     <w:p>
       <w:pPr>
@@ -32,7 +32,6 @@
           <w:szCs w:val="104"/>
         </w:rPr>
       </w:pPr>
-      <w:proofErr w:type="spellStart"/>
       <w:r>
         <w:rPr>
           <w:sz w:val="104"/>
@@ -40,7 +39,6 @@
         </w:rPr>
         <w:t>Aegle</w:t>
       </w:r>
-      <w:proofErr w:type="spellEnd"/>
     </w:p>
     <w:p>
       <w:pPr>
@@ -6971,15 +6969,7 @@
         <w:t>Storage System. The purpose of OS</w:t>
       </w:r>
       <w:r>
-        <w:t xml:space="preserve">S is to manage project inventory for Dr. </w:t>
-      </w:r>
-      <w:proofErr w:type="spellStart"/>
-      <w:r>
-        <w:t>Tiernan</w:t>
-      </w:r>
-      <w:proofErr w:type="spellEnd"/>
-      <w:r>
-        <w:t xml:space="preserve"> the Outreach Coordinator at UTA. This system will save time and money by keeping track of inventory and allowing for more efficient use of resources.</w:t>
+        <w:t>S is to manage project inventory for Dr. Tiernan the Outreach Coordinator at UTA. This system will save time and money by keeping track of inventory and allowing for more efficient use of resources.</w:t>
       </w:r>
     </w:p>
     <w:p>
@@ -7078,15 +7068,7 @@
     </w:p>
     <w:p>
       <w:r>
-        <w:t xml:space="preserve">The target audience for this system is Dr. </w:t>
-      </w:r>
-      <w:proofErr w:type="spellStart"/>
-      <w:r>
-        <w:t>Tiernan</w:t>
-      </w:r>
-      <w:proofErr w:type="spellEnd"/>
-      <w:r>
-        <w:t xml:space="preserve">, the Outreach Coordinator at UTA, and her assistants. </w:t>
+        <w:t xml:space="preserve">The target audience for this system is Dr. Tiernan, the Outreach Coordinator at UTA, and her assistants. </w:t>
       </w:r>
       <w:r>
         <w:t xml:space="preserve"> The following conceptual diagram illustrates in a high level overview how the OSS will operate.</w:t>
@@ -7230,15 +7212,15 @@
         <w:t xml:space="preserve">Each </w:t>
       </w:r>
       <w:r>
-        <w:t xml:space="preserve">item will be assigned to a general category that describes its function, such as electronics, crafts, etc. Each item will also be assigned to a </w:t>
+        <w:t xml:space="preserve">item will be assigned to a general category that describes its function, such as electronics, crafts, etc. Each item will also be assigned to a crate which will store the items inside the </w:t>
       </w:r>
       <w:proofErr w:type="gramStart"/>
       <w:r>
-        <w:t>crate which</w:t>
+        <w:t>storeroom,</w:t>
       </w:r>
       <w:proofErr w:type="gramEnd"/>
       <w:r>
-        <w:t xml:space="preserve"> will store the items inside the storeroom, these crates can themselves be assigned to categories. Finally, items may also be assigned to user defined projects of which they are a component of.</w:t>
+        <w:t xml:space="preserve"> these crates can themselves be assigned to categories. Finally, items may also be assigned to user defined projects of which they are a component of.</w:t>
       </w:r>
     </w:p>
     <w:p>
@@ -8819,7 +8801,35 @@
           <w:rFonts w:cs="Times New Roman"/>
           <w:szCs w:val="24"/>
         </w:rPr>
-        <w:t xml:space="preserve"> System will be a smart inventory system capable of providing real-time updates of the items in inventory providing description, location, and quantity of the item. </w:t>
+        <w:t xml:space="preserve"> System will be a smart inventory system capable of providing real-time updates of the items in inventory </w:t>
+      </w:r>
+      <w:r>
+        <w:rPr>
+          <w:rFonts w:cs="Times New Roman"/>
+          <w:szCs w:val="24"/>
+        </w:rPr>
+        <w:t xml:space="preserve">with </w:t>
+      </w:r>
+      <w:r>
+        <w:rPr>
+          <w:rFonts w:cs="Times New Roman"/>
+          <w:szCs w:val="24"/>
+        </w:rPr>
+        <w:t>description</w:t>
+      </w:r>
+      <w:r>
+        <w:rPr>
+          <w:rFonts w:cs="Times New Roman"/>
+          <w:szCs w:val="24"/>
+        </w:rPr>
+        <w:t xml:space="preserve"> of item</w:t>
+      </w:r>
+      <w:r>
+        <w:rPr>
+          <w:rFonts w:cs="Times New Roman"/>
+          <w:szCs w:val="24"/>
+        </w:rPr>
+        <w:t xml:space="preserve">, location, and quantity of the item. </w:t>
       </w:r>
     </w:p>
     <w:p>
@@ -8827,7 +8837,6 @@
         <w:spacing w:afterLines="200" w:after="480"/>
         <w:rPr>
           <w:rFonts w:cs="Times New Roman"/>
-          <w:b/>
           <w:szCs w:val="24"/>
         </w:rPr>
       </w:pPr>
@@ -8866,13 +8875,20 @@
           <w:rFonts w:cs="Times New Roman"/>
           <w:szCs w:val="24"/>
         </w:rPr>
-        <w:t xml:space="preserve"> Defined as a plastic storage bin</w:t>
+        <w:t xml:space="preserve"> d</w:t>
       </w:r>
       <w:r>
         <w:rPr>
           <w:rFonts w:cs="Times New Roman"/>
           <w:szCs w:val="24"/>
         </w:rPr>
+        <w:t>efined as a plastic storage bin</w:t>
+      </w:r>
+      <w:r>
+        <w:rPr>
+          <w:rFonts w:cs="Times New Roman"/>
+          <w:szCs w:val="24"/>
+        </w:rPr>
         <w:t>,</w:t>
       </w:r>
       <w:r>
@@ -8915,13 +8931,62 @@
           <w:rFonts w:cs="Times New Roman"/>
           <w:szCs w:val="24"/>
         </w:rPr>
-        <w:t xml:space="preserve"> out from the Storage Room. The Crate</w:t>
+        <w:t xml:space="preserve"> out from the Storage Room. </w:t>
       </w:r>
       <w:r>
         <w:rPr>
           <w:rFonts w:cs="Times New Roman"/>
           <w:szCs w:val="24"/>
         </w:rPr>
+        <w:t>Crates can have either</w:t>
+      </w:r>
+      <w:r>
+        <w:rPr>
+          <w:rFonts w:cs="Times New Roman"/>
+          <w:szCs w:val="24"/>
+        </w:rPr>
+        <w:t xml:space="preserve"> one Crate </w:t>
+      </w:r>
+      <w:r>
+        <w:rPr>
+          <w:rFonts w:cs="Times New Roman"/>
+          <w:szCs w:val="24"/>
+        </w:rPr>
+        <w:t xml:space="preserve">Category </w:t>
+      </w:r>
+      <w:r>
+        <w:rPr>
+          <w:rFonts w:cs="Times New Roman"/>
+          <w:szCs w:val="24"/>
+        </w:rPr>
+        <w:t xml:space="preserve">or </w:t>
+      </w:r>
+      <w:r>
+        <w:rPr>
+          <w:rFonts w:cs="Times New Roman"/>
+          <w:szCs w:val="24"/>
+        </w:rPr>
+        <w:t xml:space="preserve">one </w:t>
+      </w:r>
+      <w:r>
+        <w:rPr>
+          <w:rFonts w:cs="Times New Roman"/>
+          <w:szCs w:val="24"/>
+        </w:rPr>
+        <w:t xml:space="preserve">Project assign to it. </w:t>
+      </w:r>
+      <w:r>
+        <w:rPr>
+          <w:rFonts w:cs="Times New Roman"/>
+          <w:szCs w:val="24"/>
+        </w:rPr>
+        <w:t>The Crate</w:t>
+      </w:r>
+      <w:r>
+        <w:rPr>
+          <w:rFonts w:cs="Times New Roman"/>
+          <w:szCs w:val="24"/>
+        </w:rPr>
         <w:t>s have the following data fields</w:t>
       </w:r>
       <w:r>
@@ -8929,20 +8994,334 @@
           <w:rFonts w:cs="Times New Roman"/>
           <w:szCs w:val="24"/>
         </w:rPr>
-        <w:t xml:space="preserve"> in the System; unique Crate ID number, list of Items inside of the Crate, Crate Location inside</w:t>
+        <w:t xml:space="preserve"> i</w:t>
       </w:r>
       <w:r>
         <w:rPr>
           <w:rFonts w:cs="Times New Roman"/>
           <w:szCs w:val="24"/>
         </w:rPr>
-        <w:t xml:space="preserve"> Storage Room, Inventory Status</w:t>
-      </w:r>
-      <w:r>
-        <w:rPr>
-          <w:rFonts w:cs="Times New Roman"/>
+        <w:t xml:space="preserve">n the System: </w:t>
+      </w:r>
+    </w:p>
+    <w:p>
+      <w:pPr>
+        <w:pStyle w:val="ListParagraph"/>
+        <w:numPr>
+          <w:ilvl w:val="1"/>
+          <w:numId w:val="22"/>
+        </w:numPr>
+        <w:spacing w:afterLines="200" w:after="480"/>
+        <w:rPr>
+          <w:rFonts w:cs="Times New Roman"/>
+          <w:b/>
           <w:szCs w:val="24"/>
         </w:rPr>
+      </w:pPr>
+      <w:r>
+        <w:rPr>
+          <w:rFonts w:cs="Times New Roman"/>
+          <w:b/>
+          <w:szCs w:val="24"/>
+        </w:rPr>
+        <w:t>Unique Crate ID number</w:t>
+      </w:r>
+      <w:r>
+        <w:rPr>
+          <w:rFonts w:cs="Times New Roman"/>
+          <w:b/>
+          <w:szCs w:val="24"/>
+        </w:rPr>
+        <w:t>.</w:t>
+      </w:r>
+    </w:p>
+    <w:p>
+      <w:pPr>
+        <w:pStyle w:val="ListParagraph"/>
+        <w:numPr>
+          <w:ilvl w:val="1"/>
+          <w:numId w:val="22"/>
+        </w:numPr>
+        <w:spacing w:afterLines="200" w:after="480"/>
+        <w:rPr>
+          <w:rFonts w:cs="Times New Roman"/>
+          <w:b/>
+          <w:szCs w:val="24"/>
+        </w:rPr>
+      </w:pPr>
+      <w:r>
+        <w:rPr>
+          <w:rFonts w:cs="Times New Roman"/>
+          <w:b/>
+          <w:szCs w:val="24"/>
+        </w:rPr>
+        <w:t>L</w:t>
+      </w:r>
+      <w:r>
+        <w:rPr>
+          <w:rFonts w:cs="Times New Roman"/>
+          <w:b/>
+          <w:szCs w:val="24"/>
+        </w:rPr>
+        <w:t>is</w:t>
+      </w:r>
+      <w:r>
+        <w:rPr>
+          <w:rFonts w:cs="Times New Roman"/>
+          <w:b/>
+          <w:szCs w:val="24"/>
+        </w:rPr>
+        <w:t>t of Items inside of the Crate</w:t>
+      </w:r>
+      <w:r>
+        <w:rPr>
+          <w:rFonts w:cs="Times New Roman"/>
+          <w:b/>
+          <w:szCs w:val="24"/>
+        </w:rPr>
+        <w:t>.</w:t>
+      </w:r>
+    </w:p>
+    <w:p>
+      <w:pPr>
+        <w:pStyle w:val="ListParagraph"/>
+        <w:numPr>
+          <w:ilvl w:val="1"/>
+          <w:numId w:val="22"/>
+        </w:numPr>
+        <w:spacing w:afterLines="200" w:after="480"/>
+        <w:rPr>
+          <w:rFonts w:cs="Times New Roman"/>
+          <w:b/>
+          <w:szCs w:val="24"/>
+        </w:rPr>
+      </w:pPr>
+      <w:r>
+        <w:rPr>
+          <w:rFonts w:cs="Times New Roman"/>
+          <w:b/>
+          <w:szCs w:val="24"/>
+        </w:rPr>
+        <w:t>Crate Location inside</w:t>
+      </w:r>
+      <w:r>
+        <w:rPr>
+          <w:rFonts w:cs="Times New Roman"/>
+          <w:b/>
+          <w:szCs w:val="24"/>
+        </w:rPr>
+        <w:t xml:space="preserve"> Storage Room</w:t>
+      </w:r>
+      <w:r>
+        <w:rPr>
+          <w:rFonts w:cs="Times New Roman"/>
+          <w:b/>
+          <w:szCs w:val="24"/>
+        </w:rPr>
+        <w:t>.</w:t>
+      </w:r>
+    </w:p>
+    <w:p>
+      <w:pPr>
+        <w:pStyle w:val="ListParagraph"/>
+        <w:numPr>
+          <w:ilvl w:val="1"/>
+          <w:numId w:val="22"/>
+        </w:numPr>
+        <w:spacing w:afterLines="200" w:after="480"/>
+        <w:rPr>
+          <w:rFonts w:cs="Times New Roman"/>
+          <w:szCs w:val="24"/>
+        </w:rPr>
+      </w:pPr>
+      <w:r>
+        <w:rPr>
+          <w:rFonts w:cs="Times New Roman"/>
+          <w:b/>
+          <w:szCs w:val="24"/>
+        </w:rPr>
+        <w:t>Crate</w:t>
+      </w:r>
+      <w:r>
+        <w:rPr>
+          <w:rFonts w:cs="Times New Roman"/>
+          <w:b/>
+          <w:szCs w:val="24"/>
+        </w:rPr>
+        <w:t xml:space="preserve"> Status</w:t>
+      </w:r>
+      <w:r>
+        <w:rPr>
+          <w:rFonts w:cs="Times New Roman"/>
+          <w:b/>
+          <w:szCs w:val="24"/>
+        </w:rPr>
+        <w:t>:</w:t>
+      </w:r>
+      <w:r>
+        <w:rPr>
+          <w:rFonts w:cs="Times New Roman"/>
+          <w:szCs w:val="24"/>
+        </w:rPr>
+        <w:t xml:space="preserve"> a Crate has two statuses; Inventory or Out of Storage</w:t>
+      </w:r>
+      <w:r>
+        <w:rPr>
+          <w:rFonts w:cs="Times New Roman"/>
+          <w:szCs w:val="24"/>
+        </w:rPr>
+        <w:t xml:space="preserve"> Room</w:t>
+      </w:r>
+      <w:r>
+        <w:rPr>
+          <w:rFonts w:cs="Times New Roman"/>
+          <w:szCs w:val="24"/>
+        </w:rPr>
+        <w:t xml:space="preserve"> at User’s Request. </w:t>
+      </w:r>
+    </w:p>
+    <w:p>
+      <w:pPr>
+        <w:pStyle w:val="ListParagraph"/>
+        <w:numPr>
+          <w:ilvl w:val="2"/>
+          <w:numId w:val="22"/>
+        </w:numPr>
+        <w:spacing w:afterLines="200" w:after="480"/>
+        <w:rPr>
+          <w:rFonts w:cs="Times New Roman"/>
+          <w:szCs w:val="24"/>
+        </w:rPr>
+      </w:pPr>
+      <w:r>
+        <w:rPr>
+          <w:rFonts w:cs="Times New Roman"/>
+          <w:b/>
+          <w:szCs w:val="24"/>
+        </w:rPr>
+        <w:t>Inventory:</w:t>
+      </w:r>
+      <w:r>
+        <w:rPr>
+          <w:rFonts w:cs="Times New Roman"/>
+          <w:szCs w:val="24"/>
+        </w:rPr>
+        <w:t xml:space="preserve"> the Crate is available in</w:t>
+      </w:r>
+      <w:r>
+        <w:rPr>
+          <w:rFonts w:cs="Times New Roman"/>
+          <w:szCs w:val="24"/>
+        </w:rPr>
+        <w:t>side</w:t>
+      </w:r>
+      <w:r>
+        <w:rPr>
+          <w:rFonts w:cs="Times New Roman"/>
+          <w:szCs w:val="24"/>
+        </w:rPr>
+        <w:t xml:space="preserve"> the Storage Room.</w:t>
+      </w:r>
+    </w:p>
+    <w:p>
+      <w:pPr>
+        <w:pStyle w:val="ListParagraph"/>
+        <w:numPr>
+          <w:ilvl w:val="2"/>
+          <w:numId w:val="22"/>
+        </w:numPr>
+        <w:spacing w:afterLines="200" w:after="480"/>
+        <w:rPr>
+          <w:rFonts w:cs="Times New Roman"/>
+          <w:szCs w:val="24"/>
+        </w:rPr>
+      </w:pPr>
+      <w:r>
+        <w:rPr>
+          <w:rFonts w:cs="Times New Roman"/>
+          <w:b/>
+          <w:szCs w:val="24"/>
+        </w:rPr>
+        <w:t>Out of Storage</w:t>
+      </w:r>
+      <w:r>
+        <w:rPr>
+          <w:rFonts w:cs="Times New Roman"/>
+          <w:b/>
+          <w:szCs w:val="24"/>
+        </w:rPr>
+        <w:t xml:space="preserve"> Room</w:t>
+      </w:r>
+      <w:r>
+        <w:rPr>
+          <w:rFonts w:cs="Times New Roman"/>
+          <w:b/>
+          <w:szCs w:val="24"/>
+        </w:rPr>
+        <w:t xml:space="preserve"> at User’s Request:</w:t>
+      </w:r>
+      <w:r>
+        <w:rPr>
+          <w:rFonts w:cs="Times New Roman"/>
+          <w:szCs w:val="24"/>
+        </w:rPr>
+        <w:t xml:space="preserve"> the Crate is out of Storage Room been used by a User. A Request Form must be </w:t>
+      </w:r>
+      <w:r>
+        <w:rPr>
+          <w:rFonts w:cs="Times New Roman"/>
+          <w:szCs w:val="24"/>
+        </w:rPr>
+        <w:t xml:space="preserve">created and approved by an Administrator </w:t>
+      </w:r>
+      <w:r>
+        <w:rPr>
+          <w:rFonts w:cs="Times New Roman"/>
+          <w:szCs w:val="24"/>
+        </w:rPr>
+        <w:t xml:space="preserve">for the Crate </w:t>
+      </w:r>
+      <w:r>
+        <w:rPr>
+          <w:rFonts w:cs="Times New Roman"/>
+          <w:szCs w:val="24"/>
+        </w:rPr>
+        <w:t xml:space="preserve">before been set to this status. </w:t>
+      </w:r>
+      <w:r>
+        <w:rPr>
+          <w:rFonts w:cs="Times New Roman"/>
+          <w:szCs w:val="24"/>
+        </w:rPr>
+        <w:t>Request Form defined later in this section.</w:t>
+      </w:r>
+    </w:p>
+    <w:p>
+      <w:pPr>
+        <w:pStyle w:val="ListParagraph"/>
+        <w:numPr>
+          <w:ilvl w:val="1"/>
+          <w:numId w:val="22"/>
+        </w:numPr>
+        <w:spacing w:afterLines="200" w:after="480"/>
+        <w:rPr>
+          <w:rFonts w:cs="Times New Roman"/>
+          <w:szCs w:val="24"/>
+        </w:rPr>
+      </w:pPr>
+      <w:r>
+        <w:rPr>
+          <w:rFonts w:cs="Times New Roman"/>
+          <w:b/>
+          <w:szCs w:val="24"/>
+        </w:rPr>
+        <w:t>Crate Category or Project:</w:t>
+      </w:r>
+      <w:r>
+        <w:rPr>
+          <w:rFonts w:cs="Times New Roman"/>
+          <w:szCs w:val="24"/>
+        </w:rPr>
         <w:t xml:space="preserve"> </w:t>
       </w:r>
       <w:r>
@@ -8950,56 +9329,7 @@
           <w:rFonts w:cs="Times New Roman"/>
           <w:szCs w:val="24"/>
         </w:rPr>
-        <w:t>(</w:t>
-      </w:r>
-      <w:r>
-        <w:rPr>
-          <w:rFonts w:cs="Times New Roman"/>
-          <w:szCs w:val="24"/>
-        </w:rPr>
-        <w:t>either in Inventory or out of Storage at User’s request</w:t>
-      </w:r>
-      <w:r>
-        <w:rPr>
-          <w:rFonts w:cs="Times New Roman"/>
-          <w:szCs w:val="24"/>
-        </w:rPr>
-        <w:t>)</w:t>
-      </w:r>
-      <w:r>
-        <w:rPr>
-          <w:rFonts w:cs="Times New Roman"/>
-          <w:szCs w:val="24"/>
-        </w:rPr>
-        <w:t>, if Crate is out of Storage at User’s request, then the Crate has a Request Form, and a Crate Category or Project Catego</w:t>
-      </w:r>
-      <w:r>
-        <w:rPr>
-          <w:rFonts w:cs="Times New Roman"/>
-          <w:szCs w:val="24"/>
-        </w:rPr>
-        <w:t>ry.  Every Crate must have an R</w:t>
-      </w:r>
-      <w:r>
-        <w:rPr>
-          <w:rFonts w:cs="Times New Roman"/>
-          <w:szCs w:val="24"/>
-        </w:rPr>
-        <w:t>F</w:t>
-      </w:r>
-      <w:r>
-        <w:rPr>
-          <w:rFonts w:cs="Times New Roman"/>
-          <w:szCs w:val="24"/>
-        </w:rPr>
-        <w:t>ID</w:t>
-      </w:r>
-      <w:r>
-        <w:rPr>
-          <w:rFonts w:cs="Times New Roman"/>
-          <w:szCs w:val="24"/>
-        </w:rPr>
-        <w:t xml:space="preserve"> tag, and it can have only one Crate or Project Category.</w:t>
+        <w:t>optional field.</w:t>
       </w:r>
     </w:p>
     <w:p>
@@ -9038,13 +9368,20 @@
           <w:rFonts w:cs="Times New Roman"/>
           <w:szCs w:val="24"/>
         </w:rPr>
-        <w:t>Defined as a</w:t>
+        <w:t>d</w:t>
       </w:r>
       <w:r>
         <w:rPr>
           <w:rFonts w:cs="Times New Roman"/>
           <w:szCs w:val="24"/>
         </w:rPr>
+        <w:t>efined as a</w:t>
+      </w:r>
+      <w:r>
+        <w:rPr>
+          <w:rFonts w:cs="Times New Roman"/>
+          <w:szCs w:val="24"/>
+        </w:rPr>
         <w:t>n object (i.e. Scissors)</w:t>
       </w:r>
       <w:r>
@@ -9052,20 +9389,69 @@
           <w:rFonts w:cs="Times New Roman"/>
           <w:szCs w:val="24"/>
         </w:rPr>
-        <w:t xml:space="preserve"> or group of objects/package of objects (5 Scissors)</w:t>
+        <w:t xml:space="preserve"> or </w:t>
       </w:r>
       <w:r>
         <w:rPr>
           <w:rFonts w:cs="Times New Roman"/>
           <w:szCs w:val="24"/>
         </w:rPr>
-        <w:t xml:space="preserve"> that are stored inside a Crate. Items can be check</w:t>
+        <w:t>package of objects (</w:t>
       </w:r>
       <w:r>
         <w:rPr>
           <w:rFonts w:cs="Times New Roman"/>
           <w:szCs w:val="24"/>
         </w:rPr>
+        <w:t xml:space="preserve">i.e. </w:t>
+      </w:r>
+      <w:r>
+        <w:rPr>
+          <w:rFonts w:cs="Times New Roman"/>
+          <w:szCs w:val="24"/>
+        </w:rPr>
+        <w:t>5 s</w:t>
+      </w:r>
+      <w:r>
+        <w:rPr>
+          <w:rFonts w:cs="Times New Roman"/>
+          <w:szCs w:val="24"/>
+        </w:rPr>
+        <w:t>cissors</w:t>
+      </w:r>
+      <w:r>
+        <w:rPr>
+          <w:rFonts w:cs="Times New Roman"/>
+          <w:szCs w:val="24"/>
+        </w:rPr>
+        <w:t xml:space="preserve"> in a bag, a box of Popsicle sticks</w:t>
+      </w:r>
+      <w:r>
+        <w:rPr>
+          <w:rFonts w:cs="Times New Roman"/>
+          <w:szCs w:val="24"/>
+        </w:rPr>
+        <w:t>, etc.</w:t>
+      </w:r>
+      <w:r>
+        <w:rPr>
+          <w:rFonts w:cs="Times New Roman"/>
+          <w:szCs w:val="24"/>
+        </w:rPr>
+        <w:t>)</w:t>
+      </w:r>
+      <w:r>
+        <w:rPr>
+          <w:rFonts w:cs="Times New Roman"/>
+          <w:szCs w:val="24"/>
+        </w:rPr>
+        <w:t xml:space="preserve"> stored inside a Crate. Items can be check</w:t>
+      </w:r>
+      <w:r>
+        <w:rPr>
+          <w:rFonts w:cs="Times New Roman"/>
+          <w:szCs w:val="24"/>
+        </w:rPr>
         <w:t>ed</w:t>
       </w:r>
       <w:r>
@@ -9073,13 +9459,90 @@
           <w:rFonts w:cs="Times New Roman"/>
           <w:szCs w:val="24"/>
         </w:rPr>
-        <w:t xml:space="preserve"> out from the Storage Room. The</w:t>
+        <w:t xml:space="preserve"> out from the Storage Room. </w:t>
       </w:r>
       <w:r>
         <w:rPr>
           <w:rFonts w:cs="Times New Roman"/>
           <w:szCs w:val="24"/>
         </w:rPr>
+        <w:t xml:space="preserve">Every Item must have an RFID </w:t>
+      </w:r>
+      <w:r>
+        <w:rPr>
+          <w:rFonts w:cs="Times New Roman"/>
+          <w:szCs w:val="24"/>
+        </w:rPr>
+        <w:t xml:space="preserve">tag. Items can </w:t>
+      </w:r>
+      <w:r>
+        <w:rPr>
+          <w:rFonts w:cs="Times New Roman"/>
+          <w:szCs w:val="24"/>
+        </w:rPr>
+        <w:t>have</w:t>
+      </w:r>
+      <w:r>
+        <w:rPr>
+          <w:rFonts w:cs="Times New Roman"/>
+          <w:szCs w:val="24"/>
+        </w:rPr>
+        <w:t xml:space="preserve"> either</w:t>
+      </w:r>
+      <w:r>
+        <w:rPr>
+          <w:rFonts w:cs="Times New Roman"/>
+          <w:szCs w:val="24"/>
+        </w:rPr>
+        <w:t xml:space="preserve"> one Crate Category or one </w:t>
+      </w:r>
+      <w:r>
+        <w:rPr>
+          <w:rFonts w:cs="Times New Roman"/>
+          <w:szCs w:val="24"/>
+        </w:rPr>
+        <w:t>Project assign to it.</w:t>
+      </w:r>
+      <w:r>
+        <w:rPr>
+          <w:rFonts w:cs="Times New Roman"/>
+          <w:szCs w:val="24"/>
+        </w:rPr>
+        <w:t xml:space="preserve"> </w:t>
+      </w:r>
+      <w:r>
+        <w:rPr>
+          <w:rFonts w:cs="Times New Roman"/>
+          <w:szCs w:val="24"/>
+        </w:rPr>
+        <w:t>Items</w:t>
+      </w:r>
+      <w:r>
+        <w:rPr>
+          <w:rFonts w:cs="Times New Roman"/>
+          <w:szCs w:val="24"/>
+        </w:rPr>
+        <w:t xml:space="preserve"> can have up three different names, but only one main name.</w:t>
+      </w:r>
+      <w:r>
+        <w:rPr>
+          <w:rFonts w:cs="Times New Roman"/>
+          <w:szCs w:val="24"/>
+        </w:rPr>
+        <w:t xml:space="preserve"> </w:t>
+      </w:r>
+      <w:r>
+        <w:rPr>
+          <w:rFonts w:cs="Times New Roman"/>
+          <w:szCs w:val="24"/>
+        </w:rPr>
+        <w:t>The</w:t>
+      </w:r>
+      <w:r>
+        <w:rPr>
+          <w:rFonts w:cs="Times New Roman"/>
+          <w:szCs w:val="24"/>
+        </w:rPr>
         <w:t xml:space="preserve"> Items have the following data fields</w:t>
       </w:r>
       <w:r>
@@ -9087,18 +9550,66 @@
           <w:rFonts w:cs="Times New Roman"/>
           <w:szCs w:val="24"/>
         </w:rPr>
-        <w:t xml:space="preserve"> in the System; unique Item ID number, Item name</w:t>
-      </w:r>
-      <w:r>
-        <w:rPr>
-          <w:rFonts w:cs="Times New Roman"/>
+        <w:t xml:space="preserve"> in the System:</w:t>
+      </w:r>
+    </w:p>
+    <w:p>
+      <w:pPr>
+        <w:pStyle w:val="ListParagraph"/>
+        <w:numPr>
+          <w:ilvl w:val="1"/>
+          <w:numId w:val="22"/>
+        </w:numPr>
+        <w:spacing w:afterLines="200" w:after="480"/>
+        <w:rPr>
+          <w:rFonts w:cs="Times New Roman"/>
+          <w:b/>
           <w:szCs w:val="24"/>
         </w:rPr>
+      </w:pPr>
+      <w:r>
+        <w:rPr>
+          <w:rFonts w:cs="Times New Roman"/>
+          <w:b/>
+          <w:szCs w:val="24"/>
+        </w:rPr>
+        <w:t>Unique Item ID number.</w:t>
+      </w:r>
+    </w:p>
+    <w:p>
+      <w:pPr>
+        <w:pStyle w:val="ListParagraph"/>
+        <w:numPr>
+          <w:ilvl w:val="1"/>
+          <w:numId w:val="22"/>
+        </w:numPr>
+        <w:spacing w:afterLines="200" w:after="480"/>
+        <w:rPr>
+          <w:rFonts w:cs="Times New Roman"/>
+          <w:b/>
+          <w:szCs w:val="24"/>
+        </w:rPr>
+      </w:pPr>
+      <w:r>
+        <w:rPr>
+          <w:rFonts w:cs="Times New Roman"/>
+          <w:b/>
+          <w:szCs w:val="24"/>
+        </w:rPr>
+        <w:t>Item name</w:t>
+      </w:r>
+      <w:r>
+        <w:rPr>
+          <w:rFonts w:cs="Times New Roman"/>
+          <w:b/>
+          <w:szCs w:val="24"/>
+        </w:rPr>
         <w:t>/</w:t>
       </w:r>
       <w:r>
         <w:rPr>
           <w:rFonts w:cs="Times New Roman"/>
+          <w:b/>
           <w:szCs w:val="24"/>
         </w:rPr>
         <w:t>s</w:t>
@@ -9106,29 +9617,201 @@
       <w:r>
         <w:rPr>
           <w:rFonts w:cs="Times New Roman"/>
+          <w:b/>
           <w:szCs w:val="24"/>
         </w:rPr>
-        <w:t xml:space="preserve"> (some Items may have multiple names)</w:t>
+        <w:t xml:space="preserve">: </w:t>
       </w:r>
       <w:r>
         <w:rPr>
           <w:rFonts w:cs="Times New Roman"/>
           <w:szCs w:val="24"/>
         </w:rPr>
-        <w:t xml:space="preserve">, </w:t>
+        <w:t>som</w:t>
       </w:r>
       <w:r>
         <w:rPr>
           <w:rFonts w:cs="Times New Roman"/>
           <w:szCs w:val="24"/>
         </w:rPr>
-        <w:t>Item quantity, Inventory Status</w:t>
+        <w:t>e Items may have multiple names</w:t>
       </w:r>
       <w:r>
         <w:rPr>
           <w:rFonts w:cs="Times New Roman"/>
           <w:szCs w:val="24"/>
         </w:rPr>
+        <w:t>.</w:t>
+      </w:r>
+    </w:p>
+    <w:p>
+      <w:pPr>
+        <w:pStyle w:val="ListParagraph"/>
+        <w:numPr>
+          <w:ilvl w:val="1"/>
+          <w:numId w:val="22"/>
+        </w:numPr>
+        <w:spacing w:afterLines="200" w:after="480"/>
+        <w:rPr>
+          <w:rFonts w:cs="Times New Roman"/>
+          <w:b/>
+          <w:szCs w:val="24"/>
+        </w:rPr>
+      </w:pPr>
+      <w:r>
+        <w:rPr>
+          <w:rFonts w:cs="Times New Roman"/>
+          <w:b/>
+          <w:szCs w:val="24"/>
+        </w:rPr>
+        <w:t>Item quantity.</w:t>
+      </w:r>
+    </w:p>
+    <w:p>
+      <w:pPr>
+        <w:pStyle w:val="ListParagraph"/>
+        <w:numPr>
+          <w:ilvl w:val="1"/>
+          <w:numId w:val="22"/>
+        </w:numPr>
+        <w:spacing w:afterLines="200" w:after="480"/>
+        <w:rPr>
+          <w:rFonts w:cs="Times New Roman"/>
+          <w:b/>
+          <w:szCs w:val="24"/>
+        </w:rPr>
+      </w:pPr>
+      <w:r>
+        <w:rPr>
+          <w:rFonts w:cs="Times New Roman"/>
+          <w:b/>
+          <w:szCs w:val="24"/>
+        </w:rPr>
+        <w:t xml:space="preserve">Unique </w:t>
+      </w:r>
+      <w:r>
+        <w:rPr>
+          <w:rFonts w:cs="Times New Roman"/>
+          <w:b/>
+          <w:szCs w:val="24"/>
+        </w:rPr>
+        <w:t>Crate ID number</w:t>
+      </w:r>
+      <w:r>
+        <w:rPr>
+          <w:rFonts w:cs="Times New Roman"/>
+          <w:b/>
+          <w:szCs w:val="24"/>
+        </w:rPr>
+        <w:t xml:space="preserve">: </w:t>
+      </w:r>
+      <w:r>
+        <w:rPr>
+          <w:rFonts w:cs="Times New Roman"/>
+          <w:szCs w:val="24"/>
+        </w:rPr>
+        <w:t xml:space="preserve">Crate </w:t>
+      </w:r>
+      <w:r>
+        <w:rPr>
+          <w:rFonts w:cs="Times New Roman"/>
+          <w:szCs w:val="24"/>
+        </w:rPr>
+        <w:t>where the Item is stored.</w:t>
+      </w:r>
+    </w:p>
+    <w:p>
+      <w:pPr>
+        <w:pStyle w:val="ListParagraph"/>
+        <w:numPr>
+          <w:ilvl w:val="1"/>
+          <w:numId w:val="22"/>
+        </w:numPr>
+        <w:spacing w:afterLines="200" w:after="480"/>
+        <w:rPr>
+          <w:rFonts w:cs="Times New Roman"/>
+          <w:szCs w:val="24"/>
+        </w:rPr>
+      </w:pPr>
+      <w:r>
+        <w:rPr>
+          <w:rFonts w:cs="Times New Roman"/>
+          <w:b/>
+          <w:szCs w:val="24"/>
+        </w:rPr>
+        <w:t>Item</w:t>
+      </w:r>
+      <w:r>
+        <w:rPr>
+          <w:rFonts w:cs="Times New Roman"/>
+          <w:b/>
+          <w:szCs w:val="24"/>
+        </w:rPr>
+        <w:t xml:space="preserve"> Status</w:t>
+      </w:r>
+      <w:r>
+        <w:rPr>
+          <w:rFonts w:cs="Times New Roman"/>
+          <w:b/>
+          <w:szCs w:val="24"/>
+        </w:rPr>
+        <w:t>:</w:t>
+      </w:r>
+      <w:r>
+        <w:rPr>
+          <w:rFonts w:cs="Times New Roman"/>
+          <w:szCs w:val="24"/>
+        </w:rPr>
+        <w:t xml:space="preserve"> an Item</w:t>
+      </w:r>
+      <w:r>
+        <w:rPr>
+          <w:rFonts w:cs="Times New Roman"/>
+          <w:szCs w:val="24"/>
+        </w:rPr>
+        <w:t xml:space="preserve"> has two statuses; Inventory or Out of Storage</w:t>
+      </w:r>
+      <w:r>
+        <w:rPr>
+          <w:rFonts w:cs="Times New Roman"/>
+          <w:szCs w:val="24"/>
+        </w:rPr>
+        <w:t xml:space="preserve"> Room</w:t>
+      </w:r>
+      <w:r>
+        <w:rPr>
+          <w:rFonts w:cs="Times New Roman"/>
+          <w:szCs w:val="24"/>
+        </w:rPr>
+        <w:t xml:space="preserve"> at User’s Request. </w:t>
+      </w:r>
+    </w:p>
+    <w:p>
+      <w:pPr>
+        <w:pStyle w:val="ListParagraph"/>
+        <w:numPr>
+          <w:ilvl w:val="2"/>
+          <w:numId w:val="22"/>
+        </w:numPr>
+        <w:spacing w:afterLines="200" w:after="480"/>
+        <w:rPr>
+          <w:rFonts w:cs="Times New Roman"/>
+          <w:szCs w:val="24"/>
+        </w:rPr>
+      </w:pPr>
+      <w:r>
+        <w:rPr>
+          <w:rFonts w:cs="Times New Roman"/>
+          <w:b/>
+          <w:szCs w:val="24"/>
+        </w:rPr>
+        <w:t>Inventory:</w:t>
+      </w:r>
+      <w:r>
+        <w:rPr>
+          <w:rFonts w:cs="Times New Roman"/>
+          <w:szCs w:val="24"/>
+        </w:rPr>
         <w:t xml:space="preserve"> </w:t>
       </w:r>
       <w:r>
@@ -9136,62 +9819,174 @@
           <w:rFonts w:cs="Times New Roman"/>
           <w:szCs w:val="24"/>
         </w:rPr>
-        <w:t>(</w:t>
+        <w:t>the Item</w:t>
       </w:r>
       <w:r>
         <w:rPr>
           <w:rFonts w:cs="Times New Roman"/>
           <w:szCs w:val="24"/>
         </w:rPr>
-        <w:t>either in Inventory or out of Storage at User’s request</w:t>
+        <w:t xml:space="preserve"> is available in</w:t>
       </w:r>
       <w:r>
         <w:rPr>
           <w:rFonts w:cs="Times New Roman"/>
           <w:szCs w:val="24"/>
         </w:rPr>
-        <w:t>)</w:t>
+        <w:t>side</w:t>
       </w:r>
       <w:r>
         <w:rPr>
           <w:rFonts w:cs="Times New Roman"/>
           <w:szCs w:val="24"/>
         </w:rPr>
-        <w:t>, if Item is out of Storage at User’s request, then the Item has a Request Form, Item’s Crate Category or Project Category, and Crate ID number where the Item should be loca</w:t>
-      </w:r>
-      <w:r>
+        <w:t xml:space="preserve"> the Storage Room.</w:t>
+      </w:r>
+    </w:p>
+    <w:p>
+      <w:pPr>
+        <w:pStyle w:val="ListParagraph"/>
+        <w:numPr>
+          <w:ilvl w:val="2"/>
+          <w:numId w:val="22"/>
+        </w:numPr>
+        <w:spacing w:afterLines="200" w:after="480"/>
         <w:rPr>
           <w:rFonts w:cs="Times New Roman"/>
           <w:szCs w:val="24"/>
         </w:rPr>
-        <w:t>ted. Every Item must have an R</w:t>
-      </w:r>
-      <w:r>
-        <w:rPr>
-          <w:rFonts w:cs="Times New Roman"/>
+      </w:pPr>
+      <w:r>
+        <w:rPr>
+          <w:rFonts w:cs="Times New Roman"/>
+          <w:b/>
           <w:szCs w:val="24"/>
         </w:rPr>
-        <w:t>F</w:t>
-      </w:r>
-      <w:r>
-        <w:rPr>
-          <w:rFonts w:cs="Times New Roman"/>
+        <w:t>Out of Storage</w:t>
+      </w:r>
+      <w:r>
+        <w:rPr>
+          <w:rFonts w:cs="Times New Roman"/>
+          <w:b/>
           <w:szCs w:val="24"/>
         </w:rPr>
-        <w:t>ID</w:t>
-      </w:r>
-      <w:r>
-        <w:rPr>
-          <w:rFonts w:cs="Times New Roman"/>
+        <w:t xml:space="preserve"> Room</w:t>
+      </w:r>
+      <w:r>
+        <w:rPr>
+          <w:rFonts w:cs="Times New Roman"/>
+          <w:b/>
           <w:szCs w:val="24"/>
         </w:rPr>
-        <w:t xml:space="preserve"> tag and it can have up three different names, but only one main name.</w:t>
+        <w:t xml:space="preserve"> at User’</w:t>
+      </w:r>
+      <w:r>
+        <w:rPr>
+          <w:rFonts w:cs="Times New Roman"/>
+          <w:b/>
+          <w:szCs w:val="24"/>
+        </w:rPr>
+        <w:t>s Request</w:t>
+      </w:r>
+      <w:r>
+        <w:rPr>
+          <w:rFonts w:cs="Times New Roman"/>
+          <w:szCs w:val="24"/>
+        </w:rPr>
+        <w:t>: the Item</w:t>
+      </w:r>
+      <w:r>
+        <w:rPr>
+          <w:rFonts w:cs="Times New Roman"/>
+          <w:szCs w:val="24"/>
+        </w:rPr>
+        <w:t xml:space="preserve"> is out of Storage Room been used by a User. A Request Fo</w:t>
+      </w:r>
+      <w:r>
+        <w:rPr>
+          <w:rFonts w:cs="Times New Roman"/>
+          <w:szCs w:val="24"/>
+        </w:rPr>
+        <w:t>rm must be created</w:t>
+      </w:r>
+      <w:r>
+        <w:rPr>
+          <w:rFonts w:cs="Times New Roman"/>
+          <w:szCs w:val="24"/>
+        </w:rPr>
+        <w:t xml:space="preserve"> and </w:t>
+      </w:r>
+      <w:r>
+        <w:rPr>
+          <w:rFonts w:cs="Times New Roman"/>
+          <w:szCs w:val="24"/>
+        </w:rPr>
+        <w:lastRenderedPageBreak/>
+        <w:t>approved by an Administrator</w:t>
+      </w:r>
+      <w:r>
+        <w:rPr>
+          <w:rFonts w:cs="Times New Roman"/>
+          <w:szCs w:val="24"/>
+        </w:rPr>
+        <w:t xml:space="preserve"> for the Item</w:t>
+      </w:r>
+      <w:r>
+        <w:rPr>
+          <w:rFonts w:cs="Times New Roman"/>
+          <w:szCs w:val="24"/>
+        </w:rPr>
+        <w:t xml:space="preserve"> before been set to this status. Request Form defined later in this section.</w:t>
+      </w:r>
+    </w:p>
+    <w:p>
+      <w:pPr>
+        <w:pStyle w:val="ListParagraph"/>
+        <w:numPr>
+          <w:ilvl w:val="1"/>
+          <w:numId w:val="22"/>
+        </w:numPr>
+        <w:spacing w:afterLines="200" w:after="480"/>
+        <w:rPr>
+          <w:rFonts w:cs="Times New Roman"/>
+          <w:szCs w:val="24"/>
+        </w:rPr>
+      </w:pPr>
+      <w:r>
+        <w:rPr>
+          <w:rFonts w:cs="Times New Roman"/>
+          <w:b/>
+          <w:szCs w:val="24"/>
+        </w:rPr>
+        <w:t>Project:</w:t>
+      </w:r>
+      <w:r>
+        <w:rPr>
+          <w:rFonts w:cs="Times New Roman"/>
+          <w:szCs w:val="24"/>
+        </w:rPr>
+        <w:t xml:space="preserve"> </w:t>
+      </w:r>
+      <w:r>
+        <w:rPr>
+          <w:rFonts w:cs="Times New Roman"/>
+          <w:szCs w:val="24"/>
+        </w:rPr>
+        <w:t>optional field</w:t>
+      </w:r>
+      <w:r>
+        <w:rPr>
+          <w:rFonts w:cs="Times New Roman"/>
+          <w:szCs w:val="24"/>
+        </w:rPr>
+        <w:t>.</w:t>
       </w:r>
     </w:p>
     <w:p>
       <w:pPr>
         <w:pStyle w:val="ListParagraph"/>
         <w:spacing w:afterLines="200" w:after="480"/>
+        <w:ind w:left="1440"/>
         <w:rPr>
           <w:rFonts w:cs="Times New Roman"/>
           <w:szCs w:val="24"/>
@@ -9224,7 +10019,345 @@
           <w:rFonts w:cs="Times New Roman"/>
           <w:szCs w:val="24"/>
         </w:rPr>
-        <w:t xml:space="preserve"> Defined as a form that is attached to an Item’s or Crate’s System description when it goes from Inventory to Out of Storage at User’s Request. The form will contains the following information: Administrator who authorized the Request, Registered User who requested the Item if any, Requester, the person who will be using the Item\Crate, Date Taken, Date of Return, Organization, and Reason.</w:t>
+        <w:t xml:space="preserve"> d</w:t>
+      </w:r>
+      <w:r>
+        <w:rPr>
+          <w:rFonts w:cs="Times New Roman"/>
+          <w:szCs w:val="24"/>
+        </w:rPr>
+        <w:t>efined as a form that is attached to an Item’s or Crate’s System description when it goes from Inventory to Out of Storage</w:t>
+      </w:r>
+      <w:r>
+        <w:rPr>
+          <w:rFonts w:cs="Times New Roman"/>
+          <w:szCs w:val="24"/>
+        </w:rPr>
+        <w:t xml:space="preserve"> Room</w:t>
+      </w:r>
+      <w:r>
+        <w:rPr>
+          <w:rFonts w:cs="Times New Roman"/>
+          <w:szCs w:val="24"/>
+        </w:rPr>
+        <w:t xml:space="preserve"> at User’s Request. The form will contains the following</w:t>
+      </w:r>
+      <w:r>
+        <w:rPr>
+          <w:rFonts w:cs="Times New Roman"/>
+          <w:szCs w:val="24"/>
+        </w:rPr>
+        <w:t xml:space="preserve"> data fields</w:t>
+      </w:r>
+      <w:r>
+        <w:rPr>
+          <w:rFonts w:cs="Times New Roman"/>
+          <w:szCs w:val="24"/>
+        </w:rPr>
+        <w:t xml:space="preserve">: </w:t>
+      </w:r>
+    </w:p>
+    <w:p>
+      <w:pPr>
+        <w:pStyle w:val="ListParagraph"/>
+        <w:numPr>
+          <w:ilvl w:val="1"/>
+          <w:numId w:val="22"/>
+        </w:numPr>
+        <w:spacing w:afterLines="200" w:after="480"/>
+        <w:rPr>
+          <w:rFonts w:cs="Times New Roman"/>
+          <w:szCs w:val="24"/>
+        </w:rPr>
+      </w:pPr>
+      <w:r>
+        <w:rPr>
+          <w:rFonts w:cs="Times New Roman"/>
+          <w:b/>
+          <w:szCs w:val="24"/>
+        </w:rPr>
+        <w:t>Administra</w:t>
+      </w:r>
+      <w:r>
+        <w:rPr>
+          <w:rFonts w:cs="Times New Roman"/>
+          <w:b/>
+          <w:szCs w:val="24"/>
+        </w:rPr>
+        <w:t xml:space="preserve">tor: </w:t>
+      </w:r>
+      <w:r>
+        <w:rPr>
+          <w:rFonts w:cs="Times New Roman"/>
+          <w:szCs w:val="24"/>
+        </w:rPr>
+        <w:t>Administrator who authorized the Item or Crate r</w:t>
+      </w:r>
+      <w:r>
+        <w:rPr>
+          <w:rFonts w:cs="Times New Roman"/>
+          <w:szCs w:val="24"/>
+        </w:rPr>
+        <w:t>equest.</w:t>
+      </w:r>
+    </w:p>
+    <w:p>
+      <w:pPr>
+        <w:pStyle w:val="ListParagraph"/>
+        <w:numPr>
+          <w:ilvl w:val="1"/>
+          <w:numId w:val="22"/>
+        </w:numPr>
+        <w:spacing w:afterLines="200" w:after="480"/>
+        <w:rPr>
+          <w:rFonts w:cs="Times New Roman"/>
+          <w:szCs w:val="24"/>
+        </w:rPr>
+      </w:pPr>
+      <w:r>
+        <w:rPr>
+          <w:rFonts w:cs="Times New Roman"/>
+          <w:b/>
+          <w:szCs w:val="24"/>
+        </w:rPr>
+        <w:t>Registered User</w:t>
+      </w:r>
+      <w:r>
+        <w:rPr>
+          <w:rFonts w:cs="Times New Roman"/>
+          <w:b/>
+          <w:szCs w:val="24"/>
+        </w:rPr>
+        <w:t xml:space="preserve">: </w:t>
+      </w:r>
+      <w:r>
+        <w:rPr>
+          <w:rFonts w:cs="Times New Roman"/>
+          <w:b/>
+          <w:szCs w:val="24"/>
+        </w:rPr>
+        <w:t xml:space="preserve"> </w:t>
+      </w:r>
+      <w:r>
+        <w:rPr>
+          <w:rFonts w:cs="Times New Roman"/>
+          <w:szCs w:val="24"/>
+        </w:rPr>
+        <w:t>Registered User</w:t>
+      </w:r>
+      <w:r>
+        <w:rPr>
+          <w:rFonts w:cs="Times New Roman"/>
+          <w:b/>
+          <w:szCs w:val="24"/>
+        </w:rPr>
+        <w:t xml:space="preserve"> </w:t>
+      </w:r>
+      <w:r>
+        <w:rPr>
+          <w:rFonts w:cs="Times New Roman"/>
+          <w:szCs w:val="24"/>
+        </w:rPr>
+        <w:t>who requested the Item if any</w:t>
+      </w:r>
+      <w:r>
+        <w:rPr>
+          <w:rFonts w:cs="Times New Roman"/>
+          <w:szCs w:val="24"/>
+        </w:rPr>
+        <w:t>. Registered User could request Items or Crates on behalf of Requesters.</w:t>
+      </w:r>
+    </w:p>
+    <w:p>
+      <w:pPr>
+        <w:pStyle w:val="ListParagraph"/>
+        <w:numPr>
+          <w:ilvl w:val="1"/>
+          <w:numId w:val="22"/>
+        </w:numPr>
+        <w:spacing w:afterLines="200" w:after="480"/>
+        <w:rPr>
+          <w:rFonts w:cs="Times New Roman"/>
+          <w:b/>
+          <w:szCs w:val="24"/>
+        </w:rPr>
+      </w:pPr>
+      <w:r>
+        <w:rPr>
+          <w:rFonts w:cs="Times New Roman"/>
+          <w:b/>
+          <w:szCs w:val="24"/>
+        </w:rPr>
+        <w:t>Requester</w:t>
+      </w:r>
+      <w:r>
+        <w:rPr>
+          <w:rFonts w:cs="Times New Roman"/>
+          <w:b/>
+          <w:szCs w:val="24"/>
+        </w:rPr>
+        <w:t>:</w:t>
+      </w:r>
+      <w:r>
+        <w:rPr>
+          <w:rFonts w:cs="Times New Roman"/>
+          <w:b/>
+          <w:szCs w:val="24"/>
+        </w:rPr>
+        <w:t xml:space="preserve"> </w:t>
+      </w:r>
+      <w:r>
+        <w:rPr>
+          <w:rFonts w:cs="Times New Roman"/>
+          <w:szCs w:val="24"/>
+        </w:rPr>
+        <w:t>Requester who requested the Item or Crate to an Administrator or Registered User if any.</w:t>
+      </w:r>
+    </w:p>
+    <w:p>
+      <w:pPr>
+        <w:pStyle w:val="ListParagraph"/>
+        <w:numPr>
+          <w:ilvl w:val="1"/>
+          <w:numId w:val="22"/>
+        </w:numPr>
+        <w:spacing w:afterLines="200" w:after="480"/>
+        <w:rPr>
+          <w:rFonts w:cs="Times New Roman"/>
+          <w:b/>
+          <w:szCs w:val="24"/>
+        </w:rPr>
+      </w:pPr>
+      <w:r>
+        <w:rPr>
+          <w:rFonts w:cs="Times New Roman"/>
+          <w:b/>
+          <w:szCs w:val="24"/>
+        </w:rPr>
+        <w:t>Date Taken</w:t>
+      </w:r>
+      <w:r>
+        <w:rPr>
+          <w:rFonts w:cs="Times New Roman"/>
+          <w:b/>
+          <w:szCs w:val="24"/>
+        </w:rPr>
+        <w:t>.</w:t>
+      </w:r>
+    </w:p>
+    <w:p>
+      <w:pPr>
+        <w:pStyle w:val="ListParagraph"/>
+        <w:numPr>
+          <w:ilvl w:val="1"/>
+          <w:numId w:val="22"/>
+        </w:numPr>
+        <w:spacing w:afterLines="200" w:after="480"/>
+        <w:rPr>
+          <w:rFonts w:cs="Times New Roman"/>
+          <w:b/>
+          <w:szCs w:val="24"/>
+        </w:rPr>
+      </w:pPr>
+      <w:r>
+        <w:rPr>
+          <w:rFonts w:cs="Times New Roman"/>
+          <w:b/>
+          <w:szCs w:val="24"/>
+        </w:rPr>
+        <w:t>Date of Return</w:t>
+      </w:r>
+      <w:r>
+        <w:rPr>
+          <w:rFonts w:cs="Times New Roman"/>
+          <w:b/>
+          <w:szCs w:val="24"/>
+        </w:rPr>
+        <w:t>.</w:t>
+      </w:r>
+    </w:p>
+    <w:p>
+      <w:pPr>
+        <w:pStyle w:val="ListParagraph"/>
+        <w:numPr>
+          <w:ilvl w:val="1"/>
+          <w:numId w:val="22"/>
+        </w:numPr>
+        <w:spacing w:afterLines="200" w:after="480"/>
+        <w:rPr>
+          <w:rFonts w:cs="Times New Roman"/>
+          <w:b/>
+          <w:szCs w:val="24"/>
+        </w:rPr>
+      </w:pPr>
+      <w:r>
+        <w:rPr>
+          <w:rFonts w:cs="Times New Roman"/>
+          <w:b/>
+          <w:szCs w:val="24"/>
+        </w:rPr>
+        <w:t>Organization</w:t>
+      </w:r>
+      <w:r>
+        <w:rPr>
+          <w:rFonts w:cs="Times New Roman"/>
+          <w:b/>
+          <w:szCs w:val="24"/>
+        </w:rPr>
+        <w:t>:</w:t>
+      </w:r>
+      <w:r>
+        <w:rPr>
+          <w:rFonts w:cs="Times New Roman"/>
+          <w:b/>
+          <w:szCs w:val="24"/>
+        </w:rPr>
+        <w:t xml:space="preserve"> </w:t>
+      </w:r>
+      <w:r>
+        <w:rPr>
+          <w:rFonts w:cs="Times New Roman"/>
+          <w:szCs w:val="24"/>
+        </w:rPr>
+        <w:t>name of the organization of the person that requested the Item or Crate belongs to.</w:t>
+      </w:r>
+    </w:p>
+    <w:p>
+      <w:pPr>
+        <w:pStyle w:val="ListParagraph"/>
+        <w:numPr>
+          <w:ilvl w:val="1"/>
+          <w:numId w:val="22"/>
+        </w:numPr>
+        <w:spacing w:afterLines="200" w:after="480"/>
+        <w:rPr>
+          <w:rFonts w:cs="Times New Roman"/>
+          <w:b/>
+          <w:szCs w:val="24"/>
+        </w:rPr>
+      </w:pPr>
+      <w:r>
+        <w:rPr>
+          <w:rFonts w:cs="Times New Roman"/>
+          <w:b/>
+          <w:szCs w:val="24"/>
+        </w:rPr>
+        <w:t>Reason</w:t>
+      </w:r>
+      <w:r>
+        <w:rPr>
+          <w:rFonts w:cs="Times New Roman"/>
+          <w:b/>
+          <w:szCs w:val="24"/>
+        </w:rPr>
+        <w:t xml:space="preserve">: </w:t>
+      </w:r>
+      <w:r>
+        <w:rPr>
+          <w:rFonts w:cs="Times New Roman"/>
+          <w:szCs w:val="24"/>
+        </w:rPr>
+        <w:t>the reason why the Item or Crate was taken from the Storage Room.</w:t>
       </w:r>
     </w:p>
     <w:p>
@@ -9256,28 +10389,57 @@
           <w:b/>
           <w:szCs w:val="24"/>
         </w:rPr>
-        <w:t xml:space="preserve">Project Category: </w:t>
-      </w:r>
-      <w:r>
-        <w:rPr>
-          <w:rFonts w:cs="Times New Roman"/>
+        <w:t>Project:</w:t>
+      </w:r>
+      <w:r>
+        <w:rPr>
+          <w:rFonts w:cs="Times New Roman"/>
+          <w:b/>
           <w:szCs w:val="24"/>
         </w:rPr>
-        <w:t>A Crate will optionally contain a Project Category, composed of one or more Items related to a ce</w:t>
+        <w:t xml:space="preserve"> </w:t>
       </w:r>
       <w:r>
         <w:rPr>
           <w:rFonts w:cs="Times New Roman"/>
           <w:szCs w:val="24"/>
         </w:rPr>
-        <w:t>rtain Project</w:t>
+        <w:t xml:space="preserve">a </w:t>
       </w:r>
       <w:r>
         <w:rPr>
           <w:rFonts w:cs="Times New Roman"/>
           <w:szCs w:val="24"/>
         </w:rPr>
-        <w:t xml:space="preserve"> (i.e. “Flintstones”). Each Project Category will maintain a general list and quantity of the Items required for the project.</w:t>
+        <w:t>composed of one or more Items related to a ce</w:t>
+      </w:r>
+      <w:r>
+        <w:rPr>
+          <w:rFonts w:cs="Times New Roman"/>
+          <w:szCs w:val="24"/>
+        </w:rPr>
+        <w:t>rtain activity</w:t>
+      </w:r>
+      <w:r>
+        <w:rPr>
+          <w:rFonts w:cs="Times New Roman"/>
+          <w:szCs w:val="24"/>
+        </w:rPr>
+        <w:t xml:space="preserve"> (i.e. “Flintstones”). Each Project will maintain a general list and quantity</w:t>
+      </w:r>
+      <w:r>
+        <w:rPr>
+          <w:rFonts w:cs="Times New Roman"/>
+          <w:szCs w:val="24"/>
+        </w:rPr>
+        <w:t xml:space="preserve"> of the Items required for the P</w:t>
+      </w:r>
+      <w:r>
+        <w:rPr>
+          <w:rFonts w:cs="Times New Roman"/>
+          <w:szCs w:val="24"/>
+        </w:rPr>
+        <w:t>roject.</w:t>
       </w:r>
       <w:r>
         <w:rPr>
@@ -9316,7 +10478,6 @@
           <w:b/>
           <w:szCs w:val="24"/>
         </w:rPr>
-        <w:lastRenderedPageBreak/>
         <w:t xml:space="preserve">Crate Category: </w:t>
       </w:r>
       <w:r>
@@ -9325,7 +10486,7 @@
           <w:color w:val="000000"/>
           <w:szCs w:val="24"/>
         </w:rPr>
-        <w:t xml:space="preserve">A Crate will have an optional Crate Category, based on one or more Items having mutual characteristics (i.e. “Electronics” Category will contain electronic Items inside). </w:t>
+        <w:t xml:space="preserve">Crates are label with a Crate Category in order to store Items of similar characteristics together. </w:t>
       </w:r>
     </w:p>
     <w:p>
@@ -9456,23 +10617,7 @@
           <w:rFonts w:cs="Times New Roman"/>
           <w:szCs w:val="24"/>
         </w:rPr>
-        <w:t>Main Administrator (</w:t>
-      </w:r>
-      <w:proofErr w:type="spellStart"/>
-      <w:r>
-        <w:rPr>
-          <w:rFonts w:cs="Times New Roman"/>
-          <w:szCs w:val="24"/>
-        </w:rPr>
-        <w:t>Dr.Tiernan</w:t>
-      </w:r>
-      <w:proofErr w:type="spellEnd"/>
-      <w:r>
-        <w:rPr>
-          <w:rFonts w:cs="Times New Roman"/>
-          <w:szCs w:val="24"/>
-        </w:rPr>
-        <w:t>) can add other Administrators to the System.</w:t>
+        <w:t>Main Administrator (Dr.Tiernan) can add other Administrators to the System.</w:t>
       </w:r>
     </w:p>
     <w:p>
@@ -9655,7 +10800,21 @@
           <w:rFonts w:cs="Times New Roman"/>
           <w:szCs w:val="24"/>
         </w:rPr>
-        <w:t xml:space="preserve"> Any person that requests an Item/Crate from the Storage Room.</w:t>
+        <w:t xml:space="preserve"> A</w:t>
+      </w:r>
+      <w:r>
+        <w:rPr>
+          <w:rFonts w:cs="Times New Roman"/>
+          <w:szCs w:val="24"/>
+        </w:rPr>
+        <w:t xml:space="preserve">ny person that requests an Item or </w:t>
+      </w:r>
+      <w:r>
+        <w:rPr>
+          <w:rFonts w:cs="Times New Roman"/>
+          <w:szCs w:val="24"/>
+        </w:rPr>
+        <w:t>Crate from the Storage Room.</w:t>
       </w:r>
     </w:p>
     <w:p>
@@ -9805,6 +10964,116 @@
     </w:p>
     <w:p>
       <w:pPr>
+        <w:pStyle w:val="ListParagraph"/>
+        <w:numPr>
+          <w:ilvl w:val="0"/>
+          <w:numId w:val="34"/>
+        </w:numPr>
+        <w:spacing w:afterLines="200" w:after="480"/>
+        <w:rPr>
+          <w:rFonts w:cs="Times New Roman"/>
+          <w:b/>
+          <w:szCs w:val="40"/>
+        </w:rPr>
+      </w:pPr>
+      <w:r>
+        <w:rPr>
+          <w:rFonts w:cs="Times New Roman"/>
+          <w:szCs w:val="40"/>
+        </w:rPr>
+        <w:t xml:space="preserve">Each Item </w:t>
+      </w:r>
+      <w:r>
+        <w:rPr>
+          <w:rFonts w:cs="Times New Roman"/>
+          <w:szCs w:val="40"/>
+        </w:rPr>
+        <w:t>shall have a unique</w:t>
+      </w:r>
+      <w:r>
+        <w:rPr>
+          <w:rFonts w:cs="Times New Roman"/>
+          <w:szCs w:val="40"/>
+        </w:rPr>
+        <w:t xml:space="preserve"> RDIF tag.</w:t>
+      </w:r>
+    </w:p>
+    <w:p>
+      <w:pPr>
+        <w:pStyle w:val="ListParagraph"/>
+        <w:rPr>
+          <w:rFonts w:cs="Times New Roman"/>
+          <w:b/>
+          <w:szCs w:val="40"/>
+        </w:rPr>
+      </w:pPr>
+    </w:p>
+    <w:p>
+      <w:pPr>
+        <w:pStyle w:val="ListParagraph"/>
+        <w:numPr>
+          <w:ilvl w:val="0"/>
+          <w:numId w:val="34"/>
+        </w:numPr>
+        <w:spacing w:afterLines="200" w:after="480"/>
+        <w:rPr>
+          <w:rFonts w:cs="Times New Roman"/>
+          <w:b/>
+          <w:szCs w:val="40"/>
+        </w:rPr>
+      </w:pPr>
+      <w:r>
+        <w:rPr>
+          <w:rFonts w:cs="Times New Roman"/>
+          <w:szCs w:val="40"/>
+        </w:rPr>
+        <w:t>The Crates material should not interfere with the radio frequency of the RFID reader.</w:t>
+      </w:r>
+    </w:p>
+    <w:p>
+      <w:pPr>
+        <w:pStyle w:val="ListParagraph"/>
+        <w:rPr>
+          <w:rFonts w:cs="Times New Roman"/>
+          <w:b/>
+          <w:szCs w:val="40"/>
+        </w:rPr>
+      </w:pPr>
+    </w:p>
+    <w:p>
+      <w:pPr>
+        <w:pStyle w:val="ListParagraph"/>
+        <w:numPr>
+          <w:ilvl w:val="0"/>
+          <w:numId w:val="34"/>
+        </w:numPr>
+        <w:spacing w:afterLines="200" w:after="480"/>
+        <w:rPr>
+          <w:rFonts w:cs="Times New Roman"/>
+          <w:b/>
+          <w:szCs w:val="40"/>
+        </w:rPr>
+      </w:pPr>
+      <w:r>
+        <w:rPr>
+          <w:rFonts w:cs="Times New Roman"/>
+          <w:szCs w:val="40"/>
+        </w:rPr>
+        <w:t>All Items and Crates must be initialized in the System.</w:t>
+      </w:r>
+    </w:p>
+    <w:p>
+      <w:pPr>
+        <w:pStyle w:val="ListParagraph"/>
+        <w:rPr>
+          <w:rFonts w:cs="Times New Roman"/>
+          <w:b/>
+          <w:szCs w:val="40"/>
+        </w:rPr>
+      </w:pPr>
+    </w:p>
+    <w:p>
+      <w:pPr>
         <w:rPr>
           <w:rFonts w:cs="Times New Roman"/>
           <w:szCs w:val="24"/>
@@ -9900,21 +11169,7 @@
         <w:rPr>
           <w:b w:val="0"/>
         </w:rPr>
-        <w:t xml:space="preserve">Team </w:t>
-      </w:r>
-      <w:proofErr w:type="spellStart"/>
-      <w:r>
-        <w:rPr>
-          <w:b w:val="0"/>
-        </w:rPr>
-        <w:t>Aegle</w:t>
-      </w:r>
-      <w:proofErr w:type="spellEnd"/>
-      <w:r>
-        <w:rPr>
-          <w:b w:val="0"/>
-        </w:rPr>
-        <w:t>.</w:t>
+        <w:t>Team Aegle.</w:t>
       </w:r>
     </w:p>
     <w:p>
@@ -9935,8 +11190,50 @@
         <w:rPr>
           <w:b w:val="0"/>
         </w:rPr>
-        <w:t>Items and Crates must have RFID tags, Valid Internet Connection.</w:t>
-      </w:r>
+        <w:t xml:space="preserve">Items </w:t>
+      </w:r>
+      <w:r>
+        <w:rPr>
+          <w:b w:val="0"/>
+        </w:rPr>
+        <w:t xml:space="preserve">must have RFID tags. </w:t>
+      </w:r>
+      <w:proofErr w:type="gramStart"/>
+      <w:r>
+        <w:rPr>
+          <w:b w:val="0"/>
+        </w:rPr>
+        <w:t>Valid connection between the RFID Reader and the Antennas.</w:t>
+      </w:r>
+      <w:proofErr w:type="gramEnd"/>
+      <w:r>
+        <w:rPr>
+          <w:b w:val="0"/>
+        </w:rPr>
+        <w:t xml:space="preserve"> </w:t>
+      </w:r>
+      <w:proofErr w:type="gramStart"/>
+      <w:r>
+        <w:rPr>
+          <w:b w:val="0"/>
+        </w:rPr>
+        <w:t>Valid connection between the RFID Reader and the RFID Middleware Server.</w:t>
+      </w:r>
+      <w:proofErr w:type="gramEnd"/>
+      <w:r>
+        <w:rPr>
+          <w:b w:val="0"/>
+        </w:rPr>
+        <w:t xml:space="preserve"> </w:t>
+      </w:r>
+      <w:proofErr w:type="gramStart"/>
+      <w:r>
+        <w:rPr>
+          <w:b w:val="0"/>
+        </w:rPr>
+        <w:t>Valid Internet Connection for the Middleware Server.</w:t>
+      </w:r>
+      <w:proofErr w:type="gramEnd"/>
     </w:p>
     <w:p>
       <w:pPr>
@@ -9956,7 +11253,7 @@
         <w:rPr>
           <w:b w:val="0"/>
         </w:rPr>
-        <w:t>None.</w:t>
+        <w:t>Federal Communication Commission (FCC).</w:t>
       </w:r>
     </w:p>
     <w:p>
@@ -10023,7 +11320,47 @@
           <w:b w:val="0"/>
           <w:szCs w:val="40"/>
         </w:rPr>
-        <w:t>The description will provide the following information; Item ID#, Item Names, Item Quantity, Inventory Status, Request Form if any, Crate or Project Category if any, and Crate ID# where the Item is located.</w:t>
+        <w:t xml:space="preserve">The description </w:t>
+      </w:r>
+      <w:r>
+        <w:rPr>
+          <w:rFonts w:cs="Times New Roman"/>
+          <w:b w:val="0"/>
+          <w:szCs w:val="40"/>
+        </w:rPr>
+        <w:t>shall provide the Item da</w:t>
+      </w:r>
+      <w:r>
+        <w:rPr>
+          <w:rFonts w:cs="Times New Roman"/>
+          <w:b w:val="0"/>
+          <w:szCs w:val="40"/>
+        </w:rPr>
+        <w:t>ta fields stated previously on D</w:t>
+      </w:r>
+      <w:r>
+        <w:rPr>
+          <w:rFonts w:cs="Times New Roman"/>
+          <w:b w:val="0"/>
+          <w:szCs w:val="40"/>
+        </w:rPr>
+        <w:t>efinitions</w:t>
+      </w:r>
+      <w:r>
+        <w:rPr>
+          <w:rFonts w:cs="Times New Roman"/>
+          <w:b w:val="0"/>
+          <w:szCs w:val="40"/>
+        </w:rPr>
+        <w:t xml:space="preserve"> section</w:t>
+      </w:r>
+      <w:r>
+        <w:rPr>
+          <w:rFonts w:cs="Times New Roman"/>
+          <w:b w:val="0"/>
+          <w:szCs w:val="40"/>
+        </w:rPr>
+        <w:t xml:space="preserve">. </w:t>
       </w:r>
     </w:p>
     <w:p>
@@ -10041,21 +11378,7 @@
         <w:rPr>
           <w:b w:val="0"/>
         </w:rPr>
-        <w:t xml:space="preserve"> Sponsor, Dr. </w:t>
-      </w:r>
-      <w:proofErr w:type="spellStart"/>
-      <w:r>
-        <w:rPr>
-          <w:b w:val="0"/>
-        </w:rPr>
-        <w:t>Tiernan</w:t>
-      </w:r>
-      <w:proofErr w:type="spellEnd"/>
-      <w:r>
-        <w:rPr>
-          <w:b w:val="0"/>
-        </w:rPr>
-        <w:t>.</w:t>
+        <w:t xml:space="preserve"> Sponsor, Dr. Tiernan.</w:t>
       </w:r>
     </w:p>
     <w:p>
@@ -10079,7 +11402,19 @@
         <w:rPr>
           <w:b w:val="0"/>
         </w:rPr>
-        <w:t xml:space="preserve"> Valid Internet Connection, Administrator or Registered User must be logged in.</w:t>
+        <w:t xml:space="preserve"> </w:t>
+      </w:r>
+      <w:r>
+        <w:rPr>
+          <w:b w:val="0"/>
+        </w:rPr>
+        <w:t>Administrator or Registered User must be logged in.</w:t>
+      </w:r>
+      <w:r>
+        <w:rPr>
+          <w:b w:val="0"/>
+        </w:rPr>
+        <w:t xml:space="preserve"> Valid Internet Connection to access Website Application. </w:t>
       </w:r>
     </w:p>
     <w:p>
@@ -10124,7 +11459,6 @@
         <w:t xml:space="preserve"> 1 – Critical.</w:t>
       </w:r>
     </w:p>
-    <w:p/>
     <w:p>
       <w:pPr>
         <w:pStyle w:val="Heading2"/>
@@ -10135,7 +11469,6 @@
       </w:pPr>
       <w:bookmarkStart w:id="22" w:name="_Toc400483840"/>
       <w:r>
-        <w:lastRenderedPageBreak/>
         <w:t>3.3</w:t>
       </w:r>
       <w:r>
@@ -10169,7 +11502,15 @@
           <w:b w:val="0"/>
           <w:szCs w:val="40"/>
         </w:rPr>
-        <w:t>and Registered Users. The description will provide the following information: Crate ID#, List of Items inside the Crate, Inventory Status, and Request Form if any, Crate or Project Category if any.</w:t>
+        <w:t xml:space="preserve">and Registered Users. The description will provide </w:t>
+      </w:r>
+      <w:r>
+        <w:rPr>
+          <w:rFonts w:cs="Times New Roman"/>
+          <w:b w:val="0"/>
+          <w:szCs w:val="40"/>
+        </w:rPr>
+        <w:t>Crate data fields stated previously on Definitions section.</w:t>
       </w:r>
     </w:p>
     <w:p>
@@ -10180,17 +11521,9 @@
           <w:b w:val="0"/>
         </w:rPr>
       </w:pPr>
-      <w:proofErr w:type="gramStart"/>
-      <w:r>
-        <w:t xml:space="preserve">3.3.2 </w:t>
-      </w:r>
-      <w:r>
-        <w:t xml:space="preserve"> </w:t>
-      </w:r>
-      <w:r>
-        <w:t>Source</w:t>
-      </w:r>
-      <w:proofErr w:type="gramEnd"/>
+      <w:r>
+        <w:t>3.3.2 Source</w:t>
+      </w:r>
       <w:r>
         <w:t>:</w:t>
       </w:r>
@@ -10198,21 +11531,7 @@
         <w:rPr>
           <w:b w:val="0"/>
         </w:rPr>
-        <w:t xml:space="preserve"> Sponsor, Dr. </w:t>
-      </w:r>
-      <w:proofErr w:type="spellStart"/>
-      <w:r>
-        <w:rPr>
-          <w:b w:val="0"/>
-        </w:rPr>
-        <w:t>Tiernan</w:t>
-      </w:r>
-      <w:proofErr w:type="spellEnd"/>
-      <w:r>
-        <w:rPr>
-          <w:b w:val="0"/>
-        </w:rPr>
-        <w:t>.</w:t>
+        <w:t xml:space="preserve"> Sponsor, Dr. Tiernan.</w:t>
       </w:r>
     </w:p>
     <w:p>
@@ -10230,13 +11549,28 @@
         <w:t xml:space="preserve"> </w:t>
       </w:r>
       <w:r>
-        <w:t>Constraints:</w:t>
-      </w:r>
-      <w:r>
-        <w:rPr>
-          <w:b w:val="0"/>
-        </w:rPr>
-        <w:t xml:space="preserve"> Valid Internet Connection, Administrator or Registered User must be logged in.</w:t>
+        <w:t>Constraints</w:t>
+      </w:r>
+      <w:r>
+        <w:t xml:space="preserve">: </w:t>
+      </w:r>
+      <w:r>
+        <w:rPr>
+          <w:b w:val="0"/>
+        </w:rPr>
+        <w:t>Administrator or Registered User must be logged in.</w:t>
+      </w:r>
+      <w:r>
+        <w:rPr>
+          <w:b w:val="0"/>
+        </w:rPr>
+        <w:t xml:space="preserve"> </w:t>
+      </w:r>
+      <w:r>
+        <w:rPr>
+          <w:b w:val="0"/>
+        </w:rPr>
+        <w:t xml:space="preserve">Valid Internet Connection to access Website Application. </w:t>
       </w:r>
     </w:p>
     <w:p>
@@ -10247,17 +11581,9 @@
           <w:b w:val="0"/>
         </w:rPr>
       </w:pPr>
-      <w:proofErr w:type="gramStart"/>
-      <w:r>
-        <w:t xml:space="preserve">3.3.4 </w:t>
-      </w:r>
-      <w:r>
-        <w:t xml:space="preserve"> </w:t>
-      </w:r>
-      <w:r>
-        <w:t>Standard</w:t>
-      </w:r>
-      <w:proofErr w:type="gramEnd"/>
+      <w:r>
+        <w:t>3.3.4 Standard</w:t>
+      </w:r>
       <w:r>
         <w:t>:</w:t>
       </w:r>
@@ -10276,17 +11602,10 @@
           <w:b w:val="0"/>
         </w:rPr>
       </w:pPr>
-      <w:proofErr w:type="gramStart"/>
-      <w:r>
-        <w:t xml:space="preserve">3.3.5 </w:t>
-      </w:r>
-      <w:r>
-        <w:t xml:space="preserve"> </w:t>
-      </w:r>
-      <w:r>
-        <w:t>Priority</w:t>
-      </w:r>
-      <w:proofErr w:type="gramEnd"/>
+      <w:r>
+        <w:lastRenderedPageBreak/>
+        <w:t>3.3.5 Priority</w:t>
+      </w:r>
       <w:r>
         <w:t>:</w:t>
       </w:r>
@@ -10325,32 +11644,32 @@
           <w:b w:val="0"/>
         </w:rPr>
       </w:pPr>
-      <w:proofErr w:type="gramStart"/>
-      <w:r>
-        <w:t xml:space="preserve">3.4.1 </w:t>
-      </w:r>
-      <w:r>
+      <w:r>
+        <w:t>3.4.1 Description</w:t>
+      </w:r>
+      <w:r>
+        <w:t>:</w:t>
+      </w:r>
+      <w:r>
+        <w:rPr>
+          <w:b w:val="0"/>
+        </w:rPr>
+        <w:t xml:space="preserve"> The System shall be able to search the database for Items and Crates by the multiple</w:t>
+      </w:r>
+      <w:r>
+        <w:rPr>
+          <w:rFonts w:cs="Times New Roman"/>
+          <w:szCs w:val="40"/>
+        </w:rPr>
         <w:t xml:space="preserve"> </w:t>
       </w:r>
       <w:r>
-        <w:t>Description</w:t>
-      </w:r>
-      <w:proofErr w:type="gramEnd"/>
-      <w:r>
-        <w:t>:</w:t>
-      </w:r>
-      <w:r>
-        <w:rPr>
-          <w:b w:val="0"/>
-        </w:rPr>
-        <w:t xml:space="preserve"> The System shall be able to search the database for Items and Crates by the multiple</w:t>
-      </w:r>
-      <w:r>
-        <w:rPr>
-          <w:rFonts w:cs="Times New Roman"/>
+        <w:rPr>
+          <w:rFonts w:cs="Times New Roman"/>
+          <w:b w:val="0"/>
           <w:szCs w:val="40"/>
         </w:rPr>
-        <w:t xml:space="preserve"> </w:t>
+        <w:t>data fields</w:t>
       </w:r>
       <w:r>
         <w:rPr>
@@ -10358,7 +11677,7 @@
           <w:b w:val="0"/>
           <w:szCs w:val="40"/>
         </w:rPr>
-        <w:t>parameters of the Items and Crates describe in the Definitions section and by general word search.</w:t>
+        <w:t xml:space="preserve"> of the Items and Crates describe in the Definitions section and by general word search.</w:t>
       </w:r>
     </w:p>
     <w:p>
@@ -10369,17 +11688,9 @@
           <w:b w:val="0"/>
         </w:rPr>
       </w:pPr>
-      <w:proofErr w:type="gramStart"/>
-      <w:r>
-        <w:t xml:space="preserve">3.4.2 </w:t>
-      </w:r>
-      <w:r>
-        <w:t xml:space="preserve"> </w:t>
-      </w:r>
-      <w:r>
-        <w:t>Source</w:t>
-      </w:r>
-      <w:proofErr w:type="gramEnd"/>
+      <w:r>
+        <w:t>3.4.2 Source</w:t>
+      </w:r>
       <w:r>
         <w:t>:</w:t>
       </w:r>
@@ -10387,21 +11698,7 @@
         <w:rPr>
           <w:b w:val="0"/>
         </w:rPr>
-        <w:t xml:space="preserve"> Sponsor, Dr. </w:t>
-      </w:r>
-      <w:proofErr w:type="spellStart"/>
-      <w:r>
-        <w:rPr>
-          <w:b w:val="0"/>
-        </w:rPr>
-        <w:t>Tiernan</w:t>
-      </w:r>
-      <w:proofErr w:type="spellEnd"/>
-      <w:r>
-        <w:rPr>
-          <w:b w:val="0"/>
-        </w:rPr>
-        <w:t>.</w:t>
+        <w:t xml:space="preserve"> Sponsor, Dr. Tiernan.</w:t>
       </w:r>
     </w:p>
     <w:p>
@@ -10419,7 +11716,25 @@
         <w:rPr>
           <w:b w:val="0"/>
         </w:rPr>
-        <w:t xml:space="preserve"> Valid Internet Connection, Administrator or Registered User must be logged in.</w:t>
+        <w:t xml:space="preserve"> </w:t>
+      </w:r>
+      <w:r>
+        <w:rPr>
+          <w:b w:val="0"/>
+        </w:rPr>
+        <w:t>Administrator or Registered User must be logged in.</w:t>
+      </w:r>
+      <w:r>
+        <w:rPr>
+          <w:b w:val="0"/>
+        </w:rPr>
+        <w:t xml:space="preserve"> </w:t>
+      </w:r>
+      <w:r>
+        <w:rPr>
+          <w:b w:val="0"/>
+        </w:rPr>
+        <w:t xml:space="preserve">Valid Internet Connection to access Website Application. </w:t>
       </w:r>
     </w:p>
     <w:p>
@@ -10430,17 +11745,9 @@
           <w:b w:val="0"/>
         </w:rPr>
       </w:pPr>
-      <w:proofErr w:type="gramStart"/>
-      <w:r>
-        <w:t xml:space="preserve">3.4.4 </w:t>
-      </w:r>
-      <w:r>
-        <w:t xml:space="preserve"> </w:t>
-      </w:r>
-      <w:r>
-        <w:t>Standard</w:t>
-      </w:r>
-      <w:proofErr w:type="gramEnd"/>
+      <w:r>
+        <w:t>3.4.4 Standard</w:t>
+      </w:r>
       <w:r>
         <w:t>:</w:t>
       </w:r>
@@ -10459,17 +11766,9 @@
           <w:b w:val="0"/>
         </w:rPr>
       </w:pPr>
-      <w:proofErr w:type="gramStart"/>
-      <w:r>
-        <w:t xml:space="preserve">3.4.5 </w:t>
-      </w:r>
-      <w:r>
-        <w:t xml:space="preserve"> </w:t>
-      </w:r>
-      <w:r>
-        <w:t>Priority</w:t>
-      </w:r>
-      <w:proofErr w:type="gramEnd"/>
+      <w:r>
+        <w:t>3.4.5 Priority</w:t>
+      </w:r>
       <w:r>
         <w:t>:</w:t>
       </w:r>
@@ -10508,17 +11807,9 @@
           <w:b w:val="0"/>
         </w:rPr>
       </w:pPr>
-      <w:proofErr w:type="gramStart"/>
-      <w:r>
-        <w:t xml:space="preserve">3.5.1 </w:t>
-      </w:r>
-      <w:r>
-        <w:t xml:space="preserve"> </w:t>
-      </w:r>
-      <w:r>
-        <w:t>Description</w:t>
-      </w:r>
-      <w:proofErr w:type="gramEnd"/>
+      <w:r>
+        <w:t>3.5.1 Description</w:t>
+      </w:r>
       <w:r>
         <w:t>:</w:t>
       </w:r>
@@ -10526,7 +11817,25 @@
         <w:rPr>
           <w:b w:val="0"/>
         </w:rPr>
-        <w:t xml:space="preserve"> The System shall be able to locate which Crate an Item is located in.</w:t>
+        <w:t xml:space="preserve"> The System shall be able to locate </w:t>
+      </w:r>
+      <w:r>
+        <w:rPr>
+          <w:b w:val="0"/>
+        </w:rPr>
+        <w:t xml:space="preserve">in </w:t>
+      </w:r>
+      <w:r>
+        <w:rPr>
+          <w:b w:val="0"/>
+        </w:rPr>
+        <w:t>wh</w:t>
+      </w:r>
+      <w:r>
+        <w:rPr>
+          <w:b w:val="0"/>
+        </w:rPr>
+        <w:t>ich Crate an Item is located.</w:t>
       </w:r>
     </w:p>
     <w:p>
@@ -10537,17 +11846,9 @@
           <w:b w:val="0"/>
         </w:rPr>
       </w:pPr>
-      <w:proofErr w:type="gramStart"/>
-      <w:r>
-        <w:t xml:space="preserve">3.5.2 </w:t>
-      </w:r>
-      <w:r>
-        <w:t xml:space="preserve"> </w:t>
-      </w:r>
-      <w:r>
-        <w:t>Source</w:t>
-      </w:r>
-      <w:proofErr w:type="gramEnd"/>
+      <w:r>
+        <w:t>3.5.2 Source</w:t>
+      </w:r>
       <w:r>
         <w:t>:</w:t>
       </w:r>
@@ -10555,21 +11856,7 @@
         <w:rPr>
           <w:b w:val="0"/>
         </w:rPr>
-        <w:t xml:space="preserve"> Sponsor, Dr. </w:t>
-      </w:r>
-      <w:proofErr w:type="spellStart"/>
-      <w:r>
-        <w:rPr>
-          <w:b w:val="0"/>
-        </w:rPr>
-        <w:t>Tiernan</w:t>
-      </w:r>
-      <w:proofErr w:type="spellEnd"/>
-      <w:r>
-        <w:rPr>
-          <w:b w:val="0"/>
-        </w:rPr>
-        <w:t>.</w:t>
+        <w:t xml:space="preserve"> Sponsor, Dr. Tiernan.</w:t>
       </w:r>
     </w:p>
     <w:p>
@@ -10580,26 +11867,60 @@
           <w:b w:val="0"/>
         </w:rPr>
       </w:pPr>
+      <w:r>
+        <w:t>3.5.3 Constraints</w:t>
+      </w:r>
+      <w:r>
+        <w:t xml:space="preserve">: </w:t>
+      </w:r>
+      <w:r>
+        <w:rPr>
+          <w:b w:val="0"/>
+        </w:rPr>
+        <w:t>Item must have an RFID tag</w:t>
+      </w:r>
+      <w:r>
+        <w:rPr>
+          <w:b w:val="0"/>
+        </w:rPr>
+        <w:t xml:space="preserve">. </w:t>
+      </w:r>
       <w:proofErr w:type="gramStart"/>
       <w:r>
-        <w:t xml:space="preserve">3.5.3 </w:t>
-      </w:r>
-      <w:r>
+        <w:rPr>
+          <w:b w:val="0"/>
+        </w:rPr>
+        <w:t>Valid connection between the RFID Reader and the Antennas.</w:t>
+      </w:r>
+      <w:proofErr w:type="gramEnd"/>
+      <w:r>
+        <w:rPr>
+          <w:b w:val="0"/>
+        </w:rPr>
         <w:t xml:space="preserve"> </w:t>
       </w:r>
-      <w:r>
-        <w:t>Constraints</w:t>
+      <w:proofErr w:type="gramStart"/>
+      <w:r>
+        <w:rPr>
+          <w:b w:val="0"/>
+        </w:rPr>
+        <w:t>Valid connection between the RFID Reader and the RFID Middleware Server.</w:t>
       </w:r>
       <w:proofErr w:type="gramEnd"/>
       <w:r>
-        <w:t xml:space="preserve">: </w:t>
-      </w:r>
-      <w:r>
-        <w:rPr>
-          <w:b w:val="0"/>
-        </w:rPr>
-        <w:t>Item must have an RFID tag, Valid Internet Connection.</w:t>
-      </w:r>
+        <w:rPr>
+          <w:b w:val="0"/>
+        </w:rPr>
+        <w:t xml:space="preserve"> </w:t>
+      </w:r>
+      <w:proofErr w:type="gramStart"/>
+      <w:r>
+        <w:rPr>
+          <w:b w:val="0"/>
+        </w:rPr>
+        <w:t>Valid Internet Connection for the Middleware Server.</w:t>
+      </w:r>
+      <w:proofErr w:type="gramEnd"/>
     </w:p>
     <w:p>
       <w:pPr>
@@ -10609,17 +11930,9 @@
           <w:b w:val="0"/>
         </w:rPr>
       </w:pPr>
-      <w:proofErr w:type="gramStart"/>
-      <w:r>
-        <w:t xml:space="preserve">3.5.4 </w:t>
-      </w:r>
-      <w:r>
-        <w:t xml:space="preserve"> </w:t>
-      </w:r>
-      <w:r>
-        <w:t>Standards</w:t>
-      </w:r>
-      <w:proofErr w:type="gramEnd"/>
+      <w:r>
+        <w:t>3.5.4 Standards</w:t>
+      </w:r>
       <w:r>
         <w:t>:</w:t>
       </w:r>
@@ -10627,7 +11940,7 @@
         <w:rPr>
           <w:b w:val="0"/>
         </w:rPr>
-        <w:t xml:space="preserve"> None.</w:t>
+        <w:t xml:space="preserve"> Federal Communication Commission (FCC).</w:t>
       </w:r>
     </w:p>
     <w:p>
@@ -10638,17 +11951,9 @@
           <w:b w:val="0"/>
         </w:rPr>
       </w:pPr>
-      <w:proofErr w:type="gramStart"/>
-      <w:r>
-        <w:t xml:space="preserve">3.5.5 </w:t>
-      </w:r>
-      <w:r>
-        <w:t xml:space="preserve"> </w:t>
-      </w:r>
-      <w:r>
-        <w:t>Priority</w:t>
-      </w:r>
-      <w:proofErr w:type="gramEnd"/>
+      <w:r>
+        <w:t>3.5.5 Priority</w:t>
+      </w:r>
       <w:r>
         <w:t>:</w:t>
       </w:r>
@@ -10659,7 +11964,6 @@
         <w:t xml:space="preserve"> 1 – Critical.</w:t>
       </w:r>
     </w:p>
-    <w:p/>
     <w:p>
       <w:pPr>
         <w:pStyle w:val="Heading2"/>
@@ -10670,7 +11974,6 @@
       </w:pPr>
       <w:bookmarkStart w:id="25" w:name="_Toc400483843"/>
       <w:r>
-        <w:lastRenderedPageBreak/>
         <w:t>3.6</w:t>
       </w:r>
       <w:r>
@@ -10707,17 +12010,9 @@
           <w:b w:val="0"/>
         </w:rPr>
       </w:pPr>
-      <w:proofErr w:type="gramStart"/>
-      <w:r>
-        <w:t xml:space="preserve">3.6.2 </w:t>
-      </w:r>
-      <w:r>
-        <w:t xml:space="preserve"> </w:t>
-      </w:r>
-      <w:r>
-        <w:t>Source</w:t>
-      </w:r>
-      <w:proofErr w:type="gramEnd"/>
+      <w:r>
+        <w:t>3.6.2 Source</w:t>
+      </w:r>
       <w:r>
         <w:t xml:space="preserve">: </w:t>
       </w:r>
@@ -10725,21 +12020,7 @@
         <w:rPr>
           <w:b w:val="0"/>
         </w:rPr>
-        <w:t xml:space="preserve">Sponsor, Dr. </w:t>
-      </w:r>
-      <w:proofErr w:type="spellStart"/>
-      <w:r>
-        <w:rPr>
-          <w:b w:val="0"/>
-        </w:rPr>
-        <w:t>Tiernan</w:t>
-      </w:r>
-      <w:proofErr w:type="spellEnd"/>
-      <w:r>
-        <w:rPr>
-          <w:b w:val="0"/>
-        </w:rPr>
-        <w:t>.</w:t>
+        <w:t>Sponsor, Dr. Tiernan.</w:t>
       </w:r>
     </w:p>
     <w:p>
@@ -10750,25 +12031,14 @@
           <w:b w:val="0"/>
         </w:rPr>
       </w:pPr>
-      <w:proofErr w:type="gramStart"/>
-      <w:r>
-        <w:t xml:space="preserve">3.6.3 </w:t>
-      </w:r>
-      <w:r>
-        <w:t xml:space="preserve"> </w:t>
-      </w:r>
-      <w:r>
-        <w:t>Constraints</w:t>
-      </w:r>
-      <w:proofErr w:type="gramEnd"/>
-      <w:r>
-        <w:t xml:space="preserve">: </w:t>
-      </w:r>
-      <w:r>
-        <w:rPr>
-          <w:b w:val="0"/>
-        </w:rPr>
-        <w:t>Crate must have an RFID tag, Valid Internet Connection.</w:t>
+      <w:r>
+        <w:t xml:space="preserve">3.6.3 Constraints: </w:t>
+      </w:r>
+      <w:r>
+        <w:rPr>
+          <w:b w:val="0"/>
+        </w:rPr>
+        <w:t>The System will not provide an exact location of the Crate.</w:t>
       </w:r>
     </w:p>
     <w:p>
@@ -10779,17 +12049,9 @@
           <w:b w:val="0"/>
         </w:rPr>
       </w:pPr>
-      <w:proofErr w:type="gramStart"/>
-      <w:r>
-        <w:t xml:space="preserve">3.6.4 </w:t>
-      </w:r>
-      <w:r>
-        <w:t xml:space="preserve"> </w:t>
-      </w:r>
-      <w:r>
-        <w:t>Standard</w:t>
-      </w:r>
-      <w:proofErr w:type="gramEnd"/>
+      <w:r>
+        <w:t>3.6.4 Standard</w:t>
+      </w:r>
       <w:r>
         <w:t>:</w:t>
       </w:r>
@@ -10818,7 +12080,6 @@
         <w:t xml:space="preserve"> 3 – Moderate.</w:t>
       </w:r>
     </w:p>
-    <w:p/>
     <w:p>
       <w:pPr>
         <w:pStyle w:val="Heading2"/>
@@ -10866,17 +12127,9 @@
           <w:b w:val="0"/>
         </w:rPr>
       </w:pPr>
-      <w:proofErr w:type="gramStart"/>
-      <w:r>
-        <w:t xml:space="preserve">3.7.2 </w:t>
-      </w:r>
-      <w:r>
-        <w:t xml:space="preserve"> </w:t>
-      </w:r>
-      <w:r>
-        <w:t>Source</w:t>
-      </w:r>
-      <w:proofErr w:type="gramEnd"/>
+      <w:r>
+        <w:t>3.7.2 Source</w:t>
+      </w:r>
       <w:r>
         <w:t xml:space="preserve">: </w:t>
       </w:r>
@@ -10884,21 +12137,7 @@
         <w:rPr>
           <w:b w:val="0"/>
         </w:rPr>
-        <w:t xml:space="preserve">Sponsor, Dr. </w:t>
-      </w:r>
-      <w:proofErr w:type="spellStart"/>
-      <w:r>
-        <w:rPr>
-          <w:b w:val="0"/>
-        </w:rPr>
-        <w:t>Tiernan</w:t>
-      </w:r>
-      <w:proofErr w:type="spellEnd"/>
-      <w:r>
-        <w:rPr>
-          <w:b w:val="0"/>
-        </w:rPr>
-        <w:t>.</w:t>
+        <w:t>Sponsor, Dr. Tiernan.</w:t>
       </w:r>
     </w:p>
     <w:p>
@@ -10909,17 +12148,9 @@
           <w:b w:val="0"/>
         </w:rPr>
       </w:pPr>
-      <w:proofErr w:type="gramStart"/>
-      <w:r>
-        <w:t xml:space="preserve">3.7.3 </w:t>
-      </w:r>
-      <w:r>
-        <w:t xml:space="preserve"> </w:t>
-      </w:r>
-      <w:r>
-        <w:t>Constraints</w:t>
-      </w:r>
-      <w:proofErr w:type="gramEnd"/>
+      <w:r>
+        <w:t>3.7.3 Constraints</w:t>
+      </w:r>
       <w:r>
         <w:t>:</w:t>
       </w:r>
@@ -10927,7 +12158,19 @@
         <w:rPr>
           <w:b w:val="0"/>
         </w:rPr>
-        <w:t xml:space="preserve"> Valid Internet Connection, Administrators must be logged in.</w:t>
+        <w:t xml:space="preserve"> Valid Internet Connection</w:t>
+      </w:r>
+      <w:r>
+        <w:rPr>
+          <w:b w:val="0"/>
+        </w:rPr>
+        <w:t xml:space="preserve"> to access Website Application. </w:t>
+      </w:r>
+      <w:r>
+        <w:rPr>
+          <w:b w:val="0"/>
+        </w:rPr>
+        <w:t>Administrators must be logged in.</w:t>
       </w:r>
     </w:p>
     <w:p>
@@ -10938,17 +12181,9 @@
           <w:b w:val="0"/>
         </w:rPr>
       </w:pPr>
-      <w:proofErr w:type="gramStart"/>
-      <w:r>
-        <w:t xml:space="preserve">3.7.4 </w:t>
-      </w:r>
-      <w:r>
-        <w:t xml:space="preserve"> </w:t>
-      </w:r>
-      <w:r>
-        <w:t>Standard</w:t>
-      </w:r>
-      <w:proofErr w:type="gramEnd"/>
+      <w:r>
+        <w:t>3.7.4 Standard</w:t>
+      </w:r>
       <w:r>
         <w:t>:</w:t>
       </w:r>
@@ -10967,17 +12202,9 @@
           <w:b w:val="0"/>
         </w:rPr>
       </w:pPr>
-      <w:proofErr w:type="gramStart"/>
-      <w:r>
-        <w:t xml:space="preserve">3.7.5 </w:t>
-      </w:r>
-      <w:r>
-        <w:t xml:space="preserve"> </w:t>
-      </w:r>
-      <w:r>
-        <w:t>Priority</w:t>
-      </w:r>
-      <w:proofErr w:type="gramEnd"/>
+      <w:r>
+        <w:t>3.7.5 Priority</w:t>
+      </w:r>
       <w:r>
         <w:t>:</w:t>
       </w:r>
@@ -11040,11 +12267,9 @@
           <w:b w:val="0"/>
         </w:rPr>
       </w:pPr>
-      <w:proofErr w:type="gramStart"/>
-      <w:r>
-        <w:t>3.8.2  Source</w:t>
-      </w:r>
-      <w:proofErr w:type="gramEnd"/>
+      <w:r>
+        <w:t>3.8.2 Source</w:t>
+      </w:r>
       <w:r>
         <w:t>:</w:t>
       </w:r>
@@ -11052,21 +12277,7 @@
         <w:rPr>
           <w:b w:val="0"/>
         </w:rPr>
-        <w:t xml:space="preserve"> Team </w:t>
-      </w:r>
-      <w:proofErr w:type="spellStart"/>
-      <w:r>
-        <w:rPr>
-          <w:b w:val="0"/>
-        </w:rPr>
-        <w:t>Aegle</w:t>
-      </w:r>
-      <w:proofErr w:type="spellEnd"/>
-      <w:r>
-        <w:rPr>
-          <w:b w:val="0"/>
-        </w:rPr>
-        <w:t>.</w:t>
+        <w:t xml:space="preserve"> Team Aegle.</w:t>
       </w:r>
     </w:p>
     <w:p>
@@ -11077,17 +12288,9 @@
           <w:b w:val="0"/>
         </w:rPr>
       </w:pPr>
-      <w:proofErr w:type="gramStart"/>
-      <w:r>
-        <w:t xml:space="preserve">3.8.3 </w:t>
-      </w:r>
-      <w:r>
-        <w:t xml:space="preserve"> </w:t>
-      </w:r>
-      <w:r>
-        <w:t>Constraints</w:t>
-      </w:r>
-      <w:proofErr w:type="gramEnd"/>
+      <w:r>
+        <w:t>3.8.3 Constraints</w:t>
+      </w:r>
       <w:r>
         <w:t xml:space="preserve">: </w:t>
       </w:r>
@@ -11095,7 +12298,19 @@
         <w:rPr>
           <w:b w:val="0"/>
         </w:rPr>
-        <w:t>Valid Internet Connection, Administrators must be logged in.</w:t>
+        <w:t>Valid Internet Connection</w:t>
+      </w:r>
+      <w:r>
+        <w:rPr>
+          <w:b w:val="0"/>
+        </w:rPr>
+        <w:t xml:space="preserve"> to access Website Application.</w:t>
+      </w:r>
+      <w:r>
+        <w:rPr>
+          <w:b w:val="0"/>
+        </w:rPr>
+        <w:t xml:space="preserve"> Administrators must be logged in.</w:t>
       </w:r>
     </w:p>
     <w:p>
@@ -11106,17 +12321,9 @@
           <w:b w:val="0"/>
         </w:rPr>
       </w:pPr>
-      <w:proofErr w:type="gramStart"/>
-      <w:r>
-        <w:t xml:space="preserve">3.8.4 </w:t>
-      </w:r>
-      <w:r>
-        <w:t xml:space="preserve"> </w:t>
-      </w:r>
-      <w:r>
-        <w:t>Standard</w:t>
-      </w:r>
-      <w:proofErr w:type="gramEnd"/>
+      <w:r>
+        <w:t>3.8.4 Standard</w:t>
+      </w:r>
       <w:r>
         <w:t>:</w:t>
       </w:r>
@@ -11135,17 +12342,9 @@
           <w:b w:val="0"/>
         </w:rPr>
       </w:pPr>
-      <w:proofErr w:type="gramStart"/>
-      <w:r>
-        <w:t xml:space="preserve">3.8.5 </w:t>
-      </w:r>
-      <w:r>
-        <w:t xml:space="preserve"> </w:t>
-      </w:r>
-      <w:r>
-        <w:t>Priority</w:t>
-      </w:r>
-      <w:proofErr w:type="gramEnd"/>
+      <w:r>
+        <w:t>3.8.5 Priority</w:t>
+      </w:r>
       <w:r>
         <w:t>:</w:t>
       </w:r>
@@ -11202,17 +12401,9 @@
           <w:b w:val="0"/>
         </w:rPr>
       </w:pPr>
-      <w:proofErr w:type="gramStart"/>
-      <w:r>
-        <w:t xml:space="preserve">3.9.2 </w:t>
-      </w:r>
-      <w:r>
-        <w:t xml:space="preserve"> </w:t>
-      </w:r>
-      <w:r>
-        <w:t>Source</w:t>
-      </w:r>
-      <w:proofErr w:type="gramEnd"/>
+      <w:r>
+        <w:t>3.9.2 Source</w:t>
+      </w:r>
       <w:r>
         <w:t>:</w:t>
       </w:r>
@@ -11220,21 +12411,7 @@
         <w:rPr>
           <w:b w:val="0"/>
         </w:rPr>
-        <w:t xml:space="preserve"> Sponsor, Dr. </w:t>
-      </w:r>
-      <w:proofErr w:type="spellStart"/>
-      <w:r>
-        <w:rPr>
-          <w:b w:val="0"/>
-        </w:rPr>
-        <w:t>Tiernan</w:t>
-      </w:r>
-      <w:proofErr w:type="spellEnd"/>
-      <w:r>
-        <w:rPr>
-          <w:b w:val="0"/>
-        </w:rPr>
-        <w:t>.</w:t>
+        <w:t xml:space="preserve"> Sponsor, Dr. Tiernan.</w:t>
       </w:r>
     </w:p>
     <w:p>
@@ -11245,25 +12422,41 @@
           <w:b w:val="0"/>
         </w:rPr>
       </w:pPr>
-      <w:proofErr w:type="gramStart"/>
-      <w:r>
-        <w:t xml:space="preserve">3.9.3 </w:t>
-      </w:r>
-      <w:r>
+      <w:r>
+        <w:t>3.9.3 Constraints</w:t>
+      </w:r>
+      <w:r>
+        <w:t xml:space="preserve">: </w:t>
+      </w:r>
+      <w:r>
+        <w:rPr>
+          <w:b w:val="0"/>
+        </w:rPr>
+        <w:t>Valid Internet Connection</w:t>
+      </w:r>
+      <w:r>
+        <w:rPr>
+          <w:b w:val="0"/>
+        </w:rPr>
+        <w:t xml:space="preserve"> to access Website Application.</w:t>
+      </w:r>
+      <w:r>
+        <w:rPr>
+          <w:b w:val="0"/>
+        </w:rPr>
         <w:t xml:space="preserve"> </w:t>
       </w:r>
       <w:r>
-        <w:t>Constraints</w:t>
-      </w:r>
-      <w:proofErr w:type="gramEnd"/>
-      <w:r>
-        <w:t xml:space="preserve">: </w:t>
-      </w:r>
-      <w:r>
-        <w:rPr>
-          <w:b w:val="0"/>
-        </w:rPr>
-        <w:t>Valid Internet Connection, Users must be logged in.</w:t>
+        <w:rPr>
+          <w:b w:val="0"/>
+        </w:rPr>
+        <w:t xml:space="preserve">Administrator </w:t>
+      </w:r>
+      <w:r>
+        <w:rPr>
+          <w:b w:val="0"/>
+        </w:rPr>
+        <w:t>must be logged in.</w:t>
       </w:r>
     </w:p>
     <w:p>
@@ -11274,17 +12467,9 @@
           <w:b w:val="0"/>
         </w:rPr>
       </w:pPr>
-      <w:proofErr w:type="gramStart"/>
-      <w:r>
-        <w:t xml:space="preserve">3.9.4 </w:t>
-      </w:r>
-      <w:r>
-        <w:t xml:space="preserve"> </w:t>
-      </w:r>
-      <w:r>
-        <w:t>Standard</w:t>
-      </w:r>
-      <w:proofErr w:type="gramEnd"/>
+      <w:r>
+        <w:t>3.9.4 Standard</w:t>
+      </w:r>
       <w:r>
         <w:t>:</w:t>
       </w:r>
@@ -11343,11 +12528,9 @@
           <w:b w:val="0"/>
         </w:rPr>
       </w:pPr>
-      <w:proofErr w:type="gramStart"/>
-      <w:r>
-        <w:t>3.10.1  Description</w:t>
-      </w:r>
-      <w:proofErr w:type="gramEnd"/>
+      <w:r>
+        <w:t>3.10.1 Description</w:t>
+      </w:r>
       <w:r>
         <w:t xml:space="preserve">: </w:t>
       </w:r>
@@ -11386,7 +12569,7 @@
           <w:b w:val="0"/>
           <w:szCs w:val="40"/>
         </w:rPr>
-        <w:t>shall be able to perform any functionality specified in other Requirements. The Administrator should be able to approve/deny a Registered Us</w:t>
+        <w:t>shall be able to perform any functionality specified in other Requirements. The Administ</w:t>
       </w:r>
       <w:r>
         <w:rPr>
@@ -11394,7 +12577,7 @@
           <w:b w:val="0"/>
           <w:szCs w:val="40"/>
         </w:rPr>
-        <w:t>er’s request to take an Item\s or Crate\</w:t>
+        <w:t>rator should be able to approve/</w:t>
       </w:r>
       <w:r>
         <w:rPr>
@@ -11402,7 +12585,7 @@
           <w:b w:val="0"/>
           <w:szCs w:val="40"/>
         </w:rPr>
-        <w:t xml:space="preserve">s from the Inventory. Also, the Administrator shall be able to check out an </w:t>
+        <w:t>deny a Registered Us</w:t>
       </w:r>
       <w:r>
         <w:rPr>
@@ -11410,7 +12593,7 @@
           <w:b w:val="0"/>
           <w:szCs w:val="40"/>
         </w:rPr>
-        <w:t>Item\s or Crate\</w:t>
+        <w:t>er’s request to take an Item(</w:t>
       </w:r>
       <w:r>
         <w:rPr>
@@ -11418,7 +12601,87 @@
           <w:b w:val="0"/>
           <w:szCs w:val="40"/>
         </w:rPr>
-        <w:t>s from Inventory and approve\deny a user registration request.</w:t>
+        <w:t>s</w:t>
+      </w:r>
+      <w:r>
+        <w:rPr>
+          <w:rFonts w:cs="Times New Roman"/>
+          <w:b w:val="0"/>
+          <w:szCs w:val="40"/>
+        </w:rPr>
+        <w:t>) or Crate(</w:t>
+      </w:r>
+      <w:r>
+        <w:rPr>
+          <w:rFonts w:cs="Times New Roman"/>
+          <w:b w:val="0"/>
+          <w:szCs w:val="40"/>
+        </w:rPr>
+        <w:t>s</w:t>
+      </w:r>
+      <w:r>
+        <w:rPr>
+          <w:rFonts w:cs="Times New Roman"/>
+          <w:b w:val="0"/>
+          <w:szCs w:val="40"/>
+        </w:rPr>
+        <w:t>)</w:t>
+      </w:r>
+      <w:r>
+        <w:rPr>
+          <w:rFonts w:cs="Times New Roman"/>
+          <w:b w:val="0"/>
+          <w:szCs w:val="40"/>
+        </w:rPr>
+        <w:t xml:space="preserve"> from the Inventory. Also, the Administrator shall be able to check out an </w:t>
+      </w:r>
+      <w:r>
+        <w:rPr>
+          <w:rFonts w:cs="Times New Roman"/>
+          <w:b w:val="0"/>
+          <w:szCs w:val="40"/>
+        </w:rPr>
+        <w:t>Item(s) or Crate(</w:t>
+      </w:r>
+      <w:r>
+        <w:rPr>
+          <w:rFonts w:cs="Times New Roman"/>
+          <w:b w:val="0"/>
+          <w:szCs w:val="40"/>
+        </w:rPr>
+        <w:t>s</w:t>
+      </w:r>
+      <w:r>
+        <w:rPr>
+          <w:rFonts w:cs="Times New Roman"/>
+          <w:b w:val="0"/>
+          <w:szCs w:val="40"/>
+        </w:rPr>
+        <w:t>)</w:t>
+      </w:r>
+      <w:r>
+        <w:rPr>
+          <w:rFonts w:cs="Times New Roman"/>
+          <w:b w:val="0"/>
+          <w:szCs w:val="40"/>
+        </w:rPr>
+        <w:t xml:space="preserve"> from Inventory and app</w:t>
+      </w:r>
+      <w:r>
+        <w:rPr>
+          <w:rFonts w:cs="Times New Roman"/>
+          <w:b w:val="0"/>
+          <w:szCs w:val="40"/>
+        </w:rPr>
+        <w:t>rove/</w:t>
+      </w:r>
+      <w:r>
+        <w:rPr>
+          <w:rFonts w:cs="Times New Roman"/>
+          <w:b w:val="0"/>
+          <w:szCs w:val="40"/>
+        </w:rPr>
+        <w:t>deny a user registration request.</w:t>
       </w:r>
     </w:p>
     <w:p>
@@ -11429,11 +12692,9 @@
           <w:b w:val="0"/>
         </w:rPr>
       </w:pPr>
-      <w:proofErr w:type="gramStart"/>
-      <w:r>
-        <w:t>3.10.2  Source</w:t>
-      </w:r>
-      <w:proofErr w:type="gramEnd"/>
+      <w:r>
+        <w:t>3.10.2 Source</w:t>
+      </w:r>
       <w:r>
         <w:t xml:space="preserve">: </w:t>
       </w:r>
@@ -11441,21 +12702,7 @@
         <w:rPr>
           <w:b w:val="0"/>
         </w:rPr>
-        <w:t xml:space="preserve">Team </w:t>
-      </w:r>
-      <w:proofErr w:type="spellStart"/>
-      <w:r>
-        <w:rPr>
-          <w:b w:val="0"/>
-        </w:rPr>
-        <w:t>Aegle</w:t>
-      </w:r>
-      <w:proofErr w:type="spellEnd"/>
-      <w:r>
-        <w:rPr>
-          <w:b w:val="0"/>
-        </w:rPr>
-        <w:t>.</w:t>
+        <w:t>Team Aegle.</w:t>
       </w:r>
     </w:p>
     <w:p>
@@ -11466,11 +12713,9 @@
           <w:b w:val="0"/>
         </w:rPr>
       </w:pPr>
-      <w:proofErr w:type="gramStart"/>
-      <w:r>
-        <w:t>3.10.3  Constraints</w:t>
-      </w:r>
-      <w:proofErr w:type="gramEnd"/>
+      <w:r>
+        <w:t>3.10.3 Constraints</w:t>
+      </w:r>
       <w:r>
         <w:t xml:space="preserve">: </w:t>
       </w:r>
@@ -11478,7 +12723,13 @@
         <w:rPr>
           <w:b w:val="0"/>
         </w:rPr>
-        <w:t>Administrators must be logged in, Valid Internet Connection.</w:t>
+        <w:t>Ad</w:t>
+      </w:r>
+      <w:r>
+        <w:rPr>
+          <w:b w:val="0"/>
+        </w:rPr>
+        <w:t xml:space="preserve">ministrators must be logged in. Valid Internet Connection to access Website Application. </w:t>
       </w:r>
     </w:p>
     <w:p>
@@ -11489,11 +12740,9 @@
           <w:b w:val="0"/>
         </w:rPr>
       </w:pPr>
-      <w:proofErr w:type="gramStart"/>
-      <w:r>
-        <w:t>3.10.4  Standard</w:t>
-      </w:r>
-      <w:proofErr w:type="gramEnd"/>
+      <w:r>
+        <w:t>3.10.4 Standard</w:t>
+      </w:r>
       <w:r>
         <w:t xml:space="preserve">: </w:t>
       </w:r>
@@ -11512,11 +12761,9 @@
           <w:b w:val="0"/>
         </w:rPr>
       </w:pPr>
-      <w:proofErr w:type="gramStart"/>
-      <w:r>
-        <w:t>3.10.5  Priority</w:t>
-      </w:r>
-      <w:proofErr w:type="gramEnd"/>
+      <w:r>
+        <w:t>3.10.5 Priority</w:t>
+      </w:r>
       <w:r>
         <w:t xml:space="preserve">: </w:t>
       </w:r>
@@ -11609,7 +12856,7 @@
           <w:b w:val="0"/>
           <w:szCs w:val="40"/>
         </w:rPr>
-        <w:t xml:space="preserve"> permission to take an Item\s or </w:t>
+        <w:t xml:space="preserve"> permission to take an I</w:t>
       </w:r>
       <w:r>
         <w:rPr>
@@ -11617,7 +12864,63 @@
           <w:b w:val="0"/>
           <w:szCs w:val="40"/>
         </w:rPr>
-        <w:t>Crate\s from Inventory from the Administrators</w:t>
+        <w:t>tem(</w:t>
+      </w:r>
+      <w:r>
+        <w:rPr>
+          <w:rFonts w:cs="Times New Roman"/>
+          <w:b w:val="0"/>
+          <w:szCs w:val="40"/>
+        </w:rPr>
+        <w:t>s</w:t>
+      </w:r>
+      <w:r>
+        <w:rPr>
+          <w:rFonts w:cs="Times New Roman"/>
+          <w:b w:val="0"/>
+          <w:szCs w:val="40"/>
+        </w:rPr>
+        <w:t>)</w:t>
+      </w:r>
+      <w:r>
+        <w:rPr>
+          <w:rFonts w:cs="Times New Roman"/>
+          <w:b w:val="0"/>
+          <w:szCs w:val="40"/>
+        </w:rPr>
+        <w:t xml:space="preserve"> or </w:t>
+      </w:r>
+      <w:r>
+        <w:rPr>
+          <w:rFonts w:cs="Times New Roman"/>
+          <w:b w:val="0"/>
+          <w:szCs w:val="40"/>
+        </w:rPr>
+        <w:t>Crate(</w:t>
+      </w:r>
+      <w:r>
+        <w:rPr>
+          <w:rFonts w:cs="Times New Roman"/>
+          <w:b w:val="0"/>
+          <w:szCs w:val="40"/>
+        </w:rPr>
+        <w:t>s</w:t>
+      </w:r>
+      <w:r>
+        <w:rPr>
+          <w:rFonts w:cs="Times New Roman"/>
+          <w:b w:val="0"/>
+          <w:szCs w:val="40"/>
+        </w:rPr>
+        <w:t>)</w:t>
+      </w:r>
+      <w:r>
+        <w:rPr>
+          <w:rFonts w:cs="Times New Roman"/>
+          <w:b w:val="0"/>
+          <w:szCs w:val="40"/>
+        </w:rPr>
+        <w:t xml:space="preserve"> from Inventory from the Administrators</w:t>
       </w:r>
       <w:r>
         <w:rPr>
@@ -11636,11 +12939,9 @@
           <w:b w:val="0"/>
         </w:rPr>
       </w:pPr>
-      <w:proofErr w:type="gramStart"/>
-      <w:r>
-        <w:t>3.11.2  Source</w:t>
-      </w:r>
-      <w:proofErr w:type="gramEnd"/>
+      <w:r>
+        <w:t>3.11.2 Source</w:t>
+      </w:r>
       <w:r>
         <w:t>:</w:t>
       </w:r>
@@ -11648,21 +12949,7 @@
         <w:rPr>
           <w:b w:val="0"/>
         </w:rPr>
-        <w:t xml:space="preserve"> Sponsor, Dr. </w:t>
-      </w:r>
-      <w:proofErr w:type="spellStart"/>
-      <w:r>
-        <w:rPr>
-          <w:b w:val="0"/>
-        </w:rPr>
-        <w:t>Tiernan</w:t>
-      </w:r>
-      <w:proofErr w:type="spellEnd"/>
-      <w:r>
-        <w:rPr>
-          <w:b w:val="0"/>
-        </w:rPr>
-        <w:t>.</w:t>
+        <w:t xml:space="preserve"> Sponsor, Dr. Tiernan.</w:t>
       </w:r>
     </w:p>
     <w:p>
@@ -11673,11 +12960,9 @@
           <w:b w:val="0"/>
         </w:rPr>
       </w:pPr>
-      <w:proofErr w:type="gramStart"/>
-      <w:r>
-        <w:t>3.11.3  Constraints</w:t>
-      </w:r>
-      <w:proofErr w:type="gramEnd"/>
+      <w:r>
+        <w:t>3.11.3 Constraints</w:t>
+      </w:r>
       <w:r>
         <w:t xml:space="preserve">: </w:t>
       </w:r>
@@ -11685,7 +12970,13 @@
         <w:rPr>
           <w:b w:val="0"/>
         </w:rPr>
-        <w:t>Registered User must be logged in, Valid Internet Connection.</w:t>
+        <w:t>Registered User must be logge</w:t>
+      </w:r>
+      <w:r>
+        <w:rPr>
+          <w:b w:val="0"/>
+        </w:rPr>
+        <w:t>d in, Valid Internet Connection to access Website Application.</w:t>
       </w:r>
     </w:p>
     <w:p>
@@ -11696,11 +12987,9 @@
           <w:b w:val="0"/>
         </w:rPr>
       </w:pPr>
-      <w:proofErr w:type="gramStart"/>
-      <w:r>
-        <w:t>3.11.4  Standard</w:t>
-      </w:r>
-      <w:proofErr w:type="gramEnd"/>
+      <w:r>
+        <w:t>3.11.4 Standard</w:t>
+      </w:r>
       <w:r>
         <w:t xml:space="preserve">: </w:t>
       </w:r>
@@ -11740,6 +13029,141 @@
           <w:numId w:val="0"/>
         </w:numPr>
       </w:pPr>
+      <w:bookmarkStart w:id="31" w:name="_Toc400483849"/>
+      <w:r>
+        <w:t>3.12</w:t>
+      </w:r>
+      <w:r>
+        <w:tab/>
+      </w:r>
+      <w:r>
+        <w:t>Registration/</w:t>
+      </w:r>
+      <w:r>
+        <w:t>Login System</w:t>
+      </w:r>
+      <w:bookmarkEnd w:id="31"/>
+    </w:p>
+    <w:p>
+      <w:pPr>
+        <w:pStyle w:val="Heading3"/>
+        <w:spacing w:before="240" w:after="240"/>
+        <w:rPr>
+          <w:b w:val="0"/>
+        </w:rPr>
+      </w:pPr>
+      <w:r>
+        <w:t xml:space="preserve">3.12.1 </w:t>
+      </w:r>
+      <w:r>
+        <w:t xml:space="preserve">Description: </w:t>
+      </w:r>
+      <w:r>
+        <w:rPr>
+          <w:b w:val="0"/>
+        </w:rPr>
+        <w:t>The System shall have a Registration and Login System, which will be the only way to access</w:t>
+      </w:r>
+      <w:r>
+        <w:rPr>
+          <w:rFonts w:cs="Times New Roman"/>
+          <w:szCs w:val="40"/>
+        </w:rPr>
+        <w:t xml:space="preserve"> </w:t>
+      </w:r>
+      <w:r>
+        <w:rPr>
+          <w:rFonts w:cs="Times New Roman"/>
+          <w:b w:val="0"/>
+          <w:szCs w:val="40"/>
+        </w:rPr>
+        <w:t>the Database and System Functionalities. The Registration requirements will be Email account, First Name, Last Name, DOB, Phone Number, Organization, and Password. The Users shall be able to login into the System with their Email account and Password after Account is been approved by Administrators.</w:t>
+      </w:r>
+    </w:p>
+    <w:p>
+      <w:pPr>
+        <w:pStyle w:val="Heading3"/>
+        <w:spacing w:before="240" w:after="240"/>
+        <w:rPr>
+          <w:b w:val="0"/>
+        </w:rPr>
+      </w:pPr>
+      <w:r>
+        <w:t>3.12.2 Source</w:t>
+      </w:r>
+      <w:r>
+        <w:t>:</w:t>
+      </w:r>
+      <w:r>
+        <w:rPr>
+          <w:b w:val="0"/>
+        </w:rPr>
+        <w:t xml:space="preserve"> Team Aegle.</w:t>
+      </w:r>
+    </w:p>
+    <w:p>
+      <w:pPr>
+        <w:pStyle w:val="Heading3"/>
+        <w:spacing w:before="240" w:after="240"/>
+        <w:rPr>
+          <w:b w:val="0"/>
+        </w:rPr>
+      </w:pPr>
+      <w:r>
+        <w:lastRenderedPageBreak/>
+        <w:t>3.12.3 Constraints</w:t>
+      </w:r>
+      <w:r>
+        <w:t xml:space="preserve">: </w:t>
+      </w:r>
+      <w:r>
+        <w:rPr>
+          <w:b w:val="0"/>
+        </w:rPr>
+        <w:t>Valid Internet Connection.</w:t>
+      </w:r>
+    </w:p>
+    <w:p>
+      <w:pPr>
+        <w:pStyle w:val="Heading3"/>
+        <w:spacing w:before="240" w:after="240"/>
+        <w:rPr>
+          <w:b w:val="0"/>
+        </w:rPr>
+      </w:pPr>
+      <w:r>
+        <w:t>3.12.4 Standard</w:t>
+      </w:r>
+      <w:r>
+        <w:t>:</w:t>
+      </w:r>
+      <w:r>
+        <w:rPr>
+          <w:b w:val="0"/>
+        </w:rPr>
+        <w:t xml:space="preserve"> None.</w:t>
+      </w:r>
+    </w:p>
+    <w:p>
+      <w:pPr>
+        <w:pStyle w:val="Heading3"/>
+        <w:spacing w:before="240" w:after="240"/>
+        <w:rPr>
+          <w:b w:val="0"/>
+        </w:rPr>
+      </w:pPr>
+      <w:r>
+        <w:t>3.12.5 Priority</w:t>
+      </w:r>
+      <w:r>
+        <w:t>:</w:t>
+      </w:r>
+      <w:r>
+        <w:rPr>
+          <w:b w:val="0"/>
+        </w:rPr>
+        <w:t xml:space="preserve"> 1 – Critical.</w:t>
+      </w:r>
     </w:p>
     <w:p>
       <w:pPr>
@@ -11749,54 +13173,17 @@
           <w:numId w:val="0"/>
         </w:numPr>
       </w:pPr>
-    </w:p>
-    <w:p>
-      <w:pPr>
-        <w:pStyle w:val="Heading2"/>
-        <w:numPr>
-          <w:ilvl w:val="0"/>
-          <w:numId w:val="0"/>
-        </w:numPr>
-      </w:pPr>
-    </w:p>
-    <w:p>
-      <w:pPr>
-        <w:pStyle w:val="Heading2"/>
-        <w:numPr>
-          <w:ilvl w:val="0"/>
-          <w:numId w:val="0"/>
-        </w:numPr>
-      </w:pPr>
-    </w:p>
-    <w:p>
-      <w:pPr>
-        <w:pStyle w:val="Heading2"/>
-        <w:numPr>
-          <w:ilvl w:val="0"/>
-          <w:numId w:val="0"/>
-        </w:numPr>
-      </w:pPr>
-    </w:p>
-    <w:p>
-      <w:pPr>
-        <w:pStyle w:val="Heading2"/>
-        <w:numPr>
-          <w:ilvl w:val="0"/>
-          <w:numId w:val="0"/>
-        </w:numPr>
-      </w:pPr>
-      <w:bookmarkStart w:id="31" w:name="_Toc400483849"/>
-      <w:r>
-        <w:lastRenderedPageBreak/>
-        <w:t>3.12</w:t>
+      <w:bookmarkStart w:id="32" w:name="_Toc400483850"/>
+      <w:r>
+        <w:t>3.13</w:t>
       </w:r>
       <w:r>
         <w:tab/>
       </w:r>
       <w:r>
-        <w:t>Registration\Login System</w:t>
-      </w:r>
-      <w:bookmarkEnd w:id="31"/>
+        <w:t>Web-Based Accessible Application</w:t>
+      </w:r>
+      <w:bookmarkEnd w:id="32"/>
     </w:p>
     <w:p>
       <w:pPr>
@@ -11807,31 +13194,16 @@
         </w:rPr>
       </w:pPr>
       <w:r>
-        <w:t xml:space="preserve">3.12.1 </w:t>
-      </w:r>
-      <w:r>
-        <w:t xml:space="preserve">Description: </w:t>
-      </w:r>
-      <w:r>
-        <w:rPr>
-          <w:b w:val="0"/>
-        </w:rPr>
-        <w:t>The System shall have a Registration and Login System, which will be the only way to access</w:t>
-      </w:r>
-      <w:r>
-        <w:rPr>
-          <w:rFonts w:cs="Times New Roman"/>
-          <w:szCs w:val="40"/>
-        </w:rPr>
-        <w:t xml:space="preserve"> </w:t>
-      </w:r>
-      <w:r>
-        <w:rPr>
-          <w:rFonts w:cs="Times New Roman"/>
-          <w:b w:val="0"/>
-          <w:szCs w:val="40"/>
-        </w:rPr>
-        <w:t>the Database and System Functionalities. The Registration requirements will be Email account, First Name, Last Name, DOB, Phone Number, Organization, and Password. The Users shall be able to login into the System with their Email account and Password after Account is been approved by Administrators.</w:t>
+        <w:t>3.13.1 Description</w:t>
+      </w:r>
+      <w:r>
+        <w:t xml:space="preserve">: </w:t>
+      </w:r>
+      <w:r>
+        <w:rPr>
+          <w:b w:val="0"/>
+        </w:rPr>
+        <w:t>The System shall be implemented as a Web-Based Application.</w:t>
       </w:r>
     </w:p>
     <w:p>
@@ -11842,33 +13214,17 @@
           <w:b w:val="0"/>
         </w:rPr>
       </w:pPr>
-      <w:proofErr w:type="gramStart"/>
-      <w:r>
-        <w:t>3.12.2  Source</w:t>
-      </w:r>
-      <w:proofErr w:type="gramEnd"/>
-      <w:r>
-        <w:t>:</w:t>
-      </w:r>
-      <w:r>
-        <w:rPr>
-          <w:b w:val="0"/>
-        </w:rPr>
-        <w:t xml:space="preserve"> Team </w:t>
-      </w:r>
-      <w:proofErr w:type="spellStart"/>
-      <w:r>
-        <w:rPr>
-          <w:b w:val="0"/>
-        </w:rPr>
-        <w:t>Aegle</w:t>
-      </w:r>
-      <w:proofErr w:type="spellEnd"/>
-      <w:r>
-        <w:rPr>
-          <w:b w:val="0"/>
-        </w:rPr>
-        <w:t>.</w:t>
+      <w:r>
+        <w:t>3.13.2 Source</w:t>
+      </w:r>
+      <w:r>
+        <w:t xml:space="preserve">: </w:t>
+      </w:r>
+      <w:r>
+        <w:rPr>
+          <w:b w:val="0"/>
+        </w:rPr>
+        <w:t>Team Aegle.</w:t>
       </w:r>
     </w:p>
     <w:p>
@@ -11879,19 +13235,14 @@
           <w:b w:val="0"/>
         </w:rPr>
       </w:pPr>
-      <w:proofErr w:type="gramStart"/>
-      <w:r>
-        <w:t>3.12.3  Constraints</w:t>
-      </w:r>
-      <w:proofErr w:type="gramEnd"/>
-      <w:r>
-        <w:t xml:space="preserve">: </w:t>
-      </w:r>
-      <w:r>
-        <w:rPr>
-          <w:b w:val="0"/>
-        </w:rPr>
-        <w:t>Valid Internet Connection.</w:t>
+      <w:r>
+        <w:t xml:space="preserve">3.13.3 Constraints: </w:t>
+      </w:r>
+      <w:r>
+        <w:rPr>
+          <w:b w:val="0"/>
+        </w:rPr>
+        <w:t>Google Chrome and Mozilla Firefox are the browsers supported by the Website Application.</w:t>
       </w:r>
     </w:p>
     <w:p>
@@ -11902,11 +13253,9 @@
           <w:b w:val="0"/>
         </w:rPr>
       </w:pPr>
-      <w:proofErr w:type="gramStart"/>
-      <w:r>
-        <w:t>3.12.4  Standard</w:t>
-      </w:r>
-      <w:proofErr w:type="gramEnd"/>
+      <w:r>
+        <w:t>3.13.4 Standard</w:t>
+      </w:r>
       <w:r>
         <w:t>:</w:t>
       </w:r>
@@ -11914,7 +13263,13 @@
         <w:rPr>
           <w:b w:val="0"/>
         </w:rPr>
-        <w:t xml:space="preserve"> None.</w:t>
+        <w:t xml:space="preserve"> IETF Standards.</w:t>
+      </w:r>
+      <w:r>
+        <w:rPr>
+          <w:b w:val="0"/>
+        </w:rPr>
+        <w:t xml:space="preserve"> UTA Standards</w:t>
       </w:r>
     </w:p>
     <w:p>
@@ -11925,163 +13280,9 @@
           <w:b w:val="0"/>
         </w:rPr>
       </w:pPr>
-      <w:proofErr w:type="gramStart"/>
-      <w:r>
-        <w:t>3.12.5  Priority</w:t>
-      </w:r>
-      <w:proofErr w:type="gramEnd"/>
-      <w:r>
-        <w:t>:</w:t>
-      </w:r>
-      <w:r>
-        <w:rPr>
-          <w:b w:val="0"/>
-        </w:rPr>
-        <w:t xml:space="preserve"> 1 – Critical.</w:t>
-      </w:r>
-    </w:p>
-    <w:p/>
-    <w:p/>
-    <w:p/>
-    <w:p>
-      <w:pPr>
-        <w:pStyle w:val="Heading2"/>
-        <w:numPr>
-          <w:ilvl w:val="0"/>
-          <w:numId w:val="0"/>
-        </w:numPr>
-      </w:pPr>
-      <w:bookmarkStart w:id="32" w:name="_Toc400483850"/>
-      <w:r>
-        <w:t>3.13</w:t>
-      </w:r>
-      <w:r>
-        <w:tab/>
-      </w:r>
-      <w:r>
-        <w:t>Web-Based Accessible Application</w:t>
-      </w:r>
-      <w:bookmarkEnd w:id="32"/>
-    </w:p>
-    <w:p>
-      <w:pPr>
-        <w:pStyle w:val="Heading3"/>
-        <w:spacing w:before="240" w:after="240"/>
-        <w:rPr>
-          <w:b w:val="0"/>
-        </w:rPr>
-      </w:pPr>
-      <w:proofErr w:type="gramStart"/>
-      <w:r>
-        <w:t>3.13.1  Description</w:t>
-      </w:r>
-      <w:proofErr w:type="gramEnd"/>
-      <w:r>
-        <w:t xml:space="preserve">: </w:t>
-      </w:r>
-      <w:r>
-        <w:rPr>
-          <w:b w:val="0"/>
-        </w:rPr>
-        <w:t>The System shall be implemented as a Web-Based Application.</w:t>
-      </w:r>
-    </w:p>
-    <w:p>
-      <w:pPr>
-        <w:pStyle w:val="Heading3"/>
-        <w:spacing w:before="240" w:after="240"/>
-        <w:rPr>
-          <w:b w:val="0"/>
-        </w:rPr>
-      </w:pPr>
-      <w:proofErr w:type="gramStart"/>
-      <w:r>
-        <w:t>3.13.2  Source</w:t>
-      </w:r>
-      <w:proofErr w:type="gramEnd"/>
-      <w:r>
-        <w:t xml:space="preserve">: </w:t>
-      </w:r>
-      <w:r>
-        <w:rPr>
-          <w:b w:val="0"/>
-        </w:rPr>
-        <w:t xml:space="preserve">Team </w:t>
-      </w:r>
-      <w:proofErr w:type="spellStart"/>
-      <w:r>
-        <w:rPr>
-          <w:b w:val="0"/>
-        </w:rPr>
-        <w:t>Aegle</w:t>
-      </w:r>
-      <w:proofErr w:type="spellEnd"/>
-      <w:r>
-        <w:rPr>
-          <w:b w:val="0"/>
-        </w:rPr>
-        <w:t>.</w:t>
-      </w:r>
-    </w:p>
-    <w:p>
-      <w:pPr>
-        <w:pStyle w:val="Heading3"/>
-        <w:spacing w:before="240" w:after="240"/>
-        <w:rPr>
-          <w:b w:val="0"/>
-        </w:rPr>
-      </w:pPr>
-      <w:proofErr w:type="gramStart"/>
-      <w:r>
-        <w:t>3.13.3  Constraints</w:t>
-      </w:r>
-      <w:proofErr w:type="gramEnd"/>
-      <w:r>
-        <w:t xml:space="preserve">: </w:t>
-      </w:r>
-      <w:r>
-        <w:rPr>
-          <w:b w:val="0"/>
-        </w:rPr>
-        <w:t>None.</w:t>
-      </w:r>
-    </w:p>
-    <w:p>
-      <w:pPr>
-        <w:pStyle w:val="Heading3"/>
-        <w:spacing w:before="240" w:after="240"/>
-        <w:rPr>
-          <w:b w:val="0"/>
-        </w:rPr>
-      </w:pPr>
-      <w:proofErr w:type="gramStart"/>
-      <w:r>
-        <w:t>3.13.4  Standard</w:t>
-      </w:r>
-      <w:proofErr w:type="gramEnd"/>
-      <w:r>
-        <w:t>:</w:t>
-      </w:r>
-      <w:r>
-        <w:rPr>
-          <w:b w:val="0"/>
-        </w:rPr>
-        <w:t xml:space="preserve"> None.</w:t>
-      </w:r>
-    </w:p>
-    <w:p>
-      <w:pPr>
-        <w:pStyle w:val="Heading3"/>
-        <w:spacing w:before="240" w:after="240"/>
-        <w:rPr>
-          <w:b w:val="0"/>
-        </w:rPr>
-      </w:pPr>
-      <w:proofErr w:type="gramStart"/>
-      <w:r>
-        <w:t>3.13.5  Priority</w:t>
-      </w:r>
-      <w:proofErr w:type="gramEnd"/>
+      <w:r>
+        <w:t>3.13.5 Priority</w:t>
+      </w:r>
       <w:r>
         <w:t>:</w:t>
       </w:r>
@@ -12123,7 +13324,14 @@
           <w:rFonts w:cs="Times New Roman"/>
           <w:szCs w:val="40"/>
         </w:rPr>
-        <w:t>This section specifies all of the packaging requirements that must be met by the Outreach Storage System. A User Manual with all the Software required will be provided in order to do self-installation.  Power supplies will be provided.</w:t>
+        <w:t>This section specifies all of the packaging requirements that must be met by the Outreach Storage System. A User Manual with all the Software required will be provided in order to do self-installation</w:t>
+      </w:r>
+      <w:r>
+        <w:rPr>
+          <w:rFonts w:cs="Times New Roman"/>
+          <w:szCs w:val="40"/>
+        </w:rPr>
+        <w:t xml:space="preserve"> of the RFID System. </w:t>
       </w:r>
     </w:p>
     <w:p>
@@ -12167,7 +13375,19 @@
         <w:rPr>
           <w:b w:val="0"/>
         </w:rPr>
-        <w:t>The final product shall include the following components: Passive RFID tags</w:t>
+        <w:t>The final product shall include the foll</w:t>
+      </w:r>
+      <w:r>
+        <w:rPr>
+          <w:b w:val="0"/>
+        </w:rPr>
+        <w:t>owing components: Passive RFID t</w:t>
+      </w:r>
+      <w:r>
+        <w:rPr>
+          <w:b w:val="0"/>
+        </w:rPr>
+        <w:t>ags</w:t>
       </w:r>
       <w:r>
         <w:rPr>
@@ -12182,7 +13402,47 @@
           <w:b w:val="0"/>
           <w:szCs w:val="32"/>
         </w:rPr>
-        <w:t>for the Items and Crates, RFID Reader for the Storage Room, Antenna for the RFID Reader, and Host Computer.</w:t>
+        <w:t xml:space="preserve">for the Items, </w:t>
+      </w:r>
+      <w:r>
+        <w:rPr>
+          <w:rFonts w:cs="Times New Roman"/>
+          <w:b w:val="0"/>
+          <w:szCs w:val="32"/>
+        </w:rPr>
+        <w:t>RFID</w:t>
+      </w:r>
+      <w:r>
+        <w:rPr>
+          <w:rFonts w:cs="Times New Roman"/>
+          <w:b w:val="0"/>
+          <w:szCs w:val="32"/>
+        </w:rPr>
+        <w:t xml:space="preserve"> Reader</w:t>
+      </w:r>
+      <w:r>
+        <w:rPr>
+          <w:rFonts w:cs="Times New Roman"/>
+          <w:b w:val="0"/>
+          <w:szCs w:val="32"/>
+        </w:rPr>
+        <w:t>, Antennas</w:t>
+      </w:r>
+      <w:r>
+        <w:rPr>
+          <w:rFonts w:cs="Times New Roman"/>
+          <w:b w:val="0"/>
+          <w:szCs w:val="32"/>
+        </w:rPr>
+        <w:t xml:space="preserve">, and </w:t>
+      </w:r>
+      <w:r>
+        <w:rPr>
+          <w:rFonts w:cs="Times New Roman"/>
+          <w:b w:val="0"/>
+          <w:szCs w:val="32"/>
+        </w:rPr>
+        <w:t>RFID Middleware Server.</w:t>
       </w:r>
     </w:p>
     <w:p>
@@ -12193,11 +13453,9 @@
           <w:b w:val="0"/>
         </w:rPr>
       </w:pPr>
-      <w:proofErr w:type="gramStart"/>
-      <w:r>
-        <w:t>4.1.2  Source</w:t>
-      </w:r>
-      <w:proofErr w:type="gramEnd"/>
+      <w:r>
+        <w:t>4.1.2 Source</w:t>
+      </w:r>
       <w:r>
         <w:t>:</w:t>
       </w:r>
@@ -12205,21 +13463,7 @@
         <w:rPr>
           <w:b w:val="0"/>
         </w:rPr>
-        <w:t xml:space="preserve"> Team </w:t>
-      </w:r>
-      <w:proofErr w:type="spellStart"/>
-      <w:r>
-        <w:rPr>
-          <w:b w:val="0"/>
-        </w:rPr>
-        <w:t>Aegle</w:t>
-      </w:r>
-      <w:proofErr w:type="spellEnd"/>
-      <w:r>
-        <w:rPr>
-          <w:b w:val="0"/>
-        </w:rPr>
-        <w:t>.</w:t>
+        <w:t xml:space="preserve"> Team Aegle.</w:t>
       </w:r>
     </w:p>
     <w:p>
@@ -12230,11 +13474,9 @@
           <w:b w:val="0"/>
         </w:rPr>
       </w:pPr>
-      <w:proofErr w:type="gramStart"/>
-      <w:r>
-        <w:t>4.1.3  Constraints</w:t>
-      </w:r>
-      <w:proofErr w:type="gramEnd"/>
+      <w:r>
+        <w:t>4.1.3 Constraints</w:t>
+      </w:r>
       <w:r>
         <w:t xml:space="preserve">: </w:t>
       </w:r>
@@ -12242,7 +13484,7 @@
         <w:rPr>
           <w:b w:val="0"/>
         </w:rPr>
-        <w:t>None.</w:t>
+        <w:t>UTA Network Policies.</w:t>
       </w:r>
     </w:p>
     <w:p>
@@ -12253,11 +13495,9 @@
           <w:b w:val="0"/>
         </w:rPr>
       </w:pPr>
-      <w:proofErr w:type="gramStart"/>
-      <w:r>
-        <w:t>4.1.4  Standards</w:t>
-      </w:r>
-      <w:proofErr w:type="gramEnd"/>
+      <w:r>
+        <w:t>4.1.4 Standards</w:t>
+      </w:r>
       <w:r>
         <w:t xml:space="preserve">: </w:t>
       </w:r>
@@ -12265,7 +13505,7 @@
         <w:rPr>
           <w:b w:val="0"/>
         </w:rPr>
-        <w:t>None.</w:t>
+        <w:t>FCC Standards for RFID Middleware Software. UTA Standards for Server.</w:t>
       </w:r>
     </w:p>
     <w:p>
@@ -12276,11 +13516,9 @@
           <w:b w:val="0"/>
         </w:rPr>
       </w:pPr>
-      <w:proofErr w:type="gramStart"/>
-      <w:r>
-        <w:t>4.1.5  Priority</w:t>
-      </w:r>
-      <w:proofErr w:type="gramEnd"/>
+      <w:r>
+        <w:t>4.1.5 Priority</w:t>
+      </w:r>
       <w:r>
         <w:t xml:space="preserve">: </w:t>
       </w:r>
@@ -12376,11 +13614,9 @@
           <w:b w:val="0"/>
         </w:rPr>
       </w:pPr>
-      <w:proofErr w:type="gramStart"/>
-      <w:r>
-        <w:t>4.2.2  Source</w:t>
-      </w:r>
-      <w:proofErr w:type="gramEnd"/>
+      <w:r>
+        <w:t>4.2.2 Source</w:t>
+      </w:r>
       <w:r>
         <w:t>:</w:t>
       </w:r>
@@ -12391,21 +13627,7 @@
         <w:rPr>
           <w:b w:val="0"/>
         </w:rPr>
-        <w:t xml:space="preserve">Team </w:t>
-      </w:r>
-      <w:proofErr w:type="spellStart"/>
-      <w:r>
-        <w:rPr>
-          <w:b w:val="0"/>
-        </w:rPr>
-        <w:t>Aegle</w:t>
-      </w:r>
-      <w:proofErr w:type="spellEnd"/>
-      <w:r>
-        <w:rPr>
-          <w:b w:val="0"/>
-        </w:rPr>
-        <w:t>.</w:t>
+        <w:t>Team Aegle.</w:t>
       </w:r>
     </w:p>
     <w:p>
@@ -12416,11 +13638,9 @@
           <w:b w:val="0"/>
         </w:rPr>
       </w:pPr>
-      <w:proofErr w:type="gramStart"/>
-      <w:r>
-        <w:t>4.2.3  Constraints</w:t>
-      </w:r>
-      <w:proofErr w:type="gramEnd"/>
+      <w:r>
+        <w:t>4.2.3 Constraints</w:t>
+      </w:r>
       <w:r>
         <w:t>:</w:t>
       </w:r>
@@ -12442,11 +13662,9 @@
           <w:b w:val="0"/>
         </w:rPr>
       </w:pPr>
-      <w:proofErr w:type="gramStart"/>
-      <w:r>
-        <w:t>4.2.4  Standards</w:t>
-      </w:r>
-      <w:proofErr w:type="gramEnd"/>
+      <w:r>
+        <w:t>4.2.4 Standards</w:t>
+      </w:r>
       <w:r>
         <w:t>:</w:t>
       </w:r>
@@ -12532,11 +13750,9 @@
           <w:b w:val="0"/>
         </w:rPr>
       </w:pPr>
-      <w:proofErr w:type="gramStart"/>
-      <w:r>
-        <w:t>4.3.2  Source</w:t>
-      </w:r>
-      <w:proofErr w:type="gramEnd"/>
+      <w:r>
+        <w:t>4.3.2 Source</w:t>
+      </w:r>
       <w:r>
         <w:t>:</w:t>
       </w:r>
@@ -12544,21 +13760,7 @@
         <w:rPr>
           <w:b w:val="0"/>
         </w:rPr>
-        <w:t xml:space="preserve"> Team </w:t>
-      </w:r>
-      <w:proofErr w:type="spellStart"/>
-      <w:r>
-        <w:rPr>
-          <w:b w:val="0"/>
-        </w:rPr>
-        <w:t>Aegle</w:t>
-      </w:r>
-      <w:proofErr w:type="spellEnd"/>
-      <w:r>
-        <w:rPr>
-          <w:b w:val="0"/>
-        </w:rPr>
-        <w:t>.</w:t>
+        <w:t xml:space="preserve"> Team Aegle.</w:t>
       </w:r>
     </w:p>
     <w:p>
@@ -12569,11 +13771,9 @@
           <w:b w:val="0"/>
         </w:rPr>
       </w:pPr>
-      <w:proofErr w:type="gramStart"/>
-      <w:r>
-        <w:t>4.3.3  Constraints</w:t>
-      </w:r>
-      <w:proofErr w:type="gramEnd"/>
+      <w:r>
+        <w:t>4.3.3 Constraints</w:t>
+      </w:r>
       <w:r>
         <w:t xml:space="preserve">: </w:t>
       </w:r>
@@ -12592,11 +13792,9 @@
           <w:b w:val="0"/>
         </w:rPr>
       </w:pPr>
-      <w:proofErr w:type="gramStart"/>
-      <w:r>
-        <w:t>4.3.4  Standards</w:t>
-      </w:r>
-      <w:proofErr w:type="gramEnd"/>
+      <w:r>
+        <w:t>4.3.4 Standards</w:t>
+      </w:r>
       <w:r>
         <w:t xml:space="preserve">: </w:t>
       </w:r>
@@ -12689,11 +13887,9 @@
           <w:b w:val="0"/>
         </w:rPr>
       </w:pPr>
-      <w:proofErr w:type="gramStart"/>
-      <w:r>
-        <w:t>4.4.2  Source</w:t>
-      </w:r>
-      <w:proofErr w:type="gramEnd"/>
+      <w:r>
+        <w:t>4.4.2 Source</w:t>
+      </w:r>
       <w:r>
         <w:t>:</w:t>
       </w:r>
@@ -12704,16 +13900,8 @@
         <w:rPr>
           <w:b w:val="0"/>
         </w:rPr>
-        <w:t xml:space="preserve">Team </w:t>
-      </w:r>
-      <w:proofErr w:type="spellStart"/>
-      <w:r>
-        <w:rPr>
-          <w:b w:val="0"/>
-        </w:rPr>
-        <w:t>Aegle</w:t>
-      </w:r>
-      <w:proofErr w:type="spellEnd"/>
+        <w:t>Team Aegle</w:t>
+      </w:r>
       <w:r>
         <w:rPr>
           <w:b w:val="0"/>
@@ -12729,11 +13917,9 @@
           <w:b w:val="0"/>
         </w:rPr>
       </w:pPr>
-      <w:proofErr w:type="gramStart"/>
-      <w:r>
-        <w:t>4.4.3  Constraints</w:t>
-      </w:r>
-      <w:proofErr w:type="gramEnd"/>
+      <w:r>
+        <w:t>4.4.3 Constraints</w:t>
+      </w:r>
       <w:r>
         <w:t>:</w:t>
       </w:r>
@@ -12744,7 +13930,7 @@
         <w:rPr>
           <w:b w:val="0"/>
         </w:rPr>
-        <w:t>None.</w:t>
+        <w:t xml:space="preserve">Antennas are static in the Storage Room. </w:t>
       </w:r>
     </w:p>
     <w:p>
@@ -12755,11 +13941,9 @@
           <w:b w:val="0"/>
         </w:rPr>
       </w:pPr>
-      <w:proofErr w:type="gramStart"/>
-      <w:r>
-        <w:t>4.4.4  Standards</w:t>
-      </w:r>
-      <w:proofErr w:type="gramEnd"/>
+      <w:r>
+        <w:t>4.4.4 Standards</w:t>
+      </w:r>
       <w:r>
         <w:t>:</w:t>
       </w:r>
@@ -12770,7 +13954,13 @@
         <w:rPr>
           <w:b w:val="0"/>
         </w:rPr>
-        <w:t>None.</w:t>
+        <w:t>FCC Standards</w:t>
+      </w:r>
+      <w:r>
+        <w:rPr>
+          <w:b w:val="0"/>
+        </w:rPr>
+        <w:t>.</w:t>
       </w:r>
     </w:p>
     <w:p>
@@ -12909,21 +14099,7 @@
         <w:rPr>
           <w:b w:val="0"/>
         </w:rPr>
-        <w:t xml:space="preserve"> Team </w:t>
-      </w:r>
-      <w:proofErr w:type="spellStart"/>
-      <w:r>
-        <w:rPr>
-          <w:b w:val="0"/>
-        </w:rPr>
-        <w:t>Aegle</w:t>
-      </w:r>
-      <w:proofErr w:type="spellEnd"/>
-      <w:r>
-        <w:rPr>
-          <w:b w:val="0"/>
-        </w:rPr>
-        <w:t>.</w:t>
+        <w:t xml:space="preserve"> Team Aegle.</w:t>
       </w:r>
     </w:p>
     <w:p>
@@ -13055,21 +14231,7 @@
         <w:rPr>
           <w:b w:val="0"/>
         </w:rPr>
-        <w:t xml:space="preserve"> Team </w:t>
-      </w:r>
-      <w:proofErr w:type="spellStart"/>
-      <w:r>
-        <w:rPr>
-          <w:b w:val="0"/>
-        </w:rPr>
-        <w:t>Aegle</w:t>
-      </w:r>
-      <w:proofErr w:type="spellEnd"/>
-      <w:r>
-        <w:rPr>
-          <w:b w:val="0"/>
-        </w:rPr>
-        <w:t>.</w:t>
+        <w:t xml:space="preserve"> Team Aegle.</w:t>
       </w:r>
     </w:p>
     <w:p>
@@ -13235,21 +14397,7 @@
         <w:rPr>
           <w:b w:val="0"/>
         </w:rPr>
-        <w:t xml:space="preserve">Team </w:t>
-      </w:r>
-      <w:proofErr w:type="spellStart"/>
-      <w:r>
-        <w:rPr>
-          <w:b w:val="0"/>
-        </w:rPr>
-        <w:t>Aegle</w:t>
-      </w:r>
-      <w:proofErr w:type="spellEnd"/>
-      <w:r>
-        <w:rPr>
-          <w:b w:val="0"/>
-        </w:rPr>
-        <w:t>.</w:t>
+        <w:t>Team Aegle.</w:t>
       </w:r>
     </w:p>
     <w:p>
@@ -13395,21 +14543,7 @@
         <w:rPr>
           <w:b w:val="0"/>
         </w:rPr>
-        <w:t xml:space="preserve">Team </w:t>
-      </w:r>
-      <w:proofErr w:type="spellStart"/>
-      <w:r>
-        <w:rPr>
-          <w:b w:val="0"/>
-        </w:rPr>
-        <w:t>Aegle</w:t>
-      </w:r>
-      <w:proofErr w:type="spellEnd"/>
-      <w:r>
-        <w:rPr>
-          <w:b w:val="0"/>
-        </w:rPr>
-        <w:t>.</w:t>
+        <w:t>Team Aegle.</w:t>
       </w:r>
     </w:p>
     <w:p>
@@ -13600,21 +14734,7 @@
         <w:rPr>
           <w:b w:val="0"/>
         </w:rPr>
-        <w:t xml:space="preserve">Team </w:t>
-      </w:r>
-      <w:proofErr w:type="spellStart"/>
-      <w:r>
-        <w:rPr>
-          <w:b w:val="0"/>
-        </w:rPr>
-        <w:t>Aegle</w:t>
-      </w:r>
-      <w:proofErr w:type="spellEnd"/>
-      <w:r>
-        <w:rPr>
-          <w:b w:val="0"/>
-        </w:rPr>
-        <w:t>.</w:t>
+        <w:t>Team Aegle.</w:t>
       </w:r>
     </w:p>
     <w:p>
@@ -13774,21 +14894,7 @@
         <w:rPr>
           <w:b w:val="0"/>
         </w:rPr>
-        <w:t xml:space="preserve">Team </w:t>
-      </w:r>
-      <w:proofErr w:type="spellStart"/>
-      <w:r>
-        <w:rPr>
-          <w:b w:val="0"/>
-        </w:rPr>
-        <w:t>Aegle</w:t>
-      </w:r>
-      <w:proofErr w:type="spellEnd"/>
-      <w:r>
-        <w:rPr>
-          <w:b w:val="0"/>
-        </w:rPr>
-        <w:t>.</w:t>
+        <w:t>Team Aegle.</w:t>
       </w:r>
     </w:p>
     <w:p>
@@ -13939,21 +15045,7 @@
         <w:rPr>
           <w:b w:val="0"/>
         </w:rPr>
-        <w:t xml:space="preserve">Team </w:t>
-      </w:r>
-      <w:proofErr w:type="spellStart"/>
-      <w:r>
-        <w:rPr>
-          <w:b w:val="0"/>
-        </w:rPr>
-        <w:t>Aegle</w:t>
-      </w:r>
-      <w:proofErr w:type="spellEnd"/>
-      <w:r>
-        <w:rPr>
-          <w:b w:val="0"/>
-        </w:rPr>
-        <w:t>.</w:t>
+        <w:t>Team Aegle.</w:t>
       </w:r>
     </w:p>
     <w:p>
@@ -14124,21 +15216,7 @@
         <w:rPr>
           <w:b w:val="0"/>
         </w:rPr>
-        <w:t xml:space="preserve">Team </w:t>
-      </w:r>
-      <w:proofErr w:type="spellStart"/>
-      <w:r>
-        <w:rPr>
-          <w:b w:val="0"/>
-        </w:rPr>
-        <w:t>Aegle</w:t>
-      </w:r>
-      <w:proofErr w:type="spellEnd"/>
-      <w:r>
-        <w:rPr>
-          <w:b w:val="0"/>
-        </w:rPr>
-        <w:t>.</w:t>
+        <w:t>Team Aegle.</w:t>
       </w:r>
     </w:p>
     <w:p>
@@ -14278,21 +15356,7 @@
         <w:rPr>
           <w:b w:val="0"/>
         </w:rPr>
-        <w:t xml:space="preserve">Team </w:t>
-      </w:r>
-      <w:proofErr w:type="spellStart"/>
-      <w:r>
-        <w:rPr>
-          <w:b w:val="0"/>
-        </w:rPr>
-        <w:t>Aegle</w:t>
-      </w:r>
-      <w:proofErr w:type="spellEnd"/>
-      <w:r>
-        <w:rPr>
-          <w:b w:val="0"/>
-        </w:rPr>
-        <w:t>.</w:t>
+        <w:t>Team Aegle.</w:t>
       </w:r>
     </w:p>
     <w:p>
@@ -14393,15 +15457,7 @@
         <w:t xml:space="preserve"> following </w:t>
       </w:r>
       <w:r>
-        <w:t xml:space="preserve">section describes the different procedures that validate the correct functionality of the Outreach Storage System to the customer. Every Acceptance Requirement should be valid in order for the product to be approved by </w:t>
-      </w:r>
-      <w:proofErr w:type="spellStart"/>
-      <w:r>
-        <w:t>Aegle</w:t>
-      </w:r>
-      <w:proofErr w:type="spellEnd"/>
-      <w:r>
-        <w:t xml:space="preserve"> and our customer. As the project develops, the criteria will be redefined to accommodate any upcoming modifications.</w:t>
+        <w:t>section describes the different procedures that validate the correct functionality of the Outreach Storage System to the customer. Every Acceptance Requirement should be valid in order for the product to be approved by Aegle and our customer. As the project develops, the criteria will be redefined to accommodate any upcoming modifications.</w:t>
       </w:r>
     </w:p>
     <w:p>
@@ -15446,7 +16502,35 @@
           <w:rFonts w:cs="Times New Roman"/>
           <w:b w:val="0"/>
         </w:rPr>
-        <w:t>while in the Inventory webpage. This will prompt the Administrator to fill out a form for the new Item, Crate, or Project to be added into the System. The Administrator must fill out the form and click Complete. After clicking complete the Administrator will redirect to the List of Items, List of Crates, or List of Projects with the newly added Item\Crate\Project highlighted and showing the Item\Crate\Project description below it.</w:t>
+        <w:t>while in the Inventory webpage. This will prompt the Administrator to fill out a form for the new Item, Crate, or Project to be added into the System. The Administrator must fill out the form and click Complete. After clicking complete the Administrator will redirect to the List of Items, List of Crates, or List of Pro</w:t>
+      </w:r>
+      <w:r>
+        <w:rPr>
+          <w:rFonts w:cs="Times New Roman"/>
+          <w:b w:val="0"/>
+        </w:rPr>
+        <w:t>jects with the newly added Item/Crate/</w:t>
+      </w:r>
+      <w:r>
+        <w:rPr>
+          <w:rFonts w:cs="Times New Roman"/>
+          <w:b w:val="0"/>
+        </w:rPr>
+        <w:t>Project h</w:t>
+      </w:r>
+      <w:r>
+        <w:rPr>
+          <w:rFonts w:cs="Times New Roman"/>
+          <w:b w:val="0"/>
+        </w:rPr>
+        <w:t>ighlighted and showing the Item/Crate/</w:t>
+      </w:r>
+      <w:r>
+        <w:rPr>
+          <w:rFonts w:cs="Times New Roman"/>
+          <w:b w:val="0"/>
+        </w:rPr>
+        <w:t>Project description below it.</w:t>
       </w:r>
     </w:p>
     <w:p>
@@ -16561,10 +17645,10 @@
         </w:rPr>
         <w:lastRenderedPageBreak/>
         <w:drawing>
-          <wp:inline distT="0" distB="0" distL="0" distR="0" wp14:anchorId="67F316DA" wp14:editId="73C0A43A">
-            <wp:extent cx="5943600" cy="3668803"/>
+          <wp:inline distT="0" distB="0" distL="0" distR="0" wp14:anchorId="0FDA2A4D" wp14:editId="036D2386">
+            <wp:extent cx="5943600" cy="3470275"/>
             <wp:effectExtent l="0" t="0" r="0" b="0"/>
-            <wp:docPr id="11" name="Picture 11" descr="C:\Users\Joe\Desktop\login registration.png"/>
+            <wp:docPr id="7" name="Picture 7"/>
             <wp:cNvGraphicFramePr>
               <a:graphicFrameLocks xmlns:a="http://schemas.openxmlformats.org/drawingml/2006/main" noChangeAspect="1"/>
             </wp:cNvGraphicFramePr>
@@ -16572,36 +17656,23 @@
               <a:graphicData uri="http://schemas.openxmlformats.org/drawingml/2006/picture">
                 <pic:pic xmlns:pic="http://schemas.openxmlformats.org/drawingml/2006/picture">
                   <pic:nvPicPr>
-                    <pic:cNvPr id="0" name="Picture 5" descr="C:\Users\Joe\Desktop\login registration.png"/>
-                    <pic:cNvPicPr>
-                      <a:picLocks noChangeAspect="1" noChangeArrowheads="1"/>
-                    </pic:cNvPicPr>
+                    <pic:cNvPr id="0" name=""/>
+                    <pic:cNvPicPr/>
                   </pic:nvPicPr>
                   <pic:blipFill>
-                    <a:blip r:embed="rId13">
-                      <a:extLst>
-                        <a:ext uri="{28A0092B-C50C-407E-A947-70E740481C1C}">
-                          <a14:useLocalDpi xmlns:a14="http://schemas.microsoft.com/office/drawing/2010/main" val="0"/>
-                        </a:ext>
-                      </a:extLst>
-                    </a:blip>
-                    <a:srcRect/>
+                    <a:blip r:embed="rId13"/>
                     <a:stretch>
                       <a:fillRect/>
                     </a:stretch>
                   </pic:blipFill>
-                  <pic:spPr bwMode="auto">
+                  <pic:spPr>
                     <a:xfrm>
                       <a:off x="0" y="0"/>
-                      <a:ext cx="5943600" cy="3668803"/>
+                      <a:ext cx="5943600" cy="3470275"/>
                     </a:xfrm>
                     <a:prstGeom prst="rect">
                       <a:avLst/>
                     </a:prstGeom>
-                    <a:noFill/>
-                    <a:ln>
-                      <a:noFill/>
-                    </a:ln>
                   </pic:spPr>
                 </pic:pic>
               </a:graphicData>
@@ -16621,7 +17692,13 @@
         <w:t>Figure 10-1</w:t>
       </w:r>
       <w:r>
-        <w:t>: Login/registration</w:t>
+        <w:t>: Login/R</w:t>
+      </w:r>
+      <w:r>
+        <w:t>egistration</w:t>
+      </w:r>
+      <w:r>
+        <w:t xml:space="preserve"> System</w:t>
       </w:r>
     </w:p>
     <w:p>
@@ -16631,10 +17708,10 @@
         </w:rPr>
         <w:lastRenderedPageBreak/>
         <w:drawing>
-          <wp:inline distT="0" distB="0" distL="0" distR="0" wp14:anchorId="406928A6" wp14:editId="1D495195">
-            <wp:extent cx="5943600" cy="4876800"/>
+          <wp:inline distT="0" distB="0" distL="0" distR="0" wp14:anchorId="286842FD" wp14:editId="42DE9F7A">
+            <wp:extent cx="5257800" cy="4427220"/>
             <wp:effectExtent l="0" t="0" r="0" b="0"/>
-            <wp:docPr id="12" name="Picture 12" descr="C:\Users\Joe\Desktop\inventory check in out.png"/>
+            <wp:docPr id="6" name="Picture 6"/>
             <wp:cNvGraphicFramePr>
               <a:graphicFrameLocks xmlns:a="http://schemas.openxmlformats.org/drawingml/2006/main" noChangeAspect="1"/>
             </wp:cNvGraphicFramePr>
@@ -16642,36 +17719,23 @@
               <a:graphicData uri="http://schemas.openxmlformats.org/drawingml/2006/picture">
                 <pic:pic xmlns:pic="http://schemas.openxmlformats.org/drawingml/2006/picture">
                   <pic:nvPicPr>
-                    <pic:cNvPr id="0" name="Picture 6" descr="C:\Users\Joe\Desktop\inventory check in out.png"/>
-                    <pic:cNvPicPr>
-                      <a:picLocks noChangeAspect="1" noChangeArrowheads="1"/>
-                    </pic:cNvPicPr>
+                    <pic:cNvPr id="0" name=""/>
+                    <pic:cNvPicPr/>
                   </pic:nvPicPr>
                   <pic:blipFill>
-                    <a:blip r:embed="rId14">
-                      <a:extLst>
-                        <a:ext uri="{28A0092B-C50C-407E-A947-70E740481C1C}">
-                          <a14:useLocalDpi xmlns:a14="http://schemas.microsoft.com/office/drawing/2010/main" val="0"/>
-                        </a:ext>
-                      </a:extLst>
-                    </a:blip>
-                    <a:srcRect/>
+                    <a:blip r:embed="rId14"/>
                     <a:stretch>
                       <a:fillRect/>
                     </a:stretch>
                   </pic:blipFill>
-                  <pic:spPr bwMode="auto">
+                  <pic:spPr>
                     <a:xfrm>
                       <a:off x="0" y="0"/>
-                      <a:ext cx="5943600" cy="4876800"/>
+                      <a:ext cx="5257800" cy="4427220"/>
                     </a:xfrm>
                     <a:prstGeom prst="rect">
                       <a:avLst/>
                     </a:prstGeom>
-                    <a:noFill/>
-                    <a:ln>
-                      <a:noFill/>
-                    </a:ln>
                   </pic:spPr>
                 </pic:pic>
               </a:graphicData>
@@ -16691,7 +17755,16 @@
         <w:t>Figure 10-2</w:t>
       </w:r>
       <w:r>
-        <w:t>: Inventory check in/out</w:t>
+        <w:t>: I</w:t>
+      </w:r>
+      <w:r>
+        <w:t>nventory Check i</w:t>
+      </w:r>
+      <w:r>
+        <w:t>n/out</w:t>
+      </w:r>
+      <w:r>
+        <w:t xml:space="preserve"> System</w:t>
       </w:r>
     </w:p>
     <w:p>
@@ -16701,10 +17774,10 @@
         </w:rPr>
         <w:lastRenderedPageBreak/>
         <w:drawing>
-          <wp:inline distT="0" distB="0" distL="0" distR="0" wp14:anchorId="20CB7C79" wp14:editId="39730267">
-            <wp:extent cx="5943600" cy="3515422"/>
-            <wp:effectExtent l="0" t="0" r="0" b="0"/>
-            <wp:docPr id="13" name="Picture 13" descr="C:\Users\Joe\Desktop\inventory management.png"/>
+          <wp:inline distT="0" distB="0" distL="0" distR="0" wp14:anchorId="4F2FDF8A" wp14:editId="11C049E0">
+            <wp:extent cx="5943600" cy="3405505"/>
+            <wp:effectExtent l="0" t="0" r="0" b="4445"/>
+            <wp:docPr id="8" name="Picture 8"/>
             <wp:cNvGraphicFramePr>
               <a:graphicFrameLocks xmlns:a="http://schemas.openxmlformats.org/drawingml/2006/main" noChangeAspect="1"/>
             </wp:cNvGraphicFramePr>
@@ -16712,36 +17785,23 @@
               <a:graphicData uri="http://schemas.openxmlformats.org/drawingml/2006/picture">
                 <pic:pic xmlns:pic="http://schemas.openxmlformats.org/drawingml/2006/picture">
                   <pic:nvPicPr>
-                    <pic:cNvPr id="0" name="Picture 7" descr="C:\Users\Joe\Desktop\inventory management.png"/>
-                    <pic:cNvPicPr>
-                      <a:picLocks noChangeAspect="1" noChangeArrowheads="1"/>
-                    </pic:cNvPicPr>
+                    <pic:cNvPr id="0" name=""/>
+                    <pic:cNvPicPr/>
                   </pic:nvPicPr>
                   <pic:blipFill>
-                    <a:blip r:embed="rId15">
-                      <a:extLst>
-                        <a:ext uri="{28A0092B-C50C-407E-A947-70E740481C1C}">
-                          <a14:useLocalDpi xmlns:a14="http://schemas.microsoft.com/office/drawing/2010/main" val="0"/>
-                        </a:ext>
-                      </a:extLst>
-                    </a:blip>
-                    <a:srcRect/>
+                    <a:blip r:embed="rId15"/>
                     <a:stretch>
                       <a:fillRect/>
                     </a:stretch>
                   </pic:blipFill>
-                  <pic:spPr bwMode="auto">
+                  <pic:spPr>
                     <a:xfrm>
                       <a:off x="0" y="0"/>
-                      <a:ext cx="5943600" cy="3515422"/>
+                      <a:ext cx="5943600" cy="3405505"/>
                     </a:xfrm>
                     <a:prstGeom prst="rect">
                       <a:avLst/>
                     </a:prstGeom>
-                    <a:noFill/>
-                    <a:ln>
-                      <a:noFill/>
-                    </a:ln>
                   </pic:spPr>
                 </pic:pic>
               </a:graphicData>
@@ -16770,16 +17830,19 @@
     <w:p/>
     <w:p/>
     <w:p/>
+    <w:p>
+      <w:bookmarkStart w:id="87" w:name="_GoBack"/>
+      <w:bookmarkEnd w:id="87"/>
+    </w:p>
     <w:p/>
     <w:p/>
     <w:p/>
     <w:p/>
-    <w:p/>
     <w:p>
       <w:pPr>
         <w:pStyle w:val="Heading1"/>
       </w:pPr>
-      <w:bookmarkStart w:id="87" w:name="_Toc400483889"/>
+      <w:bookmarkStart w:id="88" w:name="_Toc400483889"/>
       <w:r>
         <w:lastRenderedPageBreak/>
         <w:t xml:space="preserve">Feasibility </w:t>
@@ -16788,7 +17851,7 @@
         <w:t>Assessment</w:t>
       </w:r>
       <w:bookmarkEnd w:id="76"/>
-      <w:bookmarkEnd w:id="87"/>
+      <w:bookmarkEnd w:id="88"/>
     </w:p>
     <w:p>
       <w:r>
@@ -16814,9 +17877,9 @@
           <w:numId w:val="0"/>
         </w:numPr>
       </w:pPr>
-      <w:bookmarkStart w:id="88" w:name="_Toc392872416"/>
-      <w:bookmarkStart w:id="89" w:name="_Toc273019042"/>
-      <w:bookmarkStart w:id="90" w:name="_Toc400483890"/>
+      <w:bookmarkStart w:id="89" w:name="_Toc392872416"/>
+      <w:bookmarkStart w:id="90" w:name="_Toc273019042"/>
+      <w:bookmarkStart w:id="91" w:name="_Toc400483890"/>
       <w:r>
         <w:t>11.1</w:t>
       </w:r>
@@ -16827,9 +17890,9 @@
       <w:r>
         <w:t>cope Analysis</w:t>
       </w:r>
-      <w:bookmarkEnd w:id="88"/>
       <w:bookmarkEnd w:id="89"/>
       <w:bookmarkEnd w:id="90"/>
+      <w:bookmarkEnd w:id="91"/>
     </w:p>
     <w:p>
       <w:r>
@@ -16856,7 +17919,7 @@
           <w:numId w:val="0"/>
         </w:numPr>
       </w:pPr>
-      <w:bookmarkStart w:id="91" w:name="_Toc400483891"/>
+      <w:bookmarkStart w:id="92" w:name="_Toc400483891"/>
       <w:r>
         <w:t>11.2</w:t>
       </w:r>
@@ -16866,7 +17929,7 @@
       <w:r>
         <w:t>Research</w:t>
       </w:r>
-      <w:bookmarkEnd w:id="91"/>
+      <w:bookmarkEnd w:id="92"/>
     </w:p>
     <w:p>
       <w:r>
@@ -16964,7 +18027,7 @@
           <w:numId w:val="0"/>
         </w:numPr>
       </w:pPr>
-      <w:bookmarkStart w:id="92" w:name="_Toc400483892"/>
+      <w:bookmarkStart w:id="93" w:name="_Toc400483892"/>
       <w:r>
         <w:t>11.3</w:t>
       </w:r>
@@ -16974,7 +18037,7 @@
       <w:r>
         <w:t>Technical Analysis</w:t>
       </w:r>
-      <w:bookmarkEnd w:id="92"/>
+      <w:bookmarkEnd w:id="93"/>
     </w:p>
     <w:p>
       <w:r>
@@ -17089,7 +18152,7 @@
           <w:numId w:val="0"/>
         </w:numPr>
       </w:pPr>
-      <w:bookmarkStart w:id="93" w:name="_Toc400483893"/>
+      <w:bookmarkStart w:id="94" w:name="_Toc400483893"/>
       <w:r>
         <w:lastRenderedPageBreak/>
         <w:t xml:space="preserve">11.4 </w:t>
@@ -17097,7 +18160,7 @@
       <w:r>
         <w:t>Cost Analysis</w:t>
       </w:r>
-      <w:bookmarkEnd w:id="93"/>
+      <w:bookmarkEnd w:id="94"/>
     </w:p>
     <w:p>
       <w:pPr>
@@ -17577,7 +18640,7 @@
           <w:numId w:val="0"/>
         </w:numPr>
       </w:pPr>
-      <w:bookmarkStart w:id="94" w:name="_Toc400483894"/>
+      <w:bookmarkStart w:id="95" w:name="_Toc400483894"/>
       <w:r>
         <w:lastRenderedPageBreak/>
         <w:t>11.5</w:t>
@@ -17588,30 +18651,14 @@
       <w:r>
         <w:t>Resource Analysis</w:t>
       </w:r>
-      <w:bookmarkEnd w:id="94"/>
-    </w:p>
-    <w:p>
-      <w:r>
-        <w:t xml:space="preserve">Team </w:t>
-      </w:r>
-      <w:proofErr w:type="spellStart"/>
-      <w:r>
-        <w:t>Aegle</w:t>
-      </w:r>
-      <w:proofErr w:type="spellEnd"/>
-      <w:r>
-        <w:t xml:space="preserve"> consists of</w:t>
-      </w:r>
-      <w:r>
-        <w:t xml:space="preserve"> two software engineering students, one </w:t>
-      </w:r>
-      <w:proofErr w:type="gramStart"/>
-      <w:r>
-        <w:t>computer engineering</w:t>
-      </w:r>
-      <w:proofErr w:type="gramEnd"/>
-      <w:r>
-        <w:t xml:space="preserve"> student and one computer s</w:t>
+      <w:bookmarkEnd w:id="95"/>
+    </w:p>
+    <w:p>
+      <w:r>
+        <w:t>Team Aegle consists of</w:t>
+      </w:r>
+      <w:r>
+        <w:t xml:space="preserve"> two software engineering students, one computer engineering student and one computer s</w:t>
       </w:r>
       <w:r>
         <w:t xml:space="preserve">cience student. </w:t>
@@ -17687,10 +18734,7 @@
     <w:p/>
     <w:p/>
     <w:p/>
-    <w:p>
-      <w:bookmarkStart w:id="95" w:name="_GoBack"/>
-      <w:bookmarkEnd w:id="95"/>
-    </w:p>
+    <w:p/>
     <w:p>
       <w:pPr>
         <w:pStyle w:val="Heading2"/>
@@ -18457,15 +19501,7 @@
         <w:t>previous</w:t>
       </w:r>
       <w:r>
-        <w:t xml:space="preserve"> table demonstrates the number of different functions that team </w:t>
-      </w:r>
-      <w:proofErr w:type="spellStart"/>
-      <w:r>
-        <w:t>Aegle</w:t>
-      </w:r>
-      <w:proofErr w:type="spellEnd"/>
-      <w:r>
-        <w:t xml:space="preserve"> identified as being part of the Outreach </w:t>
+        <w:t xml:space="preserve"> table demonstrates the number of different functions that team Aegle identified as being part of the Outreach </w:t>
       </w:r>
       <w:r>
         <w:t>Storage</w:t>
@@ -20813,6 +21849,7 @@
       <w:bookmarkStart w:id="98" w:name="_Toc273019048"/>
       <w:bookmarkStart w:id="99" w:name="_Toc400483896"/>
       <w:r>
+        <w:lastRenderedPageBreak/>
         <w:t>Future Items</w:t>
       </w:r>
       <w:bookmarkEnd w:id="97"/>
@@ -20839,7 +21876,6 @@
       <w:bookmarkEnd w:id="100"/>
       <w:bookmarkEnd w:id="101"/>
       <w:r>
-        <w:lastRenderedPageBreak/>
         <w:t>12.1</w:t>
       </w:r>
       <w:r>
@@ -20997,7 +22033,7 @@
 </file>
 
 <file path=word/endnotes.xml><?xml version="1.0" encoding="utf-8"?>
-<w:endnotes xmlns:wpc="http://schemas.microsoft.com/office/word/2010/wordprocessingCanvas" xmlns:mo="http://schemas.microsoft.com/office/mac/office/2008/main" xmlns:mc="http://schemas.openxmlformats.org/markup-compatibility/2006" xmlns:mv="urn:schemas-microsoft-com:mac:vml" xmlns:o="urn:schemas-microsoft-com:office:office" xmlns:r="http://schemas.openxmlformats.org/officeDocument/2006/relationships" xmlns:m="http://schemas.openxmlformats.org/officeDocument/2006/math" xmlns:v="urn:schemas-microsoft-com:vml" xmlns:wp14="http://schemas.microsoft.com/office/word/2010/wordprocessingDrawing" xmlns:wp="http://schemas.openxmlformats.org/drawingml/2006/wordprocessingDrawing" xmlns:w10="urn:schemas-microsoft-com:office:word" xmlns:w="http://schemas.openxmlformats.org/wordprocessingml/2006/main" xmlns:w14="http://schemas.microsoft.com/office/word/2010/wordml" xmlns:wpg="http://schemas.microsoft.com/office/word/2010/wordprocessingGroup" xmlns:wpi="http://schemas.microsoft.com/office/word/2010/wordprocessingInk" xmlns:wne="http://schemas.microsoft.com/office/word/2006/wordml" xmlns:wps="http://schemas.microsoft.com/office/word/2010/wordprocessingShape" mc:Ignorable="w14 wp14">
+<w:endnotes xmlns:wpc="http://schemas.microsoft.com/office/word/2010/wordprocessingCanvas" xmlns:mc="http://schemas.openxmlformats.org/markup-compatibility/2006" xmlns:o="urn:schemas-microsoft-com:office:office" xmlns:r="http://schemas.openxmlformats.org/officeDocument/2006/relationships" xmlns:m="http://schemas.openxmlformats.org/officeDocument/2006/math" xmlns:v="urn:schemas-microsoft-com:vml" xmlns:wp14="http://schemas.microsoft.com/office/word/2010/wordprocessingDrawing" xmlns:wp="http://schemas.openxmlformats.org/drawingml/2006/wordprocessingDrawing" xmlns:w10="urn:schemas-microsoft-com:office:word" xmlns:w="http://schemas.openxmlformats.org/wordprocessingml/2006/main" xmlns:w14="http://schemas.microsoft.com/office/word/2010/wordml" xmlns:wpg="http://schemas.microsoft.com/office/word/2010/wordprocessingGroup" xmlns:wpi="http://schemas.microsoft.com/office/word/2010/wordprocessingInk" xmlns:wne="http://schemas.microsoft.com/office/word/2006/wordml" xmlns:wps="http://schemas.microsoft.com/office/word/2010/wordprocessingShape" mc:Ignorable="w14 wp14">
   <w:endnote w:type="separator" w:id="-1">
     <w:p>
       <w:pPr>
@@ -21022,7 +22058,7 @@
 </file>
 
 <file path=word/footer1.xml><?xml version="1.0" encoding="utf-8"?>
-<w:ftr xmlns:wpc="http://schemas.microsoft.com/office/word/2010/wordprocessingCanvas" xmlns:mo="http://schemas.microsoft.com/office/mac/office/2008/main" xmlns:mc="http://schemas.openxmlformats.org/markup-compatibility/2006" xmlns:mv="urn:schemas-microsoft-com:mac:vml" xmlns:o="urn:schemas-microsoft-com:office:office" xmlns:r="http://schemas.openxmlformats.org/officeDocument/2006/relationships" xmlns:m="http://schemas.openxmlformats.org/officeDocument/2006/math" xmlns:v="urn:schemas-microsoft-com:vml" xmlns:wp14="http://schemas.microsoft.com/office/word/2010/wordprocessingDrawing" xmlns:wp="http://schemas.openxmlformats.org/drawingml/2006/wordprocessingDrawing" xmlns:w10="urn:schemas-microsoft-com:office:word" xmlns:w="http://schemas.openxmlformats.org/wordprocessingml/2006/main" xmlns:w14="http://schemas.microsoft.com/office/word/2010/wordml" xmlns:wpg="http://schemas.microsoft.com/office/word/2010/wordprocessingGroup" xmlns:wpi="http://schemas.microsoft.com/office/word/2010/wordprocessingInk" xmlns:wne="http://schemas.microsoft.com/office/word/2006/wordml" xmlns:wps="http://schemas.microsoft.com/office/word/2010/wordprocessingShape" mc:Ignorable="w14 wp14">
+<w:ftr xmlns:wpc="http://schemas.microsoft.com/office/word/2010/wordprocessingCanvas" xmlns:mc="http://schemas.openxmlformats.org/markup-compatibility/2006" xmlns:o="urn:schemas-microsoft-com:office:office" xmlns:r="http://schemas.openxmlformats.org/officeDocument/2006/relationships" xmlns:m="http://schemas.openxmlformats.org/officeDocument/2006/math" xmlns:v="urn:schemas-microsoft-com:vml" xmlns:wp14="http://schemas.microsoft.com/office/word/2010/wordprocessingDrawing" xmlns:wp="http://schemas.openxmlformats.org/drawingml/2006/wordprocessingDrawing" xmlns:w10="urn:schemas-microsoft-com:office:word" xmlns:w="http://schemas.openxmlformats.org/wordprocessingml/2006/main" xmlns:w14="http://schemas.microsoft.com/office/word/2010/wordml" xmlns:wpg="http://schemas.microsoft.com/office/word/2010/wordprocessingGroup" xmlns:wpi="http://schemas.microsoft.com/office/word/2010/wordprocessingInk" xmlns:wne="http://schemas.microsoft.com/office/word/2006/wordml" xmlns:wps="http://schemas.microsoft.com/office/word/2010/wordprocessingShape" mc:Ignorable="w14 wp14">
   <w:p>
     <w:pPr>
       <w:pStyle w:val="Footer"/>
@@ -21060,7 +22096,7 @@
           <w:rPr>
             <w:noProof/>
           </w:rPr>
-          <w:t>46</w:t>
+          <w:t>16</w:t>
         </w:r>
         <w:r>
           <w:rPr>
@@ -21082,7 +22118,7 @@
 </file>
 
 <file path=word/footer2.xml><?xml version="1.0" encoding="utf-8"?>
-<w:ftr xmlns:wpc="http://schemas.microsoft.com/office/word/2010/wordprocessingCanvas" xmlns:mo="http://schemas.microsoft.com/office/mac/office/2008/main" xmlns:mc="http://schemas.openxmlformats.org/markup-compatibility/2006" xmlns:mv="urn:schemas-microsoft-com:mac:vml" xmlns:o="urn:schemas-microsoft-com:office:office" xmlns:r="http://schemas.openxmlformats.org/officeDocument/2006/relationships" xmlns:m="http://schemas.openxmlformats.org/officeDocument/2006/math" xmlns:v="urn:schemas-microsoft-com:vml" xmlns:wp14="http://schemas.microsoft.com/office/word/2010/wordprocessingDrawing" xmlns:wp="http://schemas.openxmlformats.org/drawingml/2006/wordprocessingDrawing" xmlns:w10="urn:schemas-microsoft-com:office:word" xmlns:w="http://schemas.openxmlformats.org/wordprocessingml/2006/main" xmlns:w14="http://schemas.microsoft.com/office/word/2010/wordml" xmlns:wpg="http://schemas.microsoft.com/office/word/2010/wordprocessingGroup" xmlns:wpi="http://schemas.microsoft.com/office/word/2010/wordprocessingInk" xmlns:wne="http://schemas.microsoft.com/office/word/2006/wordml" xmlns:wps="http://schemas.microsoft.com/office/word/2010/wordprocessingShape" mc:Ignorable="w14 wp14">
+<w:ftr xmlns:wpc="http://schemas.microsoft.com/office/word/2010/wordprocessingCanvas" xmlns:mc="http://schemas.openxmlformats.org/markup-compatibility/2006" xmlns:o="urn:schemas-microsoft-com:office:office" xmlns:r="http://schemas.openxmlformats.org/officeDocument/2006/relationships" xmlns:m="http://schemas.openxmlformats.org/officeDocument/2006/math" xmlns:v="urn:schemas-microsoft-com:vml" xmlns:wp14="http://schemas.microsoft.com/office/word/2010/wordprocessingDrawing" xmlns:wp="http://schemas.openxmlformats.org/drawingml/2006/wordprocessingDrawing" xmlns:w10="urn:schemas-microsoft-com:office:word" xmlns:w="http://schemas.openxmlformats.org/wordprocessingml/2006/main" xmlns:w14="http://schemas.microsoft.com/office/word/2010/wordml" xmlns:wpg="http://schemas.microsoft.com/office/word/2010/wordprocessingGroup" xmlns:wpi="http://schemas.microsoft.com/office/word/2010/wordprocessingInk" xmlns:wne="http://schemas.microsoft.com/office/word/2006/wordml" xmlns:wps="http://schemas.microsoft.com/office/word/2010/wordprocessingShape" mc:Ignorable="w14 wp14">
   <w:p>
     <w:pPr>
       <w:pStyle w:val="Footer"/>
@@ -21104,7 +22140,7 @@
 </file>
 
 <file path=word/footnotes.xml><?xml version="1.0" encoding="utf-8"?>
-<w:footnotes xmlns:wpc="http://schemas.microsoft.com/office/word/2010/wordprocessingCanvas" xmlns:mo="http://schemas.microsoft.com/office/mac/office/2008/main" xmlns:mc="http://schemas.openxmlformats.org/markup-compatibility/2006" xmlns:mv="urn:schemas-microsoft-com:mac:vml" xmlns:o="urn:schemas-microsoft-com:office:office" xmlns:r="http://schemas.openxmlformats.org/officeDocument/2006/relationships" xmlns:m="http://schemas.openxmlformats.org/officeDocument/2006/math" xmlns:v="urn:schemas-microsoft-com:vml" xmlns:wp14="http://schemas.microsoft.com/office/word/2010/wordprocessingDrawing" xmlns:wp="http://schemas.openxmlformats.org/drawingml/2006/wordprocessingDrawing" xmlns:w10="urn:schemas-microsoft-com:office:word" xmlns:w="http://schemas.openxmlformats.org/wordprocessingml/2006/main" xmlns:w14="http://schemas.microsoft.com/office/word/2010/wordml" xmlns:wpg="http://schemas.microsoft.com/office/word/2010/wordprocessingGroup" xmlns:wpi="http://schemas.microsoft.com/office/word/2010/wordprocessingInk" xmlns:wne="http://schemas.microsoft.com/office/word/2006/wordml" xmlns:wps="http://schemas.microsoft.com/office/word/2010/wordprocessingShape" mc:Ignorable="w14 wp14">
+<w:footnotes xmlns:wpc="http://schemas.microsoft.com/office/word/2010/wordprocessingCanvas" xmlns:mc="http://schemas.openxmlformats.org/markup-compatibility/2006" xmlns:o="urn:schemas-microsoft-com:office:office" xmlns:r="http://schemas.openxmlformats.org/officeDocument/2006/relationships" xmlns:m="http://schemas.openxmlformats.org/officeDocument/2006/math" xmlns:v="urn:schemas-microsoft-com:vml" xmlns:wp14="http://schemas.microsoft.com/office/word/2010/wordprocessingDrawing" xmlns:wp="http://schemas.openxmlformats.org/drawingml/2006/wordprocessingDrawing" xmlns:w10="urn:schemas-microsoft-com:office:word" xmlns:w="http://schemas.openxmlformats.org/wordprocessingml/2006/main" xmlns:w14="http://schemas.microsoft.com/office/word/2010/wordml" xmlns:wpg="http://schemas.microsoft.com/office/word/2010/wordprocessingGroup" xmlns:wpi="http://schemas.microsoft.com/office/word/2010/wordprocessingInk" xmlns:wne="http://schemas.microsoft.com/office/word/2006/wordml" xmlns:wps="http://schemas.microsoft.com/office/word/2010/wordprocessingShape" mc:Ignorable="w14 wp14">
   <w:footnote w:type="separator" w:id="-1">
     <w:p>
       <w:pPr>
@@ -21129,7 +22165,7 @@
 </file>
 
 <file path=word/header1.xml><?xml version="1.0" encoding="utf-8"?>
-<w:hdr xmlns:wpc="http://schemas.microsoft.com/office/word/2010/wordprocessingCanvas" xmlns:mo="http://schemas.microsoft.com/office/mac/office/2008/main" xmlns:mc="http://schemas.openxmlformats.org/markup-compatibility/2006" xmlns:mv="urn:schemas-microsoft-com:mac:vml" xmlns:o="urn:schemas-microsoft-com:office:office" xmlns:r="http://schemas.openxmlformats.org/officeDocument/2006/relationships" xmlns:m="http://schemas.openxmlformats.org/officeDocument/2006/math" xmlns:v="urn:schemas-microsoft-com:vml" xmlns:wp14="http://schemas.microsoft.com/office/word/2010/wordprocessingDrawing" xmlns:wp="http://schemas.openxmlformats.org/drawingml/2006/wordprocessingDrawing" xmlns:w10="urn:schemas-microsoft-com:office:word" xmlns:w="http://schemas.openxmlformats.org/wordprocessingml/2006/main" xmlns:w14="http://schemas.microsoft.com/office/word/2010/wordml" xmlns:wpg="http://schemas.microsoft.com/office/word/2010/wordprocessingGroup" xmlns:wpi="http://schemas.microsoft.com/office/word/2010/wordprocessingInk" xmlns:wne="http://schemas.microsoft.com/office/word/2006/wordml" xmlns:wps="http://schemas.microsoft.com/office/word/2010/wordprocessingShape" mc:Ignorable="w14 wp14">
+<w:hdr xmlns:wpc="http://schemas.microsoft.com/office/word/2010/wordprocessingCanvas" xmlns:mc="http://schemas.openxmlformats.org/markup-compatibility/2006" xmlns:o="urn:schemas-microsoft-com:office:office" xmlns:r="http://schemas.openxmlformats.org/officeDocument/2006/relationships" xmlns:m="http://schemas.openxmlformats.org/officeDocument/2006/math" xmlns:v="urn:schemas-microsoft-com:vml" xmlns:wp14="http://schemas.microsoft.com/office/word/2010/wordprocessingDrawing" xmlns:wp="http://schemas.openxmlformats.org/drawingml/2006/wordprocessingDrawing" xmlns:w10="urn:schemas-microsoft-com:office:word" xmlns:w="http://schemas.openxmlformats.org/wordprocessingml/2006/main" xmlns:w14="http://schemas.microsoft.com/office/word/2010/wordml" xmlns:wpg="http://schemas.microsoft.com/office/word/2010/wordprocessingGroup" xmlns:wpi="http://schemas.microsoft.com/office/word/2010/wordprocessingInk" xmlns:wne="http://schemas.microsoft.com/office/word/2006/wordml" xmlns:wps="http://schemas.microsoft.com/office/word/2010/wordprocessingShape" mc:Ignorable="w14 wp14">
   <w:p>
     <w:pPr>
       <w:pStyle w:val="Header"/>
@@ -21154,7 +22190,7 @@
 </file>
 
 <file path=word/numbering.xml><?xml version="1.0" encoding="utf-8"?>
-<w:numbering xmlns:wpc="http://schemas.microsoft.com/office/word/2010/wordprocessingCanvas" xmlns:mo="http://schemas.microsoft.com/office/mac/office/2008/main" xmlns:mc="http://schemas.openxmlformats.org/markup-compatibility/2006" xmlns:mv="urn:schemas-microsoft-com:mac:vml" xmlns:o="urn:schemas-microsoft-com:office:office" xmlns:r="http://schemas.openxmlformats.org/officeDocument/2006/relationships" xmlns:m="http://schemas.openxmlformats.org/officeDocument/2006/math" xmlns:v="urn:schemas-microsoft-com:vml" xmlns:wp14="http://schemas.microsoft.com/office/word/2010/wordprocessingDrawing" xmlns:wp="http://schemas.openxmlformats.org/drawingml/2006/wordprocessingDrawing" xmlns:w10="urn:schemas-microsoft-com:office:word" xmlns:w="http://schemas.openxmlformats.org/wordprocessingml/2006/main" xmlns:w14="http://schemas.microsoft.com/office/word/2010/wordml" xmlns:wpg="http://schemas.microsoft.com/office/word/2010/wordprocessingGroup" xmlns:wpi="http://schemas.microsoft.com/office/word/2010/wordprocessingInk" xmlns:wne="http://schemas.microsoft.com/office/word/2006/wordml" xmlns:wps="http://schemas.microsoft.com/office/word/2010/wordprocessingShape" mc:Ignorable="w14 wp14">
+<w:numbering xmlns:wpc="http://schemas.microsoft.com/office/word/2010/wordprocessingCanvas" xmlns:mc="http://schemas.openxmlformats.org/markup-compatibility/2006" xmlns:o="urn:schemas-microsoft-com:office:office" xmlns:r="http://schemas.openxmlformats.org/officeDocument/2006/relationships" xmlns:m="http://schemas.openxmlformats.org/officeDocument/2006/math" xmlns:v="urn:schemas-microsoft-com:vml" xmlns:wp14="http://schemas.microsoft.com/office/word/2010/wordprocessingDrawing" xmlns:wp="http://schemas.openxmlformats.org/drawingml/2006/wordprocessingDrawing" xmlns:w10="urn:schemas-microsoft-com:office:word" xmlns:w="http://schemas.openxmlformats.org/wordprocessingml/2006/main" xmlns:w14="http://schemas.microsoft.com/office/word/2010/wordml" xmlns:wpg="http://schemas.microsoft.com/office/word/2010/wordprocessingGroup" xmlns:wpi="http://schemas.microsoft.com/office/word/2010/wordprocessingInk" xmlns:wne="http://schemas.microsoft.com/office/word/2006/wordml" xmlns:wps="http://schemas.microsoft.com/office/word/2010/wordprocessingShape" mc:Ignorable="w14 wp14">
   <w:abstractNum w:abstractNumId="0">
     <w:nsid w:val="00000001"/>
     <w:multiLevelType w:val="multilevel"/>
@@ -22990,7 +24026,7 @@
         <w:rFonts w:ascii="Symbol" w:hAnsi="Symbol" w:hint="default"/>
       </w:rPr>
     </w:lvl>
-    <w:lvl w:ilvl="1" w:tplc="04090003" w:tentative="1">
+    <w:lvl w:ilvl="1" w:tplc="04090003">
       <w:start w:val="1"/>
       <w:numFmt w:val="bullet"/>
       <w:lvlText w:val="o"/>
@@ -23002,7 +24038,7 @@
         <w:rFonts w:ascii="Courier New" w:hAnsi="Courier New" w:cs="Courier New" w:hint="default"/>
       </w:rPr>
     </w:lvl>
-    <w:lvl w:ilvl="2" w:tplc="04090005" w:tentative="1">
+    <w:lvl w:ilvl="2" w:tplc="04090005">
       <w:start w:val="1"/>
       <w:numFmt w:val="bullet"/>
       <w:lvlText w:val=""/>
@@ -24687,7 +25723,7 @@
       </w:pPr>
     </w:pPrDefault>
   </w:docDefaults>
-  <w:latentStyles w:defLockedState="0" w:defUIPriority="99" w:defSemiHidden="1" w:defUnhideWhenUsed="1" w:defQFormat="0" w:count="276">
+  <w:latentStyles w:defLockedState="0" w:defUIPriority="99" w:defSemiHidden="1" w:defUnhideWhenUsed="1" w:defQFormat="0" w:count="267">
     <w:lsdException w:name="Normal" w:semiHidden="0" w:uiPriority="0" w:unhideWhenUsed="0" w:qFormat="1"/>
     <w:lsdException w:name="heading 1" w:semiHidden="0" w:uiPriority="9" w:unhideWhenUsed="0" w:qFormat="1"/>
     <w:lsdException w:name="heading 2" w:uiPriority="9" w:qFormat="1"/>
@@ -25478,7 +26514,6 @@
       <w:spacing w:after="0" w:line="240" w:lineRule="auto"/>
     </w:pPr>
     <w:tblPr>
-      <w:tblInd w:w="0" w:type="dxa"/>
       <w:tblBorders>
         <w:top w:val="single" w:sz="4" w:space="0" w:color="auto"/>
         <w:left w:val="single" w:sz="4" w:space="0" w:color="auto"/>
@@ -25487,12 +26522,6 @@
         <w:insideH w:val="single" w:sz="4" w:space="0" w:color="auto"/>
         <w:insideV w:val="single" w:sz="4" w:space="0" w:color="auto"/>
       </w:tblBorders>
-      <w:tblCellMar>
-        <w:top w:w="0" w:type="dxa"/>
-        <w:left w:w="108" w:type="dxa"/>
-        <w:bottom w:w="0" w:type="dxa"/>
-        <w:right w:w="108" w:type="dxa"/>
-      </w:tblCellMar>
     </w:tblPr>
   </w:style>
   <w:style w:type="paragraph" w:styleId="DocumentMap">
@@ -25528,7 +26557,7 @@
 </file>
 
 <file path=word/stylesWithEffects.xml><?xml version="1.0" encoding="utf-8"?>
-<w:styles xmlns:wpc="http://schemas.microsoft.com/office/word/2010/wordprocessingCanvas" xmlns:mo="http://schemas.microsoft.com/office/mac/office/2008/main" xmlns:mc="http://schemas.openxmlformats.org/markup-compatibility/2006" xmlns:mv="urn:schemas-microsoft-com:mac:vml" xmlns:o="urn:schemas-microsoft-com:office:office" xmlns:r="http://schemas.openxmlformats.org/officeDocument/2006/relationships" xmlns:m="http://schemas.openxmlformats.org/officeDocument/2006/math" xmlns:v="urn:schemas-microsoft-com:vml" xmlns:wp14="http://schemas.microsoft.com/office/word/2010/wordprocessingDrawing" xmlns:wp="http://schemas.openxmlformats.org/drawingml/2006/wordprocessingDrawing" xmlns:w10="urn:schemas-microsoft-com:office:word" xmlns:w="http://schemas.openxmlformats.org/wordprocessingml/2006/main" xmlns:w14="http://schemas.microsoft.com/office/word/2010/wordml" xmlns:wpg="http://schemas.microsoft.com/office/word/2010/wordprocessingGroup" xmlns:wpi="http://schemas.microsoft.com/office/word/2010/wordprocessingInk" xmlns:wne="http://schemas.microsoft.com/office/word/2006/wordml" xmlns:wps="http://schemas.microsoft.com/office/word/2010/wordprocessingShape" mc:Ignorable="w14 wp14">
+<w:styles xmlns:wpc="http://schemas.microsoft.com/office/word/2010/wordprocessingCanvas" xmlns:mc="http://schemas.openxmlformats.org/markup-compatibility/2006" xmlns:o="urn:schemas-microsoft-com:office:office" xmlns:r="http://schemas.openxmlformats.org/officeDocument/2006/relationships" xmlns:m="http://schemas.openxmlformats.org/officeDocument/2006/math" xmlns:v="urn:schemas-microsoft-com:vml" xmlns:wp14="http://schemas.microsoft.com/office/word/2010/wordprocessingDrawing" xmlns:wp="http://schemas.openxmlformats.org/drawingml/2006/wordprocessingDrawing" xmlns:w10="urn:schemas-microsoft-com:office:word" xmlns:w="http://schemas.openxmlformats.org/wordprocessingml/2006/main" xmlns:w14="http://schemas.microsoft.com/office/word/2010/wordml" xmlns:wpg="http://schemas.microsoft.com/office/word/2010/wordprocessingGroup" xmlns:wpi="http://schemas.microsoft.com/office/word/2010/wordprocessingInk" xmlns:wne="http://schemas.microsoft.com/office/word/2006/wordml" xmlns:wps="http://schemas.microsoft.com/office/word/2010/wordprocessingShape" mc:Ignorable="w14 wp14">
   <w:docDefaults>
     <w:rPrDefault>
       <w:rPr>
@@ -25544,7 +26573,7 @@
       </w:pPr>
     </w:pPrDefault>
   </w:docDefaults>
-  <w:latentStyles w:defLockedState="0" w:defUIPriority="99" w:defSemiHidden="1" w:defUnhideWhenUsed="1" w:defQFormat="0" w:count="276">
+  <w:latentStyles w:defLockedState="0" w:defUIPriority="99" w:defSemiHidden="1" w:defUnhideWhenUsed="1" w:defQFormat="0" w:count="267">
     <w:lsdException w:name="Normal" w:semiHidden="0" w:uiPriority="0" w:unhideWhenUsed="0" w:qFormat="1"/>
     <w:lsdException w:name="heading 1" w:semiHidden="0" w:uiPriority="9" w:unhideWhenUsed="0" w:qFormat="1"/>
     <w:lsdException w:name="heading 2" w:uiPriority="9" w:qFormat="1"/>
@@ -26335,7 +27364,6 @@
       <w:spacing w:after="0" w:line="240" w:lineRule="auto"/>
     </w:pPr>
     <w:tblPr>
-      <w:tblInd w:w="0" w:type="dxa"/>
       <w:tblBorders>
         <w:top w:val="single" w:sz="4" w:space="0" w:color="auto"/>
         <w:left w:val="single" w:sz="4" w:space="0" w:color="auto"/>
@@ -26344,12 +27372,6 @@
         <w:insideH w:val="single" w:sz="4" w:space="0" w:color="auto"/>
         <w:insideV w:val="single" w:sz="4" w:space="0" w:color="auto"/>
       </w:tblBorders>
-      <w:tblCellMar>
-        <w:top w:w="0" w:type="dxa"/>
-        <w:left w:w="108" w:type="dxa"/>
-        <w:bottom w:w="0" w:type="dxa"/>
-        <w:right w:w="108" w:type="dxa"/>
-      </w:tblCellMar>
     </w:tblPr>
   </w:style>
   <w:style w:type="paragraph" w:styleId="DocumentMap">
@@ -26674,7 +27696,7 @@
 </file>
 
 <file path=customXml/itemProps1.xml><?xml version="1.0" encoding="utf-8"?>
-<ds:datastoreItem xmlns:ds="http://schemas.openxmlformats.org/officeDocument/2006/customXml" ds:itemID="{08837851-3CC5-8D44-BDBC-FCE14F626A0C}">
+<ds:datastoreItem xmlns:ds="http://schemas.openxmlformats.org/officeDocument/2006/customXml" ds:itemID="{EC68E4A4-AD27-4ED9-86A2-C7BF698A2B64}">
   <ds:schemaRefs>
     <ds:schemaRef ds:uri="http://schemas.openxmlformats.org/officeDocument/2006/bibliography"/>
   </ds:schemaRefs>

--- a/SRS/AegleSRSDraft.docx
+++ b/SRS/AegleSRSDraft.docx
@@ -9473,63 +9473,28 @@
           <w:rFonts w:cs="Times New Roman"/>
           <w:szCs w:val="24"/>
         </w:rPr>
-        <w:t xml:space="preserve">tag. Items can </w:t>
+        <w:t>tag. Items can have either one Crate Category or one Project assign to it.</w:t>
       </w:r>
       <w:r>
         <w:rPr>
           <w:rFonts w:cs="Times New Roman"/>
           <w:szCs w:val="24"/>
         </w:rPr>
-        <w:t>have</w:t>
+        <w:t xml:space="preserve"> </w:t>
       </w:r>
       <w:r>
         <w:rPr>
           <w:rFonts w:cs="Times New Roman"/>
           <w:szCs w:val="24"/>
         </w:rPr>
-        <w:t xml:space="preserve"> either</w:t>
+        <w:t>Items</w:t>
       </w:r>
       <w:r>
         <w:rPr>
           <w:rFonts w:cs="Times New Roman"/>
           <w:szCs w:val="24"/>
         </w:rPr>
-        <w:t xml:space="preserve"> one Crate Category or one </w:t>
-      </w:r>
-      <w:r>
-        <w:rPr>
-          <w:rFonts w:cs="Times New Roman"/>
-          <w:szCs w:val="24"/>
-        </w:rPr>
-        <w:t>Project assign to it.</w:t>
-      </w:r>
-      <w:r>
-        <w:rPr>
-          <w:rFonts w:cs="Times New Roman"/>
-          <w:szCs w:val="24"/>
-        </w:rPr>
-        <w:t xml:space="preserve"> </w:t>
-      </w:r>
-      <w:r>
-        <w:rPr>
-          <w:rFonts w:cs="Times New Roman"/>
-          <w:szCs w:val="24"/>
-        </w:rPr>
-        <w:t>Items</w:t>
-      </w:r>
-      <w:r>
-        <w:rPr>
-          <w:rFonts w:cs="Times New Roman"/>
-          <w:szCs w:val="24"/>
-        </w:rPr>
-        <w:t xml:space="preserve"> can have up three different names, but only one main name.</w:t>
-      </w:r>
-      <w:r>
-        <w:rPr>
-          <w:rFonts w:cs="Times New Roman"/>
-          <w:szCs w:val="24"/>
-        </w:rPr>
-        <w:t xml:space="preserve"> </w:t>
+        <w:t xml:space="preserve"> can have up three different names, but only one main name. </w:t>
       </w:r>
       <w:r>
         <w:rPr>
@@ -9739,51 +9704,14 @@
           <w:b/>
           <w:szCs w:val="24"/>
         </w:rPr>
-        <w:t>Item</w:t>
-      </w:r>
-      <w:r>
-        <w:rPr>
-          <w:rFonts w:cs="Times New Roman"/>
-          <w:b/>
+        <w:t>Item Status:</w:t>
+      </w:r>
+      <w:r>
+        <w:rPr>
+          <w:rFonts w:cs="Times New Roman"/>
           <w:szCs w:val="24"/>
         </w:rPr>
-        <w:t xml:space="preserve"> Status</w:t>
-      </w:r>
-      <w:r>
-        <w:rPr>
-          <w:rFonts w:cs="Times New Roman"/>
-          <w:b/>
-          <w:szCs w:val="24"/>
-        </w:rPr>
-        <w:t>:</w:t>
-      </w:r>
-      <w:r>
-        <w:rPr>
-          <w:rFonts w:cs="Times New Roman"/>
-          <w:szCs w:val="24"/>
-        </w:rPr>
-        <w:t xml:space="preserve"> an Item</w:t>
-      </w:r>
-      <w:r>
-        <w:rPr>
-          <w:rFonts w:cs="Times New Roman"/>
-          <w:szCs w:val="24"/>
-        </w:rPr>
-        <w:t xml:space="preserve"> has two statuses; Inventory or Out of Storage</w:t>
-      </w:r>
-      <w:r>
-        <w:rPr>
-          <w:rFonts w:cs="Times New Roman"/>
-          <w:szCs w:val="24"/>
-        </w:rPr>
-        <w:t xml:space="preserve"> Room</w:t>
-      </w:r>
-      <w:r>
-        <w:rPr>
-          <w:rFonts w:cs="Times New Roman"/>
-          <w:szCs w:val="24"/>
-        </w:rPr>
-        <w:t xml:space="preserve"> at User’s Request. </w:t>
+        <w:t xml:space="preserve"> an Item has two statuses; Inventory or Out of Storage Room at User’s Request. </w:t>
       </w:r>
     </w:p>
     <w:p>
@@ -9812,35 +9740,7 @@
           <w:rFonts w:cs="Times New Roman"/>
           <w:szCs w:val="24"/>
         </w:rPr>
-        <w:t xml:space="preserve"> </w:t>
-      </w:r>
-      <w:r>
-        <w:rPr>
-          <w:rFonts w:cs="Times New Roman"/>
-          <w:szCs w:val="24"/>
-        </w:rPr>
-        <w:t>the Item</w:t>
-      </w:r>
-      <w:r>
-        <w:rPr>
-          <w:rFonts w:cs="Times New Roman"/>
-          <w:szCs w:val="24"/>
-        </w:rPr>
-        <w:t xml:space="preserve"> is available in</w:t>
-      </w:r>
-      <w:r>
-        <w:rPr>
-          <w:rFonts w:cs="Times New Roman"/>
-          <w:szCs w:val="24"/>
-        </w:rPr>
-        <w:t>side</w:t>
-      </w:r>
-      <w:r>
-        <w:rPr>
-          <w:rFonts w:cs="Times New Roman"/>
-          <w:szCs w:val="24"/>
-        </w:rPr>
-        <w:t xml:space="preserve"> the Storage Room.</w:t>
+        <w:t xml:space="preserve"> the Item is available inside the Storage Room.</w:t>
       </w:r>
     </w:p>
     <w:p>
@@ -9862,52 +9762,14 @@
           <w:b/>
           <w:szCs w:val="24"/>
         </w:rPr>
-        <w:t>Out of Storage</w:t>
-      </w:r>
-      <w:r>
-        <w:rPr>
-          <w:rFonts w:cs="Times New Roman"/>
-          <w:b/>
+        <w:t>Out of Storage Room at User’s Request</w:t>
+      </w:r>
+      <w:r>
+        <w:rPr>
+          <w:rFonts w:cs="Times New Roman"/>
           <w:szCs w:val="24"/>
         </w:rPr>
-        <w:t xml:space="preserve"> Room</w:t>
-      </w:r>
-      <w:r>
-        <w:rPr>
-          <w:rFonts w:cs="Times New Roman"/>
-          <w:b/>
-          <w:szCs w:val="24"/>
-        </w:rPr>
-        <w:t xml:space="preserve"> at User’</w:t>
-      </w:r>
-      <w:r>
-        <w:rPr>
-          <w:rFonts w:cs="Times New Roman"/>
-          <w:b/>
-          <w:szCs w:val="24"/>
-        </w:rPr>
-        <w:t>s Request</w:t>
-      </w:r>
-      <w:r>
-        <w:rPr>
-          <w:rFonts w:cs="Times New Roman"/>
-          <w:szCs w:val="24"/>
-        </w:rPr>
-        <w:t>: the Item</w:t>
-      </w:r>
-      <w:r>
-        <w:rPr>
-          <w:rFonts w:cs="Times New Roman"/>
-          <w:szCs w:val="24"/>
-        </w:rPr>
-        <w:t xml:space="preserve"> is out of Storage Room been used by a User. A Request Fo</w:t>
-      </w:r>
-      <w:r>
-        <w:rPr>
-          <w:rFonts w:cs="Times New Roman"/>
-          <w:szCs w:val="24"/>
-        </w:rPr>
-        <w:t>rm must be created</w:t>
+        <w:t>: the Item is out of Storage Room been used by a User. A Request Form must be created</w:t>
       </w:r>
       <w:r>
         <w:rPr>
@@ -9929,14 +9791,7 @@
           <w:rFonts w:cs="Times New Roman"/>
           <w:szCs w:val="24"/>
         </w:rPr>
-        <w:t xml:space="preserve"> for the Item</w:t>
-      </w:r>
-      <w:r>
-        <w:rPr>
-          <w:rFonts w:cs="Times New Roman"/>
-          <w:szCs w:val="24"/>
-        </w:rPr>
-        <w:t xml:space="preserve"> before been set to this status. Request Form defined later in this section.</w:t>
+        <w:t xml:space="preserve"> for the Item before been set to this status. Request Form defined later in this section.</w:t>
       </w:r>
     </w:p>
     <w:p>
@@ -11564,13 +11419,7 @@
         <w:rPr>
           <w:b w:val="0"/>
         </w:rPr>
-        <w:t xml:space="preserve"> </w:t>
-      </w:r>
-      <w:r>
-        <w:rPr>
-          <w:b w:val="0"/>
-        </w:rPr>
-        <w:t xml:space="preserve">Valid Internet Connection to access Website Application. </w:t>
+        <w:t xml:space="preserve"> Valid Internet Connection to access Website Application. </w:t>
       </w:r>
     </w:p>
     <w:p>
@@ -11728,13 +11577,7 @@
         <w:rPr>
           <w:b w:val="0"/>
         </w:rPr>
-        <w:t xml:space="preserve"> </w:t>
-      </w:r>
-      <w:r>
-        <w:rPr>
-          <w:b w:val="0"/>
-        </w:rPr>
-        <w:t xml:space="preserve">Valid Internet Connection to access Website Application. </w:t>
+        <w:t xml:space="preserve"> Valid Internet Connection to access Website Application. </w:t>
       </w:r>
     </w:p>
     <w:p>
@@ -14017,7 +13860,19 @@
         <w:t>s</w:t>
       </w:r>
       <w:r>
-        <w:t xml:space="preserve"> in the responsiveness of the interface and the usability of the product in sub-nominal conditions. It is expected that the product will have a responsive and streamlined feel to it, which these requirements mandate.</w:t>
+        <w:t xml:space="preserve"> in the responsiveness of the interface and the usabilit</w:t>
+      </w:r>
+      <w:r>
+        <w:t xml:space="preserve">y of the product in </w:t>
+      </w:r>
+      <w:r>
+        <w:t>conditions</w:t>
+      </w:r>
+      <w:r>
+        <w:t xml:space="preserve"> where the system is deprived of resource that it uses to operate</w:t>
+      </w:r>
+      <w:r>
+        <w:t>. It is expected that the product will have a responsive and streamlined feel to it, which these requirements mandate.</w:t>
       </w:r>
     </w:p>
     <w:p/>
@@ -14418,7 +14273,7 @@
         <w:rPr>
           <w:b w:val="0"/>
         </w:rPr>
-        <w:t>Cost of components and wires, and availability of networking ports and electrical sockets.</w:t>
+        <w:t>None.</w:t>
       </w:r>
     </w:p>
     <w:p>
@@ -14462,7 +14317,13 @@
         <w:rPr>
           <w:b w:val="0"/>
         </w:rPr>
-        <w:t xml:space="preserve">2 </w:t>
+        <w:t>1</w:t>
+      </w:r>
+      <w:r>
+        <w:rPr>
+          <w:b w:val="0"/>
+        </w:rPr>
+        <w:t xml:space="preserve"> </w:t>
       </w:r>
       <w:r>
         <w:rPr>
@@ -14474,7 +14335,13 @@
         <w:rPr>
           <w:b w:val="0"/>
         </w:rPr>
-        <w:t xml:space="preserve"> High</w:t>
+        <w:t xml:space="preserve"> </w:t>
+      </w:r>
+      <w:r>
+        <w:rPr>
+          <w:b w:val="0"/>
+        </w:rPr>
+        <w:t>Critical.</w:t>
       </w:r>
     </w:p>
     <w:p/>
@@ -14566,7 +14433,7 @@
         <w:rPr>
           <w:b w:val="0"/>
         </w:rPr>
-        <w:t>None.</w:t>
+        <w:t>FCC signal interference guidelines</w:t>
       </w:r>
     </w:p>
     <w:p>
@@ -14589,7 +14456,7 @@
         <w:rPr>
           <w:b w:val="0"/>
         </w:rPr>
-        <w:t>None.</w:t>
+        <w:t>None</w:t>
       </w:r>
     </w:p>
     <w:p>
@@ -14651,10 +14518,10 @@
         <w:t xml:space="preserve"> the end user will be provided with upon product completion. It is not expected that the developers of this product will provide any personal support after the project’s completion, but it is expected that the end users will have the necessary docume</w:t>
       </w:r>
       <w:r>
-        <w:t>ntation and instructions to perform any desired activity</w:t>
-      </w:r>
-      <w:r>
-        <w:t>.</w:t>
+        <w:t>ntation and instructions</w:t>
+      </w:r>
+      <w:r>
+        <w:t xml:space="preserve"> to fix a simple problem, or when a third party needs to be involved</w:t>
       </w:r>
     </w:p>
     <w:p>
@@ -15026,6 +14893,12 @@
         </w:rPr>
         <w:t xml:space="preserve"> the source code and documentation used to design and implement the system.</w:t>
       </w:r>
+      <w:r>
+        <w:rPr>
+          <w:b w:val="0"/>
+        </w:rPr>
+        <w:t xml:space="preserve"> The source code will be well structured and commented so as to allow for future modularity and support.</w:t>
+      </w:r>
     </w:p>
     <w:p>
       <w:pPr>
@@ -15237,7 +15110,13 @@
         <w:rPr>
           <w:b w:val="0"/>
         </w:rPr>
-        <w:t xml:space="preserve"> A lack of secure programming knowledge.</w:t>
+        <w:t xml:space="preserve"> </w:t>
+      </w:r>
+      <w:r>
+        <w:rPr>
+          <w:b w:val="0"/>
+        </w:rPr>
+        <w:t>None</w:t>
       </w:r>
     </w:p>
     <w:p>
@@ -15328,7 +15207,35 @@
           <w:b w:val="0"/>
           <w:bCs/>
         </w:rPr>
-        <w:t>All transactions that occur during down time will be processed and stored when the server comes back up</w:t>
+        <w:t>As many transactions that a user’s device can buffer</w:t>
+      </w:r>
+      <w:r>
+        <w:rPr>
+          <w:b w:val="0"/>
+          <w:bCs/>
+        </w:rPr>
+        <w:t>,</w:t>
+      </w:r>
+      <w:r>
+        <w:rPr>
+          <w:b w:val="0"/>
+          <w:bCs/>
+        </w:rPr>
+        <w:t xml:space="preserve">  </w:t>
+      </w:r>
+      <w:r>
+        <w:rPr>
+          <w:b w:val="0"/>
+          <w:bCs/>
+        </w:rPr>
+        <w:t>will be processed and stored when the server comes back up</w:t>
+      </w:r>
+      <w:r>
+        <w:rPr>
+          <w:b w:val="0"/>
+          <w:bCs/>
+        </w:rPr>
+        <w:t>, even during system down time</w:t>
       </w:r>
       <w:r>
         <w:rPr>
@@ -15371,13 +15278,21 @@
         <w:t xml:space="preserve">8.2.3 </w:t>
       </w:r>
       <w:r>
-        <w:t xml:space="preserve">Constraints: </w:t>
-      </w:r>
-      <w:r>
-        <w:rPr>
-          <w:b w:val="0"/>
-        </w:rPr>
-        <w:t>RFID reader buffer size.</w:t>
+        <w:t>Constraints:</w:t>
+      </w:r>
+      <w:r>
+        <w:rPr>
+          <w:b w:val="0"/>
+        </w:rPr>
+        <w:t xml:space="preserve"> End User device’s</w:t>
+      </w:r>
+      <w:bookmarkStart w:id="64" w:name="_GoBack"/>
+      <w:bookmarkEnd w:id="64"/>
+      <w:r>
+        <w:rPr>
+          <w:b w:val="0"/>
+        </w:rPr>
+        <w:t xml:space="preserve"> storage buffer</w:t>
       </w:r>
     </w:p>
     <w:p>
@@ -15437,11 +15352,11 @@
         <w:lastRenderedPageBreak/>
         <w:t xml:space="preserve"> </w:t>
       </w:r>
-      <w:bookmarkStart w:id="64" w:name="_Toc400483869"/>
+      <w:bookmarkStart w:id="65" w:name="_Toc400483869"/>
       <w:r>
         <w:t>Acceptance Requirements</w:t>
       </w:r>
-      <w:bookmarkEnd w:id="64"/>
+      <w:bookmarkEnd w:id="65"/>
     </w:p>
     <w:p>
       <w:pPr>
@@ -15468,7 +15383,7 @@
           <w:numId w:val="0"/>
         </w:numPr>
       </w:pPr>
-      <w:bookmarkStart w:id="65" w:name="_Toc400483870"/>
+      <w:bookmarkStart w:id="66" w:name="_Toc400483870"/>
       <w:r>
         <w:t>9.1</w:t>
       </w:r>
@@ -15476,7 +15391,7 @@
         <w:tab/>
         <w:t>Verify User Account Registration</w:t>
       </w:r>
-      <w:bookmarkEnd w:id="65"/>
+      <w:bookmarkEnd w:id="66"/>
     </w:p>
     <w:p>
       <w:pPr>
@@ -15543,7 +15458,7 @@
           <w:numId w:val="0"/>
         </w:numPr>
       </w:pPr>
-      <w:bookmarkStart w:id="66" w:name="_Toc400483871"/>
+      <w:bookmarkStart w:id="67" w:name="_Toc400483871"/>
       <w:r>
         <w:t>9.2</w:t>
       </w:r>
@@ -15551,7 +15466,7 @@
         <w:tab/>
         <w:t>Verify Tracking an Item Functionality</w:t>
       </w:r>
-      <w:bookmarkEnd w:id="66"/>
+      <w:bookmarkEnd w:id="67"/>
     </w:p>
     <w:p>
       <w:pPr>
@@ -15561,8 +15476,8 @@
           <w:b w:val="0"/>
         </w:rPr>
       </w:pPr>
-      <w:bookmarkStart w:id="67" w:name="_Toc392872414"/>
-      <w:bookmarkStart w:id="68" w:name="_Toc273019037"/>
+      <w:bookmarkStart w:id="68" w:name="_Toc392872414"/>
+      <w:bookmarkStart w:id="69" w:name="_Toc273019037"/>
       <w:r>
         <w:t xml:space="preserve">9.2.1 </w:t>
       </w:r>
@@ -15644,7 +15559,7 @@
           <w:numId w:val="0"/>
         </w:numPr>
       </w:pPr>
-      <w:bookmarkStart w:id="69" w:name="_Toc400483872"/>
+      <w:bookmarkStart w:id="70" w:name="_Toc400483872"/>
       <w:r>
         <w:lastRenderedPageBreak/>
         <w:t>9.3</w:t>
@@ -15653,7 +15568,7 @@
         <w:tab/>
         <w:t>Verify Tracking a Crate Functionality</w:t>
       </w:r>
-      <w:bookmarkEnd w:id="69"/>
+      <w:bookmarkEnd w:id="70"/>
     </w:p>
     <w:p>
       <w:pPr>
@@ -15741,7 +15656,7 @@
           <w:numId w:val="0"/>
         </w:numPr>
       </w:pPr>
-      <w:bookmarkStart w:id="70" w:name="_Toc400483873"/>
+      <w:bookmarkStart w:id="71" w:name="_Toc400483873"/>
       <w:r>
         <w:t>9.4</w:t>
       </w:r>
@@ -15749,7 +15664,7 @@
         <w:tab/>
         <w:t>Verify Search Functionality</w:t>
       </w:r>
-      <w:bookmarkEnd w:id="70"/>
+      <w:bookmarkEnd w:id="71"/>
     </w:p>
     <w:p>
       <w:pPr>
@@ -15816,7 +15731,7 @@
           <w:numId w:val="0"/>
         </w:numPr>
       </w:pPr>
-      <w:bookmarkStart w:id="71" w:name="_Toc400483874"/>
+      <w:bookmarkStart w:id="72" w:name="_Toc400483874"/>
       <w:r>
         <w:t>9.5</w:t>
       </w:r>
@@ -15824,7 +15739,7 @@
         <w:tab/>
         <w:t>Verify Item Management Functionality</w:t>
       </w:r>
-      <w:bookmarkEnd w:id="71"/>
+      <w:bookmarkEnd w:id="72"/>
     </w:p>
     <w:p>
       <w:pPr>
@@ -15920,7 +15835,7 @@
           <w:numId w:val="0"/>
         </w:numPr>
       </w:pPr>
-      <w:bookmarkStart w:id="72" w:name="_Toc400483875"/>
+      <w:bookmarkStart w:id="73" w:name="_Toc400483875"/>
       <w:r>
         <w:t>9.6</w:t>
       </w:r>
@@ -15928,7 +15843,7 @@
         <w:tab/>
         <w:t>Verify Crate Management Functionality</w:t>
       </w:r>
-      <w:bookmarkEnd w:id="72"/>
+      <w:bookmarkEnd w:id="73"/>
     </w:p>
     <w:p>
       <w:pPr>
@@ -16036,7 +15951,7 @@
           <w:numId w:val="0"/>
         </w:numPr>
       </w:pPr>
-      <w:bookmarkStart w:id="73" w:name="_Toc400483876"/>
+      <w:bookmarkStart w:id="74" w:name="_Toc400483876"/>
       <w:r>
         <w:lastRenderedPageBreak/>
         <w:t>9.7</w:t>
@@ -16045,7 +15960,7 @@
         <w:tab/>
         <w:t>Verify Project Management Functionality</w:t>
       </w:r>
-      <w:bookmarkEnd w:id="73"/>
+      <w:bookmarkEnd w:id="74"/>
     </w:p>
     <w:p>
       <w:pPr>
@@ -16135,14 +16050,14 @@
       <w:pPr>
         <w:pStyle w:val="Heading1"/>
       </w:pPr>
-      <w:bookmarkStart w:id="74" w:name="_Toc400483877"/>
+      <w:bookmarkStart w:id="75" w:name="_Toc400483877"/>
       <w:r>
         <w:lastRenderedPageBreak/>
         <w:t>Use Cases</w:t>
       </w:r>
-      <w:bookmarkEnd w:id="67"/>
       <w:bookmarkEnd w:id="68"/>
-      <w:bookmarkEnd w:id="74"/>
+      <w:bookmarkEnd w:id="69"/>
+      <w:bookmarkEnd w:id="75"/>
     </w:p>
     <w:p>
       <w:pPr>
@@ -16208,8 +16123,8 @@
           <w:numId w:val="0"/>
         </w:numPr>
       </w:pPr>
-      <w:bookmarkStart w:id="75" w:name="_Toc400483878"/>
-      <w:bookmarkStart w:id="76" w:name="_Toc273019041"/>
+      <w:bookmarkStart w:id="76" w:name="_Toc400483878"/>
+      <w:bookmarkStart w:id="77" w:name="_Toc273019041"/>
       <w:r>
         <w:t>10.1</w:t>
       </w:r>
@@ -16217,7 +16132,7 @@
         <w:tab/>
         <w:t>Registering into the System</w:t>
       </w:r>
-      <w:bookmarkEnd w:id="75"/>
+      <w:bookmarkEnd w:id="76"/>
     </w:p>
     <w:p>
       <w:pPr>
@@ -16343,7 +16258,7 @@
           <w:numId w:val="0"/>
         </w:numPr>
       </w:pPr>
-      <w:bookmarkStart w:id="77" w:name="_Toc400483879"/>
+      <w:bookmarkStart w:id="78" w:name="_Toc400483879"/>
       <w:r>
         <w:t>10.2</w:t>
       </w:r>
@@ -16351,7 +16266,7 @@
         <w:tab/>
         <w:t>Logging into the System</w:t>
       </w:r>
-      <w:bookmarkEnd w:id="77"/>
+      <w:bookmarkEnd w:id="78"/>
     </w:p>
     <w:p>
       <w:pPr>
@@ -16460,7 +16375,7 @@
           <w:numId w:val="0"/>
         </w:numPr>
       </w:pPr>
-      <w:bookmarkStart w:id="78" w:name="_Toc400483880"/>
+      <w:bookmarkStart w:id="79" w:name="_Toc400483880"/>
       <w:r>
         <w:lastRenderedPageBreak/>
         <w:t>10.3</w:t>
@@ -16469,7 +16384,7 @@
         <w:tab/>
         <w:t>Adding Item, Crate, or Project to the System</w:t>
       </w:r>
-      <w:bookmarkEnd w:id="78"/>
+      <w:bookmarkEnd w:id="79"/>
     </w:p>
     <w:p>
       <w:pPr>
@@ -16618,7 +16533,7 @@
           <w:numId w:val="0"/>
         </w:numPr>
       </w:pPr>
-      <w:bookmarkStart w:id="79" w:name="_Toc400483881"/>
+      <w:bookmarkStart w:id="80" w:name="_Toc400483881"/>
       <w:r>
         <w:t>10.4</w:t>
       </w:r>
@@ -16626,7 +16541,7 @@
         <w:tab/>
         <w:t>Editing Item, Crate, or Project in the System</w:t>
       </w:r>
-      <w:bookmarkEnd w:id="79"/>
+      <w:bookmarkEnd w:id="80"/>
     </w:p>
     <w:p>
       <w:pPr>
@@ -16744,7 +16659,7 @@
           <w:numId w:val="0"/>
         </w:numPr>
       </w:pPr>
-      <w:bookmarkStart w:id="80" w:name="_Toc400483882"/>
+      <w:bookmarkStart w:id="81" w:name="_Toc400483882"/>
       <w:r>
         <w:lastRenderedPageBreak/>
         <w:t>10.5</w:t>
@@ -16753,7 +16668,7 @@
         <w:tab/>
         <w:t>Deleting Item, Crate, or Project from the System</w:t>
       </w:r>
-      <w:bookmarkEnd w:id="80"/>
+      <w:bookmarkEnd w:id="81"/>
     </w:p>
     <w:p>
       <w:pPr>
@@ -16864,7 +16779,7 @@
           <w:numId w:val="0"/>
         </w:numPr>
       </w:pPr>
-      <w:bookmarkStart w:id="81" w:name="_Toc400483883"/>
+      <w:bookmarkStart w:id="82" w:name="_Toc400483883"/>
       <w:r>
         <w:t>10.6</w:t>
       </w:r>
@@ -16872,7 +16787,7 @@
         <w:tab/>
         <w:t>Searching for Items and Crates</w:t>
       </w:r>
-      <w:bookmarkEnd w:id="81"/>
+      <w:bookmarkEnd w:id="82"/>
     </w:p>
     <w:p>
       <w:pPr>
@@ -16982,7 +16897,7 @@
           <w:numId w:val="0"/>
         </w:numPr>
       </w:pPr>
-      <w:bookmarkStart w:id="82" w:name="_Toc400483884"/>
+      <w:bookmarkStart w:id="83" w:name="_Toc400483884"/>
       <w:r>
         <w:t>10.7</w:t>
       </w:r>
@@ -16990,7 +16905,7 @@
         <w:tab/>
         <w:t>User Registration Confirmation by Administrator</w:t>
       </w:r>
-      <w:bookmarkEnd w:id="82"/>
+      <w:bookmarkEnd w:id="83"/>
     </w:p>
     <w:p>
       <w:pPr>
@@ -17091,7 +17006,7 @@
           <w:numId w:val="0"/>
         </w:numPr>
       </w:pPr>
-      <w:bookmarkStart w:id="83" w:name="_Toc400483885"/>
+      <w:bookmarkStart w:id="84" w:name="_Toc400483885"/>
       <w:r>
         <w:lastRenderedPageBreak/>
         <w:t>10.8</w:t>
@@ -17100,7 +17015,7 @@
         <w:tab/>
         <w:t>Item/Crate Check-out Approval by Administrator</w:t>
       </w:r>
-      <w:bookmarkEnd w:id="83"/>
+      <w:bookmarkEnd w:id="84"/>
     </w:p>
     <w:p>
       <w:pPr>
@@ -17210,7 +17125,7 @@
           <w:numId w:val="0"/>
         </w:numPr>
       </w:pPr>
-      <w:bookmarkStart w:id="84" w:name="_Toc400483886"/>
+      <w:bookmarkStart w:id="85" w:name="_Toc400483886"/>
       <w:r>
         <w:t>10.9</w:t>
       </w:r>
@@ -17218,7 +17133,7 @@
         <w:tab/>
         <w:t>Item/Crate Checkout Request by Registered User</w:t>
       </w:r>
-      <w:bookmarkEnd w:id="84"/>
+      <w:bookmarkEnd w:id="85"/>
     </w:p>
     <w:p>
       <w:pPr>
@@ -17343,7 +17258,7 @@
           <w:numId w:val="0"/>
         </w:numPr>
       </w:pPr>
-      <w:bookmarkStart w:id="85" w:name="_Toc400483887"/>
+      <w:bookmarkStart w:id="86" w:name="_Toc400483887"/>
       <w:r>
         <w:t>10.</w:t>
       </w:r>
@@ -17353,7 +17268,7 @@
       <w:r>
         <w:t>Item\Crate Checkout by Administrator</w:t>
       </w:r>
-      <w:bookmarkEnd w:id="85"/>
+      <w:bookmarkEnd w:id="86"/>
     </w:p>
     <w:p>
       <w:pPr>
@@ -17516,7 +17431,7 @@
           <w:numId w:val="0"/>
         </w:numPr>
       </w:pPr>
-      <w:bookmarkStart w:id="86" w:name="_Toc400483888"/>
+      <w:bookmarkStart w:id="87" w:name="_Toc400483888"/>
       <w:r>
         <w:lastRenderedPageBreak/>
         <w:t>10.11</w:t>
@@ -17527,7 +17442,7 @@
       <w:r>
         <w:t>Item\Crate Check-in by Administrators and Registered Users</w:t>
       </w:r>
-      <w:bookmarkEnd w:id="86"/>
+      <w:bookmarkEnd w:id="87"/>
     </w:p>
     <w:p>
       <w:pPr>
@@ -17830,14 +17745,11 @@
     <w:p/>
     <w:p/>
     <w:p/>
-    <w:p>
-      <w:bookmarkStart w:id="87" w:name="_GoBack"/>
-      <w:bookmarkEnd w:id="87"/>
-    </w:p>
     <w:p/>
     <w:p/>
     <w:p/>
     <w:p/>
+    <w:p/>
     <w:p>
       <w:pPr>
         <w:pStyle w:val="Heading1"/>
@@ -17850,7 +17762,7 @@
       <w:r>
         <w:t>Assessment</w:t>
       </w:r>
-      <w:bookmarkEnd w:id="76"/>
+      <w:bookmarkEnd w:id="77"/>
       <w:bookmarkEnd w:id="88"/>
     </w:p>
     <w:p>
@@ -22096,7 +22008,7 @@
           <w:rPr>
             <w:noProof/>
           </w:rPr>
-          <w:t>16</w:t>
+          <w:t>30</w:t>
         </w:r>
         <w:r>
           <w:rPr>
@@ -26514,6 +26426,7 @@
       <w:spacing w:after="0" w:line="240" w:lineRule="auto"/>
     </w:pPr>
     <w:tblPr>
+      <w:tblInd w:w="0" w:type="dxa"/>
       <w:tblBorders>
         <w:top w:val="single" w:sz="4" w:space="0" w:color="auto"/>
         <w:left w:val="single" w:sz="4" w:space="0" w:color="auto"/>
@@ -26522,6 +26435,12 @@
         <w:insideH w:val="single" w:sz="4" w:space="0" w:color="auto"/>
         <w:insideV w:val="single" w:sz="4" w:space="0" w:color="auto"/>
       </w:tblBorders>
+      <w:tblCellMar>
+        <w:top w:w="0" w:type="dxa"/>
+        <w:left w:w="108" w:type="dxa"/>
+        <w:bottom w:w="0" w:type="dxa"/>
+        <w:right w:w="108" w:type="dxa"/>
+      </w:tblCellMar>
     </w:tblPr>
   </w:style>
   <w:style w:type="paragraph" w:styleId="DocumentMap">
@@ -27364,6 +27283,7 @@
       <w:spacing w:after="0" w:line="240" w:lineRule="auto"/>
     </w:pPr>
     <w:tblPr>
+      <w:tblInd w:w="0" w:type="dxa"/>
       <w:tblBorders>
         <w:top w:val="single" w:sz="4" w:space="0" w:color="auto"/>
         <w:left w:val="single" w:sz="4" w:space="0" w:color="auto"/>
@@ -27372,6 +27292,12 @@
         <w:insideH w:val="single" w:sz="4" w:space="0" w:color="auto"/>
         <w:insideV w:val="single" w:sz="4" w:space="0" w:color="auto"/>
       </w:tblBorders>
+      <w:tblCellMar>
+        <w:top w:w="0" w:type="dxa"/>
+        <w:left w:w="108" w:type="dxa"/>
+        <w:bottom w:w="0" w:type="dxa"/>
+        <w:right w:w="108" w:type="dxa"/>
+      </w:tblCellMar>
     </w:tblPr>
   </w:style>
   <w:style w:type="paragraph" w:styleId="DocumentMap">
@@ -27696,7 +27622,7 @@
 </file>
 
 <file path=customXml/itemProps1.xml><?xml version="1.0" encoding="utf-8"?>
-<ds:datastoreItem xmlns:ds="http://schemas.openxmlformats.org/officeDocument/2006/customXml" ds:itemID="{EC68E4A4-AD27-4ED9-86A2-C7BF698A2B64}">
+<ds:datastoreItem xmlns:ds="http://schemas.openxmlformats.org/officeDocument/2006/customXml" ds:itemID="{4D6940A6-A3CF-47C0-A6C3-76C56A0BF5F5}">
   <ds:schemaRefs>
     <ds:schemaRef ds:uri="http://schemas.openxmlformats.org/officeDocument/2006/bibliography"/>
   </ds:schemaRefs>

--- a/SRS/AegleSRSDraft.docx
+++ b/SRS/AegleSRSDraft.docx
@@ -1,6 +1,6 @@
 
 <file path=word/document.xml><?xml version="1.0" encoding="utf-8"?>
-<w:document xmlns:wpc="http://schemas.microsoft.com/office/word/2010/wordprocessingCanvas" xmlns:mc="http://schemas.openxmlformats.org/markup-compatibility/2006" xmlns:o="urn:schemas-microsoft-com:office:office" xmlns:r="http://schemas.openxmlformats.org/officeDocument/2006/relationships" xmlns:m="http://schemas.openxmlformats.org/officeDocument/2006/math" xmlns:v="urn:schemas-microsoft-com:vml" xmlns:wp14="http://schemas.microsoft.com/office/word/2010/wordprocessingDrawing" xmlns:wp="http://schemas.openxmlformats.org/drawingml/2006/wordprocessingDrawing" xmlns:w10="urn:schemas-microsoft-com:office:word" xmlns:w="http://schemas.openxmlformats.org/wordprocessingml/2006/main" xmlns:w14="http://schemas.microsoft.com/office/word/2010/wordml" xmlns:w15="http://schemas.microsoft.com/office/word/2012/wordml" xmlns:wpg="http://schemas.microsoft.com/office/word/2010/wordprocessingGroup" xmlns:wpi="http://schemas.microsoft.com/office/word/2010/wordprocessingInk" xmlns:wne="http://schemas.microsoft.com/office/word/2006/wordml" xmlns:wps="http://schemas.microsoft.com/office/word/2010/wordprocessingShape" mc:Ignorable="w14 w15 wp14">
+<w:document xmlns:wpc="http://schemas.microsoft.com/office/word/2010/wordprocessingCanvas" xmlns:mc="http://schemas.openxmlformats.org/markup-compatibility/2006" xmlns:o="urn:schemas-microsoft-com:office:office" xmlns:r="http://schemas.openxmlformats.org/officeDocument/2006/relationships" xmlns:m="http://schemas.openxmlformats.org/officeDocument/2006/math" xmlns:v="urn:schemas-microsoft-com:vml" xmlns:wp14="http://schemas.microsoft.com/office/word/2010/wordprocessingDrawing" xmlns:wp="http://schemas.openxmlformats.org/drawingml/2006/wordprocessingDrawing" xmlns:w10="urn:schemas-microsoft-com:office:word" xmlns:w="http://schemas.openxmlformats.org/wordprocessingml/2006/main" xmlns:w14="http://schemas.microsoft.com/office/word/2010/wordml" xmlns:wpg="http://schemas.microsoft.com/office/word/2010/wordprocessingGroup" xmlns:wpi="http://schemas.microsoft.com/office/word/2010/wordprocessingInk" xmlns:wne="http://schemas.microsoft.com/office/word/2006/wordml" xmlns:wps="http://schemas.microsoft.com/office/word/2010/wordprocessingShape" mc:Ignorable="w14 wp14">
   <w:body>
     <w:p>
       <w:pPr>
@@ -6959,45 +6959,17 @@
       <w:bookmarkEnd w:id="2"/>
     </w:p>
     <w:p>
-      <w:bookmarkStart w:id="3" w:name="_Toc392872370"/>
-      <w:bookmarkStart w:id="4" w:name="_Toc273018998"/>
-      <w:bookmarkStart w:id="5" w:name="_Toc400483831"/>
-      <w:r>
-        <w:t xml:space="preserve">The following section describes the purpose, use, and intended user audience for the Outreach Storage System. The purpose of OSS is to manage project inventory for Dr. </w:t>
-      </w:r>
-      <w:proofErr w:type="spellStart"/>
-      <w:r>
-        <w:t>Tiernan</w:t>
-      </w:r>
-      <w:proofErr w:type="spellEnd"/>
-      <w:r>
-        <w:t xml:space="preserve"> the Outreach Coordinator at UTA. As Outreach Coordinator, Dr. </w:t>
-      </w:r>
-      <w:proofErr w:type="spellStart"/>
-      <w:r>
-        <w:t>Tiernan</w:t>
-      </w:r>
-      <w:proofErr w:type="spellEnd"/>
-      <w:r>
-        <w:t xml:space="preserve"> is responsible for organizing events and other activities to promote the College of Engineering to college bound students. </w:t>
-      </w:r>
-    </w:p>
-    <w:p>
-      <w:r>
-        <w:t xml:space="preserve">Many of these activities require different types of materials and tools to complete, when not in use these materials are stored in a large room in </w:t>
-      </w:r>
-      <w:proofErr w:type="spellStart"/>
-      <w:r>
-        <w:t>Nedderman</w:t>
-      </w:r>
-      <w:proofErr w:type="spellEnd"/>
-      <w:r>
-        <w:t xml:space="preserve"> Hall. This storeroom until now has been organized by pen and paper, over time this had led to it becoming slowly disorganized as those with access to the storeroom have added and removed items haphazardly and without updating inventory counts. Because of this there is no precise accounting for what items and exactly how many of those items are in the storeroom at any one time.</w:t>
-      </w:r>
-    </w:p>
-    <w:p>
-      <w:r>
-        <w:t>This system will save time and money by keeping track of inventory and allowing for more efficient use of resources.</w:t>
+      <w:r>
+        <w:t>The following</w:t>
+      </w:r>
+      <w:r>
+        <w:t xml:space="preserve"> section describes the purpose, use, and intended user audience for the Outreach </w:t>
+      </w:r>
+      <w:r>
+        <w:t>Storage System. The purpose of OS</w:t>
+      </w:r>
+      <w:r>
+        <w:t>S is to manage project inventory for Dr. Tiernan the Outreach Coordinator at UTA. This system will save time and money by keeping track of inventory and allowing for more efficient use of resources.</w:t>
       </w:r>
     </w:p>
     <w:p>
@@ -7008,6 +6980,9 @@
           <w:numId w:val="0"/>
         </w:numPr>
       </w:pPr>
+      <w:bookmarkStart w:id="3" w:name="_Toc392872370"/>
+      <w:bookmarkStart w:id="4" w:name="_Toc273018998"/>
+      <w:bookmarkStart w:id="5" w:name="_Toc400483831"/>
       <w:r>
         <w:t>1.1</w:t>
       </w:r>
@@ -7023,27 +6998,50 @@
     </w:p>
     <w:p>
       <w:r>
-        <w:t xml:space="preserve">Managing product inventory is a problem that has been with human societies since the merchants of </w:t>
-      </w:r>
-      <w:proofErr w:type="spellStart"/>
-      <w:r>
-        <w:t>Sumeria</w:t>
-      </w:r>
-      <w:proofErr w:type="spellEnd"/>
-      <w:r>
-        <w:t>. In the past this required meticulous record keeping and regular auditing to ensure accurate inventory records. OSS seeks to automate these processes and add new tasks specific to our customer’s needs.</w:t>
-      </w:r>
-    </w:p>
-    <w:p>
-      <w:r>
-        <w:t>This system will use RFID technology to automate previously manual tasks. Inventory records will be updated as items are added or removed from storage crates, and their location within the storeroom will be recorded. OSS will also organize inventory into user defined projects, such as constructing a self-supporting tower made of dry spaghetti noodles, or categories, such as tools or crafts.</w:t>
-      </w:r>
-    </w:p>
-    <w:p>
-      <w:r>
-        <w:t>The goal of OSS will be to save the user the time and effort needed to find an item within a storeroom and to more effectively manage resources. By keeping accurate inventory counts, existing product can be used more efficiently and waste can be reduced.</w:t>
-      </w:r>
-    </w:p>
+        <w:t>Managing product inventory is a problem that has been with human societie</w:t>
+      </w:r>
+      <w:r>
+        <w:t>s since the merchants of the Sumerian civilization</w:t>
+      </w:r>
+      <w:r>
+        <w:t>. In the past this required meticulous record keeping and regular auditing to ensure accurate inventory records. O</w:t>
+      </w:r>
+      <w:r>
+        <w:t>S</w:t>
+      </w:r>
+      <w:r>
+        <w:t>S seeks to automate these processes and add new tasks specific to our customer’s needs.</w:t>
+      </w:r>
+    </w:p>
+    <w:p>
+      <w:r>
+        <w:t>This system will use RFID technology to automate previously manual tasks. Inventory records will be updated as items are added or removed from storage crates, and their location within th</w:t>
+      </w:r>
+      <w:r>
+        <w:t>e storeroom will be recorded. OS</w:t>
+      </w:r>
+      <w:r>
+        <w:t>S will also organize inven</w:t>
+      </w:r>
+      <w:r>
+        <w:t>tory into user defined projects or categories.</w:t>
+      </w:r>
+    </w:p>
+    <w:p>
+      <w:r>
+        <w:t>The goal of OS</w:t>
+      </w:r>
+      <w:r>
+        <w:t>S will be to save the user the time and effort needed to find an item within a storeroom and to more effectively manage resources. By keeping accurate inventory counts</w:t>
+      </w:r>
+      <w:r>
+        <w:t>,</w:t>
+      </w:r>
+      <w:r>
+        <w:t xml:space="preserve"> existing product can be used more efficiently and waste can be reduced.</w:t>
+      </w:r>
+    </w:p>
+    <w:p/>
     <w:p>
       <w:pPr>
         <w:pStyle w:val="Heading2"/>
@@ -7084,12 +7082,11 @@
         <w:rPr>
           <w:noProof/>
         </w:rPr>
-        <w:lastRenderedPageBreak/>
         <w:drawing>
-          <wp:inline distT="0" distB="0" distL="0" distR="0" wp14:anchorId="4D2333CE" wp14:editId="5A873B54">
-            <wp:extent cx="3886200" cy="7200900"/>
+          <wp:inline distT="0" distB="0" distL="0" distR="0" wp14:anchorId="2B8E0906" wp14:editId="02FCE328">
+            <wp:extent cx="3810000" cy="1219200"/>
             <wp:effectExtent l="0" t="0" r="0" b="0"/>
-            <wp:docPr id="5" name="Picture 5" descr="C:\Users\Joe\Desktop\srs img\concept diagram (2).png"/>
+            <wp:docPr id="1" name="Picture 1" descr="C:\Users\Joe\Desktop\4830_Fig_01.jpg"/>
             <wp:cNvGraphicFramePr>
               <a:graphicFrameLocks xmlns:a="http://schemas.openxmlformats.org/drawingml/2006/main" noChangeAspect="1"/>
             </wp:cNvGraphicFramePr>
@@ -7097,13 +7094,13 @@
               <a:graphicData uri="http://schemas.openxmlformats.org/drawingml/2006/picture">
                 <pic:pic xmlns:pic="http://schemas.openxmlformats.org/drawingml/2006/picture">
                   <pic:nvPicPr>
-                    <pic:cNvPr id="0" name="Picture 1" descr="C:\Users\Joe\Desktop\srs img\concept diagram (2).png"/>
+                    <pic:cNvPr id="0" name="Picture 1" descr="C:\Users\Joe\Desktop\4830_Fig_01.jpg"/>
                     <pic:cNvPicPr>
                       <a:picLocks noChangeAspect="1" noChangeArrowheads="1"/>
                     </pic:cNvPicPr>
                   </pic:nvPicPr>
                   <pic:blipFill>
-                    <a:blip r:embed="rId8">
+                    <a:blip r:embed="rId9">
                       <a:extLst>
                         <a:ext uri="{28A0092B-C50C-407E-A947-70E740481C1C}">
                           <a14:useLocalDpi xmlns:a14="http://schemas.microsoft.com/office/drawing/2010/main" val="0"/>
@@ -7118,7 +7115,7 @@
                   <pic:spPr bwMode="auto">
                     <a:xfrm>
                       <a:off x="0" y="0"/>
-                      <a:ext cx="3886200" cy="7200900"/>
+                      <a:ext cx="3810000" cy="1219200"/>
                     </a:xfrm>
                     <a:prstGeom prst="rect">
                       <a:avLst/>
@@ -7203,26 +7200,29 @@
       <w:bookmarkEnd w:id="12"/>
     </w:p>
     <w:p>
-      <w:bookmarkStart w:id="13" w:name="_Toc400483835"/>
-      <w:r>
-        <w:t>OSS will consist of a server, RFID tags, RFID antennas, and an RFID reader. Every item that is to be automatically tracked by the system will have an RFID tag attached to it. RFID antennas will read these tags as items are added and removed from the storeroom. These readings will be sent to an inventory management system residing on a server, thereby keeping an accurate record of the total inventory.</w:t>
-      </w:r>
-    </w:p>
-    <w:p>
-      <w:r>
-        <w:t>Each item will be assigned to a general category that describes its function, such as electronics, crafts, etc. Each item will also be assigned to a crate which will store the items, these crates will be arranged on shelves inside the storeroom. Crates can themselves also be assigned to categories. Finally, items may also be assigned to user defined projects of which they are a component of.</w:t>
-      </w:r>
-    </w:p>
-    <w:p>
-      <w:r>
-        <w:t>The system will implement an account based system for keeping track of individuals who have access and interact with the storeroom inventory. The system will have a single Administrator who has access to all system functions and a separate class of users who are only allowed a limited number of actions. The Administrator is the only account allowed to add new items, crates, and projects to the storeroom, they may also edit and delete items, crates, and projects from the system inventory. A user must submit an item request form if they wish to check out an item or crate from the storeroom, the administrator is then given the option to approve or deny the request.</w:t>
-      </w:r>
-    </w:p>
-    <w:p/>
-    <w:p/>
-    <w:p/>
-    <w:p/>
-    <w:p/>
+      <w:r>
+        <w:t>OS</w:t>
+      </w:r>
+      <w:r>
+        <w:t>S will consist of a server, RFID tags, and RFID sensors. Every item that is to be automatically tracked by the system will have an RFID tag attached to it. RFID sensors will read these tags as items are added and removed from the storeroom, in this way keeping an accurate record of the total inventory.</w:t>
+      </w:r>
+    </w:p>
+    <w:p>
+      <w:r>
+        <w:t xml:space="preserve">Each </w:t>
+      </w:r>
+      <w:r>
+        <w:t xml:space="preserve">item will be assigned to a general category that describes its function, such as electronics, crafts, etc. Each item will also be assigned to a crate which will store the items inside the </w:t>
+      </w:r>
+      <w:proofErr w:type="gramStart"/>
+      <w:r>
+        <w:t>storeroom,</w:t>
+      </w:r>
+      <w:proofErr w:type="gramEnd"/>
+      <w:r>
+        <w:t xml:space="preserve"> these crates can themselves be assigned to categories. Finally, items may also be assigned to user defined projects of which they are a component of.</w:t>
+      </w:r>
+    </w:p>
     <w:p>
       <w:pPr>
         <w:pStyle w:val="Heading2"/>
@@ -7231,8 +7231,8 @@
           <w:numId w:val="0"/>
         </w:numPr>
       </w:pPr>
-      <w:r>
-        <w:lastRenderedPageBreak/>
+      <w:bookmarkStart w:id="13" w:name="_Toc400483835"/>
+      <w:r>
         <w:t>2.2</w:t>
       </w:r>
       <w:r>
@@ -7379,7 +7379,10 @@
               <w:jc w:val="center"/>
             </w:pPr>
             <w:r>
-              <w:t>Webpage – Home Page</w:t>
+              <w:t xml:space="preserve">Webpage – </w:t>
+            </w:r>
+            <w:r>
+              <w:t>Home Page</w:t>
             </w:r>
           </w:p>
         </w:tc>
@@ -7408,7 +7411,10 @@
           </w:tcPr>
           <w:p>
             <w:r>
-              <w:t>Displays the web application’s Home Page</w:t>
+              <w:t xml:space="preserve">The user will </w:t>
+            </w:r>
+            <w:r>
+              <w:t>see the system Home Page</w:t>
             </w:r>
           </w:p>
         </w:tc>
@@ -7421,7 +7427,7 @@
           </w:tcPr>
           <w:p>
             <w:r>
-              <w:t>Portal through which the user will either Log In or Register an account</w:t>
+              <w:t>Main page from which the user will interact with the system</w:t>
             </w:r>
           </w:p>
         </w:tc>
@@ -7449,7 +7455,19 @@
               <w:jc w:val="center"/>
             </w:pPr>
             <w:r>
-              <w:t>Input / Output</w:t>
+              <w:t>Input</w:t>
+            </w:r>
+            <w:r>
+              <w:t xml:space="preserve"> </w:t>
+            </w:r>
+            <w:r>
+              <w:t>/</w:t>
+            </w:r>
+            <w:r>
+              <w:t xml:space="preserve"> </w:t>
+            </w:r>
+            <w:r>
+              <w:t>Output</w:t>
             </w:r>
           </w:p>
         </w:tc>
@@ -7469,7 +7487,22 @@
           </w:tcPr>
           <w:p>
             <w:r>
-              <w:t>Creates a user account</w:t>
+              <w:t xml:space="preserve">The user will create an </w:t>
+            </w:r>
+            <w:r>
+              <w:t>account that</w:t>
+            </w:r>
+            <w:r>
+              <w:t xml:space="preserve"> </w:t>
+            </w:r>
+            <w:r>
+              <w:t>he</w:t>
+            </w:r>
+            <w:r>
+              <w:t xml:space="preserve"> will use to interface with the system</w:t>
+            </w:r>
+            <w:r>
+              <w:t>.</w:t>
             </w:r>
           </w:p>
         </w:tc>
@@ -7507,7 +7540,7 @@
           </w:tcPr>
           <w:p>
             <w:r>
-              <w:t>Takes an email and password and matches them to an account already in existence</w:t>
+              <w:t>The user will input their email and password into the webpage.</w:t>
             </w:r>
           </w:p>
         </w:tc>
@@ -7517,7 +7550,10 @@
           </w:tcPr>
           <w:p>
             <w:r>
-              <w:t>Logs a user into their account</w:t>
+              <w:t>The user will be able to log in to their account</w:t>
+            </w:r>
+            <w:r>
+              <w:t>.</w:t>
             </w:r>
           </w:p>
         </w:tc>
@@ -7555,7 +7591,10 @@
           </w:tcPr>
           <w:p>
             <w:r>
-              <w:t>Displays the most common system commands necessary to operate OSS</w:t>
+              <w:t>The user will be able to see the various actions they can perform</w:t>
+            </w:r>
+            <w:r>
+              <w:t>.</w:t>
             </w:r>
           </w:p>
         </w:tc>
@@ -7565,7 +7604,7 @@
           </w:tcPr>
           <w:p>
             <w:r>
-              <w:t>Main user interface</w:t>
+              <w:t>The user will select an action to perform.</w:t>
             </w:r>
           </w:p>
         </w:tc>
@@ -7603,7 +7642,13 @@
           </w:tcPr>
           <w:p>
             <w:r>
-              <w:t>Displays a form necessary for adding an object to the system inventory</w:t>
+              <w:t xml:space="preserve">The Admin will </w:t>
+            </w:r>
+            <w:r>
+              <w:t>input all data fields necessary for adding and object to the system</w:t>
+            </w:r>
+            <w:r>
+              <w:t>.</w:t>
             </w:r>
           </w:p>
         </w:tc>
@@ -7613,7 +7658,13 @@
           </w:tcPr>
           <w:p>
             <w:r>
-              <w:t>Adds an item / crate to the inventory system</w:t>
+              <w:t>The Admin will add</w:t>
+            </w:r>
+            <w:r>
+              <w:t xml:space="preserve"> an Item/Crate to the inventory system</w:t>
+            </w:r>
+            <w:r>
+              <w:t>.</w:t>
             </w:r>
           </w:p>
         </w:tc>
@@ -7651,7 +7702,10 @@
           </w:tcPr>
           <w:p>
             <w:r>
-              <w:t>Displays object data in an editable form</w:t>
+              <w:t>The Admin will change what data fields they require</w:t>
+            </w:r>
+            <w:r>
+              <w:t>.</w:t>
             </w:r>
           </w:p>
         </w:tc>
@@ -7661,7 +7715,10 @@
           </w:tcPr>
           <w:p>
             <w:r>
-              <w:t>Item / crate will have their data updated</w:t>
+              <w:t>The Admin will edit an object that is already in the system</w:t>
+            </w:r>
+            <w:r>
+              <w:t>.</w:t>
             </w:r>
           </w:p>
         </w:tc>
@@ -7676,6 +7733,7 @@
               <w:jc w:val="center"/>
             </w:pPr>
             <w:r>
+              <w:lastRenderedPageBreak/>
               <w:t>Webpage – Delete Object</w:t>
             </w:r>
           </w:p>
@@ -7699,7 +7757,7 @@
           </w:tcPr>
           <w:p>
             <w:r>
-              <w:t>Presents user with a confirmation box to verify object deletion</w:t>
+              <w:t>The Admin will delete an object that is the system</w:t>
             </w:r>
           </w:p>
         </w:tc>
@@ -7709,7 +7767,7 @@
           </w:tcPr>
           <w:p>
             <w:r>
-              <w:t>Item / crate will be removed from the system</w:t>
+              <w:t>The object will be removed from the system</w:t>
             </w:r>
           </w:p>
         </w:tc>
@@ -7747,7 +7805,10 @@
           </w:tcPr>
           <w:p>
             <w:r>
-              <w:t>Displays a form necessary for adding a project to the system inventory</w:t>
+              <w:t xml:space="preserve">The Admin </w:t>
+            </w:r>
+            <w:r>
+              <w:t>input all data necessary for the Project</w:t>
             </w:r>
           </w:p>
         </w:tc>
@@ -7757,7 +7818,13 @@
           </w:tcPr>
           <w:p>
             <w:r>
-              <w:t>A project will be added to the system</w:t>
+              <w:t>The</w:t>
+            </w:r>
+            <w:r>
+              <w:t xml:space="preserve"> </w:t>
+            </w:r>
+            <w:r>
+              <w:t>Admin will add a Project to the system</w:t>
             </w:r>
           </w:p>
         </w:tc>
@@ -7795,7 +7862,7 @@
           </w:tcPr>
           <w:p>
             <w:r>
-              <w:t xml:space="preserve">Displays project data in an editable form </w:t>
+              <w:t>The Admin will change what data fields they require</w:t>
             </w:r>
           </w:p>
         </w:tc>
@@ -7805,55 +7872,7 @@
           </w:tcPr>
           <w:p>
             <w:r>
-              <w:t xml:space="preserve">A project will have their data updated </w:t>
-            </w:r>
-          </w:p>
-        </w:tc>
-      </w:tr>
-      <w:tr>
-        <w:tc>
-          <w:tcPr>
-            <w:tcW w:w="1818" w:type="dxa"/>
-          </w:tcPr>
-          <w:p>
-            <w:pPr>
-              <w:jc w:val="center"/>
-            </w:pPr>
-            <w:r>
-              <w:t>Webpage – Delete Project</w:t>
-            </w:r>
-          </w:p>
-        </w:tc>
-        <w:tc>
-          <w:tcPr>
-            <w:tcW w:w="1800" w:type="dxa"/>
-          </w:tcPr>
-          <w:p>
-            <w:pPr>
-              <w:jc w:val="center"/>
-            </w:pPr>
-            <w:r>
-              <w:t>Output</w:t>
-            </w:r>
-          </w:p>
-        </w:tc>
-        <w:tc>
-          <w:tcPr>
-            <w:tcW w:w="3564" w:type="dxa"/>
-          </w:tcPr>
-          <w:p>
-            <w:r>
-              <w:t>Presents user with a confirmation box to verify project deletion</w:t>
-            </w:r>
-          </w:p>
-        </w:tc>
-        <w:tc>
-          <w:tcPr>
-            <w:tcW w:w="2394" w:type="dxa"/>
-          </w:tcPr>
-          <w:p>
-            <w:r>
-              <w:t>Project will be removed from the system</w:t>
+              <w:t>The Admin will edit a Project that is already in the system</w:t>
             </w:r>
           </w:p>
         </w:tc>
@@ -7901,7 +7920,7 @@
           </w:tcPr>
           <w:p>
             <w:r>
-              <w:t>User will see item information</w:t>
+              <w:t>To show the user Item information</w:t>
             </w:r>
           </w:p>
         </w:tc>
@@ -7939,7 +7958,10 @@
           </w:tcPr>
           <w:p>
             <w:r>
-              <w:t>The system will show the crate’s data fields</w:t>
+              <w:t xml:space="preserve">The </w:t>
+            </w:r>
+            <w:r>
+              <w:t>system will show the crate’s data fields</w:t>
             </w:r>
           </w:p>
         </w:tc>
@@ -7949,7 +7971,10 @@
           </w:tcPr>
           <w:p>
             <w:r>
-              <w:t>User will see crate information.</w:t>
+              <w:t>To show the user Crate information</w:t>
+            </w:r>
+            <w:r>
+              <w:t>.</w:t>
             </w:r>
           </w:p>
         </w:tc>
@@ -7987,7 +8012,7 @@
           </w:tcPr>
           <w:p>
             <w:r>
-              <w:t>The system will show the project’s data fields</w:t>
+              <w:t>The system will show the Project’s data fields</w:t>
             </w:r>
           </w:p>
         </w:tc>
@@ -7997,7 +8022,10 @@
           </w:tcPr>
           <w:p>
             <w:r>
-              <w:t>User will see project description and the items necessary to perform it</w:t>
+              <w:t>To show the user a description of the Project and the items necessary for it</w:t>
+            </w:r>
+            <w:r>
+              <w:t>.</w:t>
             </w:r>
           </w:p>
           <w:p/>
@@ -8013,11 +8041,7 @@
               <w:jc w:val="center"/>
             </w:pPr>
             <w:r>
-              <w:t xml:space="preserve">Webpage – Check Out </w:t>
-            </w:r>
-            <w:r>
-              <w:lastRenderedPageBreak/>
-              <w:t>Objects</w:t>
+              <w:t>Webpage – Check Out Objects</w:t>
             </w:r>
           </w:p>
         </w:tc>
@@ -8030,7 +8054,6 @@
               <w:jc w:val="center"/>
             </w:pPr>
             <w:r>
-              <w:lastRenderedPageBreak/>
               <w:t>Input / Output</w:t>
             </w:r>
           </w:p>
@@ -8041,7 +8064,10 @@
           </w:tcPr>
           <w:p>
             <w:r>
-              <w:t>Displays a check out request form</w:t>
+              <w:t>The</w:t>
+            </w:r>
+            <w:r>
+              <w:t xml:space="preserve"> system will check out items/crates to user</w:t>
             </w:r>
           </w:p>
         </w:tc>
@@ -8051,7 +8077,10 @@
           </w:tcPr>
           <w:p>
             <w:r>
-              <w:t>The user will check out items/crates.</w:t>
+              <w:t>The user will check out items/crates</w:t>
+            </w:r>
+            <w:r>
+              <w:t>.</w:t>
             </w:r>
           </w:p>
         </w:tc>
@@ -8066,7 +8095,6 @@
               <w:jc w:val="center"/>
             </w:pPr>
             <w:r>
-              <w:lastRenderedPageBreak/>
               <w:t>Webpage – Check In Objects</w:t>
             </w:r>
           </w:p>
@@ -8100,9 +8128,13 @@
           </w:tcPr>
           <w:p>
             <w:r>
-              <w:t>The user will check in items/crates.</w:t>
+              <w:t>The system will register that objects have been returned to the inventory</w:t>
+            </w:r>
+            <w:r>
+              <w:t>.</w:t>
             </w:r>
           </w:p>
+          <w:p/>
         </w:tc>
       </w:tr>
       <w:tr>
@@ -8148,7 +8180,7 @@
           </w:tcPr>
           <w:p>
             <w:r>
-              <w:t>Sends an item request form to the Admin</w:t>
+              <w:t>User submits a request for the Item they wish to check out</w:t>
             </w:r>
           </w:p>
         </w:tc>
@@ -8186,7 +8218,7 @@
           </w:tcPr>
           <w:p>
             <w:r>
-              <w:t>Displays a user’s item request form, the admin will then approve/deny an item request</w:t>
+              <w:t>Admin will approve/deny an item request</w:t>
             </w:r>
           </w:p>
         </w:tc>
@@ -8196,7 +8228,10 @@
           </w:tcPr>
           <w:p>
             <w:r>
-              <w:t>The item request will either be approved or denied.</w:t>
+              <w:t>The item request will either be approved or denied</w:t>
+            </w:r>
+            <w:r>
+              <w:t>.</w:t>
             </w:r>
           </w:p>
           <w:p/>
@@ -8235,7 +8270,7 @@
           </w:tcPr>
           <w:p>
             <w:r>
-              <w:t>Displays new user registrations that are currently pending</w:t>
+              <w:t>Admin will approve/deny a new user’s registration</w:t>
             </w:r>
           </w:p>
         </w:tc>
@@ -8245,7 +8280,10 @@
           </w:tcPr>
           <w:p>
             <w:r>
-              <w:t>A new user’s registration will either be approved or denied.</w:t>
+              <w:t>A new user’s registration will be either approved or denied</w:t>
+            </w:r>
+            <w:r>
+              <w:t>.</w:t>
             </w:r>
           </w:p>
           <w:p/>
@@ -8294,9 +8332,14 @@
           </w:tcPr>
           <w:p>
             <w:r>
-              <w:t>Web page will display search results.</w:t>
+              <w:t>Web page will show search page and search results</w:t>
+            </w:r>
+            <w:r>
+              <w:t>.</w:t>
             </w:r>
           </w:p>
+          <w:p/>
+          <w:p/>
           <w:p/>
         </w:tc>
       </w:tr>
@@ -8333,7 +8376,7 @@
           </w:tcPr>
           <w:p>
             <w:r>
-              <w:t>Reader will detect RFID tag information</w:t>
+              <w:t>Reader will communicate tag information to the server</w:t>
             </w:r>
           </w:p>
         </w:tc>
@@ -8343,7 +8386,14 @@
           </w:tcPr>
           <w:p>
             <w:r>
-              <w:t>Tag information will be sent to the host computer</w:t>
+              <w:t xml:space="preserve">Tag information will be read into the server </w:t>
+            </w:r>
+            <w:r>
+              <w:lastRenderedPageBreak/>
+              <w:t>and update the information it contains</w:t>
+            </w:r>
+            <w:r>
+              <w:t>.</w:t>
             </w:r>
           </w:p>
           <w:p/>
@@ -8359,55 +8409,7 @@
               <w:jc w:val="center"/>
             </w:pPr>
             <w:r>
-              <w:t>Host Computer</w:t>
-            </w:r>
-          </w:p>
-        </w:tc>
-        <w:tc>
-          <w:tcPr>
-            <w:tcW w:w="1800" w:type="dxa"/>
-          </w:tcPr>
-          <w:p>
-            <w:pPr>
-              <w:jc w:val="center"/>
-            </w:pPr>
-            <w:r>
-              <w:t>Input / Output</w:t>
-            </w:r>
-          </w:p>
-        </w:tc>
-        <w:tc>
-          <w:tcPr>
-            <w:tcW w:w="3564" w:type="dxa"/>
-          </w:tcPr>
-          <w:p>
-            <w:r>
-              <w:t>Computer connected to the RFID reader and the Internet</w:t>
-            </w:r>
-          </w:p>
-        </w:tc>
-        <w:tc>
-          <w:tcPr>
-            <w:tcW w:w="2394" w:type="dxa"/>
-          </w:tcPr>
-          <w:p>
-            <w:r>
-              <w:t>Receive tag information and update inventory</w:t>
-            </w:r>
-          </w:p>
-          <w:p/>
-        </w:tc>
-      </w:tr>
-      <w:tr>
-        <w:tc>
-          <w:tcPr>
-            <w:tcW w:w="1818" w:type="dxa"/>
-          </w:tcPr>
-          <w:p>
-            <w:pPr>
-              <w:jc w:val="center"/>
-            </w:pPr>
-            <w:r>
+              <w:lastRenderedPageBreak/>
               <w:t>Server</w:t>
             </w:r>
           </w:p>
@@ -8431,7 +8433,7 @@
           </w:tcPr>
           <w:p>
             <w:r>
-              <w:t>Will store software system and connect to the host computer via the internet</w:t>
+              <w:t>Will store system and all information relevant to it, will also communicate with the reader</w:t>
             </w:r>
           </w:p>
         </w:tc>
@@ -8441,7 +8443,7 @@
           </w:tcPr>
           <w:p>
             <w:r>
-              <w:t>Will store / retrieve all inventory information and system software</w:t>
+              <w:t>Will store/retrieve all inventory information and system software</w:t>
             </w:r>
           </w:p>
         </w:tc>
@@ -8482,7 +8484,6 @@
       <w:bookmarkStart w:id="14" w:name="_Toc273019003"/>
       <w:bookmarkStart w:id="15" w:name="_Toc400483836"/>
       <w:r>
-        <w:lastRenderedPageBreak/>
         <w:t>2.3</w:t>
       </w:r>
       <w:r>
@@ -8499,15 +8500,20 @@
         <w:keepNext/>
         <w:jc w:val="center"/>
       </w:pPr>
+    </w:p>
+    <w:p>
+      <w:pPr>
+        <w:jc w:val="center"/>
+      </w:pPr>
       <w:r>
         <w:rPr>
           <w:noProof/>
         </w:rPr>
         <w:drawing>
-          <wp:inline distT="0" distB="0" distL="0" distR="0" wp14:anchorId="42E77786" wp14:editId="44E12938">
-            <wp:extent cx="5943600" cy="3391289"/>
+          <wp:inline distT="0" distB="0" distL="0" distR="0" wp14:anchorId="3AA31CF2" wp14:editId="1E9A3839">
+            <wp:extent cx="4371975" cy="3895725"/>
             <wp:effectExtent l="0" t="0" r="0" b="0"/>
-            <wp:docPr id="9" name="Picture 9" descr="C:\Users\Joe\Desktop\srs img\login (2).png"/>
+            <wp:docPr id="2" name="Picture 2" descr="G:\documents-export-2014-10-01 (1)\log in page.png"/>
             <wp:cNvGraphicFramePr>
               <a:graphicFrameLocks xmlns:a="http://schemas.openxmlformats.org/drawingml/2006/main" noChangeAspect="1"/>
             </wp:cNvGraphicFramePr>
@@ -8515,79 +8521,7 @@
               <a:graphicData uri="http://schemas.openxmlformats.org/drawingml/2006/picture">
                 <pic:pic xmlns:pic="http://schemas.openxmlformats.org/drawingml/2006/picture">
                   <pic:nvPicPr>
-                    <pic:cNvPr id="0" name="Picture 5" descr="C:\Users\Joe\Desktop\srs img\login (2).png"/>
-                    <pic:cNvPicPr>
-                      <a:picLocks noChangeAspect="1" noChangeArrowheads="1"/>
-                    </pic:cNvPicPr>
-                  </pic:nvPicPr>
-                  <pic:blipFill>
-                    <a:blip r:embed="rId9">
-                      <a:extLst>
-                        <a:ext uri="{28A0092B-C50C-407E-A947-70E740481C1C}">
-                          <a14:useLocalDpi xmlns:a14="http://schemas.microsoft.com/office/drawing/2010/main" val="0"/>
-                        </a:ext>
-                      </a:extLst>
-                    </a:blip>
-                    <a:srcRect/>
-                    <a:stretch>
-                      <a:fillRect/>
-                    </a:stretch>
-                  </pic:blipFill>
-                  <pic:spPr bwMode="auto">
-                    <a:xfrm>
-                      <a:off x="0" y="0"/>
-                      <a:ext cx="5943600" cy="3391289"/>
-                    </a:xfrm>
-                    <a:prstGeom prst="rect">
-                      <a:avLst/>
-                    </a:prstGeom>
-                    <a:noFill/>
-                    <a:ln>
-                      <a:noFill/>
-                    </a:ln>
-                  </pic:spPr>
-                </pic:pic>
-              </a:graphicData>
-            </a:graphic>
-          </wp:inline>
-        </w:drawing>
-      </w:r>
-    </w:p>
-    <w:p>
-      <w:pPr>
-        <w:jc w:val="center"/>
-      </w:pPr>
-      <w:r>
-        <w:rPr>
-          <w:b/>
-        </w:rPr>
-        <w:t>Figure 2-1</w:t>
-      </w:r>
-      <w:r>
-        <w:t>: Log in page</w:t>
-      </w:r>
-    </w:p>
-    <w:p>
-      <w:pPr>
-        <w:jc w:val="center"/>
-      </w:pPr>
-      <w:r>
-        <w:rPr>
-          <w:noProof/>
-        </w:rPr>
-        <w:drawing>
-          <wp:inline distT="0" distB="0" distL="0" distR="0" wp14:anchorId="0CF72582" wp14:editId="0066AFBE">
-            <wp:extent cx="5943600" cy="3408671"/>
-            <wp:effectExtent l="0" t="0" r="0" b="0"/>
-            <wp:docPr id="10" name="Picture 10" descr="C:\Users\Joe\Desktop\srs img\registration (2).png"/>
-            <wp:cNvGraphicFramePr>
-              <a:graphicFrameLocks xmlns:a="http://schemas.openxmlformats.org/drawingml/2006/main" noChangeAspect="1"/>
-            </wp:cNvGraphicFramePr>
-            <a:graphic xmlns:a="http://schemas.openxmlformats.org/drawingml/2006/main">
-              <a:graphicData uri="http://schemas.openxmlformats.org/drawingml/2006/picture">
-                <pic:pic xmlns:pic="http://schemas.openxmlformats.org/drawingml/2006/picture">
-                  <pic:nvPicPr>
-                    <pic:cNvPr id="0" name="Picture 6" descr="C:\Users\Joe\Desktop\srs img\registration (2).png"/>
+                    <pic:cNvPr id="0" name="Picture 2" descr="G:\documents-export-2014-10-01 (1)\log in page.png"/>
                     <pic:cNvPicPr>
                       <a:picLocks noChangeAspect="1" noChangeArrowheads="1"/>
                     </pic:cNvPicPr>
@@ -8608,7 +8542,7 @@
                   <pic:spPr bwMode="auto">
                     <a:xfrm>
                       <a:off x="0" y="0"/>
-                      <a:ext cx="5943600" cy="3408671"/>
+                      <a:ext cx="4371975" cy="3895725"/>
                     </a:xfrm>
                     <a:prstGeom prst="rect">
                       <a:avLst/>
@@ -8633,19 +8567,18 @@
         <w:rPr>
           <w:b/>
         </w:rPr>
-        <w:t>Figure 2-2</w:t>
-      </w:r>
-      <w:r>
-        <w:t>: Registration page</w:t>
-      </w:r>
-    </w:p>
-    <w:p>
-      <w:pPr>
-        <w:keepNext/>
+        <w:t>Figure 2-1</w:t>
+      </w:r>
+      <w:r>
+        <w:t>:</w:t>
+      </w:r>
+      <w:r>
+        <w:t xml:space="preserve"> Log in page</w:t>
+      </w:r>
+    </w:p>
+    <w:p>
+      <w:pPr>
         <w:jc w:val="center"/>
-        <w:rPr>
-          <w:noProof/>
-        </w:rPr>
       </w:pPr>
       <w:r>
         <w:rPr>
@@ -8653,10 +8586,10 @@
         </w:rPr>
         <w:lastRenderedPageBreak/>
         <w:drawing>
-          <wp:inline distT="0" distB="0" distL="0" distR="0" wp14:anchorId="7E70B262" wp14:editId="447859CE">
-            <wp:extent cx="5943600" cy="3421089"/>
+          <wp:inline distT="0" distB="0" distL="0" distR="0" wp14:anchorId="1D6BB80E" wp14:editId="4880A04A">
+            <wp:extent cx="4657725" cy="3743325"/>
             <wp:effectExtent l="0" t="0" r="0" b="0"/>
-            <wp:docPr id="14" name="Picture 14" descr="C:\Users\Joe\Desktop\srs img\item description (2).png"/>
+            <wp:docPr id="3" name="Picture 3" descr="G:\documents-export-2014-10-01 (1)\registration page.png"/>
             <wp:cNvGraphicFramePr>
               <a:graphicFrameLocks xmlns:a="http://schemas.openxmlformats.org/drawingml/2006/main" noChangeAspect="1"/>
             </wp:cNvGraphicFramePr>
@@ -8664,7 +8597,7 @@
               <a:graphicData uri="http://schemas.openxmlformats.org/drawingml/2006/picture">
                 <pic:pic xmlns:pic="http://schemas.openxmlformats.org/drawingml/2006/picture">
                   <pic:nvPicPr>
-                    <pic:cNvPr id="0" name="Picture 7" descr="C:\Users\Joe\Desktop\srs img\item description (2).png"/>
+                    <pic:cNvPr id="0" name="Picture 3" descr="G:\documents-export-2014-10-01 (1)\registration page.png"/>
                     <pic:cNvPicPr>
                       <a:picLocks noChangeAspect="1" noChangeArrowheads="1"/>
                     </pic:cNvPicPr>
@@ -8685,7 +8618,7 @@
                   <pic:spPr bwMode="auto">
                     <a:xfrm>
                       <a:off x="0" y="0"/>
-                      <a:ext cx="5943600" cy="3421089"/>
+                      <a:ext cx="4657725" cy="3743325"/>
                     </a:xfrm>
                     <a:prstGeom prst="rect">
                       <a:avLst/>
@@ -8704,40 +8637,39 @@
     </w:p>
     <w:p>
       <w:pPr>
+        <w:jc w:val="center"/>
+      </w:pPr>
+      <w:r>
+        <w:rPr>
+          <w:b/>
+        </w:rPr>
+        <w:t>Figure 2-2</w:t>
+      </w:r>
+      <w:r>
+        <w:t>:</w:t>
+      </w:r>
+      <w:r>
+        <w:t xml:space="preserve"> Registration page</w:t>
+      </w:r>
+    </w:p>
+    <w:p>
+      <w:pPr>
         <w:keepNext/>
         <w:jc w:val="center"/>
-      </w:pPr>
-      <w:r>
-        <w:rPr>
-          <w:b/>
+        <w:rPr>
           <w:noProof/>
         </w:rPr>
-        <w:t>Figure 2-3</w:t>
-      </w:r>
+      </w:pPr>
       <w:r>
         <w:rPr>
           <w:noProof/>
         </w:rPr>
-        <w:t>: Item description</w:t>
-      </w:r>
-    </w:p>
-    <w:p>
-      <w:pPr>
-        <w:jc w:val="center"/>
-        <w:rPr>
-          <w:b/>
-          <w:noProof/>
-        </w:rPr>
-      </w:pPr>
-      <w:r>
-        <w:rPr>
-          <w:noProof/>
-        </w:rPr>
+        <w:lastRenderedPageBreak/>
         <w:drawing>
-          <wp:inline distT="0" distB="0" distL="0" distR="0" wp14:anchorId="581A13F8" wp14:editId="7B7CECA7">
-            <wp:extent cx="5943600" cy="3393457"/>
+          <wp:inline distT="0" distB="0" distL="0" distR="0" wp14:anchorId="0992215C" wp14:editId="46167E2B">
+            <wp:extent cx="4191000" cy="3733800"/>
             <wp:effectExtent l="0" t="0" r="0" b="0"/>
-            <wp:docPr id="11" name="Picture 11" descr="C:\Users\Joe\Desktop\srs img\dashboard (2).png"/>
+            <wp:docPr id="4" name="Picture 4" descr="G:\documents-export-2014-10-01 (1)\item des.png"/>
             <wp:cNvGraphicFramePr>
               <a:graphicFrameLocks xmlns:a="http://schemas.openxmlformats.org/drawingml/2006/main" noChangeAspect="1"/>
             </wp:cNvGraphicFramePr>
@@ -8745,7 +8677,7 @@
               <a:graphicData uri="http://schemas.openxmlformats.org/drawingml/2006/picture">
                 <pic:pic xmlns:pic="http://schemas.openxmlformats.org/drawingml/2006/picture">
                   <pic:nvPicPr>
-                    <pic:cNvPr id="0" name="Picture 4" descr="C:\Users\Joe\Desktop\srs img\dashboard (2).png"/>
+                    <pic:cNvPr id="0" name="Picture 4" descr="G:\documents-export-2014-10-01 (1)\item des.png"/>
                     <pic:cNvPicPr>
                       <a:picLocks noChangeAspect="1" noChangeArrowheads="1"/>
                     </pic:cNvPicPr>
@@ -8766,7 +8698,7 @@
                   <pic:spPr bwMode="auto">
                     <a:xfrm>
                       <a:off x="0" y="0"/>
-                      <a:ext cx="5943600" cy="3393457"/>
+                      <a:ext cx="4191000" cy="3733800"/>
                     </a:xfrm>
                     <a:prstGeom prst="rect">
                       <a:avLst/>
@@ -8785,6 +8717,7 @@
     </w:p>
     <w:p>
       <w:pPr>
+        <w:keepNext/>
         <w:jc w:val="center"/>
       </w:pPr>
       <w:r>
@@ -8792,31 +8725,40 @@
           <w:b/>
           <w:noProof/>
         </w:rPr>
-        <w:t>Figure 2-4</w:t>
+        <w:t>Figure 2-3</w:t>
       </w:r>
       <w:r>
         <w:rPr>
           <w:noProof/>
         </w:rPr>
-        <w:t>: Management Page</w:t>
-      </w:r>
-    </w:p>
-    <w:p>
-      <w:bookmarkStart w:id="16" w:name="_GoBack"/>
-      <w:bookmarkEnd w:id="16"/>
-    </w:p>
+        <w:t>: Item</w:t>
+      </w:r>
+      <w:r>
+        <w:rPr>
+          <w:noProof/>
+        </w:rPr>
+        <w:t xml:space="preserve"> description</w:t>
+      </w:r>
+    </w:p>
+    <w:p/>
+    <w:p/>
+    <w:p/>
+    <w:p/>
+    <w:p/>
+    <w:p/>
+    <w:p/>
     <w:p>
       <w:pPr>
         <w:pStyle w:val="Heading1"/>
       </w:pPr>
-      <w:bookmarkStart w:id="17" w:name="_Toc392872376"/>
-      <w:bookmarkStart w:id="18" w:name="_Toc400483837"/>
+      <w:bookmarkStart w:id="16" w:name="_Toc392872376"/>
+      <w:bookmarkStart w:id="17" w:name="_Toc400483837"/>
       <w:r>
         <w:lastRenderedPageBreak/>
         <w:t>Customer Requirements</w:t>
       </w:r>
+      <w:bookmarkEnd w:id="16"/>
       <w:bookmarkEnd w:id="17"/>
-      <w:bookmarkEnd w:id="18"/>
     </w:p>
     <w:p>
       <w:pPr>
@@ -11022,9 +10964,9 @@
           <w:numId w:val="0"/>
         </w:numPr>
       </w:pPr>
-      <w:bookmarkStart w:id="19" w:name="_Toc400483838"/>
-      <w:bookmarkStart w:id="20" w:name="_Toc392872387"/>
-      <w:bookmarkStart w:id="21" w:name="_Toc273019014"/>
+      <w:bookmarkStart w:id="18" w:name="_Toc400483838"/>
+      <w:bookmarkStart w:id="19" w:name="_Toc392872387"/>
+      <w:bookmarkStart w:id="20" w:name="_Toc273019014"/>
       <w:r>
         <w:lastRenderedPageBreak/>
         <w:t>3.1</w:t>
@@ -11033,7 +10975,7 @@
         <w:tab/>
         <w:t>Tracking of Items and Crates by System</w:t>
       </w:r>
-      <w:bookmarkEnd w:id="19"/>
+      <w:bookmarkEnd w:id="18"/>
     </w:p>
     <w:p>
       <w:pPr>
@@ -11109,14 +11051,44 @@
         <w:rPr>
           <w:b w:val="0"/>
         </w:rPr>
-        <w:t>must have RFID tags. Valid connection between the RFID Reader and the Antennas. Valid connection between the RFID Reader and the RFID Middleware Server.</w:t>
-      </w:r>
-      <w:r>
-        <w:rPr>
-          <w:b w:val="0"/>
-        </w:rPr>
-        <w:t xml:space="preserve"> Valid Internet Connection for the Middleware Server.</w:t>
-      </w:r>
+        <w:t xml:space="preserve">must have RFID tags. </w:t>
+      </w:r>
+      <w:proofErr w:type="gramStart"/>
+      <w:r>
+        <w:rPr>
+          <w:b w:val="0"/>
+        </w:rPr>
+        <w:t>Valid connection between the RFID Reader and the Antennas.</w:t>
+      </w:r>
+      <w:proofErr w:type="gramEnd"/>
+      <w:r>
+        <w:rPr>
+          <w:b w:val="0"/>
+        </w:rPr>
+        <w:t xml:space="preserve"> </w:t>
+      </w:r>
+      <w:proofErr w:type="gramStart"/>
+      <w:r>
+        <w:rPr>
+          <w:b w:val="0"/>
+        </w:rPr>
+        <w:t>Valid connection between the RFID Reader and the RFID Middleware Server.</w:t>
+      </w:r>
+      <w:proofErr w:type="gramEnd"/>
+      <w:r>
+        <w:rPr>
+          <w:b w:val="0"/>
+        </w:rPr>
+        <w:t xml:space="preserve"> </w:t>
+      </w:r>
+      <w:proofErr w:type="gramStart"/>
+      <w:r>
+        <w:rPr>
+          <w:b w:val="0"/>
+        </w:rPr>
+        <w:t>Valid Internet Connection for the Middleware Server.</w:t>
+      </w:r>
+      <w:proofErr w:type="gramEnd"/>
     </w:p>
     <w:p>
       <w:pPr>
@@ -11168,7 +11140,7 @@
           <w:numId w:val="0"/>
         </w:numPr>
       </w:pPr>
-      <w:bookmarkStart w:id="22" w:name="_Toc400483839"/>
+      <w:bookmarkStart w:id="21" w:name="_Toc400483839"/>
       <w:r>
         <w:t>3.2</w:t>
       </w:r>
@@ -11178,7 +11150,7 @@
       <w:r>
         <w:t>System Description of Items</w:t>
       </w:r>
-      <w:bookmarkEnd w:id="22"/>
+      <w:bookmarkEnd w:id="21"/>
     </w:p>
     <w:p>
       <w:pPr>
@@ -11350,7 +11322,7 @@
           <w:numId w:val="0"/>
         </w:numPr>
       </w:pPr>
-      <w:bookmarkStart w:id="23" w:name="_Toc400483840"/>
+      <w:bookmarkStart w:id="22" w:name="_Toc400483840"/>
       <w:r>
         <w:t>3.3</w:t>
       </w:r>
@@ -11360,7 +11332,7 @@
       <w:r>
         <w:t>System Description of Crates</w:t>
       </w:r>
-      <w:bookmarkEnd w:id="23"/>
+      <w:bookmarkEnd w:id="22"/>
     </w:p>
     <w:p>
       <w:pPr>
@@ -11501,7 +11473,7 @@
           <w:numId w:val="0"/>
         </w:numPr>
       </w:pPr>
-      <w:bookmarkStart w:id="24" w:name="_Toc400483841"/>
+      <w:bookmarkStart w:id="23" w:name="_Toc400483841"/>
       <w:r>
         <w:t>3.4</w:t>
       </w:r>
@@ -11511,7 +11483,7 @@
       <w:r>
         <w:t>Search Function for Items and Crates</w:t>
       </w:r>
-      <w:bookmarkEnd w:id="24"/>
+      <w:bookmarkEnd w:id="23"/>
     </w:p>
     <w:p>
       <w:pPr>
@@ -11658,7 +11630,7 @@
           <w:numId w:val="0"/>
         </w:numPr>
       </w:pPr>
-      <w:bookmarkStart w:id="25" w:name="_Toc400483842"/>
+      <w:bookmarkStart w:id="24" w:name="_Toc400483842"/>
       <w:r>
         <w:t>3.5</w:t>
       </w:r>
@@ -11668,7 +11640,7 @@
       <w:r>
         <w:t>Locating Item Inside a Crate</w:t>
       </w:r>
-      <w:bookmarkEnd w:id="25"/>
+      <w:bookmarkEnd w:id="24"/>
     </w:p>
     <w:p>
       <w:pPr>
@@ -11754,8 +11726,44 @@
         <w:rPr>
           <w:b w:val="0"/>
         </w:rPr>
-        <w:t>. Valid connection between the RFID Reader and the Antennas. Valid connection between the RFID Reader and the RFID Middleware Server. Valid Internet Connection for the Middleware Server.</w:t>
-      </w:r>
+        <w:t xml:space="preserve">. </w:t>
+      </w:r>
+      <w:proofErr w:type="gramStart"/>
+      <w:r>
+        <w:rPr>
+          <w:b w:val="0"/>
+        </w:rPr>
+        <w:t>Valid connection between the RFID Reader and the Antennas.</w:t>
+      </w:r>
+      <w:proofErr w:type="gramEnd"/>
+      <w:r>
+        <w:rPr>
+          <w:b w:val="0"/>
+        </w:rPr>
+        <w:t xml:space="preserve"> </w:t>
+      </w:r>
+      <w:proofErr w:type="gramStart"/>
+      <w:r>
+        <w:rPr>
+          <w:b w:val="0"/>
+        </w:rPr>
+        <w:t>Valid connection between the RFID Reader and the RFID Middleware Server.</w:t>
+      </w:r>
+      <w:proofErr w:type="gramEnd"/>
+      <w:r>
+        <w:rPr>
+          <w:b w:val="0"/>
+        </w:rPr>
+        <w:t xml:space="preserve"> </w:t>
+      </w:r>
+      <w:proofErr w:type="gramStart"/>
+      <w:r>
+        <w:rPr>
+          <w:b w:val="0"/>
+        </w:rPr>
+        <w:t>Valid Internet Connection for the Middleware Server.</w:t>
+      </w:r>
+      <w:proofErr w:type="gramEnd"/>
     </w:p>
     <w:p>
       <w:pPr>
@@ -11807,7 +11815,7 @@
           <w:numId w:val="0"/>
         </w:numPr>
       </w:pPr>
-      <w:bookmarkStart w:id="26" w:name="_Toc400483843"/>
+      <w:bookmarkStart w:id="25" w:name="_Toc400483843"/>
       <w:r>
         <w:t>3.6</w:t>
       </w:r>
@@ -11817,7 +11825,7 @@
       <w:r>
         <w:t>Locating Crate Inside the Storage Room</w:t>
       </w:r>
-      <w:bookmarkEnd w:id="26"/>
+      <w:bookmarkEnd w:id="25"/>
     </w:p>
     <w:p>
       <w:pPr>
@@ -11923,7 +11931,7 @@
           <w:numId w:val="0"/>
         </w:numPr>
       </w:pPr>
-      <w:bookmarkStart w:id="27" w:name="_Toc400483844"/>
+      <w:bookmarkStart w:id="26" w:name="_Toc400483844"/>
       <w:r>
         <w:lastRenderedPageBreak/>
         <w:t>3.7</w:t>
@@ -11934,7 +11942,7 @@
       <w:r>
         <w:t>Item Management by the Administrators</w:t>
       </w:r>
-      <w:bookmarkEnd w:id="27"/>
+      <w:bookmarkEnd w:id="26"/>
     </w:p>
     <w:p>
       <w:pPr>
@@ -12058,7 +12066,7 @@
           <w:numId w:val="0"/>
         </w:numPr>
       </w:pPr>
-      <w:bookmarkStart w:id="28" w:name="_Toc400483845"/>
+      <w:bookmarkStart w:id="27" w:name="_Toc400483845"/>
       <w:r>
         <w:t>3.8</w:t>
       </w:r>
@@ -12068,7 +12076,7 @@
       <w:r>
         <w:t>Crate Management by the Administrators</w:t>
       </w:r>
-      <w:bookmarkEnd w:id="28"/>
+      <w:bookmarkEnd w:id="27"/>
     </w:p>
     <w:p>
       <w:pPr>
@@ -12198,7 +12206,7 @@
           <w:numId w:val="0"/>
         </w:numPr>
       </w:pPr>
-      <w:bookmarkStart w:id="29" w:name="_Toc400483846"/>
+      <w:bookmarkStart w:id="28" w:name="_Toc400483846"/>
       <w:r>
         <w:t>3.9</w:t>
       </w:r>
@@ -12208,7 +12216,7 @@
       <w:r>
         <w:t>Project Management by Administrators</w:t>
       </w:r>
-      <w:bookmarkEnd w:id="29"/>
+      <w:bookmarkEnd w:id="28"/>
     </w:p>
     <w:p>
       <w:pPr>
@@ -12342,7 +12350,7 @@
           <w:numId w:val="0"/>
         </w:numPr>
       </w:pPr>
-      <w:bookmarkStart w:id="30" w:name="_Toc400483847"/>
+      <w:bookmarkStart w:id="29" w:name="_Toc400483847"/>
       <w:r>
         <w:lastRenderedPageBreak/>
         <w:t>3.10</w:t>
@@ -12353,7 +12361,7 @@
       <w:r>
         <w:t>System Interaction by Administrators</w:t>
       </w:r>
-      <w:bookmarkEnd w:id="30"/>
+      <w:bookmarkEnd w:id="29"/>
     </w:p>
     <w:p>
       <w:pPr>
@@ -12617,7 +12625,7 @@
           <w:numId w:val="0"/>
         </w:numPr>
       </w:pPr>
-      <w:bookmarkStart w:id="31" w:name="_Toc400483848"/>
+      <w:bookmarkStart w:id="30" w:name="_Toc400483848"/>
       <w:r>
         <w:t>3.11</w:t>
       </w:r>
@@ -12627,7 +12635,7 @@
       <w:r>
         <w:t>System Interaction by Registered Users</w:t>
       </w:r>
-      <w:bookmarkEnd w:id="31"/>
+      <w:bookmarkEnd w:id="30"/>
     </w:p>
     <w:p>
       <w:pPr>
@@ -12864,7 +12872,7 @@
           <w:numId w:val="0"/>
         </w:numPr>
       </w:pPr>
-      <w:bookmarkStart w:id="32" w:name="_Toc400483849"/>
+      <w:bookmarkStart w:id="31" w:name="_Toc400483849"/>
       <w:r>
         <w:t>3.12</w:t>
       </w:r>
@@ -12877,7 +12885,7 @@
       <w:r>
         <w:t>Login System</w:t>
       </w:r>
-      <w:bookmarkEnd w:id="32"/>
+      <w:bookmarkEnd w:id="31"/>
     </w:p>
     <w:p>
       <w:pPr>
@@ -13008,7 +13016,7 @@
           <w:numId w:val="0"/>
         </w:numPr>
       </w:pPr>
-      <w:bookmarkStart w:id="33" w:name="_Toc400483850"/>
+      <w:bookmarkStart w:id="32" w:name="_Toc400483850"/>
       <w:r>
         <w:t>3.13</w:t>
       </w:r>
@@ -13018,7 +13026,7 @@
       <w:r>
         <w:t>Web-Based Accessible Application</w:t>
       </w:r>
-      <w:bookmarkEnd w:id="33"/>
+      <w:bookmarkEnd w:id="32"/>
     </w:p>
     <w:p>
       <w:pPr>
@@ -13138,12 +13146,12 @@
       <w:pPr>
         <w:pStyle w:val="Heading1"/>
       </w:pPr>
-      <w:bookmarkStart w:id="34" w:name="_Toc400483851"/>
+      <w:bookmarkStart w:id="33" w:name="_Toc400483851"/>
       <w:r>
         <w:lastRenderedPageBreak/>
         <w:t>Packaging Requirements</w:t>
       </w:r>
-      <w:bookmarkEnd w:id="34"/>
+      <w:bookmarkEnd w:id="33"/>
     </w:p>
     <w:p>
       <w:pPr>
@@ -13177,10 +13185,10 @@
           <w:numId w:val="0"/>
         </w:numPr>
       </w:pPr>
-      <w:bookmarkStart w:id="35" w:name="_Toc400483852"/>
-      <w:bookmarkStart w:id="36" w:name="_Toc392872393"/>
+      <w:bookmarkStart w:id="34" w:name="_Toc400483852"/>
+      <w:bookmarkStart w:id="35" w:name="_Toc392872393"/>
+      <w:bookmarkEnd w:id="19"/>
       <w:bookmarkEnd w:id="20"/>
-      <w:bookmarkEnd w:id="21"/>
       <w:r>
         <w:t>4.1</w:t>
       </w:r>
@@ -13190,7 +13198,7 @@
       <w:r>
         <w:t>Included Components</w:t>
       </w:r>
-      <w:bookmarkEnd w:id="35"/>
+      <w:bookmarkEnd w:id="34"/>
     </w:p>
     <w:p>
       <w:pPr>
@@ -13372,7 +13380,7 @@
           <w:numId w:val="0"/>
         </w:numPr>
       </w:pPr>
-      <w:bookmarkStart w:id="37" w:name="_Toc400483853"/>
+      <w:bookmarkStart w:id="36" w:name="_Toc400483853"/>
       <w:r>
         <w:t>4.2</w:t>
       </w:r>
@@ -13382,7 +13390,7 @@
       <w:r>
         <w:t>User Manual and Software</w:t>
       </w:r>
-      <w:bookmarkEnd w:id="37"/>
+      <w:bookmarkEnd w:id="36"/>
     </w:p>
     <w:p>
       <w:pPr>
@@ -13543,7 +13551,7 @@
           <w:numId w:val="0"/>
         </w:numPr>
       </w:pPr>
-      <w:bookmarkStart w:id="38" w:name="_Toc400483854"/>
+      <w:bookmarkStart w:id="37" w:name="_Toc400483854"/>
       <w:r>
         <w:lastRenderedPageBreak/>
         <w:t>4.3</w:t>
@@ -13554,7 +13562,7 @@
       <w:r>
         <w:t>Power Supply</w:t>
       </w:r>
-      <w:bookmarkEnd w:id="38"/>
+      <w:bookmarkEnd w:id="37"/>
     </w:p>
     <w:p>
       <w:pPr>
@@ -13669,7 +13677,7 @@
           <w:numId w:val="0"/>
         </w:numPr>
       </w:pPr>
-      <w:bookmarkStart w:id="39" w:name="_Toc400483855"/>
+      <w:bookmarkStart w:id="38" w:name="_Toc400483855"/>
       <w:r>
         <w:t>4.4</w:t>
       </w:r>
@@ -13679,7 +13687,7 @@
       <w:r>
         <w:t>Range of RFID Reader</w:t>
       </w:r>
-      <w:bookmarkEnd w:id="39"/>
+      <w:bookmarkEnd w:id="38"/>
     </w:p>
     <w:p>
       <w:pPr>
@@ -13833,13 +13841,13 @@
       <w:pPr>
         <w:pStyle w:val="Heading1"/>
       </w:pPr>
-      <w:bookmarkStart w:id="40" w:name="_Toc400483856"/>
+      <w:bookmarkStart w:id="39" w:name="_Toc400483856"/>
       <w:r>
         <w:lastRenderedPageBreak/>
         <w:t>Performance Requirements</w:t>
       </w:r>
-      <w:bookmarkEnd w:id="36"/>
-      <w:bookmarkEnd w:id="40"/>
+      <w:bookmarkEnd w:id="35"/>
+      <w:bookmarkEnd w:id="39"/>
     </w:p>
     <w:p>
       <w:r>
@@ -13876,9 +13884,9 @@
           <w:numId w:val="0"/>
         </w:numPr>
       </w:pPr>
-      <w:bookmarkStart w:id="41" w:name="h.19c6y18"/>
-      <w:bookmarkStart w:id="42" w:name="_Toc400483857"/>
-      <w:bookmarkEnd w:id="41"/>
+      <w:bookmarkStart w:id="40" w:name="h.19c6y18"/>
+      <w:bookmarkStart w:id="41" w:name="_Toc400483857"/>
+      <w:bookmarkEnd w:id="40"/>
       <w:r>
         <w:t>5.1</w:t>
       </w:r>
@@ -13886,7 +13894,7 @@
         <w:tab/>
         <w:t>Check-in/Check-out Latency</w:t>
       </w:r>
-      <w:bookmarkEnd w:id="42"/>
+      <w:bookmarkEnd w:id="41"/>
       <w:r>
         <w:tab/>
       </w:r>
@@ -13899,8 +13907,8 @@
           <w:b w:val="0"/>
         </w:rPr>
       </w:pPr>
-      <w:bookmarkStart w:id="43" w:name="h.3tbugp1"/>
-      <w:bookmarkEnd w:id="43"/>
+      <w:bookmarkStart w:id="42" w:name="h.3tbugp1"/>
+      <w:bookmarkEnd w:id="42"/>
       <w:r>
         <w:t xml:space="preserve">5.1.1 </w:t>
       </w:r>
@@ -14026,7 +14034,7 @@
           <w:numId w:val="0"/>
         </w:numPr>
       </w:pPr>
-      <w:bookmarkStart w:id="44" w:name="_Toc400483858"/>
+      <w:bookmarkStart w:id="43" w:name="_Toc400483858"/>
       <w:r>
         <w:t>5.2</w:t>
       </w:r>
@@ -14034,7 +14042,7 @@
         <w:tab/>
         <w:t>Web Interface Response Latency</w:t>
       </w:r>
-      <w:bookmarkEnd w:id="44"/>
+      <w:bookmarkEnd w:id="43"/>
     </w:p>
     <w:p>
       <w:pPr>
@@ -14044,7 +14052,7 @@
           <w:b w:val="0"/>
         </w:rPr>
       </w:pPr>
-      <w:bookmarkStart w:id="45" w:name="_Toc392872394"/>
+      <w:bookmarkStart w:id="44" w:name="_Toc392872394"/>
       <w:r>
         <w:t xml:space="preserve">5.2.1 </w:t>
       </w:r>
@@ -14157,13 +14165,13 @@
       <w:pPr>
         <w:pStyle w:val="Heading1"/>
       </w:pPr>
-      <w:bookmarkStart w:id="46" w:name="_Toc400483859"/>
+      <w:bookmarkStart w:id="45" w:name="_Toc400483859"/>
       <w:r>
         <w:lastRenderedPageBreak/>
         <w:t>Safety Requirements</w:t>
       </w:r>
+      <w:bookmarkEnd w:id="44"/>
       <w:bookmarkEnd w:id="45"/>
-      <w:bookmarkEnd w:id="46"/>
     </w:p>
     <w:p>
       <w:pPr>
@@ -14189,9 +14197,9 @@
           <w:numId w:val="0"/>
         </w:numPr>
       </w:pPr>
-      <w:bookmarkStart w:id="47" w:name="h.nmf14n"/>
-      <w:bookmarkStart w:id="48" w:name="_Toc400483860"/>
-      <w:bookmarkEnd w:id="47"/>
+      <w:bookmarkStart w:id="46" w:name="h.nmf14n"/>
+      <w:bookmarkStart w:id="47" w:name="_Toc400483860"/>
+      <w:bookmarkEnd w:id="46"/>
       <w:r>
         <w:t>6.1</w:t>
       </w:r>
@@ -14199,7 +14207,7 @@
         <w:tab/>
         <w:t>Electrical Hazard</w:t>
       </w:r>
-      <w:bookmarkEnd w:id="48"/>
+      <w:bookmarkEnd w:id="47"/>
     </w:p>
     <w:p>
       <w:pPr>
@@ -14209,8 +14217,8 @@
           <w:b w:val="0"/>
         </w:rPr>
       </w:pPr>
-      <w:bookmarkStart w:id="49" w:name="h.37m2jsg"/>
-      <w:bookmarkEnd w:id="49"/>
+      <w:bookmarkStart w:id="48" w:name="h.37m2jsg"/>
+      <w:bookmarkEnd w:id="48"/>
       <w:r>
         <w:t xml:space="preserve">6.1.1 </w:t>
       </w:r>
@@ -14345,7 +14353,7 @@
           <w:numId w:val="0"/>
         </w:numPr>
       </w:pPr>
-      <w:bookmarkStart w:id="50" w:name="_Toc400483861"/>
+      <w:bookmarkStart w:id="49" w:name="_Toc400483861"/>
       <w:r>
         <w:t>6.2</w:t>
       </w:r>
@@ -14353,7 +14361,7 @@
         <w:tab/>
         <w:t>Signal Interference</w:t>
       </w:r>
-      <w:bookmarkEnd w:id="50"/>
+      <w:bookmarkEnd w:id="49"/>
       <w:r>
         <w:t xml:space="preserve">                           </w:t>
       </w:r>
@@ -14481,50 +14489,50 @@
       <w:pPr>
         <w:pStyle w:val="Heading1"/>
       </w:pPr>
-      <w:bookmarkStart w:id="51" w:name="_Toc400483862"/>
+      <w:bookmarkStart w:id="50" w:name="_Toc400483862"/>
       <w:r>
         <w:lastRenderedPageBreak/>
         <w:t>Maintenance and Support Requirements</w:t>
       </w:r>
+      <w:bookmarkEnd w:id="50"/>
+    </w:p>
+    <w:p>
+      <w:bookmarkStart w:id="51" w:name="h.2lwamvv"/>
       <w:bookmarkEnd w:id="51"/>
-    </w:p>
-    <w:p>
-      <w:bookmarkStart w:id="52" w:name="h.2lwamvv"/>
+      <w:r>
+        <w:t>The following</w:t>
+      </w:r>
+      <w:r>
+        <w:t xml:space="preserve"> section specifies </w:t>
+      </w:r>
+      <w:r>
+        <w:t>the</w:t>
+      </w:r>
+      <w:r>
+        <w:t xml:space="preserve"> features and help</w:t>
+      </w:r>
+      <w:r>
+        <w:t xml:space="preserve"> that</w:t>
+      </w:r>
+      <w:r>
+        <w:t xml:space="preserve"> the end user will be provided with upon product completion. It is not expected that the developers of this product will provide any personal support after the project’s completion, but it is expected that the end users will have the necessary docume</w:t>
+      </w:r>
+      <w:r>
+        <w:t>ntation and instructions</w:t>
+      </w:r>
+      <w:r>
+        <w:t xml:space="preserve"> to fix a simple problem, or when a third party needs to be involved</w:t>
+      </w:r>
+    </w:p>
+    <w:p>
+      <w:pPr>
+        <w:pStyle w:val="Heading2"/>
+      </w:pPr>
+      <w:bookmarkStart w:id="52" w:name="_Toc400483863"/>
+      <w:r>
+        <w:t>User Manual</w:t>
+      </w:r>
       <w:bookmarkEnd w:id="52"/>
-      <w:r>
-        <w:t>The following</w:t>
-      </w:r>
-      <w:r>
-        <w:t xml:space="preserve"> section specifies </w:t>
-      </w:r>
-      <w:r>
-        <w:t>the</w:t>
-      </w:r>
-      <w:r>
-        <w:t xml:space="preserve"> features and help</w:t>
-      </w:r>
-      <w:r>
-        <w:t xml:space="preserve"> that</w:t>
-      </w:r>
-      <w:r>
-        <w:t xml:space="preserve"> the end user will be provided with upon product completion. It is not expected that the developers of this product will provide any personal support after the project’s completion, but it is expected that the end users will have the necessary docume</w:t>
-      </w:r>
-      <w:r>
-        <w:t>ntation and instructions</w:t>
-      </w:r>
-      <w:r>
-        <w:t xml:space="preserve"> to fix a simple problem, or when a third party needs to be involved</w:t>
-      </w:r>
-    </w:p>
-    <w:p>
-      <w:pPr>
-        <w:pStyle w:val="Heading2"/>
-      </w:pPr>
-      <w:bookmarkStart w:id="53" w:name="_Toc400483863"/>
-      <w:r>
-        <w:t>User Manual</w:t>
-      </w:r>
-      <w:bookmarkEnd w:id="53"/>
       <w:r>
         <w:t xml:space="preserve">  </w:t>
       </w:r>
@@ -14540,8 +14548,8 @@
           <w:b w:val="0"/>
         </w:rPr>
       </w:pPr>
-      <w:bookmarkStart w:id="54" w:name="h.111kx3o"/>
-      <w:bookmarkEnd w:id="54"/>
+      <w:bookmarkStart w:id="53" w:name="h.111kx3o"/>
+      <w:bookmarkEnd w:id="53"/>
       <w:r>
         <w:t xml:space="preserve">7.1.1 </w:t>
       </w:r>
@@ -14675,7 +14683,7 @@
           <w:numId w:val="0"/>
         </w:numPr>
       </w:pPr>
-      <w:bookmarkStart w:id="55" w:name="_Toc400483864"/>
+      <w:bookmarkStart w:id="54" w:name="_Toc400483864"/>
       <w:r>
         <w:t>7.2</w:t>
       </w:r>
@@ -14683,7 +14691,7 @@
         <w:tab/>
         <w:t>Troubleshooting Guide</w:t>
       </w:r>
-      <w:bookmarkEnd w:id="55"/>
+      <w:bookmarkEnd w:id="54"/>
       <w:r>
         <w:t xml:space="preserve">   </w:t>
       </w:r>
@@ -14699,8 +14707,8 @@
           <w:b w:val="0"/>
         </w:rPr>
       </w:pPr>
-      <w:bookmarkStart w:id="56" w:name="h.3l18frh"/>
-      <w:bookmarkEnd w:id="56"/>
+      <w:bookmarkStart w:id="55" w:name="h.3l18frh"/>
+      <w:bookmarkEnd w:id="55"/>
       <w:r>
         <w:t>7.2.1</w:t>
       </w:r>
@@ -14839,7 +14847,7 @@
           <w:szCs w:val="40"/>
         </w:rPr>
       </w:pPr>
-      <w:bookmarkStart w:id="57" w:name="_Toc400483865"/>
+      <w:bookmarkStart w:id="56" w:name="_Toc400483865"/>
       <w:r>
         <w:lastRenderedPageBreak/>
         <w:t>7.3</w:t>
@@ -14848,9 +14856,9 @@
         <w:tab/>
         <w:t>Source Code Availability &amp; Documentation</w:t>
       </w:r>
-      <w:bookmarkStart w:id="58" w:name="h.206ipza"/>
+      <w:bookmarkStart w:id="57" w:name="h.206ipza"/>
+      <w:bookmarkEnd w:id="56"/>
       <w:bookmarkEnd w:id="57"/>
-      <w:bookmarkEnd w:id="58"/>
     </w:p>
     <w:p>
       <w:pPr>
@@ -14860,7 +14868,7 @@
           <w:b w:val="0"/>
         </w:rPr>
       </w:pPr>
-      <w:bookmarkStart w:id="59" w:name="_Toc392872396"/>
+      <w:bookmarkStart w:id="58" w:name="_Toc392872396"/>
       <w:r>
         <w:t>7.3.1</w:t>
       </w:r>
@@ -14981,13 +14989,13 @@
       <w:pPr>
         <w:pStyle w:val="Heading1"/>
       </w:pPr>
-      <w:bookmarkStart w:id="60" w:name="_Toc400483866"/>
+      <w:bookmarkStart w:id="59" w:name="_Toc400483866"/>
       <w:r>
         <w:lastRenderedPageBreak/>
         <w:t>Other Requirements</w:t>
       </w:r>
+      <w:bookmarkEnd w:id="58"/>
       <w:bookmarkEnd w:id="59"/>
-      <w:bookmarkEnd w:id="60"/>
     </w:p>
     <w:p>
       <w:pPr>
@@ -15008,9 +15016,9 @@
           <w:numId w:val="0"/>
         </w:numPr>
       </w:pPr>
-      <w:bookmarkStart w:id="61" w:name="h.1egqt2p"/>
-      <w:bookmarkStart w:id="62" w:name="_Toc400483867"/>
-      <w:bookmarkEnd w:id="61"/>
+      <w:bookmarkStart w:id="60" w:name="h.1egqt2p"/>
+      <w:bookmarkStart w:id="61" w:name="_Toc400483867"/>
+      <w:bookmarkEnd w:id="60"/>
       <w:r>
         <w:t>8.1</w:t>
       </w:r>
@@ -15018,9 +15026,9 @@
         <w:tab/>
         <w:t>Security</w:t>
       </w:r>
-      <w:bookmarkStart w:id="63" w:name="h.3ygebqi"/>
+      <w:bookmarkStart w:id="62" w:name="h.3ygebqi"/>
+      <w:bookmarkEnd w:id="61"/>
       <w:bookmarkEnd w:id="62"/>
-      <w:bookmarkEnd w:id="63"/>
     </w:p>
     <w:p>
       <w:pPr>
@@ -15158,7 +15166,7 @@
           <w:numId w:val="0"/>
         </w:numPr>
       </w:pPr>
-      <w:bookmarkStart w:id="64" w:name="_Toc400483868"/>
+      <w:bookmarkStart w:id="63" w:name="_Toc400483868"/>
       <w:r>
         <w:t>8.2</w:t>
       </w:r>
@@ -15166,7 +15174,7 @@
         <w:tab/>
         <w:t>Connectivity Tolerance</w:t>
       </w:r>
-      <w:bookmarkEnd w:id="64"/>
+      <w:bookmarkEnd w:id="63"/>
     </w:p>
     <w:p>
       <w:pPr>
@@ -15276,7 +15284,15 @@
         <w:rPr>
           <w:b w:val="0"/>
         </w:rPr>
-        <w:t xml:space="preserve"> End User device’s storage buffer</w:t>
+        <w:t xml:space="preserve"> End User device’s</w:t>
+      </w:r>
+      <w:bookmarkStart w:id="64" w:name="_GoBack"/>
+      <w:bookmarkEnd w:id="64"/>
+      <w:r>
+        <w:rPr>
+          <w:b w:val="0"/>
+        </w:rPr>
+        <w:t xml:space="preserve"> storage buffer</w:t>
       </w:r>
     </w:p>
     <w:p>
@@ -21929,7 +21945,7 @@
 </file>
 
 <file path=word/endnotes.xml><?xml version="1.0" encoding="utf-8"?>
-<w:endnotes xmlns:wpc="http://schemas.microsoft.com/office/word/2010/wordprocessingCanvas" xmlns:mc="http://schemas.openxmlformats.org/markup-compatibility/2006" xmlns:o="urn:schemas-microsoft-com:office:office" xmlns:r="http://schemas.openxmlformats.org/officeDocument/2006/relationships" xmlns:m="http://schemas.openxmlformats.org/officeDocument/2006/math" xmlns:v="urn:schemas-microsoft-com:vml" xmlns:wp14="http://schemas.microsoft.com/office/word/2010/wordprocessingDrawing" xmlns:wp="http://schemas.openxmlformats.org/drawingml/2006/wordprocessingDrawing" xmlns:w10="urn:schemas-microsoft-com:office:word" xmlns:w="http://schemas.openxmlformats.org/wordprocessingml/2006/main" xmlns:w14="http://schemas.microsoft.com/office/word/2010/wordml" xmlns:w15="http://schemas.microsoft.com/office/word/2012/wordml" xmlns:wpg="http://schemas.microsoft.com/office/word/2010/wordprocessingGroup" xmlns:wpi="http://schemas.microsoft.com/office/word/2010/wordprocessingInk" xmlns:wne="http://schemas.microsoft.com/office/word/2006/wordml" xmlns:wps="http://schemas.microsoft.com/office/word/2010/wordprocessingShape" mc:Ignorable="w14 w15 wp14">
+<w:endnotes xmlns:wpc="http://schemas.microsoft.com/office/word/2010/wordprocessingCanvas" xmlns:mc="http://schemas.openxmlformats.org/markup-compatibility/2006" xmlns:o="urn:schemas-microsoft-com:office:office" xmlns:r="http://schemas.openxmlformats.org/officeDocument/2006/relationships" xmlns:m="http://schemas.openxmlformats.org/officeDocument/2006/math" xmlns:v="urn:schemas-microsoft-com:vml" xmlns:wp14="http://schemas.microsoft.com/office/word/2010/wordprocessingDrawing" xmlns:wp="http://schemas.openxmlformats.org/drawingml/2006/wordprocessingDrawing" xmlns:w10="urn:schemas-microsoft-com:office:word" xmlns:w="http://schemas.openxmlformats.org/wordprocessingml/2006/main" xmlns:w14="http://schemas.microsoft.com/office/word/2010/wordml" xmlns:wpg="http://schemas.microsoft.com/office/word/2010/wordprocessingGroup" xmlns:wpi="http://schemas.microsoft.com/office/word/2010/wordprocessingInk" xmlns:wne="http://schemas.microsoft.com/office/word/2006/wordml" xmlns:wps="http://schemas.microsoft.com/office/word/2010/wordprocessingShape" mc:Ignorable="w14 wp14">
   <w:endnote w:type="separator" w:id="-1">
     <w:p>
       <w:pPr>
@@ -21954,7 +21970,7 @@
 </file>
 
 <file path=word/footer1.xml><?xml version="1.0" encoding="utf-8"?>
-<w:ftr xmlns:wpc="http://schemas.microsoft.com/office/word/2010/wordprocessingCanvas" xmlns:mc="http://schemas.openxmlformats.org/markup-compatibility/2006" xmlns:o="urn:schemas-microsoft-com:office:office" xmlns:r="http://schemas.openxmlformats.org/officeDocument/2006/relationships" xmlns:m="http://schemas.openxmlformats.org/officeDocument/2006/math" xmlns:v="urn:schemas-microsoft-com:vml" xmlns:wp14="http://schemas.microsoft.com/office/word/2010/wordprocessingDrawing" xmlns:wp="http://schemas.openxmlformats.org/drawingml/2006/wordprocessingDrawing" xmlns:w10="urn:schemas-microsoft-com:office:word" xmlns:w="http://schemas.openxmlformats.org/wordprocessingml/2006/main" xmlns:w14="http://schemas.microsoft.com/office/word/2010/wordml" xmlns:w15="http://schemas.microsoft.com/office/word/2012/wordml" xmlns:wpg="http://schemas.microsoft.com/office/word/2010/wordprocessingGroup" xmlns:wpi="http://schemas.microsoft.com/office/word/2010/wordprocessingInk" xmlns:wne="http://schemas.microsoft.com/office/word/2006/wordml" xmlns:wps="http://schemas.microsoft.com/office/word/2010/wordprocessingShape" mc:Ignorable="w14 w15 wp14">
+<w:ftr xmlns:wpc="http://schemas.microsoft.com/office/word/2010/wordprocessingCanvas" xmlns:mc="http://schemas.openxmlformats.org/markup-compatibility/2006" xmlns:o="urn:schemas-microsoft-com:office:office" xmlns:r="http://schemas.openxmlformats.org/officeDocument/2006/relationships" xmlns:m="http://schemas.openxmlformats.org/officeDocument/2006/math" xmlns:v="urn:schemas-microsoft-com:vml" xmlns:wp14="http://schemas.microsoft.com/office/word/2010/wordprocessingDrawing" xmlns:wp="http://schemas.openxmlformats.org/drawingml/2006/wordprocessingDrawing" xmlns:w10="urn:schemas-microsoft-com:office:word" xmlns:w="http://schemas.openxmlformats.org/wordprocessingml/2006/main" xmlns:w14="http://schemas.microsoft.com/office/word/2010/wordml" xmlns:wpg="http://schemas.microsoft.com/office/word/2010/wordprocessingGroup" xmlns:wpi="http://schemas.microsoft.com/office/word/2010/wordprocessingInk" xmlns:wne="http://schemas.microsoft.com/office/word/2006/wordml" xmlns:wps="http://schemas.microsoft.com/office/word/2010/wordprocessingShape" mc:Ignorable="w14 wp14">
   <w:p>
     <w:pPr>
       <w:pStyle w:val="Footer"/>
@@ -21992,7 +22008,7 @@
           <w:rPr>
             <w:noProof/>
           </w:rPr>
-          <w:t>15</w:t>
+          <w:t>30</w:t>
         </w:r>
         <w:r>
           <w:rPr>
@@ -22014,7 +22030,7 @@
 </file>
 
 <file path=word/footer2.xml><?xml version="1.0" encoding="utf-8"?>
-<w:ftr xmlns:wpc="http://schemas.microsoft.com/office/word/2010/wordprocessingCanvas" xmlns:mc="http://schemas.openxmlformats.org/markup-compatibility/2006" xmlns:o="urn:schemas-microsoft-com:office:office" xmlns:r="http://schemas.openxmlformats.org/officeDocument/2006/relationships" xmlns:m="http://schemas.openxmlformats.org/officeDocument/2006/math" xmlns:v="urn:schemas-microsoft-com:vml" xmlns:wp14="http://schemas.microsoft.com/office/word/2010/wordprocessingDrawing" xmlns:wp="http://schemas.openxmlformats.org/drawingml/2006/wordprocessingDrawing" xmlns:w10="urn:schemas-microsoft-com:office:word" xmlns:w="http://schemas.openxmlformats.org/wordprocessingml/2006/main" xmlns:w14="http://schemas.microsoft.com/office/word/2010/wordml" xmlns:w15="http://schemas.microsoft.com/office/word/2012/wordml" xmlns:wpg="http://schemas.microsoft.com/office/word/2010/wordprocessingGroup" xmlns:wpi="http://schemas.microsoft.com/office/word/2010/wordprocessingInk" xmlns:wne="http://schemas.microsoft.com/office/word/2006/wordml" xmlns:wps="http://schemas.microsoft.com/office/word/2010/wordprocessingShape" mc:Ignorable="w14 w15 wp14">
+<w:ftr xmlns:wpc="http://schemas.microsoft.com/office/word/2010/wordprocessingCanvas" xmlns:mc="http://schemas.openxmlformats.org/markup-compatibility/2006" xmlns:o="urn:schemas-microsoft-com:office:office" xmlns:r="http://schemas.openxmlformats.org/officeDocument/2006/relationships" xmlns:m="http://schemas.openxmlformats.org/officeDocument/2006/math" xmlns:v="urn:schemas-microsoft-com:vml" xmlns:wp14="http://schemas.microsoft.com/office/word/2010/wordprocessingDrawing" xmlns:wp="http://schemas.openxmlformats.org/drawingml/2006/wordprocessingDrawing" xmlns:w10="urn:schemas-microsoft-com:office:word" xmlns:w="http://schemas.openxmlformats.org/wordprocessingml/2006/main" xmlns:w14="http://schemas.microsoft.com/office/word/2010/wordml" xmlns:wpg="http://schemas.microsoft.com/office/word/2010/wordprocessingGroup" xmlns:wpi="http://schemas.microsoft.com/office/word/2010/wordprocessingInk" xmlns:wne="http://schemas.microsoft.com/office/word/2006/wordml" xmlns:wps="http://schemas.microsoft.com/office/word/2010/wordprocessingShape" mc:Ignorable="w14 wp14">
   <w:p>
     <w:pPr>
       <w:pStyle w:val="Footer"/>
@@ -22036,7 +22052,7 @@
 </file>
 
 <file path=word/footnotes.xml><?xml version="1.0" encoding="utf-8"?>
-<w:footnotes xmlns:wpc="http://schemas.microsoft.com/office/word/2010/wordprocessingCanvas" xmlns:mc="http://schemas.openxmlformats.org/markup-compatibility/2006" xmlns:o="urn:schemas-microsoft-com:office:office" xmlns:r="http://schemas.openxmlformats.org/officeDocument/2006/relationships" xmlns:m="http://schemas.openxmlformats.org/officeDocument/2006/math" xmlns:v="urn:schemas-microsoft-com:vml" xmlns:wp14="http://schemas.microsoft.com/office/word/2010/wordprocessingDrawing" xmlns:wp="http://schemas.openxmlformats.org/drawingml/2006/wordprocessingDrawing" xmlns:w10="urn:schemas-microsoft-com:office:word" xmlns:w="http://schemas.openxmlformats.org/wordprocessingml/2006/main" xmlns:w14="http://schemas.microsoft.com/office/word/2010/wordml" xmlns:w15="http://schemas.microsoft.com/office/word/2012/wordml" xmlns:wpg="http://schemas.microsoft.com/office/word/2010/wordprocessingGroup" xmlns:wpi="http://schemas.microsoft.com/office/word/2010/wordprocessingInk" xmlns:wne="http://schemas.microsoft.com/office/word/2006/wordml" xmlns:wps="http://schemas.microsoft.com/office/word/2010/wordprocessingShape" mc:Ignorable="w14 w15 wp14">
+<w:footnotes xmlns:wpc="http://schemas.microsoft.com/office/word/2010/wordprocessingCanvas" xmlns:mc="http://schemas.openxmlformats.org/markup-compatibility/2006" xmlns:o="urn:schemas-microsoft-com:office:office" xmlns:r="http://schemas.openxmlformats.org/officeDocument/2006/relationships" xmlns:m="http://schemas.openxmlformats.org/officeDocument/2006/math" xmlns:v="urn:schemas-microsoft-com:vml" xmlns:wp14="http://schemas.microsoft.com/office/word/2010/wordprocessingDrawing" xmlns:wp="http://schemas.openxmlformats.org/drawingml/2006/wordprocessingDrawing" xmlns:w10="urn:schemas-microsoft-com:office:word" xmlns:w="http://schemas.openxmlformats.org/wordprocessingml/2006/main" xmlns:w14="http://schemas.microsoft.com/office/word/2010/wordml" xmlns:wpg="http://schemas.microsoft.com/office/word/2010/wordprocessingGroup" xmlns:wpi="http://schemas.microsoft.com/office/word/2010/wordprocessingInk" xmlns:wne="http://schemas.microsoft.com/office/word/2006/wordml" xmlns:wps="http://schemas.microsoft.com/office/word/2010/wordprocessingShape" mc:Ignorable="w14 wp14">
   <w:footnote w:type="separator" w:id="-1">
     <w:p>
       <w:pPr>
@@ -22061,7 +22077,7 @@
 </file>
 
 <file path=word/header1.xml><?xml version="1.0" encoding="utf-8"?>
-<w:hdr xmlns:wpc="http://schemas.microsoft.com/office/word/2010/wordprocessingCanvas" xmlns:mc="http://schemas.openxmlformats.org/markup-compatibility/2006" xmlns:o="urn:schemas-microsoft-com:office:office" xmlns:r="http://schemas.openxmlformats.org/officeDocument/2006/relationships" xmlns:m="http://schemas.openxmlformats.org/officeDocument/2006/math" xmlns:v="urn:schemas-microsoft-com:vml" xmlns:wp14="http://schemas.microsoft.com/office/word/2010/wordprocessingDrawing" xmlns:wp="http://schemas.openxmlformats.org/drawingml/2006/wordprocessingDrawing" xmlns:w10="urn:schemas-microsoft-com:office:word" xmlns:w="http://schemas.openxmlformats.org/wordprocessingml/2006/main" xmlns:w14="http://schemas.microsoft.com/office/word/2010/wordml" xmlns:w15="http://schemas.microsoft.com/office/word/2012/wordml" xmlns:wpg="http://schemas.microsoft.com/office/word/2010/wordprocessingGroup" xmlns:wpi="http://schemas.microsoft.com/office/word/2010/wordprocessingInk" xmlns:wne="http://schemas.microsoft.com/office/word/2006/wordml" xmlns:wps="http://schemas.microsoft.com/office/word/2010/wordprocessingShape" mc:Ignorable="w14 w15 wp14">
+<w:hdr xmlns:wpc="http://schemas.microsoft.com/office/word/2010/wordprocessingCanvas" xmlns:mc="http://schemas.openxmlformats.org/markup-compatibility/2006" xmlns:o="urn:schemas-microsoft-com:office:office" xmlns:r="http://schemas.openxmlformats.org/officeDocument/2006/relationships" xmlns:m="http://schemas.openxmlformats.org/officeDocument/2006/math" xmlns:v="urn:schemas-microsoft-com:vml" xmlns:wp14="http://schemas.microsoft.com/office/word/2010/wordprocessingDrawing" xmlns:wp="http://schemas.openxmlformats.org/drawingml/2006/wordprocessingDrawing" xmlns:w10="urn:schemas-microsoft-com:office:word" xmlns:w="http://schemas.openxmlformats.org/wordprocessingml/2006/main" xmlns:w14="http://schemas.microsoft.com/office/word/2010/wordml" xmlns:wpg="http://schemas.microsoft.com/office/word/2010/wordprocessingGroup" xmlns:wpi="http://schemas.microsoft.com/office/word/2010/wordprocessingInk" xmlns:wne="http://schemas.microsoft.com/office/word/2006/wordml" xmlns:wps="http://schemas.microsoft.com/office/word/2010/wordprocessingShape" mc:Ignorable="w14 wp14">
   <w:p>
     <w:pPr>
       <w:pStyle w:val="Header"/>
@@ -22086,7 +22102,7 @@
 </file>
 
 <file path=word/numbering.xml><?xml version="1.0" encoding="utf-8"?>
-<w:numbering xmlns:wpc="http://schemas.microsoft.com/office/word/2010/wordprocessingCanvas" xmlns:mc="http://schemas.openxmlformats.org/markup-compatibility/2006" xmlns:o="urn:schemas-microsoft-com:office:office" xmlns:r="http://schemas.openxmlformats.org/officeDocument/2006/relationships" xmlns:m="http://schemas.openxmlformats.org/officeDocument/2006/math" xmlns:v="urn:schemas-microsoft-com:vml" xmlns:wp14="http://schemas.microsoft.com/office/word/2010/wordprocessingDrawing" xmlns:wp="http://schemas.openxmlformats.org/drawingml/2006/wordprocessingDrawing" xmlns:w10="urn:schemas-microsoft-com:office:word" xmlns:w="http://schemas.openxmlformats.org/wordprocessingml/2006/main" xmlns:w14="http://schemas.microsoft.com/office/word/2010/wordml" xmlns:w15="http://schemas.microsoft.com/office/word/2012/wordml" xmlns:wpg="http://schemas.microsoft.com/office/word/2010/wordprocessingGroup" xmlns:wpi="http://schemas.microsoft.com/office/word/2010/wordprocessingInk" xmlns:wne="http://schemas.microsoft.com/office/word/2006/wordml" xmlns:wps="http://schemas.microsoft.com/office/word/2010/wordprocessingShape" mc:Ignorable="w14 w15 wp14">
+<w:numbering xmlns:wpc="http://schemas.microsoft.com/office/word/2010/wordprocessingCanvas" xmlns:mc="http://schemas.openxmlformats.org/markup-compatibility/2006" xmlns:o="urn:schemas-microsoft-com:office:office" xmlns:r="http://schemas.openxmlformats.org/officeDocument/2006/relationships" xmlns:m="http://schemas.openxmlformats.org/officeDocument/2006/math" xmlns:v="urn:schemas-microsoft-com:vml" xmlns:wp14="http://schemas.microsoft.com/office/word/2010/wordprocessingDrawing" xmlns:wp="http://schemas.openxmlformats.org/drawingml/2006/wordprocessingDrawing" xmlns:w10="urn:schemas-microsoft-com:office:word" xmlns:w="http://schemas.openxmlformats.org/wordprocessingml/2006/main" xmlns:w14="http://schemas.microsoft.com/office/word/2010/wordml" xmlns:wpg="http://schemas.microsoft.com/office/word/2010/wordprocessingGroup" xmlns:wpi="http://schemas.microsoft.com/office/word/2010/wordprocessingInk" xmlns:wne="http://schemas.microsoft.com/office/word/2006/wordml" xmlns:wps="http://schemas.microsoft.com/office/word/2010/wordprocessingShape" mc:Ignorable="w14 wp14">
   <w:abstractNum w:abstractNumId="0">
     <w:nsid w:val="00000001"/>
     <w:multiLevelType w:val="multilevel"/>
@@ -25603,7 +25619,7 @@
 </file>
 
 <file path=word/styles.xml><?xml version="1.0" encoding="utf-8"?>
-<w:styles xmlns:mc="http://schemas.openxmlformats.org/markup-compatibility/2006" xmlns:r="http://schemas.openxmlformats.org/officeDocument/2006/relationships" xmlns:w="http://schemas.openxmlformats.org/wordprocessingml/2006/main" xmlns:w14="http://schemas.microsoft.com/office/word/2010/wordml" xmlns:w15="http://schemas.microsoft.com/office/word/2012/wordml" mc:Ignorable="w14 w15">
+<w:styles xmlns:mc="http://schemas.openxmlformats.org/markup-compatibility/2006" xmlns:r="http://schemas.openxmlformats.org/officeDocument/2006/relationships" xmlns:w="http://schemas.openxmlformats.org/wordprocessingml/2006/main" xmlns:w14="http://schemas.microsoft.com/office/word/2010/wordml" mc:Ignorable="w14">
   <w:docDefaults>
     <w:rPrDefault>
       <w:rPr>
@@ -25619,378 +25635,144 @@
       </w:pPr>
     </w:pPrDefault>
   </w:docDefaults>
-  <w:latentStyles w:defLockedState="0" w:defUIPriority="99" w:defSemiHidden="0" w:defUnhideWhenUsed="0" w:defQFormat="0" w:count="371">
-    <w:lsdException w:name="Normal" w:uiPriority="0" w:qFormat="1"/>
-    <w:lsdException w:name="heading 1" w:uiPriority="9" w:qFormat="1"/>
-    <w:lsdException w:name="heading 2" w:semiHidden="1" w:uiPriority="9" w:unhideWhenUsed="1" w:qFormat="1"/>
-    <w:lsdException w:name="heading 3" w:uiPriority="9" w:qFormat="1"/>
-    <w:lsdException w:name="heading 4" w:uiPriority="9" w:qFormat="1"/>
-    <w:lsdException w:name="heading 5" w:semiHidden="1" w:uiPriority="9" w:unhideWhenUsed="1"/>
-    <w:lsdException w:name="heading 6" w:semiHidden="1" w:uiPriority="9" w:unhideWhenUsed="1" w:qFormat="1"/>
-    <w:lsdException w:name="heading 7" w:semiHidden="1" w:uiPriority="9" w:unhideWhenUsed="1" w:qFormat="1"/>
-    <w:lsdException w:name="heading 8" w:semiHidden="1" w:uiPriority="9" w:unhideWhenUsed="1" w:qFormat="1"/>
-    <w:lsdException w:name="heading 9" w:semiHidden="1" w:uiPriority="9" w:unhideWhenUsed="1" w:qFormat="1"/>
-    <w:lsdException w:name="index 1" w:semiHidden="1" w:unhideWhenUsed="1"/>
-    <w:lsdException w:name="index 2" w:semiHidden="1" w:unhideWhenUsed="1"/>
-    <w:lsdException w:name="index 3" w:semiHidden="1" w:unhideWhenUsed="1"/>
-    <w:lsdException w:name="index 4" w:semiHidden="1" w:unhideWhenUsed="1"/>
-    <w:lsdException w:name="index 5" w:semiHidden="1" w:unhideWhenUsed="1"/>
-    <w:lsdException w:name="index 6" w:semiHidden="1" w:unhideWhenUsed="1"/>
-    <w:lsdException w:name="index 7" w:semiHidden="1" w:unhideWhenUsed="1"/>
-    <w:lsdException w:name="index 8" w:semiHidden="1" w:unhideWhenUsed="1"/>
-    <w:lsdException w:name="index 9" w:semiHidden="1" w:unhideWhenUsed="1"/>
-    <w:lsdException w:name="toc 1" w:semiHidden="1" w:uiPriority="39" w:unhideWhenUsed="1"/>
-    <w:lsdException w:name="toc 2" w:semiHidden="1" w:uiPriority="39" w:unhideWhenUsed="1"/>
-    <w:lsdException w:name="toc 3" w:semiHidden="1" w:uiPriority="39" w:unhideWhenUsed="1"/>
-    <w:lsdException w:name="toc 4" w:semiHidden="1" w:uiPriority="39" w:unhideWhenUsed="1"/>
-    <w:lsdException w:name="toc 5" w:semiHidden="1" w:uiPriority="39" w:unhideWhenUsed="1"/>
-    <w:lsdException w:name="toc 6" w:semiHidden="1" w:uiPriority="39" w:unhideWhenUsed="1"/>
-    <w:lsdException w:name="toc 7" w:semiHidden="1" w:uiPriority="39" w:unhideWhenUsed="1"/>
-    <w:lsdException w:name="toc 8" w:semiHidden="1" w:uiPriority="39" w:unhideWhenUsed="1"/>
-    <w:lsdException w:name="toc 9" w:semiHidden="1" w:uiPriority="39" w:unhideWhenUsed="1"/>
-    <w:lsdException w:name="Normal Indent" w:semiHidden="1" w:unhideWhenUsed="1"/>
-    <w:lsdException w:name="footnote text" w:semiHidden="1" w:unhideWhenUsed="1"/>
-    <w:lsdException w:name="annotation text" w:semiHidden="1" w:unhideWhenUsed="1"/>
-    <w:lsdException w:name="header" w:semiHidden="1" w:unhideWhenUsed="1"/>
-    <w:lsdException w:name="footer" w:semiHidden="1" w:unhideWhenUsed="1"/>
-    <w:lsdException w:name="index heading" w:semiHidden="1" w:unhideWhenUsed="1"/>
-    <w:lsdException w:name="caption" w:semiHidden="1" w:uiPriority="35" w:unhideWhenUsed="1" w:qFormat="1"/>
-    <w:lsdException w:name="table of figures" w:semiHidden="1" w:unhideWhenUsed="1"/>
-    <w:lsdException w:name="envelope address" w:semiHidden="1" w:unhideWhenUsed="1"/>
-    <w:lsdException w:name="envelope return" w:semiHidden="1" w:unhideWhenUsed="1"/>
-    <w:lsdException w:name="footnote reference" w:semiHidden="1" w:unhideWhenUsed="1"/>
-    <w:lsdException w:name="annotation reference" w:semiHidden="1" w:unhideWhenUsed="1"/>
-    <w:lsdException w:name="line number" w:semiHidden="1" w:unhideWhenUsed="1"/>
-    <w:lsdException w:name="page number" w:semiHidden="1" w:unhideWhenUsed="1"/>
-    <w:lsdException w:name="endnote reference" w:semiHidden="1" w:unhideWhenUsed="1"/>
-    <w:lsdException w:name="endnote text" w:semiHidden="1" w:unhideWhenUsed="1"/>
-    <w:lsdException w:name="table of authorities" w:semiHidden="1" w:unhideWhenUsed="1"/>
-    <w:lsdException w:name="macro" w:semiHidden="1" w:unhideWhenUsed="1"/>
-    <w:lsdException w:name="toa heading" w:semiHidden="1" w:unhideWhenUsed="1"/>
-    <w:lsdException w:name="List" w:semiHidden="1" w:unhideWhenUsed="1"/>
-    <w:lsdException w:name="List Bullet" w:semiHidden="1" w:unhideWhenUsed="1"/>
-    <w:lsdException w:name="List Number" w:semiHidden="1" w:unhideWhenUsed="1"/>
-    <w:lsdException w:name="List 2" w:semiHidden="1" w:unhideWhenUsed="1"/>
-    <w:lsdException w:name="List 3" w:semiHidden="1" w:unhideWhenUsed="1"/>
-    <w:lsdException w:name="List 4" w:semiHidden="1" w:unhideWhenUsed="1"/>
-    <w:lsdException w:name="List 5" w:semiHidden="1" w:unhideWhenUsed="1"/>
-    <w:lsdException w:name="List Bullet 2" w:semiHidden="1" w:unhideWhenUsed="1"/>
-    <w:lsdException w:name="List Bullet 3" w:semiHidden="1" w:unhideWhenUsed="1"/>
-    <w:lsdException w:name="List Bullet 4" w:semiHidden="1" w:unhideWhenUsed="1"/>
-    <w:lsdException w:name="List Bullet 5" w:semiHidden="1" w:unhideWhenUsed="1"/>
-    <w:lsdException w:name="List Number 2" w:semiHidden="1" w:unhideWhenUsed="1"/>
-    <w:lsdException w:name="List Number 3" w:semiHidden="1" w:unhideWhenUsed="1"/>
-    <w:lsdException w:name="List Number 4" w:semiHidden="1" w:unhideWhenUsed="1"/>
-    <w:lsdException w:name="List Number 5" w:semiHidden="1" w:unhideWhenUsed="1"/>
-    <w:lsdException w:name="Title" w:uiPriority="10" w:qFormat="1"/>
-    <w:lsdException w:name="Closing" w:semiHidden="1" w:unhideWhenUsed="1"/>
-    <w:lsdException w:name="Signature" w:semiHidden="1" w:unhideWhenUsed="1"/>
-    <w:lsdException w:name="Default Paragraph Font" w:semiHidden="1" w:uiPriority="1" w:unhideWhenUsed="1"/>
-    <w:lsdException w:name="Body Text" w:semiHidden="1" w:unhideWhenUsed="1"/>
-    <w:lsdException w:name="Body Text Indent" w:semiHidden="1" w:unhideWhenUsed="1"/>
-    <w:lsdException w:name="List Continue" w:semiHidden="1" w:unhideWhenUsed="1"/>
-    <w:lsdException w:name="List Continue 2" w:semiHidden="1" w:unhideWhenUsed="1"/>
-    <w:lsdException w:name="List Continue 3" w:semiHidden="1" w:unhideWhenUsed="1"/>
-    <w:lsdException w:name="List Continue 4" w:semiHidden="1" w:unhideWhenUsed="1"/>
-    <w:lsdException w:name="List Continue 5" w:semiHidden="1" w:unhideWhenUsed="1"/>
-    <w:lsdException w:name="Message Header" w:semiHidden="1" w:unhideWhenUsed="1"/>
-    <w:lsdException w:name="Subtitle" w:uiPriority="11" w:qFormat="1"/>
-    <w:lsdException w:name="Salutation" w:semiHidden="1" w:unhideWhenUsed="1"/>
-    <w:lsdException w:name="Date" w:semiHidden="1" w:unhideWhenUsed="1"/>
-    <w:lsdException w:name="Body Text First Indent" w:semiHidden="1" w:unhideWhenUsed="1"/>
-    <w:lsdException w:name="Body Text First Indent 2" w:semiHidden="1" w:unhideWhenUsed="1"/>
-    <w:lsdException w:name="Note Heading" w:semiHidden="1" w:unhideWhenUsed="1"/>
-    <w:lsdException w:name="Body Text 2" w:semiHidden="1" w:unhideWhenUsed="1"/>
-    <w:lsdException w:name="Body Text 3" w:semiHidden="1" w:unhideWhenUsed="1"/>
-    <w:lsdException w:name="Body Text Indent 2" w:semiHidden="1" w:unhideWhenUsed="1"/>
-    <w:lsdException w:name="Body Text Indent 3" w:semiHidden="1" w:unhideWhenUsed="1"/>
-    <w:lsdException w:name="Block Text" w:semiHidden="1" w:unhideWhenUsed="1"/>
-    <w:lsdException w:name="Hyperlink" w:semiHidden="1" w:unhideWhenUsed="1"/>
-    <w:lsdException w:name="FollowedHyperlink" w:semiHidden="1" w:unhideWhenUsed="1"/>
-    <w:lsdException w:name="Strong" w:uiPriority="22" w:qFormat="1"/>
-    <w:lsdException w:name="Emphasis" w:uiPriority="20" w:qFormat="1"/>
-    <w:lsdException w:name="Document Map" w:semiHidden="1" w:unhideWhenUsed="1"/>
-    <w:lsdException w:name="Plain Text" w:semiHidden="1" w:unhideWhenUsed="1"/>
-    <w:lsdException w:name="E-mail Signature" w:semiHidden="1" w:unhideWhenUsed="1"/>
-    <w:lsdException w:name="HTML Top of Form" w:semiHidden="1" w:unhideWhenUsed="1"/>
-    <w:lsdException w:name="HTML Bottom of Form" w:semiHidden="1" w:unhideWhenUsed="1"/>
-    <w:lsdException w:name="Normal (Web)" w:semiHidden="1" w:unhideWhenUsed="1"/>
-    <w:lsdException w:name="HTML Acronym" w:semiHidden="1" w:unhideWhenUsed="1"/>
-    <w:lsdException w:name="HTML Address" w:semiHidden="1" w:unhideWhenUsed="1"/>
-    <w:lsdException w:name="HTML Cite" w:semiHidden="1" w:unhideWhenUsed="1"/>
-    <w:lsdException w:name="HTML Code" w:semiHidden="1" w:unhideWhenUsed="1"/>
-    <w:lsdException w:name="HTML Definition" w:semiHidden="1" w:unhideWhenUsed="1"/>
-    <w:lsdException w:name="HTML Keyboard" w:semiHidden="1" w:unhideWhenUsed="1"/>
-    <w:lsdException w:name="HTML Preformatted" w:semiHidden="1" w:unhideWhenUsed="1"/>
-    <w:lsdException w:name="HTML Sample" w:semiHidden="1" w:unhideWhenUsed="1"/>
-    <w:lsdException w:name="HTML Typewriter" w:semiHidden="1" w:unhideWhenUsed="1"/>
-    <w:lsdException w:name="HTML Variable" w:semiHidden="1" w:unhideWhenUsed="1"/>
-    <w:lsdException w:name="Normal Table" w:semiHidden="1" w:unhideWhenUsed="1"/>
-    <w:lsdException w:name="annotation subject" w:semiHidden="1" w:unhideWhenUsed="1"/>
-    <w:lsdException w:name="No List" w:semiHidden="1" w:unhideWhenUsed="1"/>
-    <w:lsdException w:name="Outline List 1" w:semiHidden="1" w:unhideWhenUsed="1"/>
-    <w:lsdException w:name="Outline List 2" w:semiHidden="1" w:unhideWhenUsed="1"/>
-    <w:lsdException w:name="Outline List 3" w:semiHidden="1" w:unhideWhenUsed="1"/>
-    <w:lsdException w:name="Table Simple 1" w:semiHidden="1" w:unhideWhenUsed="1"/>
-    <w:lsdException w:name="Table Simple 2" w:semiHidden="1" w:unhideWhenUsed="1"/>
-    <w:lsdException w:name="Table Simple 3" w:semiHidden="1" w:unhideWhenUsed="1"/>
-    <w:lsdException w:name="Table Classic 1" w:semiHidden="1" w:unhideWhenUsed="1"/>
-    <w:lsdException w:name="Table Classic 2" w:semiHidden="1" w:unhideWhenUsed="1"/>
-    <w:lsdException w:name="Table Classic 3" w:semiHidden="1" w:unhideWhenUsed="1"/>
-    <w:lsdException w:name="Table Classic 4" w:semiHidden="1" w:unhideWhenUsed="1"/>
-    <w:lsdException w:name="Table Colorful 1" w:semiHidden="1" w:unhideWhenUsed="1"/>
-    <w:lsdException w:name="Table Colorful 2" w:semiHidden="1" w:unhideWhenUsed="1"/>
-    <w:lsdException w:name="Table Colorful 3" w:semiHidden="1" w:unhideWhenUsed="1"/>
-    <w:lsdException w:name="Table Columns 1" w:semiHidden="1" w:unhideWhenUsed="1"/>
-    <w:lsdException w:name="Table Columns 2" w:semiHidden="1" w:unhideWhenUsed="1"/>
-    <w:lsdException w:name="Table Columns 3" w:semiHidden="1" w:unhideWhenUsed="1"/>
-    <w:lsdException w:name="Table Columns 4" w:semiHidden="1" w:unhideWhenUsed="1"/>
-    <w:lsdException w:name="Table Columns 5" w:semiHidden="1" w:unhideWhenUsed="1"/>
-    <w:lsdException w:name="Table Grid 1" w:semiHidden="1" w:unhideWhenUsed="1"/>
-    <w:lsdException w:name="Table Grid 2" w:semiHidden="1" w:unhideWhenUsed="1"/>
-    <w:lsdException w:name="Table Grid 3" w:semiHidden="1" w:unhideWhenUsed="1"/>
-    <w:lsdException w:name="Table Grid 4" w:semiHidden="1" w:unhideWhenUsed="1"/>
-    <w:lsdException w:name="Table Grid 5" w:semiHidden="1" w:unhideWhenUsed="1"/>
-    <w:lsdException w:name="Table Grid 6" w:semiHidden="1" w:unhideWhenUsed="1"/>
-    <w:lsdException w:name="Table Grid 7" w:semiHidden="1" w:unhideWhenUsed="1"/>
-    <w:lsdException w:name="Table Grid 8" w:semiHidden="1" w:unhideWhenUsed="1"/>
-    <w:lsdException w:name="Table List 1" w:semiHidden="1" w:unhideWhenUsed="1"/>
-    <w:lsdException w:name="Table List 2" w:semiHidden="1" w:unhideWhenUsed="1"/>
-    <w:lsdException w:name="Table List 3" w:semiHidden="1" w:unhideWhenUsed="1"/>
-    <w:lsdException w:name="Table List 4" w:semiHidden="1" w:unhideWhenUsed="1"/>
-    <w:lsdException w:name="Table List 5" w:semiHidden="1" w:unhideWhenUsed="1"/>
-    <w:lsdException w:name="Table List 6" w:semiHidden="1" w:unhideWhenUsed="1"/>
-    <w:lsdException w:name="Table List 7" w:semiHidden="1" w:unhideWhenUsed="1"/>
-    <w:lsdException w:name="Table List 8" w:semiHidden="1" w:unhideWhenUsed="1"/>
-    <w:lsdException w:name="Table 3D effects 1" w:semiHidden="1" w:unhideWhenUsed="1"/>
-    <w:lsdException w:name="Table 3D effects 2" w:semiHidden="1" w:unhideWhenUsed="1"/>
-    <w:lsdException w:name="Table 3D effects 3" w:semiHidden="1" w:unhideWhenUsed="1"/>
-    <w:lsdException w:name="Table Contemporary" w:semiHidden="1" w:unhideWhenUsed="1"/>
-    <w:lsdException w:name="Table Elegant" w:semiHidden="1" w:unhideWhenUsed="1"/>
-    <w:lsdException w:name="Table Professional" w:semiHidden="1" w:unhideWhenUsed="1"/>
-    <w:lsdException w:name="Table Subtle 1" w:semiHidden="1" w:unhideWhenUsed="1"/>
-    <w:lsdException w:name="Table Subtle 2" w:semiHidden="1" w:unhideWhenUsed="1"/>
-    <w:lsdException w:name="Table Web 1" w:semiHidden="1" w:unhideWhenUsed="1"/>
-    <w:lsdException w:name="Table Web 2" w:semiHidden="1" w:unhideWhenUsed="1"/>
-    <w:lsdException w:name="Table Web 3" w:semiHidden="1" w:unhideWhenUsed="1"/>
-    <w:lsdException w:name="Balloon Text" w:semiHidden="1" w:unhideWhenUsed="1"/>
-    <w:lsdException w:name="Table Grid" w:uiPriority="59"/>
-    <w:lsdException w:name="Table Theme" w:semiHidden="1" w:unhideWhenUsed="1"/>
-    <w:lsdException w:name="Placeholder Text" w:semiHidden="1"/>
-    <w:lsdException w:name="No Spacing" w:uiPriority="1"/>
-    <w:lsdException w:name="Light Shading" w:uiPriority="60"/>
-    <w:lsdException w:name="Light List" w:uiPriority="61"/>
-    <w:lsdException w:name="Light Grid" w:uiPriority="62"/>
-    <w:lsdException w:name="Medium Shading 1" w:uiPriority="63"/>
-    <w:lsdException w:name="Medium Shading 2" w:uiPriority="64"/>
-    <w:lsdException w:name="Medium List 1" w:uiPriority="65"/>
-    <w:lsdException w:name="Medium List 2" w:uiPriority="66"/>
-    <w:lsdException w:name="Medium Grid 1" w:uiPriority="67"/>
-    <w:lsdException w:name="Medium Grid 2" w:uiPriority="68"/>
-    <w:lsdException w:name="Medium Grid 3" w:uiPriority="69"/>
-    <w:lsdException w:name="Dark List" w:uiPriority="70"/>
-    <w:lsdException w:name="Colorful Shading" w:uiPriority="71"/>
-    <w:lsdException w:name="Colorful List" w:uiPriority="72"/>
-    <w:lsdException w:name="Colorful Grid" w:uiPriority="73"/>
-    <w:lsdException w:name="Light Shading Accent 1" w:uiPriority="60"/>
-    <w:lsdException w:name="Light List Accent 1" w:uiPriority="61"/>
-    <w:lsdException w:name="Light Grid Accent 1" w:uiPriority="62"/>
-    <w:lsdException w:name="Medium Shading 1 Accent 1" w:uiPriority="63"/>
-    <w:lsdException w:name="Medium Shading 2 Accent 1" w:uiPriority="64"/>
-    <w:lsdException w:name="Medium List 1 Accent 1" w:uiPriority="65"/>
-    <w:lsdException w:name="Revision" w:semiHidden="1"/>
-    <w:lsdException w:name="List Paragraph" w:uiPriority="34" w:qFormat="1"/>
-    <w:lsdException w:name="Quote" w:uiPriority="29" w:qFormat="1"/>
-    <w:lsdException w:name="Intense Quote" w:uiPriority="30" w:qFormat="1"/>
-    <w:lsdException w:name="Medium List 2 Accent 1" w:uiPriority="66"/>
-    <w:lsdException w:name="Medium Grid 1 Accent 1" w:uiPriority="67"/>
-    <w:lsdException w:name="Medium Grid 2 Accent 1" w:uiPriority="68"/>
-    <w:lsdException w:name="Medium Grid 3 Accent 1" w:uiPriority="69"/>
-    <w:lsdException w:name="Dark List Accent 1" w:uiPriority="70"/>
-    <w:lsdException w:name="Colorful Shading Accent 1" w:uiPriority="71"/>
-    <w:lsdException w:name="Colorful List Accent 1" w:uiPriority="72"/>
-    <w:lsdException w:name="Colorful Grid Accent 1" w:uiPriority="73"/>
-    <w:lsdException w:name="Light Shading Accent 2" w:uiPriority="60"/>
-    <w:lsdException w:name="Light List Accent 2" w:uiPriority="61"/>
-    <w:lsdException w:name="Light Grid Accent 2" w:uiPriority="62"/>
-    <w:lsdException w:name="Medium Shading 1 Accent 2" w:uiPriority="63"/>
-    <w:lsdException w:name="Medium Shading 2 Accent 2" w:uiPriority="64"/>
-    <w:lsdException w:name="Medium List 1 Accent 2" w:uiPriority="65"/>
-    <w:lsdException w:name="Medium List 2 Accent 2" w:uiPriority="66"/>
-    <w:lsdException w:name="Medium Grid 1 Accent 2" w:uiPriority="67"/>
-    <w:lsdException w:name="Medium Grid 2 Accent 2" w:uiPriority="68"/>
-    <w:lsdException w:name="Medium Grid 3 Accent 2" w:uiPriority="69"/>
-    <w:lsdException w:name="Dark List Accent 2" w:uiPriority="70"/>
-    <w:lsdException w:name="Colorful Shading Accent 2" w:uiPriority="71"/>
-    <w:lsdException w:name="Colorful List Accent 2" w:uiPriority="72"/>
-    <w:lsdException w:name="Colorful Grid Accent 2" w:uiPriority="73"/>
-    <w:lsdException w:name="Light Shading Accent 3" w:uiPriority="60"/>
-    <w:lsdException w:name="Light List Accent 3" w:uiPriority="61"/>
-    <w:lsdException w:name="Light Grid Accent 3" w:uiPriority="62"/>
-    <w:lsdException w:name="Medium Shading 1 Accent 3" w:uiPriority="63"/>
-    <w:lsdException w:name="Medium Shading 2 Accent 3" w:uiPriority="64"/>
-    <w:lsdException w:name="Medium List 1 Accent 3" w:uiPriority="65"/>
-    <w:lsdException w:name="Medium List 2 Accent 3" w:uiPriority="66"/>
-    <w:lsdException w:name="Medium Grid 1 Accent 3" w:uiPriority="67"/>
-    <w:lsdException w:name="Medium Grid 2 Accent 3" w:uiPriority="68"/>
-    <w:lsdException w:name="Medium Grid 3 Accent 3" w:uiPriority="69"/>
-    <w:lsdException w:name="Dark List Accent 3" w:uiPriority="70"/>
-    <w:lsdException w:name="Colorful Shading Accent 3" w:uiPriority="71"/>
-    <w:lsdException w:name="Colorful List Accent 3" w:uiPriority="72"/>
-    <w:lsdException w:name="Colorful Grid Accent 3" w:uiPriority="73"/>
-    <w:lsdException w:name="Light Shading Accent 4" w:uiPriority="60"/>
-    <w:lsdException w:name="Light List Accent 4" w:uiPriority="61"/>
-    <w:lsdException w:name="Light Grid Accent 4" w:uiPriority="62"/>
-    <w:lsdException w:name="Medium Shading 1 Accent 4" w:uiPriority="63"/>
-    <w:lsdException w:name="Medium Shading 2 Accent 4" w:uiPriority="64"/>
-    <w:lsdException w:name="Medium List 1 Accent 4" w:uiPriority="65"/>
-    <w:lsdException w:name="Medium List 2 Accent 4" w:uiPriority="66"/>
-    <w:lsdException w:name="Medium Grid 1 Accent 4" w:uiPriority="67"/>
-    <w:lsdException w:name="Medium Grid 2 Accent 4" w:uiPriority="68"/>
-    <w:lsdException w:name="Medium Grid 3 Accent 4" w:uiPriority="69"/>
-    <w:lsdException w:name="Dark List Accent 4" w:uiPriority="70"/>
-    <w:lsdException w:name="Colorful Shading Accent 4" w:uiPriority="71"/>
-    <w:lsdException w:name="Colorful List Accent 4" w:uiPriority="72"/>
-    <w:lsdException w:name="Colorful Grid Accent 4" w:uiPriority="73"/>
-    <w:lsdException w:name="Light Shading Accent 5" w:uiPriority="60"/>
-    <w:lsdException w:name="Light List Accent 5" w:uiPriority="61"/>
-    <w:lsdException w:name="Light Grid Accent 5" w:uiPriority="62"/>
-    <w:lsdException w:name="Medium Shading 1 Accent 5" w:uiPriority="63"/>
-    <w:lsdException w:name="Medium Shading 2 Accent 5" w:uiPriority="64"/>
-    <w:lsdException w:name="Medium List 1 Accent 5" w:uiPriority="65"/>
-    <w:lsdException w:name="Medium List 2 Accent 5" w:uiPriority="66"/>
-    <w:lsdException w:name="Medium Grid 1 Accent 5" w:uiPriority="67"/>
-    <w:lsdException w:name="Medium Grid 2 Accent 5" w:uiPriority="68"/>
-    <w:lsdException w:name="Medium Grid 3 Accent 5" w:uiPriority="69"/>
-    <w:lsdException w:name="Dark List Accent 5" w:uiPriority="70"/>
-    <w:lsdException w:name="Colorful Shading Accent 5" w:uiPriority="71"/>
-    <w:lsdException w:name="Colorful List Accent 5" w:uiPriority="72"/>
-    <w:lsdException w:name="Colorful Grid Accent 5" w:uiPriority="73"/>
-    <w:lsdException w:name="Light Shading Accent 6" w:uiPriority="60"/>
-    <w:lsdException w:name="Light List Accent 6" w:uiPriority="61"/>
-    <w:lsdException w:name="Light Grid Accent 6" w:uiPriority="62"/>
-    <w:lsdException w:name="Medium Shading 1 Accent 6" w:uiPriority="63"/>
-    <w:lsdException w:name="Medium Shading 2 Accent 6" w:uiPriority="64"/>
-    <w:lsdException w:name="Medium List 1 Accent 6" w:uiPriority="65"/>
-    <w:lsdException w:name="Medium List 2 Accent 6" w:uiPriority="66"/>
-    <w:lsdException w:name="Medium Grid 1 Accent 6" w:uiPriority="67"/>
-    <w:lsdException w:name="Medium Grid 2 Accent 6" w:uiPriority="68"/>
-    <w:lsdException w:name="Medium Grid 3 Accent 6" w:uiPriority="69"/>
-    <w:lsdException w:name="Dark List Accent 6" w:uiPriority="70"/>
-    <w:lsdException w:name="Colorful Shading Accent 6" w:uiPriority="71"/>
-    <w:lsdException w:name="Colorful List Accent 6" w:uiPriority="72"/>
-    <w:lsdException w:name="Colorful Grid Accent 6" w:uiPriority="73"/>
-    <w:lsdException w:name="Subtle Emphasis" w:uiPriority="19" w:qFormat="1"/>
-    <w:lsdException w:name="Intense Emphasis" w:uiPriority="21" w:qFormat="1"/>
-    <w:lsdException w:name="Subtle Reference" w:uiPriority="31" w:qFormat="1"/>
-    <w:lsdException w:name="Intense Reference" w:uiPriority="32" w:qFormat="1"/>
-    <w:lsdException w:name="Book Title" w:uiPriority="33" w:qFormat="1"/>
-    <w:lsdException w:name="Bibliography" w:semiHidden="1" w:uiPriority="37" w:unhideWhenUsed="1"/>
-    <w:lsdException w:name="TOC Heading" w:semiHidden="1" w:uiPriority="39" w:unhideWhenUsed="1" w:qFormat="1"/>
-    <w:lsdException w:name="Plain Table 1" w:uiPriority="41"/>
-    <w:lsdException w:name="Plain Table 2" w:uiPriority="42"/>
-    <w:lsdException w:name="Plain Table 3" w:uiPriority="43"/>
-    <w:lsdException w:name="Plain Table 4" w:uiPriority="44"/>
-    <w:lsdException w:name="Plain Table 5" w:uiPriority="45"/>
-    <w:lsdException w:name="Grid Table Light" w:uiPriority="40"/>
-    <w:lsdException w:name="Grid Table 1 Light" w:uiPriority="46"/>
-    <w:lsdException w:name="Grid Table 2" w:uiPriority="47"/>
-    <w:lsdException w:name="Grid Table 3" w:uiPriority="48"/>
-    <w:lsdException w:name="Grid Table 4" w:uiPriority="49"/>
-    <w:lsdException w:name="Grid Table 5 Dark" w:uiPriority="50"/>
-    <w:lsdException w:name="Grid Table 6 Colorful" w:uiPriority="51"/>
-    <w:lsdException w:name="Grid Table 7 Colorful" w:uiPriority="52"/>
-    <w:lsdException w:name="Grid Table 1 Light Accent 1" w:uiPriority="46"/>
-    <w:lsdException w:name="Grid Table 2 Accent 1" w:uiPriority="47"/>
-    <w:lsdException w:name="Grid Table 3 Accent 1" w:uiPriority="48"/>
-    <w:lsdException w:name="Grid Table 4 Accent 1" w:uiPriority="49"/>
-    <w:lsdException w:name="Grid Table 5 Dark Accent 1" w:uiPriority="50"/>
-    <w:lsdException w:name="Grid Table 6 Colorful Accent 1" w:uiPriority="51"/>
-    <w:lsdException w:name="Grid Table 7 Colorful Accent 1" w:uiPriority="52"/>
-    <w:lsdException w:name="Grid Table 1 Light Accent 2" w:uiPriority="46"/>
-    <w:lsdException w:name="Grid Table 2 Accent 2" w:uiPriority="47"/>
-    <w:lsdException w:name="Grid Table 3 Accent 2" w:uiPriority="48"/>
-    <w:lsdException w:name="Grid Table 4 Accent 2" w:uiPriority="49"/>
-    <w:lsdException w:name="Grid Table 5 Dark Accent 2" w:uiPriority="50"/>
-    <w:lsdException w:name="Grid Table 6 Colorful Accent 2" w:uiPriority="51"/>
-    <w:lsdException w:name="Grid Table 7 Colorful Accent 2" w:uiPriority="52"/>
-    <w:lsdException w:name="Grid Table 1 Light Accent 3" w:uiPriority="46"/>
-    <w:lsdException w:name="Grid Table 2 Accent 3" w:uiPriority="47"/>
-    <w:lsdException w:name="Grid Table 3 Accent 3" w:uiPriority="48"/>
-    <w:lsdException w:name="Grid Table 4 Accent 3" w:uiPriority="49"/>
-    <w:lsdException w:name="Grid Table 5 Dark Accent 3" w:uiPriority="50"/>
-    <w:lsdException w:name="Grid Table 6 Colorful Accent 3" w:uiPriority="51"/>
-    <w:lsdException w:name="Grid Table 7 Colorful Accent 3" w:uiPriority="52"/>
-    <w:lsdException w:name="Grid Table 1 Light Accent 4" w:uiPriority="46"/>
-    <w:lsdException w:name="Grid Table 2 Accent 4" w:uiPriority="47"/>
-    <w:lsdException w:name="Grid Table 3 Accent 4" w:uiPriority="48"/>
-    <w:lsdException w:name="Grid Table 4 Accent 4" w:uiPriority="49"/>
-    <w:lsdException w:name="Grid Table 5 Dark Accent 4" w:uiPriority="50"/>
-    <w:lsdException w:name="Grid Table 6 Colorful Accent 4" w:uiPriority="51"/>
-    <w:lsdException w:name="Grid Table 7 Colorful Accent 4" w:uiPriority="52"/>
-    <w:lsdException w:name="Grid Table 1 Light Accent 5" w:uiPriority="46"/>
-    <w:lsdException w:name="Grid Table 2 Accent 5" w:uiPriority="47"/>
-    <w:lsdException w:name="Grid Table 3 Accent 5" w:uiPriority="48"/>
-    <w:lsdException w:name="Grid Table 4 Accent 5" w:uiPriority="49"/>
-    <w:lsdException w:name="Grid Table 5 Dark Accent 5" w:uiPriority="50"/>
-    <w:lsdException w:name="Grid Table 6 Colorful Accent 5" w:uiPriority="51"/>
-    <w:lsdException w:name="Grid Table 7 Colorful Accent 5" w:uiPriority="52"/>
-    <w:lsdException w:name="Grid Table 1 Light Accent 6" w:uiPriority="46"/>
-    <w:lsdException w:name="Grid Table 2 Accent 6" w:uiPriority="47"/>
-    <w:lsdException w:name="Grid Table 3 Accent 6" w:uiPriority="48"/>
-    <w:lsdException w:name="Grid Table 4 Accent 6" w:uiPriority="49"/>
-    <w:lsdException w:name="Grid Table 5 Dark Accent 6" w:uiPriority="50"/>
-    <w:lsdException w:name="Grid Table 6 Colorful Accent 6" w:uiPriority="51"/>
-    <w:lsdException w:name="Grid Table 7 Colorful Accent 6" w:uiPriority="52"/>
-    <w:lsdException w:name="List Table 1 Light" w:uiPriority="46"/>
-    <w:lsdException w:name="List Table 2" w:uiPriority="47"/>
-    <w:lsdException w:name="List Table 3" w:uiPriority="48"/>
-    <w:lsdException w:name="List Table 4" w:uiPriority="49"/>
-    <w:lsdException w:name="List Table 5 Dark" w:uiPriority="50"/>
-    <w:lsdException w:name="List Table 6 Colorful" w:uiPriority="51"/>
-    <w:lsdException w:name="List Table 7 Colorful" w:uiPriority="52"/>
-    <w:lsdException w:name="List Table 1 Light Accent 1" w:uiPriority="46"/>
-    <w:lsdException w:name="List Table 2 Accent 1" w:uiPriority="47"/>
-    <w:lsdException w:name="List Table 3 Accent 1" w:uiPriority="48"/>
-    <w:lsdException w:name="List Table 4 Accent 1" w:uiPriority="49"/>
-    <w:lsdException w:name="List Table 5 Dark Accent 1" w:uiPriority="50"/>
-    <w:lsdException w:name="List Table 6 Colorful Accent 1" w:uiPriority="51"/>
-    <w:lsdException w:name="List Table 7 Colorful Accent 1" w:uiPriority="52"/>
-    <w:lsdException w:name="List Table 1 Light Accent 2" w:uiPriority="46"/>
-    <w:lsdException w:name="List Table 2 Accent 2" w:uiPriority="47"/>
-    <w:lsdException w:name="List Table 3 Accent 2" w:uiPriority="48"/>
-    <w:lsdException w:name="List Table 4 Accent 2" w:uiPriority="49"/>
-    <w:lsdException w:name="List Table 5 Dark Accent 2" w:uiPriority="50"/>
-    <w:lsdException w:name="List Table 6 Colorful Accent 2" w:uiPriority="51"/>
-    <w:lsdException w:name="List Table 7 Colorful Accent 2" w:uiPriority="52"/>
-    <w:lsdException w:name="List Table 1 Light Accent 3" w:uiPriority="46"/>
-    <w:lsdException w:name="List Table 2 Accent 3" w:uiPriority="47"/>
-    <w:lsdException w:name="List Table 3 Accent 3" w:uiPriority="48"/>
-    <w:lsdException w:name="List Table 4 Accent 3" w:uiPriority="49"/>
-    <w:lsdException w:name="List Table 5 Dark Accent 3" w:uiPriority="50"/>
-    <w:lsdException w:name="List Table 6 Colorful Accent 3" w:uiPriority="51"/>
-    <w:lsdException w:name="List Table 7 Colorful Accent 3" w:uiPriority="52"/>
-    <w:lsdException w:name="List Table 1 Light Accent 4" w:uiPriority="46"/>
-    <w:lsdException w:name="List Table 2 Accent 4" w:uiPriority="47"/>
-    <w:lsdException w:name="List Table 3 Accent 4" w:uiPriority="48"/>
-    <w:lsdException w:name="List Table 4 Accent 4" w:uiPriority="49"/>
-    <w:lsdException w:name="List Table 5 Dark Accent 4" w:uiPriority="50"/>
-    <w:lsdException w:name="List Table 6 Colorful Accent 4" w:uiPriority="51"/>
-    <w:lsdException w:name="List Table 7 Colorful Accent 4" w:uiPriority="52"/>
-    <w:lsdException w:name="List Table 1 Light Accent 5" w:uiPriority="46"/>
-    <w:lsdException w:name="List Table 2 Accent 5" w:uiPriority="47"/>
-    <w:lsdException w:name="List Table 3 Accent 5" w:uiPriority="48"/>
-    <w:lsdException w:name="List Table 4 Accent 5" w:uiPriority="49"/>
-    <w:lsdException w:name="List Table 5 Dark Accent 5" w:uiPriority="50"/>
-    <w:lsdException w:name="List Table 6 Colorful Accent 5" w:uiPriority="51"/>
-    <w:lsdException w:name="List Table 7 Colorful Accent 5" w:uiPriority="52"/>
-    <w:lsdException w:name="List Table 1 Light Accent 6" w:uiPriority="46"/>
-    <w:lsdException w:name="List Table 2 Accent 6" w:uiPriority="47"/>
-    <w:lsdException w:name="List Table 3 Accent 6" w:uiPriority="48"/>
-    <w:lsdException w:name="List Table 4 Accent 6" w:uiPriority="49"/>
-    <w:lsdException w:name="List Table 5 Dark Accent 6" w:uiPriority="50"/>
-    <w:lsdException w:name="List Table 6 Colorful Accent 6" w:uiPriority="51"/>
-    <w:lsdException w:name="List Table 7 Colorful Accent 6" w:uiPriority="52"/>
+  <w:latentStyles w:defLockedState="0" w:defUIPriority="99" w:defSemiHidden="1" w:defUnhideWhenUsed="1" w:defQFormat="0" w:count="267">
+    <w:lsdException w:name="Normal" w:semiHidden="0" w:uiPriority="0" w:unhideWhenUsed="0" w:qFormat="1"/>
+    <w:lsdException w:name="heading 1" w:semiHidden="0" w:uiPriority="9" w:unhideWhenUsed="0" w:qFormat="1"/>
+    <w:lsdException w:name="heading 2" w:uiPriority="9" w:qFormat="1"/>
+    <w:lsdException w:name="heading 3" w:semiHidden="0" w:uiPriority="9" w:unhideWhenUsed="0" w:qFormat="1"/>
+    <w:lsdException w:name="heading 4" w:semiHidden="0" w:uiPriority="9" w:unhideWhenUsed="0" w:qFormat="1"/>
+    <w:lsdException w:name="heading 5" w:uiPriority="9"/>
+    <w:lsdException w:name="heading 6" w:uiPriority="9" w:qFormat="1"/>
+    <w:lsdException w:name="heading 7" w:uiPriority="9" w:qFormat="1"/>
+    <w:lsdException w:name="heading 8" w:uiPriority="9" w:qFormat="1"/>
+    <w:lsdException w:name="heading 9" w:uiPriority="9" w:qFormat="1"/>
+    <w:lsdException w:name="toc 1" w:uiPriority="39"/>
+    <w:lsdException w:name="toc 2" w:uiPriority="39"/>
+    <w:lsdException w:name="toc 3" w:uiPriority="39"/>
+    <w:lsdException w:name="toc 4" w:uiPriority="39"/>
+    <w:lsdException w:name="toc 5" w:uiPriority="39"/>
+    <w:lsdException w:name="toc 6" w:uiPriority="39"/>
+    <w:lsdException w:name="toc 7" w:uiPriority="39"/>
+    <w:lsdException w:name="toc 8" w:uiPriority="39"/>
+    <w:lsdException w:name="toc 9" w:uiPriority="39"/>
+    <w:lsdException w:name="caption" w:uiPriority="35" w:qFormat="1"/>
+    <w:lsdException w:name="Title" w:semiHidden="0" w:uiPriority="10" w:unhideWhenUsed="0" w:qFormat="1"/>
+    <w:lsdException w:name="Default Paragraph Font" w:uiPriority="1"/>
+    <w:lsdException w:name="Subtitle" w:semiHidden="0" w:uiPriority="11" w:unhideWhenUsed="0" w:qFormat="1"/>
+    <w:lsdException w:name="Strong" w:semiHidden="0" w:uiPriority="22" w:unhideWhenUsed="0" w:qFormat="1"/>
+    <w:lsdException w:name="Emphasis" w:semiHidden="0" w:uiPriority="20" w:unhideWhenUsed="0" w:qFormat="1"/>
+    <w:lsdException w:name="Table Grid" w:semiHidden="0" w:uiPriority="59" w:unhideWhenUsed="0"/>
+    <w:lsdException w:name="Placeholder Text" w:unhideWhenUsed="0"/>
+    <w:lsdException w:name="No Spacing" w:semiHidden="0" w:uiPriority="1" w:unhideWhenUsed="0"/>
+    <w:lsdException w:name="Light Shading" w:semiHidden="0" w:uiPriority="60" w:unhideWhenUsed="0"/>
+    <w:lsdException w:name="Light List" w:semiHidden="0" w:uiPriority="61" w:unhideWhenUsed="0"/>
+    <w:lsdException w:name="Light Grid" w:semiHidden="0" w:uiPriority="62" w:unhideWhenUsed="0"/>
+    <w:lsdException w:name="Medium Shading 1" w:semiHidden="0" w:uiPriority="63" w:unhideWhenUsed="0"/>
+    <w:lsdException w:name="Medium Shading 2" w:semiHidden="0" w:uiPriority="64" w:unhideWhenUsed="0"/>
+    <w:lsdException w:name="Medium List 1" w:semiHidden="0" w:uiPriority="65" w:unhideWhenUsed="0"/>
+    <w:lsdException w:name="Medium List 2" w:semiHidden="0" w:uiPriority="66" w:unhideWhenUsed="0"/>
+    <w:lsdException w:name="Medium Grid 1" w:semiHidden="0" w:uiPriority="67" w:unhideWhenUsed="0"/>
+    <w:lsdException w:name="Medium Grid 2" w:semiHidden="0" w:uiPriority="68" w:unhideWhenUsed="0"/>
+    <w:lsdException w:name="Medium Grid 3" w:semiHidden="0" w:uiPriority="69" w:unhideWhenUsed="0"/>
+    <w:lsdException w:name="Dark List" w:semiHidden="0" w:uiPriority="70" w:unhideWhenUsed="0"/>
+    <w:lsdException w:name="Colorful Shading" w:semiHidden="0" w:uiPriority="71" w:unhideWhenUsed="0"/>
+    <w:lsdException w:name="Colorful List" w:semiHidden="0" w:uiPriority="72" w:unhideWhenUsed="0"/>
+    <w:lsdException w:name="Colorful Grid" w:semiHidden="0" w:uiPriority="73" w:unhideWhenUsed="0"/>
+    <w:lsdException w:name="Light Shading Accent 1" w:semiHidden="0" w:uiPriority="60" w:unhideWhenUsed="0"/>
+    <w:lsdException w:name="Light List Accent 1" w:semiHidden="0" w:uiPriority="61" w:unhideWhenUsed="0"/>
+    <w:lsdException w:name="Light Grid Accent 1" w:semiHidden="0" w:uiPriority="62" w:unhideWhenUsed="0"/>
+    <w:lsdException w:name="Medium Shading 1 Accent 1" w:semiHidden="0" w:uiPriority="63" w:unhideWhenUsed="0"/>
+    <w:lsdException w:name="Medium Shading 2 Accent 1" w:semiHidden="0" w:uiPriority="64" w:unhideWhenUsed="0"/>
+    <w:lsdException w:name="Medium List 1 Accent 1" w:semiHidden="0" w:uiPriority="65" w:unhideWhenUsed="0"/>
+    <w:lsdException w:name="Revision" w:unhideWhenUsed="0"/>
+    <w:lsdException w:name="List Paragraph" w:semiHidden="0" w:uiPriority="34" w:unhideWhenUsed="0" w:qFormat="1"/>
+    <w:lsdException w:name="Quote" w:semiHidden="0" w:uiPriority="29" w:unhideWhenUsed="0" w:qFormat="1"/>
+    <w:lsdException w:name="Intense Quote" w:semiHidden="0" w:uiPriority="30" w:unhideWhenUsed="0" w:qFormat="1"/>
+    <w:lsdException w:name="Medium List 2 Accent 1" w:semiHidden="0" w:uiPriority="66" w:unhideWhenUsed="0"/>
+    <w:lsdException w:name="Medium Grid 1 Accent 1" w:semiHidden="0" w:uiPriority="67" w:unhideWhenUsed="0"/>
+    <w:lsdException w:name="Medium Grid 2 Accent 1" w:semiHidden="0" w:uiPriority="68" w:unhideWhenUsed="0"/>
+    <w:lsdException w:name="Medium Grid 3 Accent 1" w:semiHidden="0" w:uiPriority="69" w:unhideWhenUsed="0"/>
+    <w:lsdException w:name="Dark List Accent 1" w:semiHidden="0" w:uiPriority="70" w:unhideWhenUsed="0"/>
+    <w:lsdException w:name="Colorful Shading Accent 1" w:semiHidden="0" w:uiPriority="71" w:unhideWhenUsed="0"/>
+    <w:lsdException w:name="Colorful List Accent 1" w:semiHidden="0" w:uiPriority="72" w:unhideWhenUsed="0"/>
+    <w:lsdException w:name="Colorful Grid Accent 1" w:semiHidden="0" w:uiPriority="73" w:unhideWhenUsed="0"/>
+    <w:lsdException w:name="Light Shading Accent 2" w:semiHidden="0" w:uiPriority="60" w:unhideWhenUsed="0"/>
+    <w:lsdException w:name="Light List Accent 2" w:semiHidden="0" w:uiPriority="61" w:unhideWhenUsed="0"/>
+    <w:lsdException w:name="Light Grid Accent 2" w:semiHidden="0" w:uiPriority="62" w:unhideWhenUsed="0"/>
+    <w:lsdException w:name="Medium Shading 1 Accent 2" w:semiHidden="0" w:uiPriority="63" w:unhideWhenUsed="0"/>
+    <w:lsdException w:name="Medium Shading 2 Accent 2" w:semiHidden="0" w:uiPriority="64" w:unhideWhenUsed="0"/>
+    <w:lsdException w:name="Medium List 1 Accent 2" w:semiHidden="0" w:uiPriority="65" w:unhideWhenUsed="0"/>
+    <w:lsdException w:name="Medium List 2 Accent 2" w:semiHidden="0" w:uiPriority="66" w:unhideWhenUsed="0"/>
+    <w:lsdException w:name="Medium Grid 1 Accent 2" w:semiHidden="0" w:uiPriority="67" w:unhideWhenUsed="0"/>
+    <w:lsdException w:name="Medium Grid 2 Accent 2" w:semiHidden="0" w:uiPriority="68" w:unhideWhenUsed="0"/>
+    <w:lsdException w:name="Medium Grid 3 Accent 2" w:semiHidden="0" w:uiPriority="69" w:unhideWhenUsed="0"/>
+    <w:lsdException w:name="Dark List Accent 2" w:semiHidden="0" w:uiPriority="70" w:unhideWhenUsed="0"/>
+    <w:lsdException w:name="Colorful Shading Accent 2" w:semiHidden="0" w:uiPriority="71" w:unhideWhenUsed="0"/>
+    <w:lsdException w:name="Colorful List Accent 2" w:semiHidden="0" w:uiPriority="72" w:unhideWhenUsed="0"/>
+    <w:lsdException w:name="Colorful Grid Accent 2" w:semiHidden="0" w:uiPriority="73" w:unhideWhenUsed="0"/>
+    <w:lsdException w:name="Light Shading Accent 3" w:semiHidden="0" w:uiPriority="60" w:unhideWhenUsed="0"/>
+    <w:lsdException w:name="Light List Accent 3" w:semiHidden="0" w:uiPriority="61" w:unhideWhenUsed="0"/>
+    <w:lsdException w:name="Light Grid Accent 3" w:semiHidden="0" w:uiPriority="62" w:unhideWhenUsed="0"/>
+    <w:lsdException w:name="Medium Shading 1 Accent 3" w:semiHidden="0" w:uiPriority="63" w:unhideWhenUsed="0"/>
+    <w:lsdException w:name="Medium Shading 2 Accent 3" w:semiHidden="0" w:uiPriority="64" w:unhideWhenUsed="0"/>
+    <w:lsdException w:name="Medium List 1 Accent 3" w:semiHidden="0" w:uiPriority="65" w:unhideWhenUsed="0"/>
+    <w:lsdException w:name="Medium List 2 Accent 3" w:semiHidden="0" w:uiPriority="66" w:unhideWhenUsed="0"/>
+    <w:lsdException w:name="Medium Grid 1 Accent 3" w:semiHidden="0" w:uiPriority="67" w:unhideWhenUsed="0"/>
+    <w:lsdException w:name="Medium Grid 2 Accent 3" w:semiHidden="0" w:uiPriority="68" w:unhideWhenUsed="0"/>
+    <w:lsdException w:name="Medium Grid 3 Accent 3" w:semiHidden="0" w:uiPriority="69" w:unhideWhenUsed="0"/>
+    <w:lsdException w:name="Dark List Accent 3" w:semiHidden="0" w:uiPriority="70" w:unhideWhenUsed="0"/>
+    <w:lsdException w:name="Colorful Shading Accent 3" w:semiHidden="0" w:uiPriority="71" w:unhideWhenUsed="0"/>
+    <w:lsdException w:name="Colorful List Accent 3" w:semiHidden="0" w:uiPriority="72" w:unhideWhenUsed="0"/>
+    <w:lsdException w:name="Colorful Grid Accent 3" w:semiHidden="0" w:uiPriority="73" w:unhideWhenUsed="0"/>
+    <w:lsdException w:name="Light Shading Accent 4" w:semiHidden="0" w:uiPriority="60" w:unhideWhenUsed="0"/>
+    <w:lsdException w:name="Light List Accent 4" w:semiHidden="0" w:uiPriority="61" w:unhideWhenUsed="0"/>
+    <w:lsdException w:name="Light Grid Accent 4" w:semiHidden="0" w:uiPriority="62" w:unhideWhenUsed="0"/>
+    <w:lsdException w:name="Medium Shading 1 Accent 4" w:semiHidden="0" w:uiPriority="63" w:unhideWhenUsed="0"/>
+    <w:lsdException w:name="Medium Shading 2 Accent 4" w:semiHidden="0" w:uiPriority="64" w:unhideWhenUsed="0"/>
+    <w:lsdException w:name="Medium List 1 Accent 4" w:semiHidden="0" w:uiPriority="65" w:unhideWhenUsed="0"/>
+    <w:lsdException w:name="Medium List 2 Accent 4" w:semiHidden="0" w:uiPriority="66" w:unhideWhenUsed="0"/>
+    <w:lsdException w:name="Medium Grid 1 Accent 4" w:semiHidden="0" w:uiPriority="67" w:unhideWhenUsed="0"/>
+    <w:lsdException w:name="Medium Grid 2 Accent 4" w:semiHidden="0" w:uiPriority="68" w:unhideWhenUsed="0"/>
+    <w:lsdException w:name="Medium Grid 3 Accent 4" w:semiHidden="0" w:uiPriority="69" w:unhideWhenUsed="0"/>
+    <w:lsdException w:name="Dark List Accent 4" w:semiHidden="0" w:uiPriority="70" w:unhideWhenUsed="0"/>
+    <w:lsdException w:name="Colorful Shading Accent 4" w:semiHidden="0" w:uiPriority="71" w:unhideWhenUsed="0"/>
+    <w:lsdException w:name="Colorful List Accent 4" w:semiHidden="0" w:uiPriority="72" w:unhideWhenUsed="0"/>
+    <w:lsdException w:name="Colorful Grid Accent 4" w:semiHidden="0" w:uiPriority="73" w:unhideWhenUsed="0"/>
+    <w:lsdException w:name="Light Shading Accent 5" w:semiHidden="0" w:uiPriority="60" w:unhideWhenUsed="0"/>
+    <w:lsdException w:name="Light List Accent 5" w:semiHidden="0" w:uiPriority="61" w:unhideWhenUsed="0"/>
+    <w:lsdException w:name="Light Grid Accent 5" w:semiHidden="0" w:uiPriority="62" w:unhideWhenUsed="0"/>
+    <w:lsdException w:name="Medium Shading 1 Accent 5" w:semiHidden="0" w:uiPriority="63" w:unhideWhenUsed="0"/>
+    <w:lsdException w:name="Medium Shading 2 Accent 5" w:semiHidden="0" w:uiPriority="64" w:unhideWhenUsed="0"/>
+    <w:lsdException w:name="Medium List 1 Accent 5" w:semiHidden="0" w:uiPriority="65" w:unhideWhenUsed="0"/>
+    <w:lsdException w:name="Medium List 2 Accent 5" w:semiHidden="0" w:uiPriority="66" w:unhideWhenUsed="0"/>
+    <w:lsdException w:name="Medium Grid 1 Accent 5" w:semiHidden="0" w:uiPriority="67" w:unhideWhenUsed="0"/>
+    <w:lsdException w:name="Medium Grid 2 Accent 5" w:semiHidden="0" w:uiPriority="68" w:unhideWhenUsed="0"/>
+    <w:lsdException w:name="Medium Grid 3 Accent 5" w:semiHidden="0" w:uiPriority="69" w:unhideWhenUsed="0"/>
+    <w:lsdException w:name="Dark List Accent 5" w:semiHidden="0" w:uiPriority="70" w:unhideWhenUsed="0"/>
+    <w:lsdException w:name="Colorful Shading Accent 5" w:semiHidden="0" w:uiPriority="71" w:unhideWhenUsed="0"/>
+    <w:lsdException w:name="Colorful List Accent 5" w:semiHidden="0" w:uiPriority="72" w:unhideWhenUsed="0"/>
+    <w:lsdException w:name="Colorful Grid Accent 5" w:semiHidden="0" w:uiPriority="73" w:unhideWhenUsed="0"/>
+    <w:lsdException w:name="Light Shading Accent 6" w:semiHidden="0" w:uiPriority="60" w:unhideWhenUsed="0"/>
+    <w:lsdException w:name="Light List Accent 6" w:semiHidden="0" w:uiPriority="61" w:unhideWhenUsed="0"/>
+    <w:lsdException w:name="Light Grid Accent 6" w:semiHidden="0" w:uiPriority="62" w:unhideWhenUsed="0"/>
+    <w:lsdException w:name="Medium Shading 1 Accent 6" w:semiHidden="0" w:uiPriority="63" w:unhideWhenUsed="0"/>
+    <w:lsdException w:name="Medium Shading 2 Accent 6" w:semiHidden="0" w:uiPriority="64" w:unhideWhenUsed="0"/>
+    <w:lsdException w:name="Medium List 1 Accent 6" w:semiHidden="0" w:uiPriority="65" w:unhideWhenUsed="0"/>
+    <w:lsdException w:name="Medium List 2 Accent 6" w:semiHidden="0" w:uiPriority="66" w:unhideWhenUsed="0"/>
+    <w:lsdException w:name="Medium Grid 1 Accent 6" w:semiHidden="0" w:uiPriority="67" w:unhideWhenUsed="0"/>
+    <w:lsdException w:name="Medium Grid 2 Accent 6" w:semiHidden="0" w:uiPriority="68" w:unhideWhenUsed="0"/>
+    <w:lsdException w:name="Medium Grid 3 Accent 6" w:semiHidden="0" w:uiPriority="69" w:unhideWhenUsed="0"/>
+    <w:lsdException w:name="Dark List Accent 6" w:semiHidden="0" w:uiPriority="70" w:unhideWhenUsed="0"/>
+    <w:lsdException w:name="Colorful Shading Accent 6" w:semiHidden="0" w:uiPriority="71" w:unhideWhenUsed="0"/>
+    <w:lsdException w:name="Colorful List Accent 6" w:semiHidden="0" w:uiPriority="72" w:unhideWhenUsed="0"/>
+    <w:lsdException w:name="Colorful Grid Accent 6" w:semiHidden="0" w:uiPriority="73" w:unhideWhenUsed="0"/>
+    <w:lsdException w:name="Subtle Emphasis" w:semiHidden="0" w:uiPriority="19" w:unhideWhenUsed="0" w:qFormat="1"/>
+    <w:lsdException w:name="Intense Emphasis" w:semiHidden="0" w:uiPriority="21" w:unhideWhenUsed="0" w:qFormat="1"/>
+    <w:lsdException w:name="Subtle Reference" w:semiHidden="0" w:uiPriority="31" w:unhideWhenUsed="0" w:qFormat="1"/>
+    <w:lsdException w:name="Intense Reference" w:semiHidden="0" w:uiPriority="32" w:unhideWhenUsed="0" w:qFormat="1"/>
+    <w:lsdException w:name="Book Title" w:semiHidden="0" w:uiPriority="33" w:unhideWhenUsed="0" w:qFormat="1"/>
+    <w:lsdException w:name="Bibliography" w:uiPriority="37"/>
+    <w:lsdException w:name="TOC Heading" w:uiPriority="39" w:qFormat="1"/>
   </w:latentStyles>
   <w:style w:type="paragraph" w:default="1" w:styleId="Normal">
     <w:name w:val="Normal"/>
@@ -26644,6 +26426,7 @@
       <w:spacing w:after="0" w:line="240" w:lineRule="auto"/>
     </w:pPr>
     <w:tblPr>
+      <w:tblInd w:w="0" w:type="dxa"/>
       <w:tblBorders>
         <w:top w:val="single" w:sz="4" w:space="0" w:color="auto"/>
         <w:left w:val="single" w:sz="4" w:space="0" w:color="auto"/>
@@ -26652,6 +26435,869 @@
         <w:insideH w:val="single" w:sz="4" w:space="0" w:color="auto"/>
         <w:insideV w:val="single" w:sz="4" w:space="0" w:color="auto"/>
       </w:tblBorders>
+      <w:tblCellMar>
+        <w:top w:w="0" w:type="dxa"/>
+        <w:left w:w="108" w:type="dxa"/>
+        <w:bottom w:w="0" w:type="dxa"/>
+        <w:right w:w="108" w:type="dxa"/>
+      </w:tblCellMar>
+    </w:tblPr>
+  </w:style>
+  <w:style w:type="paragraph" w:styleId="DocumentMap">
+    <w:name w:val="Document Map"/>
+    <w:basedOn w:val="Normal"/>
+    <w:link w:val="DocumentMapChar"/>
+    <w:uiPriority w:val="99"/>
+    <w:semiHidden/>
+    <w:unhideWhenUsed/>
+    <w:rsid w:val="00F92C67"/>
+    <w:pPr>
+      <w:spacing w:after="0" w:line="240" w:lineRule="auto"/>
+    </w:pPr>
+    <w:rPr>
+      <w:rFonts w:ascii="Lucida Grande" w:hAnsi="Lucida Grande" w:cs="Lucida Grande"/>
+      <w:szCs w:val="24"/>
+    </w:rPr>
+  </w:style>
+  <w:style w:type="character" w:customStyle="1" w:styleId="DocumentMapChar">
+    <w:name w:val="Document Map Char"/>
+    <w:basedOn w:val="DefaultParagraphFont"/>
+    <w:link w:val="DocumentMap"/>
+    <w:uiPriority w:val="99"/>
+    <w:semiHidden/>
+    <w:rsid w:val="00F92C67"/>
+    <w:rPr>
+      <w:rFonts w:ascii="Lucida Grande" w:hAnsi="Lucida Grande" w:cs="Lucida Grande"/>
+      <w:sz w:val="24"/>
+      <w:szCs w:val="24"/>
+    </w:rPr>
+  </w:style>
+</w:styles>
+</file>
+
+<file path=word/stylesWithEffects.xml><?xml version="1.0" encoding="utf-8"?>
+<w:styles xmlns:wpc="http://schemas.microsoft.com/office/word/2010/wordprocessingCanvas" xmlns:mc="http://schemas.openxmlformats.org/markup-compatibility/2006" xmlns:o="urn:schemas-microsoft-com:office:office" xmlns:r="http://schemas.openxmlformats.org/officeDocument/2006/relationships" xmlns:m="http://schemas.openxmlformats.org/officeDocument/2006/math" xmlns:v="urn:schemas-microsoft-com:vml" xmlns:wp14="http://schemas.microsoft.com/office/word/2010/wordprocessingDrawing" xmlns:wp="http://schemas.openxmlformats.org/drawingml/2006/wordprocessingDrawing" xmlns:w10="urn:schemas-microsoft-com:office:word" xmlns:w="http://schemas.openxmlformats.org/wordprocessingml/2006/main" xmlns:w14="http://schemas.microsoft.com/office/word/2010/wordml" xmlns:wpg="http://schemas.microsoft.com/office/word/2010/wordprocessingGroup" xmlns:wpi="http://schemas.microsoft.com/office/word/2010/wordprocessingInk" xmlns:wne="http://schemas.microsoft.com/office/word/2006/wordml" xmlns:wps="http://schemas.microsoft.com/office/word/2010/wordprocessingShape" mc:Ignorable="w14 wp14">
+  <w:docDefaults>
+    <w:rPrDefault>
+      <w:rPr>
+        <w:rFonts w:asciiTheme="minorHAnsi" w:eastAsiaTheme="minorHAnsi" w:hAnsiTheme="minorHAnsi" w:cstheme="minorBidi"/>
+        <w:sz w:val="22"/>
+        <w:szCs w:val="22"/>
+        <w:lang w:val="en-US" w:eastAsia="en-US" w:bidi="ar-SA"/>
+      </w:rPr>
+    </w:rPrDefault>
+    <w:pPrDefault>
+      <w:pPr>
+        <w:spacing w:after="200" w:line="276" w:lineRule="auto"/>
+      </w:pPr>
+    </w:pPrDefault>
+  </w:docDefaults>
+  <w:latentStyles w:defLockedState="0" w:defUIPriority="99" w:defSemiHidden="1" w:defUnhideWhenUsed="1" w:defQFormat="0" w:count="267">
+    <w:lsdException w:name="Normal" w:semiHidden="0" w:uiPriority="0" w:unhideWhenUsed="0" w:qFormat="1"/>
+    <w:lsdException w:name="heading 1" w:semiHidden="0" w:uiPriority="9" w:unhideWhenUsed="0" w:qFormat="1"/>
+    <w:lsdException w:name="heading 2" w:uiPriority="9" w:qFormat="1"/>
+    <w:lsdException w:name="heading 3" w:semiHidden="0" w:uiPriority="9" w:unhideWhenUsed="0" w:qFormat="1"/>
+    <w:lsdException w:name="heading 4" w:semiHidden="0" w:uiPriority="9" w:unhideWhenUsed="0" w:qFormat="1"/>
+    <w:lsdException w:name="heading 5" w:uiPriority="9"/>
+    <w:lsdException w:name="heading 6" w:uiPriority="9" w:qFormat="1"/>
+    <w:lsdException w:name="heading 7" w:uiPriority="9" w:qFormat="1"/>
+    <w:lsdException w:name="heading 8" w:uiPriority="9" w:qFormat="1"/>
+    <w:lsdException w:name="heading 9" w:uiPriority="9" w:qFormat="1"/>
+    <w:lsdException w:name="toc 1" w:uiPriority="39"/>
+    <w:lsdException w:name="toc 2" w:uiPriority="39"/>
+    <w:lsdException w:name="toc 3" w:uiPriority="39"/>
+    <w:lsdException w:name="toc 4" w:uiPriority="39"/>
+    <w:lsdException w:name="toc 5" w:uiPriority="39"/>
+    <w:lsdException w:name="toc 6" w:uiPriority="39"/>
+    <w:lsdException w:name="toc 7" w:uiPriority="39"/>
+    <w:lsdException w:name="toc 8" w:uiPriority="39"/>
+    <w:lsdException w:name="toc 9" w:uiPriority="39"/>
+    <w:lsdException w:name="caption" w:uiPriority="35" w:qFormat="1"/>
+    <w:lsdException w:name="Title" w:semiHidden="0" w:uiPriority="10" w:unhideWhenUsed="0" w:qFormat="1"/>
+    <w:lsdException w:name="Default Paragraph Font" w:uiPriority="1"/>
+    <w:lsdException w:name="Subtitle" w:semiHidden="0" w:uiPriority="11" w:unhideWhenUsed="0" w:qFormat="1"/>
+    <w:lsdException w:name="Strong" w:semiHidden="0" w:uiPriority="22" w:unhideWhenUsed="0" w:qFormat="1"/>
+    <w:lsdException w:name="Emphasis" w:semiHidden="0" w:uiPriority="20" w:unhideWhenUsed="0" w:qFormat="1"/>
+    <w:lsdException w:name="Table Grid" w:semiHidden="0" w:uiPriority="59" w:unhideWhenUsed="0"/>
+    <w:lsdException w:name="Placeholder Text" w:unhideWhenUsed="0"/>
+    <w:lsdException w:name="No Spacing" w:semiHidden="0" w:uiPriority="1" w:unhideWhenUsed="0"/>
+    <w:lsdException w:name="Light Shading" w:semiHidden="0" w:uiPriority="60" w:unhideWhenUsed="0"/>
+    <w:lsdException w:name="Light List" w:semiHidden="0" w:uiPriority="61" w:unhideWhenUsed="0"/>
+    <w:lsdException w:name="Light Grid" w:semiHidden="0" w:uiPriority="62" w:unhideWhenUsed="0"/>
+    <w:lsdException w:name="Medium Shading 1" w:semiHidden="0" w:uiPriority="63" w:unhideWhenUsed="0"/>
+    <w:lsdException w:name="Medium Shading 2" w:semiHidden="0" w:uiPriority="64" w:unhideWhenUsed="0"/>
+    <w:lsdException w:name="Medium List 1" w:semiHidden="0" w:uiPriority="65" w:unhideWhenUsed="0"/>
+    <w:lsdException w:name="Medium List 2" w:semiHidden="0" w:uiPriority="66" w:unhideWhenUsed="0"/>
+    <w:lsdException w:name="Medium Grid 1" w:semiHidden="0" w:uiPriority="67" w:unhideWhenUsed="0"/>
+    <w:lsdException w:name="Medium Grid 2" w:semiHidden="0" w:uiPriority="68" w:unhideWhenUsed="0"/>
+    <w:lsdException w:name="Medium Grid 3" w:semiHidden="0" w:uiPriority="69" w:unhideWhenUsed="0"/>
+    <w:lsdException w:name="Dark List" w:semiHidden="0" w:uiPriority="70" w:unhideWhenUsed="0"/>
+    <w:lsdException w:name="Colorful Shading" w:semiHidden="0" w:uiPriority="71" w:unhideWhenUsed="0"/>
+    <w:lsdException w:name="Colorful List" w:semiHidden="0" w:uiPriority="72" w:unhideWhenUsed="0"/>
+    <w:lsdException w:name="Colorful Grid" w:semiHidden="0" w:uiPriority="73" w:unhideWhenUsed="0"/>
+    <w:lsdException w:name="Light Shading Accent 1" w:semiHidden="0" w:uiPriority="60" w:unhideWhenUsed="0"/>
+    <w:lsdException w:name="Light List Accent 1" w:semiHidden="0" w:uiPriority="61" w:unhideWhenUsed="0"/>
+    <w:lsdException w:name="Light Grid Accent 1" w:semiHidden="0" w:uiPriority="62" w:unhideWhenUsed="0"/>
+    <w:lsdException w:name="Medium Shading 1 Accent 1" w:semiHidden="0" w:uiPriority="63" w:unhideWhenUsed="0"/>
+    <w:lsdException w:name="Medium Shading 2 Accent 1" w:semiHidden="0" w:uiPriority="64" w:unhideWhenUsed="0"/>
+    <w:lsdException w:name="Medium List 1 Accent 1" w:semiHidden="0" w:uiPriority="65" w:unhideWhenUsed="0"/>
+    <w:lsdException w:name="Revision" w:unhideWhenUsed="0"/>
+    <w:lsdException w:name="List Paragraph" w:semiHidden="0" w:uiPriority="34" w:unhideWhenUsed="0" w:qFormat="1"/>
+    <w:lsdException w:name="Quote" w:semiHidden="0" w:uiPriority="29" w:unhideWhenUsed="0" w:qFormat="1"/>
+    <w:lsdException w:name="Intense Quote" w:semiHidden="0" w:uiPriority="30" w:unhideWhenUsed="0" w:qFormat="1"/>
+    <w:lsdException w:name="Medium List 2 Accent 1" w:semiHidden="0" w:uiPriority="66" w:unhideWhenUsed="0"/>
+    <w:lsdException w:name="Medium Grid 1 Accent 1" w:semiHidden="0" w:uiPriority="67" w:unhideWhenUsed="0"/>
+    <w:lsdException w:name="Medium Grid 2 Accent 1" w:semiHidden="0" w:uiPriority="68" w:unhideWhenUsed="0"/>
+    <w:lsdException w:name="Medium Grid 3 Accent 1" w:semiHidden="0" w:uiPriority="69" w:unhideWhenUsed="0"/>
+    <w:lsdException w:name="Dark List Accent 1" w:semiHidden="0" w:uiPriority="70" w:unhideWhenUsed="0"/>
+    <w:lsdException w:name="Colorful Shading Accent 1" w:semiHidden="0" w:uiPriority="71" w:unhideWhenUsed="0"/>
+    <w:lsdException w:name="Colorful List Accent 1" w:semiHidden="0" w:uiPriority="72" w:unhideWhenUsed="0"/>
+    <w:lsdException w:name="Colorful Grid Accent 1" w:semiHidden="0" w:uiPriority="73" w:unhideWhenUsed="0"/>
+    <w:lsdException w:name="Light Shading Accent 2" w:semiHidden="0" w:uiPriority="60" w:unhideWhenUsed="0"/>
+    <w:lsdException w:name="Light List Accent 2" w:semiHidden="0" w:uiPriority="61" w:unhideWhenUsed="0"/>
+    <w:lsdException w:name="Light Grid Accent 2" w:semiHidden="0" w:uiPriority="62" w:unhideWhenUsed="0"/>
+    <w:lsdException w:name="Medium Shading 1 Accent 2" w:semiHidden="0" w:uiPriority="63" w:unhideWhenUsed="0"/>
+    <w:lsdException w:name="Medium Shading 2 Accent 2" w:semiHidden="0" w:uiPriority="64" w:unhideWhenUsed="0"/>
+    <w:lsdException w:name="Medium List 1 Accent 2" w:semiHidden="0" w:uiPriority="65" w:unhideWhenUsed="0"/>
+    <w:lsdException w:name="Medium List 2 Accent 2" w:semiHidden="0" w:uiPriority="66" w:unhideWhenUsed="0"/>
+    <w:lsdException w:name="Medium Grid 1 Accent 2" w:semiHidden="0" w:uiPriority="67" w:unhideWhenUsed="0"/>
+    <w:lsdException w:name="Medium Grid 2 Accent 2" w:semiHidden="0" w:uiPriority="68" w:unhideWhenUsed="0"/>
+    <w:lsdException w:name="Medium Grid 3 Accent 2" w:semiHidden="0" w:uiPriority="69" w:unhideWhenUsed="0"/>
+    <w:lsdException w:name="Dark List Accent 2" w:semiHidden="0" w:uiPriority="70" w:unhideWhenUsed="0"/>
+    <w:lsdException w:name="Colorful Shading Accent 2" w:semiHidden="0" w:uiPriority="71" w:unhideWhenUsed="0"/>
+    <w:lsdException w:name="Colorful List Accent 2" w:semiHidden="0" w:uiPriority="72" w:unhideWhenUsed="0"/>
+    <w:lsdException w:name="Colorful Grid Accent 2" w:semiHidden="0" w:uiPriority="73" w:unhideWhenUsed="0"/>
+    <w:lsdException w:name="Light Shading Accent 3" w:semiHidden="0" w:uiPriority="60" w:unhideWhenUsed="0"/>
+    <w:lsdException w:name="Light List Accent 3" w:semiHidden="0" w:uiPriority="61" w:unhideWhenUsed="0"/>
+    <w:lsdException w:name="Light Grid Accent 3" w:semiHidden="0" w:uiPriority="62" w:unhideWhenUsed="0"/>
+    <w:lsdException w:name="Medium Shading 1 Accent 3" w:semiHidden="0" w:uiPriority="63" w:unhideWhenUsed="0"/>
+    <w:lsdException w:name="Medium Shading 2 Accent 3" w:semiHidden="0" w:uiPriority="64" w:unhideWhenUsed="0"/>
+    <w:lsdException w:name="Medium List 1 Accent 3" w:semiHidden="0" w:uiPriority="65" w:unhideWhenUsed="0"/>
+    <w:lsdException w:name="Medium List 2 Accent 3" w:semiHidden="0" w:uiPriority="66" w:unhideWhenUsed="0"/>
+    <w:lsdException w:name="Medium Grid 1 Accent 3" w:semiHidden="0" w:uiPriority="67" w:unhideWhenUsed="0"/>
+    <w:lsdException w:name="Medium Grid 2 Accent 3" w:semiHidden="0" w:uiPriority="68" w:unhideWhenUsed="0"/>
+    <w:lsdException w:name="Medium Grid 3 Accent 3" w:semiHidden="0" w:uiPriority="69" w:unhideWhenUsed="0"/>
+    <w:lsdException w:name="Dark List Accent 3" w:semiHidden="0" w:uiPriority="70" w:unhideWhenUsed="0"/>
+    <w:lsdException w:name="Colorful Shading Accent 3" w:semiHidden="0" w:uiPriority="71" w:unhideWhenUsed="0"/>
+    <w:lsdException w:name="Colorful List Accent 3" w:semiHidden="0" w:uiPriority="72" w:unhideWhenUsed="0"/>
+    <w:lsdException w:name="Colorful Grid Accent 3" w:semiHidden="0" w:uiPriority="73" w:unhideWhenUsed="0"/>
+    <w:lsdException w:name="Light Shading Accent 4" w:semiHidden="0" w:uiPriority="60" w:unhideWhenUsed="0"/>
+    <w:lsdException w:name="Light List Accent 4" w:semiHidden="0" w:uiPriority="61" w:unhideWhenUsed="0"/>
+    <w:lsdException w:name="Light Grid Accent 4" w:semiHidden="0" w:uiPriority="62" w:unhideWhenUsed="0"/>
+    <w:lsdException w:name="Medium Shading 1 Accent 4" w:semiHidden="0" w:uiPriority="63" w:unhideWhenUsed="0"/>
+    <w:lsdException w:name="Medium Shading 2 Accent 4" w:semiHidden="0" w:uiPriority="64" w:unhideWhenUsed="0"/>
+    <w:lsdException w:name="Medium List 1 Accent 4" w:semiHidden="0" w:uiPriority="65" w:unhideWhenUsed="0"/>
+    <w:lsdException w:name="Medium List 2 Accent 4" w:semiHidden="0" w:uiPriority="66" w:unhideWhenUsed="0"/>
+    <w:lsdException w:name="Medium Grid 1 Accent 4" w:semiHidden="0" w:uiPriority="67" w:unhideWhenUsed="0"/>
+    <w:lsdException w:name="Medium Grid 2 Accent 4" w:semiHidden="0" w:uiPriority="68" w:unhideWhenUsed="0"/>
+    <w:lsdException w:name="Medium Grid 3 Accent 4" w:semiHidden="0" w:uiPriority="69" w:unhideWhenUsed="0"/>
+    <w:lsdException w:name="Dark List Accent 4" w:semiHidden="0" w:uiPriority="70" w:unhideWhenUsed="0"/>
+    <w:lsdException w:name="Colorful Shading Accent 4" w:semiHidden="0" w:uiPriority="71" w:unhideWhenUsed="0"/>
+    <w:lsdException w:name="Colorful List Accent 4" w:semiHidden="0" w:uiPriority="72" w:unhideWhenUsed="0"/>
+    <w:lsdException w:name="Colorful Grid Accent 4" w:semiHidden="0" w:uiPriority="73" w:unhideWhenUsed="0"/>
+    <w:lsdException w:name="Light Shading Accent 5" w:semiHidden="0" w:uiPriority="60" w:unhideWhenUsed="0"/>
+    <w:lsdException w:name="Light List Accent 5" w:semiHidden="0" w:uiPriority="61" w:unhideWhenUsed="0"/>
+    <w:lsdException w:name="Light Grid Accent 5" w:semiHidden="0" w:uiPriority="62" w:unhideWhenUsed="0"/>
+    <w:lsdException w:name="Medium Shading 1 Accent 5" w:semiHidden="0" w:uiPriority="63" w:unhideWhenUsed="0"/>
+    <w:lsdException w:name="Medium Shading 2 Accent 5" w:semiHidden="0" w:uiPriority="64" w:unhideWhenUsed="0"/>
+    <w:lsdException w:name="Medium List 1 Accent 5" w:semiHidden="0" w:uiPriority="65" w:unhideWhenUsed="0"/>
+    <w:lsdException w:name="Medium List 2 Accent 5" w:semiHidden="0" w:uiPriority="66" w:unhideWhenUsed="0"/>
+    <w:lsdException w:name="Medium Grid 1 Accent 5" w:semiHidden="0" w:uiPriority="67" w:unhideWhenUsed="0"/>
+    <w:lsdException w:name="Medium Grid 2 Accent 5" w:semiHidden="0" w:uiPriority="68" w:unhideWhenUsed="0"/>
+    <w:lsdException w:name="Medium Grid 3 Accent 5" w:semiHidden="0" w:uiPriority="69" w:unhideWhenUsed="0"/>
+    <w:lsdException w:name="Dark List Accent 5" w:semiHidden="0" w:uiPriority="70" w:unhideWhenUsed="0"/>
+    <w:lsdException w:name="Colorful Shading Accent 5" w:semiHidden="0" w:uiPriority="71" w:unhideWhenUsed="0"/>
+    <w:lsdException w:name="Colorful List Accent 5" w:semiHidden="0" w:uiPriority="72" w:unhideWhenUsed="0"/>
+    <w:lsdException w:name="Colorful Grid Accent 5" w:semiHidden="0" w:uiPriority="73" w:unhideWhenUsed="0"/>
+    <w:lsdException w:name="Light Shading Accent 6" w:semiHidden="0" w:uiPriority="60" w:unhideWhenUsed="0"/>
+    <w:lsdException w:name="Light List Accent 6" w:semiHidden="0" w:uiPriority="61" w:unhideWhenUsed="0"/>
+    <w:lsdException w:name="Light Grid Accent 6" w:semiHidden="0" w:uiPriority="62" w:unhideWhenUsed="0"/>
+    <w:lsdException w:name="Medium Shading 1 Accent 6" w:semiHidden="0" w:uiPriority="63" w:unhideWhenUsed="0"/>
+    <w:lsdException w:name="Medium Shading 2 Accent 6" w:semiHidden="0" w:uiPriority="64" w:unhideWhenUsed="0"/>
+    <w:lsdException w:name="Medium List 1 Accent 6" w:semiHidden="0" w:uiPriority="65" w:unhideWhenUsed="0"/>
+    <w:lsdException w:name="Medium List 2 Accent 6" w:semiHidden="0" w:uiPriority="66" w:unhideWhenUsed="0"/>
+    <w:lsdException w:name="Medium Grid 1 Accent 6" w:semiHidden="0" w:uiPriority="67" w:unhideWhenUsed="0"/>
+    <w:lsdException w:name="Medium Grid 2 Accent 6" w:semiHidden="0" w:uiPriority="68" w:unhideWhenUsed="0"/>
+    <w:lsdException w:name="Medium Grid 3 Accent 6" w:semiHidden="0" w:uiPriority="69" w:unhideWhenUsed="0"/>
+    <w:lsdException w:name="Dark List Accent 6" w:semiHidden="0" w:uiPriority="70" w:unhideWhenUsed="0"/>
+    <w:lsdException w:name="Colorful Shading Accent 6" w:semiHidden="0" w:uiPriority="71" w:unhideWhenUsed="0"/>
+    <w:lsdException w:name="Colorful List Accent 6" w:semiHidden="0" w:uiPriority="72" w:unhideWhenUsed="0"/>
+    <w:lsdException w:name="Colorful Grid Accent 6" w:semiHidden="0" w:uiPriority="73" w:unhideWhenUsed="0"/>
+    <w:lsdException w:name="Subtle Emphasis" w:semiHidden="0" w:uiPriority="19" w:unhideWhenUsed="0" w:qFormat="1"/>
+    <w:lsdException w:name="Intense Emphasis" w:semiHidden="0" w:uiPriority="21" w:unhideWhenUsed="0" w:qFormat="1"/>
+    <w:lsdException w:name="Subtle Reference" w:semiHidden="0" w:uiPriority="31" w:unhideWhenUsed="0" w:qFormat="1"/>
+    <w:lsdException w:name="Intense Reference" w:semiHidden="0" w:uiPriority="32" w:unhideWhenUsed="0" w:qFormat="1"/>
+    <w:lsdException w:name="Book Title" w:semiHidden="0" w:uiPriority="33" w:unhideWhenUsed="0" w:qFormat="1"/>
+    <w:lsdException w:name="Bibliography" w:uiPriority="37"/>
+    <w:lsdException w:name="TOC Heading" w:uiPriority="39" w:qFormat="1"/>
+  </w:latentStyles>
+  <w:style w:type="paragraph" w:default="1" w:styleId="Normal">
+    <w:name w:val="Normal"/>
+    <w:qFormat/>
+    <w:rsid w:val="003978F0"/>
+    <w:rPr>
+      <w:rFonts w:ascii="Times New Roman" w:hAnsi="Times New Roman"/>
+      <w:sz w:val="24"/>
+    </w:rPr>
+  </w:style>
+  <w:style w:type="paragraph" w:styleId="Heading1">
+    <w:name w:val="heading 1"/>
+    <w:aliases w:val="Main Section"/>
+    <w:basedOn w:val="Normal"/>
+    <w:next w:val="Normal"/>
+    <w:link w:val="Heading1Char"/>
+    <w:autoRedefine/>
+    <w:uiPriority w:val="9"/>
+    <w:qFormat/>
+    <w:rsid w:val="00D35264"/>
+    <w:pPr>
+      <w:keepNext/>
+      <w:keepLines/>
+      <w:numPr>
+        <w:numId w:val="21"/>
+      </w:numPr>
+      <w:spacing w:before="1440" w:after="480" w:line="240" w:lineRule="auto"/>
+      <w:jc w:val="center"/>
+      <w:outlineLvl w:val="0"/>
+    </w:pPr>
+    <w:rPr>
+      <w:rFonts w:eastAsiaTheme="majorEastAsia" w:cstheme="majorBidi"/>
+      <w:b/>
+      <w:sz w:val="40"/>
+      <w:szCs w:val="32"/>
+    </w:rPr>
+  </w:style>
+  <w:style w:type="paragraph" w:styleId="Heading2">
+    <w:name w:val="heading 2"/>
+    <w:aliases w:val="Sub Section"/>
+    <w:basedOn w:val="Normal"/>
+    <w:next w:val="Normal"/>
+    <w:link w:val="Heading2Char"/>
+    <w:autoRedefine/>
+    <w:uiPriority w:val="9"/>
+    <w:qFormat/>
+    <w:rsid w:val="003132F1"/>
+    <w:pPr>
+      <w:keepNext/>
+      <w:keepLines/>
+      <w:numPr>
+        <w:ilvl w:val="1"/>
+        <w:numId w:val="21"/>
+      </w:numPr>
+      <w:spacing w:before="240" w:after="240"/>
+      <w:outlineLvl w:val="1"/>
+    </w:pPr>
+    <w:rPr>
+      <w:rFonts w:eastAsiaTheme="majorEastAsia" w:cs="Times New Roman"/>
+      <w:b/>
+      <w:sz w:val="32"/>
+      <w:szCs w:val="40"/>
+    </w:rPr>
+  </w:style>
+  <w:style w:type="paragraph" w:styleId="Heading3">
+    <w:name w:val="heading 3"/>
+    <w:aliases w:val="SubSub Section"/>
+    <w:basedOn w:val="Normal"/>
+    <w:next w:val="Normal"/>
+    <w:link w:val="Heading3Char"/>
+    <w:autoRedefine/>
+    <w:uiPriority w:val="9"/>
+    <w:qFormat/>
+    <w:rsid w:val="003978F0"/>
+    <w:pPr>
+      <w:keepNext/>
+      <w:keepLines/>
+      <w:spacing w:before="40" w:after="0"/>
+      <w:ind w:left="720"/>
+      <w:outlineLvl w:val="2"/>
+    </w:pPr>
+    <w:rPr>
+      <w:rFonts w:eastAsiaTheme="majorEastAsia" w:cstheme="majorBidi"/>
+      <w:b/>
+      <w:szCs w:val="24"/>
+    </w:rPr>
+  </w:style>
+  <w:style w:type="paragraph" w:styleId="Heading4">
+    <w:name w:val="heading 4"/>
+    <w:aliases w:val="FirstFew"/>
+    <w:basedOn w:val="Normal"/>
+    <w:next w:val="Normal"/>
+    <w:link w:val="Heading4Char"/>
+    <w:autoRedefine/>
+    <w:uiPriority w:val="9"/>
+    <w:qFormat/>
+    <w:rsid w:val="003978F0"/>
+    <w:pPr>
+      <w:keepNext/>
+      <w:keepLines/>
+      <w:spacing w:before="40" w:after="0"/>
+      <w:jc w:val="center"/>
+      <w:outlineLvl w:val="3"/>
+    </w:pPr>
+    <w:rPr>
+      <w:rFonts w:eastAsiaTheme="majorEastAsia" w:cstheme="majorBidi"/>
+      <w:b/>
+      <w:iCs/>
+      <w:sz w:val="40"/>
+    </w:rPr>
+  </w:style>
+  <w:style w:type="character" w:default="1" w:styleId="DefaultParagraphFont">
+    <w:name w:val="Default Paragraph Font"/>
+    <w:uiPriority w:val="1"/>
+    <w:semiHidden/>
+    <w:unhideWhenUsed/>
+  </w:style>
+  <w:style w:type="table" w:default="1" w:styleId="TableNormal">
+    <w:name w:val="Normal Table"/>
+    <w:uiPriority w:val="99"/>
+    <w:semiHidden/>
+    <w:unhideWhenUsed/>
+    <w:tblPr>
+      <w:tblInd w:w="0" w:type="dxa"/>
+      <w:tblCellMar>
+        <w:top w:w="0" w:type="dxa"/>
+        <w:left w:w="108" w:type="dxa"/>
+        <w:bottom w:w="0" w:type="dxa"/>
+        <w:right w:w="108" w:type="dxa"/>
+      </w:tblCellMar>
+    </w:tblPr>
+  </w:style>
+  <w:style w:type="numbering" w:default="1" w:styleId="NoList">
+    <w:name w:val="No List"/>
+    <w:uiPriority w:val="99"/>
+    <w:semiHidden/>
+    <w:unhideWhenUsed/>
+  </w:style>
+  <w:style w:type="character" w:customStyle="1" w:styleId="Heading1Char">
+    <w:name w:val="Heading 1 Char"/>
+    <w:aliases w:val="Main Section Char"/>
+    <w:basedOn w:val="DefaultParagraphFont"/>
+    <w:link w:val="Heading1"/>
+    <w:uiPriority w:val="9"/>
+    <w:rsid w:val="00D35264"/>
+    <w:rPr>
+      <w:rFonts w:ascii="Times New Roman" w:eastAsiaTheme="majorEastAsia" w:hAnsi="Times New Roman" w:cstheme="majorBidi"/>
+      <w:b/>
+      <w:sz w:val="40"/>
+      <w:szCs w:val="32"/>
+    </w:rPr>
+  </w:style>
+  <w:style w:type="character" w:customStyle="1" w:styleId="Heading2Char">
+    <w:name w:val="Heading 2 Char"/>
+    <w:aliases w:val="Sub Section Char"/>
+    <w:basedOn w:val="DefaultParagraphFont"/>
+    <w:link w:val="Heading2"/>
+    <w:uiPriority w:val="9"/>
+    <w:rsid w:val="003132F1"/>
+    <w:rPr>
+      <w:rFonts w:ascii="Times New Roman" w:eastAsiaTheme="majorEastAsia" w:hAnsi="Times New Roman" w:cs="Times New Roman"/>
+      <w:b/>
+      <w:sz w:val="32"/>
+      <w:szCs w:val="40"/>
+    </w:rPr>
+  </w:style>
+  <w:style w:type="paragraph" w:styleId="Title">
+    <w:name w:val="Title"/>
+    <w:basedOn w:val="Normal"/>
+    <w:next w:val="Normal"/>
+    <w:link w:val="TitleChar"/>
+    <w:uiPriority w:val="10"/>
+    <w:qFormat/>
+    <w:rsid w:val="0035473E"/>
+    <w:pPr>
+      <w:spacing w:after="0" w:line="240" w:lineRule="auto"/>
+      <w:contextualSpacing/>
+      <w:jc w:val="center"/>
+    </w:pPr>
+    <w:rPr>
+      <w:rFonts w:eastAsiaTheme="majorEastAsia" w:cstheme="majorBidi"/>
+      <w:b/>
+      <w:spacing w:val="-10"/>
+      <w:kern w:val="28"/>
+      <w:sz w:val="48"/>
+      <w:szCs w:val="56"/>
+    </w:rPr>
+  </w:style>
+  <w:style w:type="character" w:customStyle="1" w:styleId="Heading3Char">
+    <w:name w:val="Heading 3 Char"/>
+    <w:aliases w:val="SubSub Section Char"/>
+    <w:basedOn w:val="DefaultParagraphFont"/>
+    <w:link w:val="Heading3"/>
+    <w:uiPriority w:val="9"/>
+    <w:rsid w:val="003978F0"/>
+    <w:rPr>
+      <w:rFonts w:ascii="Times New Roman" w:eastAsiaTheme="majorEastAsia" w:hAnsi="Times New Roman" w:cstheme="majorBidi"/>
+      <w:b/>
+      <w:sz w:val="24"/>
+      <w:szCs w:val="24"/>
+    </w:rPr>
+  </w:style>
+  <w:style w:type="character" w:customStyle="1" w:styleId="TitleChar">
+    <w:name w:val="Title Char"/>
+    <w:basedOn w:val="DefaultParagraphFont"/>
+    <w:link w:val="Title"/>
+    <w:uiPriority w:val="10"/>
+    <w:rsid w:val="0035473E"/>
+    <w:rPr>
+      <w:rFonts w:ascii="Times New Roman" w:eastAsiaTheme="majorEastAsia" w:hAnsi="Times New Roman" w:cstheme="majorBidi"/>
+      <w:b/>
+      <w:spacing w:val="-10"/>
+      <w:kern w:val="28"/>
+      <w:sz w:val="48"/>
+      <w:szCs w:val="56"/>
+    </w:rPr>
+  </w:style>
+  <w:style w:type="paragraph" w:styleId="Header">
+    <w:name w:val="header"/>
+    <w:basedOn w:val="Normal"/>
+    <w:link w:val="HeaderChar"/>
+    <w:uiPriority w:val="99"/>
+    <w:unhideWhenUsed/>
+    <w:rsid w:val="00E77720"/>
+    <w:pPr>
+      <w:tabs>
+        <w:tab w:val="center" w:pos="4680"/>
+        <w:tab w:val="right" w:pos="9360"/>
+      </w:tabs>
+      <w:spacing w:after="0" w:line="240" w:lineRule="auto"/>
+    </w:pPr>
+  </w:style>
+  <w:style w:type="character" w:customStyle="1" w:styleId="HeaderChar">
+    <w:name w:val="Header Char"/>
+    <w:basedOn w:val="DefaultParagraphFont"/>
+    <w:link w:val="Header"/>
+    <w:uiPriority w:val="99"/>
+    <w:rsid w:val="00E77720"/>
+    <w:rPr>
+      <w:rFonts w:ascii="Times New Roman" w:hAnsi="Times New Roman"/>
+      <w:sz w:val="24"/>
+    </w:rPr>
+  </w:style>
+  <w:style w:type="paragraph" w:styleId="Footer">
+    <w:name w:val="footer"/>
+    <w:basedOn w:val="Normal"/>
+    <w:link w:val="FooterChar"/>
+    <w:uiPriority w:val="99"/>
+    <w:unhideWhenUsed/>
+    <w:rsid w:val="00E77720"/>
+    <w:pPr>
+      <w:tabs>
+        <w:tab w:val="center" w:pos="4680"/>
+        <w:tab w:val="right" w:pos="9360"/>
+      </w:tabs>
+      <w:spacing w:after="0" w:line="240" w:lineRule="auto"/>
+    </w:pPr>
+  </w:style>
+  <w:style w:type="character" w:customStyle="1" w:styleId="FooterChar">
+    <w:name w:val="Footer Char"/>
+    <w:basedOn w:val="DefaultParagraphFont"/>
+    <w:link w:val="Footer"/>
+    <w:uiPriority w:val="99"/>
+    <w:rsid w:val="00E77720"/>
+    <w:rPr>
+      <w:rFonts w:ascii="Times New Roman" w:hAnsi="Times New Roman"/>
+      <w:sz w:val="24"/>
+    </w:rPr>
+  </w:style>
+  <w:style w:type="paragraph" w:customStyle="1" w:styleId="PseudoHeading1">
+    <w:name w:val="PseudoHeading1"/>
+    <w:basedOn w:val="Normal"/>
+    <w:unhideWhenUsed/>
+    <w:rsid w:val="0057073A"/>
+    <w:pPr>
+      <w:spacing w:before="1440" w:after="480" w:line="240" w:lineRule="auto"/>
+      <w:ind w:left="720"/>
+      <w:jc w:val="center"/>
+    </w:pPr>
+    <w:rPr>
+      <w:rFonts w:eastAsia="Times New Roman" w:cs="Times New Roman"/>
+      <w:b/>
+      <w:bCs/>
+      <w:sz w:val="40"/>
+      <w:szCs w:val="24"/>
+    </w:rPr>
+  </w:style>
+  <w:style w:type="paragraph" w:styleId="TOCHeading">
+    <w:name w:val="TOC Heading"/>
+    <w:basedOn w:val="Heading1"/>
+    <w:next w:val="Normal"/>
+    <w:uiPriority w:val="39"/>
+    <w:unhideWhenUsed/>
+    <w:qFormat/>
+    <w:rsid w:val="00BB2353"/>
+    <w:pPr>
+      <w:spacing w:line="259" w:lineRule="auto"/>
+      <w:jc w:val="left"/>
+      <w:outlineLvl w:val="9"/>
+    </w:pPr>
+    <w:rPr>
+      <w:rFonts w:asciiTheme="majorHAnsi" w:hAnsiTheme="majorHAnsi"/>
+      <w:color w:val="365F91" w:themeColor="accent1" w:themeShade="BF"/>
+      <w:sz w:val="32"/>
+    </w:rPr>
+  </w:style>
+  <w:style w:type="paragraph" w:styleId="Caption">
+    <w:name w:val="caption"/>
+    <w:basedOn w:val="Normal"/>
+    <w:next w:val="Normal"/>
+    <w:autoRedefine/>
+    <w:uiPriority w:val="35"/>
+    <w:unhideWhenUsed/>
+    <w:qFormat/>
+    <w:rsid w:val="009929DD"/>
+    <w:pPr>
+      <w:tabs>
+        <w:tab w:val="center" w:pos="4680"/>
+        <w:tab w:val="left" w:pos="5796"/>
+      </w:tabs>
+      <w:spacing w:line="240" w:lineRule="auto"/>
+      <w:jc w:val="center"/>
+    </w:pPr>
+    <w:rPr>
+      <w:iCs/>
+      <w:szCs w:val="18"/>
+    </w:rPr>
+  </w:style>
+  <w:style w:type="paragraph" w:styleId="TableofFigures">
+    <w:name w:val="table of figures"/>
+    <w:basedOn w:val="Normal"/>
+    <w:next w:val="Normal"/>
+    <w:uiPriority w:val="99"/>
+    <w:unhideWhenUsed/>
+    <w:rsid w:val="00770D93"/>
+    <w:pPr>
+      <w:spacing w:after="0"/>
+    </w:pPr>
+  </w:style>
+  <w:style w:type="character" w:styleId="Hyperlink">
+    <w:name w:val="Hyperlink"/>
+    <w:basedOn w:val="DefaultParagraphFont"/>
+    <w:uiPriority w:val="99"/>
+    <w:unhideWhenUsed/>
+    <w:rsid w:val="00770D93"/>
+    <w:rPr>
+      <w:color w:val="0000FF" w:themeColor="hyperlink"/>
+      <w:u w:val="single"/>
+    </w:rPr>
+  </w:style>
+  <w:style w:type="paragraph" w:styleId="TOC1">
+    <w:name w:val="toc 1"/>
+    <w:basedOn w:val="Normal"/>
+    <w:next w:val="Normal"/>
+    <w:autoRedefine/>
+    <w:uiPriority w:val="39"/>
+    <w:unhideWhenUsed/>
+    <w:rsid w:val="00770D93"/>
+    <w:pPr>
+      <w:spacing w:after="100"/>
+    </w:pPr>
+  </w:style>
+  <w:style w:type="paragraph" w:styleId="TOC2">
+    <w:name w:val="toc 2"/>
+    <w:basedOn w:val="Normal"/>
+    <w:next w:val="Normal"/>
+    <w:autoRedefine/>
+    <w:uiPriority w:val="39"/>
+    <w:unhideWhenUsed/>
+    <w:rsid w:val="00770D93"/>
+    <w:pPr>
+      <w:spacing w:after="100"/>
+      <w:ind w:left="240"/>
+    </w:pPr>
+  </w:style>
+  <w:style w:type="paragraph" w:styleId="IntenseQuote">
+    <w:name w:val="Intense Quote"/>
+    <w:basedOn w:val="Normal"/>
+    <w:next w:val="Normal"/>
+    <w:link w:val="IntenseQuoteChar"/>
+    <w:uiPriority w:val="30"/>
+    <w:qFormat/>
+    <w:rsid w:val="00770D93"/>
+    <w:pPr>
+      <w:pBdr>
+        <w:top w:val="single" w:sz="4" w:space="10" w:color="4F81BD" w:themeColor="accent1"/>
+        <w:bottom w:val="single" w:sz="4" w:space="10" w:color="4F81BD" w:themeColor="accent1"/>
+      </w:pBdr>
+      <w:spacing w:after="0"/>
+      <w:ind w:left="864" w:right="864"/>
+      <w:jc w:val="center"/>
+    </w:pPr>
+    <w:rPr>
+      <w:i/>
+      <w:iCs/>
+      <w:color w:val="4F81BD" w:themeColor="accent1"/>
+    </w:rPr>
+  </w:style>
+  <w:style w:type="character" w:customStyle="1" w:styleId="IntenseQuoteChar">
+    <w:name w:val="Intense Quote Char"/>
+    <w:basedOn w:val="DefaultParagraphFont"/>
+    <w:link w:val="IntenseQuote"/>
+    <w:uiPriority w:val="30"/>
+    <w:rsid w:val="00770D93"/>
+    <w:rPr>
+      <w:rFonts w:ascii="Times New Roman" w:hAnsi="Times New Roman"/>
+      <w:i/>
+      <w:iCs/>
+      <w:color w:val="4F81BD" w:themeColor="accent1"/>
+      <w:sz w:val="24"/>
+    </w:rPr>
+  </w:style>
+  <w:style w:type="character" w:styleId="IntenseReference">
+    <w:name w:val="Intense Reference"/>
+    <w:basedOn w:val="DefaultParagraphFont"/>
+    <w:uiPriority w:val="32"/>
+    <w:qFormat/>
+    <w:rsid w:val="00770D93"/>
+    <w:rPr>
+      <w:b/>
+      <w:bCs/>
+      <w:smallCaps/>
+      <w:color w:val="4F81BD" w:themeColor="accent1"/>
+      <w:spacing w:val="5"/>
+    </w:rPr>
+  </w:style>
+  <w:style w:type="paragraph" w:styleId="Quote">
+    <w:name w:val="Quote"/>
+    <w:basedOn w:val="Normal"/>
+    <w:next w:val="Normal"/>
+    <w:link w:val="QuoteChar"/>
+    <w:uiPriority w:val="29"/>
+    <w:qFormat/>
+    <w:rsid w:val="00A650A0"/>
+    <w:pPr>
+      <w:spacing w:before="200" w:after="160"/>
+      <w:ind w:left="864" w:right="864"/>
+      <w:jc w:val="center"/>
+    </w:pPr>
+    <w:rPr>
+      <w:rFonts w:eastAsia="Times New Roman" w:cs="Times New Roman"/>
+      <w:i/>
+      <w:iCs/>
+      <w:color w:val="404040" w:themeColor="text1" w:themeTint="BF"/>
+      <w:szCs w:val="20"/>
+    </w:rPr>
+  </w:style>
+  <w:style w:type="character" w:customStyle="1" w:styleId="QuoteChar">
+    <w:name w:val="Quote Char"/>
+    <w:basedOn w:val="DefaultParagraphFont"/>
+    <w:link w:val="Quote"/>
+    <w:uiPriority w:val="29"/>
+    <w:rsid w:val="00A650A0"/>
+    <w:rPr>
+      <w:rFonts w:ascii="Times New Roman" w:eastAsia="Times New Roman" w:hAnsi="Times New Roman" w:cs="Times New Roman"/>
+      <w:i/>
+      <w:iCs/>
+      <w:color w:val="404040" w:themeColor="text1" w:themeTint="BF"/>
+      <w:sz w:val="24"/>
+      <w:szCs w:val="20"/>
+    </w:rPr>
+  </w:style>
+  <w:style w:type="paragraph" w:styleId="ListParagraph">
+    <w:name w:val="List Paragraph"/>
+    <w:basedOn w:val="Normal"/>
+    <w:uiPriority w:val="34"/>
+    <w:qFormat/>
+    <w:rsid w:val="00A650A0"/>
+    <w:pPr>
+      <w:ind w:left="720"/>
+      <w:contextualSpacing/>
+    </w:pPr>
+  </w:style>
+  <w:style w:type="paragraph" w:styleId="NoSpacing">
+    <w:name w:val="No Spacing"/>
+    <w:uiPriority w:val="1"/>
+    <w:rsid w:val="00836C9B"/>
+    <w:pPr>
+      <w:spacing w:after="0" w:line="240" w:lineRule="auto"/>
+    </w:pPr>
+    <w:rPr>
+      <w:rFonts w:ascii="Times New Roman" w:hAnsi="Times New Roman"/>
+      <w:sz w:val="24"/>
+    </w:rPr>
+  </w:style>
+  <w:style w:type="character" w:customStyle="1" w:styleId="Heading4Char">
+    <w:name w:val="Heading 4 Char"/>
+    <w:aliases w:val="FirstFew Char"/>
+    <w:basedOn w:val="DefaultParagraphFont"/>
+    <w:link w:val="Heading4"/>
+    <w:uiPriority w:val="9"/>
+    <w:rsid w:val="003978F0"/>
+    <w:rPr>
+      <w:rFonts w:ascii="Times New Roman" w:eastAsiaTheme="majorEastAsia" w:hAnsi="Times New Roman" w:cstheme="majorBidi"/>
+      <w:b/>
+      <w:iCs/>
+      <w:sz w:val="40"/>
+    </w:rPr>
+  </w:style>
+  <w:style w:type="paragraph" w:styleId="TOC3">
+    <w:name w:val="toc 3"/>
+    <w:basedOn w:val="Normal"/>
+    <w:next w:val="Normal"/>
+    <w:autoRedefine/>
+    <w:uiPriority w:val="39"/>
+    <w:unhideWhenUsed/>
+    <w:rsid w:val="00F15A5D"/>
+    <w:pPr>
+      <w:spacing w:after="100"/>
+      <w:ind w:left="480"/>
+    </w:pPr>
+  </w:style>
+  <w:style w:type="paragraph" w:styleId="TOC4">
+    <w:name w:val="toc 4"/>
+    <w:basedOn w:val="Normal"/>
+    <w:next w:val="Normal"/>
+    <w:autoRedefine/>
+    <w:uiPriority w:val="39"/>
+    <w:unhideWhenUsed/>
+    <w:rsid w:val="00F15A5D"/>
+    <w:pPr>
+      <w:spacing w:after="100" w:line="259" w:lineRule="auto"/>
+      <w:ind w:left="660"/>
+    </w:pPr>
+    <w:rPr>
+      <w:rFonts w:asciiTheme="minorHAnsi" w:eastAsiaTheme="minorEastAsia" w:hAnsiTheme="minorHAnsi"/>
+      <w:sz w:val="22"/>
+    </w:rPr>
+  </w:style>
+  <w:style w:type="paragraph" w:styleId="TOC5">
+    <w:name w:val="toc 5"/>
+    <w:basedOn w:val="Normal"/>
+    <w:next w:val="Normal"/>
+    <w:autoRedefine/>
+    <w:uiPriority w:val="39"/>
+    <w:unhideWhenUsed/>
+    <w:rsid w:val="00F15A5D"/>
+    <w:pPr>
+      <w:spacing w:after="100" w:line="259" w:lineRule="auto"/>
+      <w:ind w:left="880"/>
+    </w:pPr>
+    <w:rPr>
+      <w:rFonts w:asciiTheme="minorHAnsi" w:eastAsiaTheme="minorEastAsia" w:hAnsiTheme="minorHAnsi"/>
+      <w:sz w:val="22"/>
+    </w:rPr>
+  </w:style>
+  <w:style w:type="paragraph" w:styleId="TOC6">
+    <w:name w:val="toc 6"/>
+    <w:basedOn w:val="Normal"/>
+    <w:next w:val="Normal"/>
+    <w:autoRedefine/>
+    <w:uiPriority w:val="39"/>
+    <w:unhideWhenUsed/>
+    <w:rsid w:val="00F15A5D"/>
+    <w:pPr>
+      <w:spacing w:after="100" w:line="259" w:lineRule="auto"/>
+      <w:ind w:left="1100"/>
+    </w:pPr>
+    <w:rPr>
+      <w:rFonts w:asciiTheme="minorHAnsi" w:eastAsiaTheme="minorEastAsia" w:hAnsiTheme="minorHAnsi"/>
+      <w:sz w:val="22"/>
+    </w:rPr>
+  </w:style>
+  <w:style w:type="paragraph" w:styleId="TOC7">
+    <w:name w:val="toc 7"/>
+    <w:basedOn w:val="Normal"/>
+    <w:next w:val="Normal"/>
+    <w:autoRedefine/>
+    <w:uiPriority w:val="39"/>
+    <w:unhideWhenUsed/>
+    <w:rsid w:val="00F15A5D"/>
+    <w:pPr>
+      <w:spacing w:after="100" w:line="259" w:lineRule="auto"/>
+      <w:ind w:left="1320"/>
+    </w:pPr>
+    <w:rPr>
+      <w:rFonts w:asciiTheme="minorHAnsi" w:eastAsiaTheme="minorEastAsia" w:hAnsiTheme="minorHAnsi"/>
+      <w:sz w:val="22"/>
+    </w:rPr>
+  </w:style>
+  <w:style w:type="paragraph" w:styleId="TOC8">
+    <w:name w:val="toc 8"/>
+    <w:basedOn w:val="Normal"/>
+    <w:next w:val="Normal"/>
+    <w:autoRedefine/>
+    <w:uiPriority w:val="39"/>
+    <w:unhideWhenUsed/>
+    <w:rsid w:val="00F15A5D"/>
+    <w:pPr>
+      <w:spacing w:after="100" w:line="259" w:lineRule="auto"/>
+      <w:ind w:left="1540"/>
+    </w:pPr>
+    <w:rPr>
+      <w:rFonts w:asciiTheme="minorHAnsi" w:eastAsiaTheme="minorEastAsia" w:hAnsiTheme="minorHAnsi"/>
+      <w:sz w:val="22"/>
+    </w:rPr>
+  </w:style>
+  <w:style w:type="paragraph" w:styleId="TOC9">
+    <w:name w:val="toc 9"/>
+    <w:basedOn w:val="Normal"/>
+    <w:next w:val="Normal"/>
+    <w:autoRedefine/>
+    <w:uiPriority w:val="39"/>
+    <w:unhideWhenUsed/>
+    <w:rsid w:val="00F15A5D"/>
+    <w:pPr>
+      <w:spacing w:after="100" w:line="259" w:lineRule="auto"/>
+      <w:ind w:left="1760"/>
+    </w:pPr>
+    <w:rPr>
+      <w:rFonts w:asciiTheme="minorHAnsi" w:eastAsiaTheme="minorEastAsia" w:hAnsiTheme="minorHAnsi"/>
+      <w:sz w:val="22"/>
+    </w:rPr>
+  </w:style>
+  <w:style w:type="paragraph" w:styleId="BalloonText">
+    <w:name w:val="Balloon Text"/>
+    <w:basedOn w:val="Normal"/>
+    <w:link w:val="BalloonTextChar"/>
+    <w:uiPriority w:val="99"/>
+    <w:semiHidden/>
+    <w:unhideWhenUsed/>
+    <w:rsid w:val="007768FD"/>
+    <w:pPr>
+      <w:spacing w:after="0" w:line="240" w:lineRule="auto"/>
+    </w:pPr>
+    <w:rPr>
+      <w:rFonts w:ascii="Lucida Grande" w:hAnsi="Lucida Grande"/>
+      <w:sz w:val="18"/>
+      <w:szCs w:val="18"/>
+    </w:rPr>
+  </w:style>
+  <w:style w:type="character" w:customStyle="1" w:styleId="BalloonTextChar">
+    <w:name w:val="Balloon Text Char"/>
+    <w:basedOn w:val="DefaultParagraphFont"/>
+    <w:link w:val="BalloonText"/>
+    <w:uiPriority w:val="99"/>
+    <w:semiHidden/>
+    <w:rsid w:val="007768FD"/>
+    <w:rPr>
+      <w:rFonts w:ascii="Lucida Grande" w:hAnsi="Lucida Grande"/>
+      <w:sz w:val="18"/>
+      <w:szCs w:val="18"/>
+    </w:rPr>
+  </w:style>
+  <w:style w:type="table" w:styleId="TableGrid">
+    <w:name w:val="Table Grid"/>
+    <w:basedOn w:val="TableNormal"/>
+    <w:uiPriority w:val="59"/>
+    <w:rsid w:val="00F00509"/>
+    <w:pPr>
+      <w:spacing w:after="0" w:line="240" w:lineRule="auto"/>
+    </w:pPr>
+    <w:tblPr>
+      <w:tblInd w:w="0" w:type="dxa"/>
+      <w:tblBorders>
+        <w:top w:val="single" w:sz="4" w:space="0" w:color="auto"/>
+        <w:left w:val="single" w:sz="4" w:space="0" w:color="auto"/>
+        <w:bottom w:val="single" w:sz="4" w:space="0" w:color="auto"/>
+        <w:right w:val="single" w:sz="4" w:space="0" w:color="auto"/>
+        <w:insideH w:val="single" w:sz="4" w:space="0" w:color="auto"/>
+        <w:insideV w:val="single" w:sz="4" w:space="0" w:color="auto"/>
+      </w:tblBorders>
+      <w:tblCellMar>
+        <w:top w:w="0" w:type="dxa"/>
+        <w:left w:w="108" w:type="dxa"/>
+        <w:bottom w:w="0" w:type="dxa"/>
+        <w:right w:w="108" w:type="dxa"/>
+      </w:tblCellMar>
     </w:tblPr>
   </w:style>
   <w:style w:type="paragraph" w:styleId="DocumentMap">
@@ -26976,7 +27622,7 @@
 </file>
 
 <file path=customXml/itemProps1.xml><?xml version="1.0" encoding="utf-8"?>
-<ds:datastoreItem xmlns:ds="http://schemas.openxmlformats.org/officeDocument/2006/customXml" ds:itemID="{9EE9BBCB-5B00-46A0-93D5-976CEDE09AF3}">
+<ds:datastoreItem xmlns:ds="http://schemas.openxmlformats.org/officeDocument/2006/customXml" ds:itemID="{4D6940A6-A3CF-47C0-A6C3-76C56A0BF5F5}">
   <ds:schemaRefs>
     <ds:schemaRef ds:uri="http://schemas.openxmlformats.org/officeDocument/2006/bibliography"/>
   </ds:schemaRefs>
